--- a/day1/Приложение А.docx
+++ b/day1/Приложение А.docx
@@ -4,41 +4,44 @@
   <w:body>
     <w:p>
       <w:pPr>
-        <w:spacing w:after="0"/>
-        <w:jc w:val="right"/>
         <w:rPr>
           <w:rFonts w:ascii="Times New Roman" w:hAnsi="Times New Roman"/>
           <w:b/>
-          <w:sz w:val="28"/>
-          <w:szCs w:val="28"/>
+          <w:sz w:val="32"/>
+          <w:szCs w:val="32"/>
+          <w:lang w:val="ru-BY"/>
         </w:rPr>
       </w:pPr>
       <w:r>
         <w:rPr>
           <w:rFonts w:ascii="Times New Roman" w:hAnsi="Times New Roman"/>
           <w:b/>
-          <w:sz w:val="28"/>
-          <w:szCs w:val="28"/>
+          <w:sz w:val="32"/>
+          <w:szCs w:val="32"/>
+          <w:lang w:val="ru-BY"/>
         </w:rPr>
-        <w:t>ПРИЛОЖЕНИЕ А</w:t>
+        <w:t xml:space="preserve">1 </w:t>
+      </w:r>
+      <w:r>
+        <w:rPr>
+          <w:rFonts w:ascii="Times New Roman" w:hAnsi="Times New Roman"/>
+          <w:b/>
+          <w:sz w:val="32"/>
+          <w:szCs w:val="32"/>
+          <w:lang w:val="ru-BY"/>
+        </w:rPr>
+        <w:t>ПРИНЦИПЫ ОБЪЕКТНО-ОРИЕНТИРОВАННОГО ПРОГРАММИРОВАНИЯ И ПЛАТФОРМА MICROSOFT .NET FRAMEWORK</w:t>
       </w:r>
     </w:p>
     <w:p>
       <w:pPr>
-        <w:rPr>
-          <w:rFonts w:ascii="Times New Roman" w:hAnsi="Times New Roman"/>
-          <w:sz w:val="28"/>
-          <w:szCs w:val="28"/>
-        </w:rPr>
-      </w:pPr>
-    </w:p>
-    <w:p>
-      <w:pPr>
+        <w:ind w:firstLine="567"/>
         <w:jc w:val="both"/>
         <w:rPr>
           <w:rFonts w:ascii="Times New Roman" w:hAnsi="Times New Roman"/>
           <w:sz w:val="28"/>
           <w:szCs w:val="28"/>
+          <w:lang w:val="ru-BY"/>
         </w:rPr>
       </w:pPr>
       <w:r>
@@ -46,17 +49,20 @@
           <w:rFonts w:ascii="Times New Roman" w:hAnsi="Times New Roman"/>
           <w:sz w:val="28"/>
           <w:szCs w:val="28"/>
+          <w:lang w:val="ru-BY"/>
         </w:rPr>
         <w:t>Задание 1.</w:t>
       </w:r>
     </w:p>
     <w:p>
       <w:pPr>
+        <w:ind w:firstLine="567"/>
         <w:jc w:val="both"/>
         <w:rPr>
           <w:rFonts w:ascii="Times New Roman" w:hAnsi="Times New Roman"/>
           <w:sz w:val="28"/>
           <w:szCs w:val="28"/>
+          <w:lang w:val="ru-BY"/>
         </w:rPr>
       </w:pPr>
       <w:r>
@@ -64,421 +70,558 @@
           <w:rFonts w:ascii="Times New Roman" w:hAnsi="Times New Roman"/>
           <w:sz w:val="28"/>
           <w:szCs w:val="28"/>
+          <w:lang w:val="ru-BY"/>
         </w:rPr>
-        <w:t>Листинг программы</w:t>
+        <w:t>Листинг программы:</w:t>
+      </w:r>
+    </w:p>
+    <w:p>
+      <w:pPr>
+        <w:tabs>
+          <w:tab w:val="left" w:pos="916"/>
+          <w:tab w:val="left" w:pos="1832"/>
+          <w:tab w:val="left" w:pos="2748"/>
+          <w:tab w:val="left" w:pos="3664"/>
+          <w:tab w:val="left" w:pos="4580"/>
+          <w:tab w:val="left" w:pos="5496"/>
+          <w:tab w:val="left" w:pos="6412"/>
+          <w:tab w:val="left" w:pos="7328"/>
+          <w:tab w:val="left" w:pos="8244"/>
+          <w:tab w:val="left" w:pos="9160"/>
+          <w:tab w:val="left" w:pos="10076"/>
+          <w:tab w:val="left" w:pos="10992"/>
+          <w:tab w:val="left" w:pos="11908"/>
+          <w:tab w:val="left" w:pos="12824"/>
+          <w:tab w:val="left" w:pos="13740"/>
+          <w:tab w:val="left" w:pos="14656"/>
+        </w:tabs>
+        <w:spacing w:after="0" w:line="240" w:lineRule="auto"/>
+        <w:rPr>
+          <w:rFonts w:ascii="Times New Roman" w:hAnsi="Times New Roman"/>
+          <w:color w:val="000000" w:themeColor="text1"/>
+          <w:sz w:val="28"/>
+          <w:szCs w:val="28"/>
+          <w:lang w:val="ru-BY"/>
+        </w:rPr>
+      </w:pPr>
+      <w:r>
+        <w:rPr>
+          <w:rFonts w:ascii="Times New Roman" w:hAnsi="Times New Roman"/>
+          <w:color w:val="000000" w:themeColor="text1"/>
+          <w:sz w:val="28"/>
+          <w:szCs w:val="28"/>
+          <w:lang w:val="ru-BY"/>
+        </w:rPr>
+        <w:t>namespace Task1</w:t>
       </w:r>
       <w:r>
         <w:rPr>
           <w:rFonts w:ascii="Times New Roman" w:hAnsi="Times New Roman"/>
+          <w:color w:val="000000" w:themeColor="text1"/>
           <w:sz w:val="28"/>
           <w:szCs w:val="28"/>
-        </w:rPr>
-        <w:t>:</w:t>
-      </w:r>
-    </w:p>
-    <w:p>
-      <w:pPr>
-        <w:pStyle w:val="HTML"/>
-        <w:shd w:val="clear" w:color="auto" w:fill="1E1F22"/>
-        <w:rPr>
-          <w:color w:val="B9C3CD"/>
-        </w:rPr>
-      </w:pPr>
-      <w:r>
-        <w:rPr>
-          <w:color w:val="E18CF5"/>
-        </w:rPr>
-        <w:t xml:space="preserve">namespace </w:t>
-      </w:r>
-      <w:r>
-        <w:rPr>
-          <w:color w:val="B9C3CD"/>
-        </w:rPr>
-        <w:t>task1;</w:t>
-      </w:r>
-      <w:r>
-        <w:rPr>
-          <w:color w:val="B9C3CD"/>
-        </w:rPr>
-        <w:br/>
-      </w:r>
-      <w:r>
-        <w:rPr>
-          <w:color w:val="B9C3CD"/>
-        </w:rPr>
-        <w:br/>
-      </w:r>
-      <w:r>
-        <w:rPr>
-          <w:color w:val="E18CF5"/>
-        </w:rPr>
-        <w:t xml:space="preserve">class </w:t>
-      </w:r>
-      <w:r>
-        <w:rPr>
-          <w:color w:val="B9C3CD"/>
-        </w:rPr>
-        <w:t>Program</w:t>
-      </w:r>
-      <w:r>
-        <w:rPr>
-          <w:color w:val="B9C3CD"/>
+          <w:lang w:val="ru-BY"/>
         </w:rPr>
         <w:br/>
         <w:t>{</w:t>
       </w:r>
       <w:r>
         <w:rPr>
-          <w:color w:val="B9C3CD"/>
+          <w:rFonts w:ascii="Times New Roman" w:hAnsi="Times New Roman"/>
+          <w:color w:val="000000" w:themeColor="text1"/>
+          <w:sz w:val="28"/>
+          <w:szCs w:val="28"/>
+          <w:lang w:val="ru-BY"/>
         </w:rPr>
         <w:br/>
-        <w:t xml:space="preserve">    </w:t>
+        <w:t xml:space="preserve">    using System;</w:t>
       </w:r>
       <w:r>
         <w:rPr>
-          <w:color w:val="E18CF5"/>
+          <w:rFonts w:ascii="Times New Roman" w:hAnsi="Times New Roman"/>
+          <w:color w:val="000000" w:themeColor="text1"/>
+          <w:sz w:val="28"/>
+          <w:szCs w:val="28"/>
+          <w:lang w:val="ru-BY"/>
         </w:rPr>
-        <w:t xml:space="preserve">static void </w:t>
+        <w:br/>
       </w:r>
       <w:r>
         <w:rPr>
-          <w:color w:val="FFE169"/>
+          <w:rFonts w:ascii="Times New Roman" w:hAnsi="Times New Roman"/>
+          <w:color w:val="000000" w:themeColor="text1"/>
+          <w:sz w:val="28"/>
+          <w:szCs w:val="28"/>
+          <w:lang w:val="ru-BY"/>
         </w:rPr>
-        <w:t>Main</w:t>
+        <w:br/>
+        <w:t xml:space="preserve">    class Program</w:t>
       </w:r>
       <w:r>
         <w:rPr>
-          <w:color w:val="B9C3CD"/>
-        </w:rPr>
-        <w:t>()</w:t>
-      </w:r>
-      <w:r>
-        <w:rPr>
-          <w:color w:val="B9C3CD"/>
+          <w:rFonts w:ascii="Times New Roman" w:hAnsi="Times New Roman"/>
+          <w:color w:val="000000" w:themeColor="text1"/>
+          <w:sz w:val="28"/>
+          <w:szCs w:val="28"/>
+          <w:lang w:val="ru-BY"/>
         </w:rPr>
         <w:br/>
         <w:t xml:space="preserve">    {</w:t>
       </w:r>
       <w:r>
         <w:rPr>
-          <w:color w:val="B9C3CD"/>
+          <w:rFonts w:ascii="Times New Roman" w:hAnsi="Times New Roman"/>
+          <w:color w:val="000000" w:themeColor="text1"/>
+          <w:sz w:val="28"/>
+          <w:szCs w:val="28"/>
+          <w:lang w:val="ru-BY"/>
         </w:rPr>
         <w:br/>
-        <w:t xml:space="preserve">        </w:t>
+        <w:t xml:space="preserve">        static void Main(string[] args)</w:t>
       </w:r>
       <w:r>
         <w:rPr>
-          <w:color w:val="E18CF5"/>
+          <w:rFonts w:ascii="Times New Roman" w:hAnsi="Times New Roman"/>
+          <w:color w:val="000000" w:themeColor="text1"/>
+          <w:sz w:val="28"/>
+          <w:szCs w:val="28"/>
+          <w:lang w:val="ru-BY"/>
         </w:rPr>
-        <w:t xml:space="preserve">var </w:t>
+        <w:br/>
+        <w:t xml:space="preserve">        {</w:t>
       </w:r>
       <w:r>
         <w:rPr>
-          <w:color w:val="B9C3CD"/>
+          <w:rFonts w:ascii="Times New Roman" w:hAnsi="Times New Roman"/>
+          <w:color w:val="000000" w:themeColor="text1"/>
+          <w:sz w:val="28"/>
+          <w:szCs w:val="28"/>
+          <w:lang w:val="ru-BY"/>
         </w:rPr>
-        <w:t>a = Convert.</w:t>
+        <w:br/>
+        <w:t xml:space="preserve">            Console.Write("Введите длину стороны a: ");</w:t>
       </w:r>
       <w:r>
         <w:rPr>
-          <w:color w:val="FFE169"/>
+          <w:rFonts w:ascii="Times New Roman" w:hAnsi="Times New Roman"/>
+          <w:color w:val="000000" w:themeColor="text1"/>
+          <w:sz w:val="28"/>
+          <w:szCs w:val="28"/>
+          <w:lang w:val="ru-BY"/>
         </w:rPr>
-        <w:t>ToDouble</w:t>
+        <w:br/>
+        <w:t xml:space="preserve">            double a = double.Parse(Console.ReadLine());</w:t>
       </w:r>
       <w:r>
         <w:rPr>
-          <w:color w:val="B9C3CD"/>
+          <w:rFonts w:ascii="Times New Roman" w:hAnsi="Times New Roman"/>
+          <w:color w:val="000000" w:themeColor="text1"/>
+          <w:sz w:val="28"/>
+          <w:szCs w:val="28"/>
+          <w:lang w:val="ru-BY"/>
         </w:rPr>
-        <w:t>(Console.</w:t>
+        <w:br/>
+        <w:t xml:space="preserve">            Console.Write("Введите длину стороны b: ");</w:t>
       </w:r>
       <w:r>
         <w:rPr>
-          <w:color w:val="FFE169"/>
+          <w:rFonts w:ascii="Times New Roman" w:hAnsi="Times New Roman"/>
+          <w:color w:val="000000" w:themeColor="text1"/>
+          <w:sz w:val="28"/>
+          <w:szCs w:val="28"/>
+          <w:lang w:val="ru-BY"/>
         </w:rPr>
-        <w:t>ReadLine</w:t>
+        <w:br/>
+        <w:t xml:space="preserve">            double b = double.Parse(Console.ReadLine());</w:t>
       </w:r>
       <w:r>
         <w:rPr>
-          <w:color w:val="B9C3CD"/>
-        </w:rPr>
-        <w:t>());</w:t>
-      </w:r>
-      <w:r>
-        <w:rPr>
-          <w:color w:val="B9C3CD"/>
-        </w:rPr>
-        <w:br/>
-        <w:t xml:space="preserve">        </w:t>
-      </w:r>
-      <w:r>
-        <w:rPr>
-          <w:color w:val="E18CF5"/>
-        </w:rPr>
-        <w:t xml:space="preserve">var </w:t>
-      </w:r>
-      <w:r>
-        <w:rPr>
-          <w:color w:val="B9C3CD"/>
-        </w:rPr>
-        <w:t>b = Convert.</w:t>
-      </w:r>
-      <w:r>
-        <w:rPr>
-          <w:color w:val="FFE169"/>
-        </w:rPr>
-        <w:t>ToDouble</w:t>
-      </w:r>
-      <w:r>
-        <w:rPr>
-          <w:color w:val="B9C3CD"/>
-        </w:rPr>
-        <w:t>(Console.</w:t>
-      </w:r>
-      <w:r>
-        <w:rPr>
-          <w:color w:val="FFE169"/>
-        </w:rPr>
-        <w:t>ReadLine</w:t>
-      </w:r>
-      <w:r>
-        <w:rPr>
-          <w:color w:val="B9C3CD"/>
-        </w:rPr>
-        <w:t>());</w:t>
-      </w:r>
-      <w:r>
-        <w:rPr>
-          <w:color w:val="B9C3CD"/>
-        </w:rPr>
-        <w:br/>
-        <w:t xml:space="preserve">        </w:t>
-      </w:r>
-      <w:r>
-        <w:rPr>
-          <w:color w:val="E18CF5"/>
-        </w:rPr>
-        <w:t xml:space="preserve">var </w:t>
-      </w:r>
-      <w:r>
-        <w:rPr>
-          <w:color w:val="B9C3CD"/>
-        </w:rPr>
-        <w:t>c = Convert.</w:t>
-      </w:r>
-      <w:r>
-        <w:rPr>
-          <w:color w:val="FFE169"/>
-        </w:rPr>
-        <w:t>ToDouble</w:t>
-      </w:r>
-      <w:r>
-        <w:rPr>
-          <w:color w:val="B9C3CD"/>
-        </w:rPr>
-        <w:t>(Console.</w:t>
-      </w:r>
-      <w:r>
-        <w:rPr>
-          <w:color w:val="FFE169"/>
-        </w:rPr>
-        <w:t>ReadLine</w:t>
-      </w:r>
-      <w:r>
-        <w:rPr>
-          <w:color w:val="B9C3CD"/>
-        </w:rPr>
-        <w:t>());</w:t>
-      </w:r>
-      <w:r>
-        <w:rPr>
-          <w:color w:val="B9C3CD"/>
+          <w:rFonts w:ascii="Times New Roman" w:hAnsi="Times New Roman"/>
+          <w:color w:val="000000" w:themeColor="text1"/>
+          <w:sz w:val="28"/>
+          <w:szCs w:val="28"/>
+          <w:lang w:val="ru-BY"/>
         </w:rPr>
         <w:br/>
       </w:r>
       <w:r>
         <w:rPr>
-          <w:color w:val="B9C3CD"/>
+          <w:rFonts w:ascii="Times New Roman" w:hAnsi="Times New Roman"/>
+          <w:color w:val="000000" w:themeColor="text1"/>
+          <w:sz w:val="28"/>
+          <w:szCs w:val="28"/>
+          <w:lang w:val="ru-BY"/>
         </w:rPr>
         <w:br/>
-        <w:t xml:space="preserve">        Console.</w:t>
+        <w:t xml:space="preserve">            double perimeter = CalculatePerimeter(a, b);</w:t>
       </w:r>
       <w:r>
         <w:rPr>
-          <w:color w:val="FFE169"/>
+          <w:rFonts w:ascii="Times New Roman" w:hAnsi="Times New Roman"/>
+          <w:color w:val="000000" w:themeColor="text1"/>
+          <w:sz w:val="28"/>
+          <w:szCs w:val="28"/>
+          <w:lang w:val="ru-BY"/>
         </w:rPr>
-        <w:t>WriteLine</w:t>
+        <w:br/>
+        <w:t xml:space="preserve">            double diagonal = CalculateDiagonal(a, b);</w:t>
       </w:r>
       <w:r>
         <w:rPr>
-          <w:color w:val="B9C3CD"/>
+          <w:rFonts w:ascii="Times New Roman" w:hAnsi="Times New Roman"/>
+          <w:color w:val="000000" w:themeColor="text1"/>
+          <w:sz w:val="28"/>
+          <w:szCs w:val="28"/>
+          <w:lang w:val="ru-BY"/>
         </w:rPr>
-        <w:t>(</w:t>
+        <w:br/>
       </w:r>
       <w:r>
         <w:rPr>
-          <w:color w:val="98D280"/>
+          <w:rFonts w:ascii="Times New Roman" w:hAnsi="Times New Roman"/>
+          <w:color w:val="000000" w:themeColor="text1"/>
+          <w:sz w:val="28"/>
+          <w:szCs w:val="28"/>
+          <w:lang w:val="ru-BY"/>
         </w:rPr>
-        <w:t>$"(</w:t>
+        <w:br/>
+        <w:t xml:space="preserve">            Console.WriteLine($"Периметр прямоугольника: {perimeter:F2}");</w:t>
       </w:r>
       <w:r>
         <w:rPr>
-          <w:color w:val="B9C3CD"/>
+          <w:rFonts w:ascii="Times New Roman" w:hAnsi="Times New Roman"/>
+          <w:color w:val="000000" w:themeColor="text1"/>
+          <w:sz w:val="28"/>
+          <w:szCs w:val="28"/>
+          <w:lang w:val="ru-BY"/>
         </w:rPr>
-        <w:t>{a</w:t>
+        <w:br/>
+        <w:t xml:space="preserve">            Console.WriteLine($"Длина диагонали: {diagonal:F2}");</w:t>
       </w:r>
       <w:r>
         <w:rPr>
-          <w:color w:val="80FF80"/>
+          <w:rFonts w:ascii="Times New Roman" w:hAnsi="Times New Roman"/>
+          <w:color w:val="000000" w:themeColor="text1"/>
+          <w:sz w:val="28"/>
+          <w:szCs w:val="28"/>
+          <w:lang w:val="ru-BY"/>
         </w:rPr>
-        <w:t>:F4</w:t>
+        <w:br/>
+        <w:t xml:space="preserve">        }</w:t>
       </w:r>
       <w:r>
         <w:rPr>
-          <w:color w:val="B9C3CD"/>
+          <w:rFonts w:ascii="Times New Roman" w:hAnsi="Times New Roman"/>
+          <w:color w:val="000000" w:themeColor="text1"/>
+          <w:sz w:val="28"/>
+          <w:szCs w:val="28"/>
+          <w:lang w:val="ru-BY"/>
         </w:rPr>
-        <w:t>}</w:t>
+        <w:br/>
       </w:r>
       <w:r>
         <w:rPr>
-          <w:color w:val="98D280"/>
+          <w:rFonts w:ascii="Times New Roman" w:hAnsi="Times New Roman"/>
+          <w:color w:val="000000" w:themeColor="text1"/>
+          <w:sz w:val="28"/>
+          <w:szCs w:val="28"/>
+          <w:lang w:val="ru-BY"/>
         </w:rPr>
-        <w:t>+(</w:t>
+        <w:br/>
+        <w:t xml:space="preserve">        /// &lt;summary&gt;</w:t>
       </w:r>
       <w:r>
         <w:rPr>
-          <w:color w:val="B9C3CD"/>
+          <w:rFonts w:ascii="Times New Roman" w:hAnsi="Times New Roman"/>
+          <w:color w:val="000000" w:themeColor="text1"/>
+          <w:sz w:val="28"/>
+          <w:szCs w:val="28"/>
+          <w:lang w:val="ru-BY"/>
         </w:rPr>
-        <w:t>{b</w:t>
+        <w:br/>
+        <w:t xml:space="preserve">        /// Вычисляет периметр прямоугольника.</w:t>
       </w:r>
       <w:r>
         <w:rPr>
-          <w:color w:val="80FF80"/>
+          <w:rFonts w:ascii="Times New Roman" w:hAnsi="Times New Roman"/>
+          <w:color w:val="000000" w:themeColor="text1"/>
+          <w:sz w:val="28"/>
+          <w:szCs w:val="28"/>
+          <w:lang w:val="ru-BY"/>
         </w:rPr>
-        <w:t>:F4</w:t>
+        <w:br/>
+        <w:t xml:space="preserve">        /// &lt;/summary&gt;</w:t>
       </w:r>
       <w:r>
         <w:rPr>
-          <w:color w:val="B9C3CD"/>
+          <w:rFonts w:ascii="Times New Roman" w:hAnsi="Times New Roman"/>
+          <w:color w:val="000000" w:themeColor="text1"/>
+          <w:sz w:val="28"/>
+          <w:szCs w:val="28"/>
+          <w:lang w:val="ru-BY"/>
         </w:rPr>
-        <w:t>}</w:t>
+        <w:br/>
+        <w:t xml:space="preserve">        static double CalculatePerimeter(double a, double b)</w:t>
       </w:r>
       <w:r>
         <w:rPr>
-          <w:color w:val="98D280"/>
+          <w:rFonts w:ascii="Times New Roman" w:hAnsi="Times New Roman"/>
+          <w:color w:val="000000" w:themeColor="text1"/>
+          <w:sz w:val="28"/>
+          <w:szCs w:val="28"/>
+          <w:lang w:val="ru-BY"/>
         </w:rPr>
-        <w:t>+</w:t>
+        <w:br/>
+        <w:t xml:space="preserve">        {</w:t>
       </w:r>
       <w:r>
         <w:rPr>
-          <w:color w:val="B9C3CD"/>
+          <w:rFonts w:ascii="Times New Roman" w:hAnsi="Times New Roman"/>
+          <w:color w:val="000000" w:themeColor="text1"/>
+          <w:sz w:val="28"/>
+          <w:szCs w:val="28"/>
+          <w:lang w:val="ru-BY"/>
         </w:rPr>
-        <w:t>{c</w:t>
+        <w:br/>
+        <w:t xml:space="preserve">            return 2 * (a + b);</w:t>
       </w:r>
       <w:r>
         <w:rPr>
-          <w:color w:val="80FF80"/>
+          <w:rFonts w:ascii="Times New Roman" w:hAnsi="Times New Roman"/>
+          <w:color w:val="000000" w:themeColor="text1"/>
+          <w:sz w:val="28"/>
+          <w:szCs w:val="28"/>
+          <w:lang w:val="ru-BY"/>
         </w:rPr>
-        <w:t>:F4</w:t>
+        <w:br/>
+        <w:t xml:space="preserve">        }</w:t>
       </w:r>
       <w:r>
         <w:rPr>
-          <w:color w:val="B9C3CD"/>
+          <w:rFonts w:ascii="Times New Roman" w:hAnsi="Times New Roman"/>
+          <w:color w:val="000000" w:themeColor="text1"/>
+          <w:sz w:val="28"/>
+          <w:szCs w:val="28"/>
+          <w:lang w:val="ru-BY"/>
         </w:rPr>
-        <w:t>}</w:t>
+        <w:br/>
+      </w:r>
+    </w:p>
+    <w:p>
+      <w:pPr>
+        <w:tabs>
+          <w:tab w:val="left" w:pos="916"/>
+          <w:tab w:val="left" w:pos="1832"/>
+          <w:tab w:val="left" w:pos="2748"/>
+          <w:tab w:val="left" w:pos="3664"/>
+          <w:tab w:val="left" w:pos="4580"/>
+          <w:tab w:val="left" w:pos="5496"/>
+          <w:tab w:val="left" w:pos="6412"/>
+          <w:tab w:val="left" w:pos="7328"/>
+          <w:tab w:val="left" w:pos="8244"/>
+          <w:tab w:val="left" w:pos="9160"/>
+          <w:tab w:val="left" w:pos="10076"/>
+          <w:tab w:val="left" w:pos="10992"/>
+          <w:tab w:val="left" w:pos="11908"/>
+          <w:tab w:val="left" w:pos="12824"/>
+          <w:tab w:val="left" w:pos="13740"/>
+          <w:tab w:val="left" w:pos="14656"/>
+        </w:tabs>
+        <w:spacing w:after="0" w:line="240" w:lineRule="auto"/>
+        <w:rPr>
+          <w:rFonts w:ascii="Times New Roman" w:hAnsi="Times New Roman"/>
+          <w:color w:val="000000" w:themeColor="text1"/>
+          <w:sz w:val="28"/>
+          <w:szCs w:val="28"/>
+          <w:lang w:val="ru-BY"/>
+        </w:rPr>
+      </w:pPr>
+    </w:p>
+    <w:p>
+      <w:pPr>
+        <w:tabs>
+          <w:tab w:val="left" w:pos="916"/>
+          <w:tab w:val="left" w:pos="1832"/>
+          <w:tab w:val="left" w:pos="2748"/>
+          <w:tab w:val="left" w:pos="3664"/>
+          <w:tab w:val="left" w:pos="4580"/>
+          <w:tab w:val="left" w:pos="5496"/>
+          <w:tab w:val="left" w:pos="6412"/>
+          <w:tab w:val="left" w:pos="7328"/>
+          <w:tab w:val="left" w:pos="8244"/>
+          <w:tab w:val="left" w:pos="9160"/>
+          <w:tab w:val="left" w:pos="10076"/>
+          <w:tab w:val="left" w:pos="10992"/>
+          <w:tab w:val="left" w:pos="11908"/>
+          <w:tab w:val="left" w:pos="12824"/>
+          <w:tab w:val="left" w:pos="13740"/>
+          <w:tab w:val="left" w:pos="14656"/>
+        </w:tabs>
+        <w:spacing w:after="0" w:line="240" w:lineRule="auto"/>
+        <w:rPr>
+          <w:rFonts w:ascii="Times New Roman" w:hAnsi="Times New Roman"/>
+          <w:color w:val="000000" w:themeColor="text1"/>
+          <w:sz w:val="28"/>
+          <w:szCs w:val="28"/>
+          <w:lang w:val="ru-BY"/>
+        </w:rPr>
+      </w:pPr>
+    </w:p>
+    <w:p>
+      <w:pPr>
+        <w:tabs>
+          <w:tab w:val="left" w:pos="916"/>
+          <w:tab w:val="left" w:pos="1832"/>
+          <w:tab w:val="left" w:pos="2748"/>
+          <w:tab w:val="left" w:pos="3664"/>
+          <w:tab w:val="left" w:pos="4580"/>
+          <w:tab w:val="left" w:pos="5496"/>
+          <w:tab w:val="left" w:pos="6412"/>
+          <w:tab w:val="left" w:pos="7328"/>
+          <w:tab w:val="left" w:pos="8244"/>
+          <w:tab w:val="left" w:pos="9160"/>
+          <w:tab w:val="left" w:pos="10076"/>
+          <w:tab w:val="left" w:pos="10992"/>
+          <w:tab w:val="left" w:pos="11908"/>
+          <w:tab w:val="left" w:pos="12824"/>
+          <w:tab w:val="left" w:pos="13740"/>
+          <w:tab w:val="left" w:pos="14656"/>
+        </w:tabs>
+        <w:spacing w:after="0" w:line="240" w:lineRule="auto"/>
+        <w:rPr>
+          <w:rFonts w:ascii="Times New Roman" w:hAnsi="Times New Roman"/>
+          <w:color w:val="000000" w:themeColor="text1"/>
+          <w:sz w:val="28"/>
+          <w:szCs w:val="28"/>
+          <w:lang w:val="ru-BY"/>
+        </w:rPr>
+      </w:pPr>
+    </w:p>
+    <w:p>
+      <w:pPr>
+        <w:tabs>
+          <w:tab w:val="left" w:pos="916"/>
+          <w:tab w:val="left" w:pos="1832"/>
+          <w:tab w:val="left" w:pos="2748"/>
+          <w:tab w:val="left" w:pos="3664"/>
+          <w:tab w:val="left" w:pos="4580"/>
+          <w:tab w:val="left" w:pos="5496"/>
+          <w:tab w:val="left" w:pos="6412"/>
+          <w:tab w:val="left" w:pos="7328"/>
+          <w:tab w:val="left" w:pos="8244"/>
+          <w:tab w:val="left" w:pos="9160"/>
+          <w:tab w:val="left" w:pos="10076"/>
+          <w:tab w:val="left" w:pos="10992"/>
+          <w:tab w:val="left" w:pos="11908"/>
+          <w:tab w:val="left" w:pos="12824"/>
+          <w:tab w:val="left" w:pos="13740"/>
+          <w:tab w:val="left" w:pos="14656"/>
+        </w:tabs>
+        <w:spacing w:after="0" w:line="240" w:lineRule="auto"/>
+        <w:rPr>
+          <w:rFonts w:ascii="Times New Roman" w:hAnsi="Times New Roman"/>
+          <w:color w:val="000000" w:themeColor="text1"/>
+          <w:sz w:val="28"/>
+          <w:szCs w:val="28"/>
+          <w:lang w:val="ru-BY"/>
+        </w:rPr>
+      </w:pPr>
+      <w:r>
+        <w:rPr>
+          <w:rFonts w:ascii="Times New Roman" w:hAnsi="Times New Roman"/>
+          <w:color w:val="000000" w:themeColor="text1"/>
+          <w:sz w:val="28"/>
+          <w:szCs w:val="28"/>
+          <w:lang w:val="ru-BY"/>
+        </w:rPr>
+        <w:lastRenderedPageBreak/>
+        <w:br/>
+        <w:t xml:space="preserve">        /// &lt;summary&gt;</w:t>
       </w:r>
       <w:r>
         <w:rPr>
-          <w:color w:val="98D280"/>
+          <w:rFonts w:ascii="Times New Roman" w:hAnsi="Times New Roman"/>
+          <w:color w:val="000000" w:themeColor="text1"/>
+          <w:sz w:val="28"/>
+          <w:szCs w:val="28"/>
+          <w:lang w:val="ru-BY"/>
         </w:rPr>
-        <w:t>))=(</w:t>
+        <w:br/>
+        <w:t xml:space="preserve">        /// Вычисляет длину диагонали прямоугольника.</w:t>
       </w:r>
       <w:r>
         <w:rPr>
-          <w:color w:val="B9C3CD"/>
+          <w:rFonts w:ascii="Times New Roman" w:hAnsi="Times New Roman"/>
+          <w:color w:val="000000" w:themeColor="text1"/>
+          <w:sz w:val="28"/>
+          <w:szCs w:val="28"/>
+          <w:lang w:val="ru-BY"/>
         </w:rPr>
-        <w:t>{a</w:t>
+        <w:br/>
+        <w:t xml:space="preserve">        /// &lt;/summary&gt;</w:t>
       </w:r>
       <w:r>
         <w:rPr>
-          <w:color w:val="80FF80"/>
+          <w:rFonts w:ascii="Times New Roman" w:hAnsi="Times New Roman"/>
+          <w:color w:val="000000" w:themeColor="text1"/>
+          <w:sz w:val="28"/>
+          <w:szCs w:val="28"/>
+          <w:lang w:val="ru-BY"/>
         </w:rPr>
-        <w:t>:F4</w:t>
+        <w:br/>
+        <w:t xml:space="preserve">        static double CalculateDiagonal(double a, double b)</w:t>
       </w:r>
       <w:r>
         <w:rPr>
-          <w:color w:val="B9C3CD"/>
+          <w:rFonts w:ascii="Times New Roman" w:hAnsi="Times New Roman"/>
+          <w:color w:val="000000" w:themeColor="text1"/>
+          <w:sz w:val="28"/>
+          <w:szCs w:val="28"/>
+          <w:lang w:val="ru-BY"/>
         </w:rPr>
-        <w:t>}</w:t>
+        <w:br/>
+        <w:t xml:space="preserve">        {</w:t>
       </w:r>
       <w:r>
         <w:rPr>
-          <w:color w:val="98D280"/>
+          <w:rFonts w:ascii="Times New Roman" w:hAnsi="Times New Roman"/>
+          <w:color w:val="000000" w:themeColor="text1"/>
+          <w:sz w:val="28"/>
+          <w:szCs w:val="28"/>
+          <w:lang w:val="ru-BY"/>
         </w:rPr>
-        <w:t>+</w:t>
+        <w:br/>
+        <w:t xml:space="preserve">            return Math.Sqrt(a * a + b * b);</w:t>
       </w:r>
       <w:r>
         <w:rPr>
-          <w:color w:val="B9C3CD"/>
+          <w:rFonts w:ascii="Times New Roman" w:hAnsi="Times New Roman"/>
+          <w:color w:val="000000" w:themeColor="text1"/>
+          <w:sz w:val="28"/>
+          <w:szCs w:val="28"/>
+          <w:lang w:val="ru-BY"/>
         </w:rPr>
-        <w:t>{b</w:t>
+        <w:br/>
+        <w:t xml:space="preserve">        }</w:t>
       </w:r>
       <w:r>
         <w:rPr>
-          <w:color w:val="80FF80"/>
-        </w:rPr>
-        <w:t>:F4</w:t>
-      </w:r>
-      <w:r>
-        <w:rPr>
-          <w:color w:val="B9C3CD"/>
-        </w:rPr>
-        <w:t>}</w:t>
-      </w:r>
-      <w:r>
-        <w:rPr>
-          <w:color w:val="98D280"/>
-        </w:rPr>
-        <w:t>+</w:t>
-      </w:r>
-      <w:r>
-        <w:rPr>
-          <w:color w:val="B9C3CD"/>
-        </w:rPr>
-        <w:t>{c</w:t>
-      </w:r>
-      <w:r>
-        <w:rPr>
-          <w:color w:val="80FF80"/>
-        </w:rPr>
-        <w:t>:F4</w:t>
-      </w:r>
-      <w:r>
-        <w:rPr>
-          <w:color w:val="B9C3CD"/>
-        </w:rPr>
-        <w:t>}</w:t>
-      </w:r>
-      <w:r>
-        <w:rPr>
-          <w:color w:val="98D280"/>
-        </w:rPr>
-        <w:t>)"</w:t>
-      </w:r>
-      <w:r>
-        <w:rPr>
-          <w:color w:val="B9C3CD"/>
-        </w:rPr>
-        <w:t>);</w:t>
-      </w:r>
-      <w:r>
-        <w:rPr>
-          <w:color w:val="B9C3CD"/>
+          <w:rFonts w:ascii="Times New Roman" w:hAnsi="Times New Roman"/>
+          <w:color w:val="000000" w:themeColor="text1"/>
+          <w:sz w:val="28"/>
+          <w:szCs w:val="28"/>
+          <w:lang w:val="ru-BY"/>
         </w:rPr>
         <w:br/>
         <w:t xml:space="preserve">    }</w:t>
       </w:r>
       <w:r>
         <w:rPr>
-          <w:color w:val="B9C3CD"/>
+          <w:rFonts w:ascii="Times New Roman" w:hAnsi="Times New Roman"/>
+          <w:color w:val="000000" w:themeColor="text1"/>
+          <w:sz w:val="28"/>
+          <w:szCs w:val="28"/>
+          <w:lang w:val="ru-BY"/>
         </w:rPr>
         <w:br/>
         <w:t>}</w:t>
@@ -501,6 +644,80 @@
         </w:rPr>
       </w:pPr>
     </w:p>
+    <w:p>
+      <w:pPr>
+        <w:autoSpaceDE w:val="0"/>
+        <w:autoSpaceDN w:val="0"/>
+        <w:adjustRightInd w:val="0"/>
+        <w:spacing w:after="0" w:line="240" w:lineRule="auto"/>
+        <w:jc w:val="both"/>
+        <w:rPr>
+          <w:rFonts w:ascii="Cascadia Mono" w:hAnsi="Cascadia Mono" w:cs="Cascadia Mono"/>
+          <w:color w:val="000000"/>
+          <w:sz w:val="19"/>
+          <w:szCs w:val="19"/>
+          <w:highlight w:val="white"/>
+          <w:lang w:val="ru-BY"/>
+        </w:rPr>
+      </w:pPr>
+    </w:p>
+    <w:p>
+      <w:pPr>
+        <w:autoSpaceDE w:val="0"/>
+        <w:autoSpaceDN w:val="0"/>
+        <w:adjustRightInd w:val="0"/>
+        <w:spacing w:after="0" w:line="240" w:lineRule="auto"/>
+        <w:jc w:val="both"/>
+        <w:rPr>
+          <w:rFonts w:ascii="Times New Roman" w:hAnsi="Times New Roman"/>
+          <w:color w:val="000000"/>
+          <w:sz w:val="28"/>
+          <w:szCs w:val="28"/>
+          <w:highlight w:val="white"/>
+        </w:rPr>
+      </w:pPr>
+      <w:r>
+        <w:rPr>
+          <w:rFonts w:ascii="Times New Roman" w:hAnsi="Times New Roman"/>
+          <w:color w:val="000000"/>
+          <w:sz w:val="28"/>
+          <w:szCs w:val="28"/>
+          <w:highlight w:val="white"/>
+          <w:lang w:val="ru-BY"/>
+        </w:rPr>
+        <w:tab/>
+      </w:r>
+      <w:r>
+        <w:rPr>
+          <w:rFonts w:ascii="Times New Roman" w:hAnsi="Times New Roman"/>
+          <w:color w:val="000000"/>
+          <w:sz w:val="28"/>
+          <w:szCs w:val="28"/>
+          <w:highlight w:val="white"/>
+        </w:rPr>
+        <w:t>Таблица 1</w:t>
+      </w:r>
+      <w:r>
+        <w:rPr>
+          <w:rFonts w:ascii="Times New Roman" w:hAnsi="Times New Roman"/>
+          <w:color w:val="000000"/>
+          <w:sz w:val="28"/>
+          <w:szCs w:val="28"/>
+          <w:highlight w:val="white"/>
+        </w:rPr>
+        <w:t xml:space="preserve"> </w:t>
+      </w:r>
+      <w:r>
+        <w:rPr>
+          <w:rFonts w:ascii="Times New Roman" w:hAnsi="Times New Roman"/>
+          <w:color w:val="000000"/>
+          <w:sz w:val="28"/>
+          <w:szCs w:val="28"/>
+          <w:highlight w:val="white"/>
+        </w:rPr>
+        <w:t>– Входные и выходные данные</w:t>
+      </w:r>
+    </w:p>
     <w:tbl>
       <w:tblPr>
         <w:tblStyle w:val="a7"/>
@@ -509,7 +726,7 @@
       </w:tblPr>
       <w:tblGrid>
         <w:gridCol w:w="2759"/>
-        <w:gridCol w:w="6186"/>
+        <w:gridCol w:w="2759"/>
       </w:tblGrid>
       <w:tr>
         <w:trPr>
@@ -603,16 +820,7 @@
                 <w:sz w:val="28"/>
                 <w:szCs w:val="28"/>
               </w:rPr>
-              <w:t xml:space="preserve"> </w:t>
-            </w:r>
-            <w:r>
-              <w:rPr>
-                <w:rFonts w:ascii="Times New Roman" w:hAnsi="Times New Roman"/>
-                <w:sz w:val="28"/>
-                <w:szCs w:val="28"/>
-                <w:lang w:val="en-US"/>
-              </w:rPr>
-              <w:t>6, 2</w:t>
+              <w:t xml:space="preserve"> 25</w:t>
             </w:r>
           </w:p>
         </w:tc>
@@ -637,27 +845,7 @@
                 <w:szCs w:val="28"/>
                 <w:lang w:val="en-US"/>
               </w:rPr>
-              <w:t>(5,0000+(6,0000+2,0000</w:t>
-            </w:r>
-            <w:proofErr w:type="gramStart"/>
-            <w:r>
-              <w:rPr>
-                <w:rFonts w:ascii="Times New Roman" w:hAnsi="Times New Roman"/>
-                <w:sz w:val="28"/>
-                <w:szCs w:val="28"/>
-                <w:lang w:val="en-US"/>
-              </w:rPr>
-              <w:t>))=</w:t>
-            </w:r>
-            <w:proofErr w:type="gramEnd"/>
-            <w:r>
-              <w:rPr>
-                <w:rFonts w:ascii="Times New Roman" w:hAnsi="Times New Roman"/>
-                <w:sz w:val="28"/>
-                <w:szCs w:val="28"/>
-                <w:lang w:val="en-US"/>
-              </w:rPr>
-              <w:t>(5,0000+6,0000+2,0000)</w:t>
+              <w:t>60, 25.50</w:t>
             </w:r>
           </w:p>
         </w:tc>
@@ -665,6 +853,18 @@
     </w:tbl>
     <w:p>
       <w:pPr>
+        <w:jc w:val="both"/>
+        <w:rPr>
+          <w:rFonts w:ascii="Times New Roman" w:hAnsi="Times New Roman"/>
+          <w:sz w:val="28"/>
+          <w:szCs w:val="28"/>
+          <w:lang w:val="en-US"/>
+        </w:rPr>
+      </w:pPr>
+    </w:p>
+    <w:p>
+      <w:pPr>
+        <w:ind w:firstLine="567"/>
         <w:jc w:val="both"/>
         <w:rPr>
           <w:rFonts w:ascii="Times New Roman" w:hAnsi="Times New Roman"/>
@@ -700,6 +900,7 @@
     </w:p>
     <w:p>
       <w:pPr>
+        <w:jc w:val="center"/>
         <w:rPr>
           <w:rFonts w:ascii="Times New Roman" w:hAnsi="Times New Roman"/>
           <w:sz w:val="28"/>
@@ -716,9 +917,9 @@
         </w:rPr>
         <w:drawing>
           <wp:inline distT="0" distB="0" distL="0" distR="0">
-            <wp:extent cx="4965700" cy="1219200"/>
+            <wp:extent cx="3492500" cy="1231900"/>
             <wp:effectExtent l="0" t="0" r="0" b="0"/>
-            <wp:docPr id="2052979744" name="Рисунок 65"/>
+            <wp:docPr id="1318158729" name="Рисунок 66"/>
             <wp:cNvGraphicFramePr>
               <a:graphicFrameLocks xmlns:a="http://schemas.openxmlformats.org/drawingml/2006/main" noChangeAspect="1"/>
             </wp:cNvGraphicFramePr>
@@ -726,7 +927,7 @@
               <a:graphicData uri="http://schemas.openxmlformats.org/drawingml/2006/picture">
                 <pic:pic xmlns:pic="http://schemas.openxmlformats.org/drawingml/2006/picture">
                   <pic:nvPicPr>
-                    <pic:cNvPr id="2052979744" name="Рисунок 2052979744"/>
+                    <pic:cNvPr id="1318158729" name="Рисунок 1318158729"/>
                     <pic:cNvPicPr/>
                   </pic:nvPicPr>
                   <pic:blipFill>
@@ -744,7 +945,7 @@
                   <pic:spPr>
                     <a:xfrm>
                       <a:off x="0" y="0"/>
-                      <a:ext cx="4965700" cy="1219200"/>
+                      <a:ext cx="3492500" cy="1231900"/>
                     </a:xfrm>
                     <a:prstGeom prst="rect">
                       <a:avLst/>
@@ -778,950 +979,6 @@
     </w:p>
     <w:p>
       <w:pPr>
-        <w:jc w:val="center"/>
-        <w:rPr>
-          <w:rFonts w:ascii="Times New Roman" w:hAnsi="Times New Roman"/>
-          <w:sz w:val="28"/>
-          <w:szCs w:val="28"/>
-          <w:lang w:val="en-US"/>
-        </w:rPr>
-      </w:pPr>
-    </w:p>
-    <w:p>
-      <w:pPr>
-        <w:jc w:val="center"/>
-        <w:rPr>
-          <w:rFonts w:ascii="Times New Roman" w:hAnsi="Times New Roman"/>
-          <w:sz w:val="28"/>
-          <w:szCs w:val="28"/>
-          <w:lang w:val="en-US"/>
-        </w:rPr>
-      </w:pPr>
-    </w:p>
-    <w:p>
-      <w:pPr>
-        <w:jc w:val="center"/>
-        <w:rPr>
-          <w:rFonts w:ascii="Times New Roman" w:hAnsi="Times New Roman"/>
-          <w:sz w:val="28"/>
-          <w:szCs w:val="28"/>
-          <w:lang w:val="en-US"/>
-        </w:rPr>
-      </w:pPr>
-    </w:p>
-    <w:p>
-      <w:pPr>
-        <w:jc w:val="center"/>
-        <w:rPr>
-          <w:rFonts w:ascii="Times New Roman" w:hAnsi="Times New Roman"/>
-          <w:sz w:val="28"/>
-          <w:szCs w:val="28"/>
-          <w:lang w:val="en-US"/>
-        </w:rPr>
-      </w:pPr>
-    </w:p>
-    <w:p>
-      <w:pPr>
-        <w:jc w:val="center"/>
-        <w:rPr>
-          <w:rFonts w:ascii="Times New Roman" w:hAnsi="Times New Roman"/>
-          <w:sz w:val="28"/>
-          <w:szCs w:val="28"/>
-          <w:lang w:val="en-US"/>
-        </w:rPr>
-      </w:pPr>
-    </w:p>
-    <w:p>
-      <w:pPr>
-        <w:rPr>
-          <w:rFonts w:ascii="Times New Roman" w:hAnsi="Times New Roman"/>
-          <w:sz w:val="28"/>
-          <w:szCs w:val="28"/>
-          <w:lang w:val="en-US"/>
-        </w:rPr>
-      </w:pPr>
-    </w:p>
-    <w:p>
-      <w:pPr>
-        <w:jc w:val="center"/>
-        <w:rPr>
-          <w:rFonts w:ascii="Times New Roman" w:hAnsi="Times New Roman"/>
-          <w:sz w:val="28"/>
-          <w:szCs w:val="28"/>
-          <w:lang w:val="en-US"/>
-        </w:rPr>
-      </w:pPr>
-    </w:p>
-    <w:p>
-      <w:pPr>
-        <w:jc w:val="center"/>
-        <w:rPr>
-          <w:rFonts w:ascii="Times New Roman" w:hAnsi="Times New Roman"/>
-          <w:sz w:val="28"/>
-          <w:szCs w:val="28"/>
-          <w:lang w:val="en-US"/>
-        </w:rPr>
-      </w:pPr>
-    </w:p>
-    <w:p>
-      <w:pPr>
-        <w:jc w:val="both"/>
-        <w:rPr>
-          <w:rFonts w:ascii="Times New Roman" w:hAnsi="Times New Roman"/>
-          <w:sz w:val="28"/>
-          <w:szCs w:val="28"/>
-          <w:lang w:val="en-US"/>
-        </w:rPr>
-      </w:pPr>
-      <w:r>
-        <w:rPr>
-          <w:rFonts w:ascii="Times New Roman" w:hAnsi="Times New Roman"/>
-          <w:sz w:val="28"/>
-          <w:szCs w:val="28"/>
-        </w:rPr>
-        <w:lastRenderedPageBreak/>
-        <w:t>Задание 2.</w:t>
-      </w:r>
-    </w:p>
-    <w:p>
-      <w:pPr>
-        <w:pStyle w:val="HTML"/>
-        <w:shd w:val="clear" w:color="auto" w:fill="1E1F22"/>
-        <w:rPr>
-          <w:color w:val="B9C3CD"/>
-        </w:rPr>
-      </w:pPr>
-      <w:r>
-        <w:rPr>
-          <w:color w:val="E18CF5"/>
-        </w:rPr>
-        <w:t xml:space="preserve">namespace </w:t>
-      </w:r>
-      <w:r>
-        <w:rPr>
-          <w:color w:val="B9C3CD"/>
-        </w:rPr>
-        <w:t>task2;</w:t>
-      </w:r>
-      <w:r>
-        <w:rPr>
-          <w:color w:val="B9C3CD"/>
-        </w:rPr>
-        <w:br/>
-      </w:r>
-      <w:r>
-        <w:rPr>
-          <w:color w:val="B9C3CD"/>
-        </w:rPr>
-        <w:br/>
-      </w:r>
-      <w:r>
-        <w:rPr>
-          <w:color w:val="E18CF5"/>
-        </w:rPr>
-        <w:t xml:space="preserve">class </w:t>
-      </w:r>
-      <w:r>
-        <w:rPr>
-          <w:color w:val="B9C3CD"/>
-        </w:rPr>
-        <w:t>Program</w:t>
-      </w:r>
-      <w:r>
-        <w:rPr>
-          <w:color w:val="B9C3CD"/>
-        </w:rPr>
-        <w:br/>
-        <w:t>{</w:t>
-      </w:r>
-      <w:r>
-        <w:rPr>
-          <w:color w:val="B9C3CD"/>
-        </w:rPr>
-        <w:br/>
-        <w:t xml:space="preserve">    </w:t>
-      </w:r>
-      <w:r>
-        <w:rPr>
-          <w:color w:val="E18CF5"/>
-        </w:rPr>
-        <w:t xml:space="preserve">static void </w:t>
-      </w:r>
-      <w:r>
-        <w:rPr>
-          <w:color w:val="FFE169"/>
-        </w:rPr>
-        <w:t>Main</w:t>
-      </w:r>
-      <w:r>
-        <w:rPr>
-          <w:color w:val="B9C3CD"/>
-        </w:rPr>
-        <w:t>(</w:t>
-      </w:r>
-      <w:r>
-        <w:rPr>
-          <w:color w:val="E18CF5"/>
-        </w:rPr>
-        <w:t>string</w:t>
-      </w:r>
-      <w:r>
-        <w:rPr>
-          <w:color w:val="B9C3CD"/>
-        </w:rPr>
-        <w:t xml:space="preserve">[] </w:t>
-      </w:r>
-      <w:r>
-        <w:rPr>
-          <w:color w:val="808080"/>
-        </w:rPr>
-        <w:t>args</w:t>
-      </w:r>
-      <w:r>
-        <w:rPr>
-          <w:color w:val="B9C3CD"/>
-        </w:rPr>
-        <w:t>)</w:t>
-      </w:r>
-      <w:r>
-        <w:rPr>
-          <w:color w:val="B9C3CD"/>
-        </w:rPr>
-        <w:br/>
-        <w:t xml:space="preserve">    {</w:t>
-      </w:r>
-      <w:r>
-        <w:rPr>
-          <w:color w:val="B9C3CD"/>
-        </w:rPr>
-        <w:br/>
-        <w:t xml:space="preserve">        Random random = </w:t>
-      </w:r>
-      <w:r>
-        <w:rPr>
-          <w:color w:val="E18CF5"/>
-        </w:rPr>
-        <w:t xml:space="preserve">new </w:t>
-      </w:r>
-      <w:r>
-        <w:rPr>
-          <w:color w:val="B9C3CD"/>
-        </w:rPr>
-        <w:t>Random();</w:t>
-      </w:r>
-      <w:r>
-        <w:rPr>
-          <w:color w:val="B9C3CD"/>
-        </w:rPr>
-        <w:br/>
-        <w:t xml:space="preserve">        </w:t>
-      </w:r>
-      <w:r>
-        <w:rPr>
-          <w:color w:val="E18CF5"/>
-        </w:rPr>
-        <w:t xml:space="preserve">var </w:t>
-      </w:r>
-      <w:r>
-        <w:rPr>
-          <w:color w:val="B9C3CD"/>
-        </w:rPr>
-        <w:t>randNum = random.</w:t>
-      </w:r>
-      <w:r>
-        <w:rPr>
-          <w:color w:val="FFE169"/>
-        </w:rPr>
-        <w:t>Next</w:t>
-      </w:r>
-      <w:r>
-        <w:rPr>
-          <w:color w:val="B9C3CD"/>
-        </w:rPr>
-        <w:t>(</w:t>
-      </w:r>
-      <w:r>
-        <w:rPr>
-          <w:color w:val="98D280"/>
-        </w:rPr>
-        <w:t>1000</w:t>
-      </w:r>
-      <w:r>
-        <w:rPr>
-          <w:color w:val="B9C3CD"/>
-        </w:rPr>
-        <w:t xml:space="preserve">, </w:t>
-      </w:r>
-      <w:r>
-        <w:rPr>
-          <w:color w:val="98D280"/>
-        </w:rPr>
-        <w:t>9999</w:t>
-      </w:r>
-      <w:r>
-        <w:rPr>
-          <w:color w:val="B9C3CD"/>
-        </w:rPr>
-        <w:t>).</w:t>
-      </w:r>
-      <w:r>
-        <w:rPr>
-          <w:color w:val="FFE169"/>
-        </w:rPr>
-        <w:t>ToString</w:t>
-      </w:r>
-      <w:r>
-        <w:rPr>
-          <w:color w:val="B9C3CD"/>
-        </w:rPr>
-        <w:t>();</w:t>
-      </w:r>
-      <w:r>
-        <w:rPr>
-          <w:color w:val="B9C3CD"/>
-        </w:rPr>
-        <w:br/>
-        <w:t xml:space="preserve">        Console.</w:t>
-      </w:r>
-      <w:r>
-        <w:rPr>
-          <w:color w:val="FFE169"/>
-        </w:rPr>
-        <w:t>WriteLine</w:t>
-      </w:r>
-      <w:r>
-        <w:rPr>
-          <w:color w:val="B9C3CD"/>
-        </w:rPr>
-        <w:t>(randNum);</w:t>
-      </w:r>
-      <w:r>
-        <w:rPr>
-          <w:color w:val="B9C3CD"/>
-        </w:rPr>
-        <w:br/>
-        <w:t xml:space="preserve">        </w:t>
-      </w:r>
-      <w:r>
-        <w:rPr>
-          <w:color w:val="E18CF5"/>
-        </w:rPr>
-        <w:t xml:space="preserve">var </w:t>
-      </w:r>
-      <w:r>
-        <w:rPr>
-          <w:color w:val="B9C3CD"/>
-        </w:rPr>
-        <w:t xml:space="preserve">newNum = </w:t>
-      </w:r>
-      <w:r>
-        <w:rPr>
-          <w:color w:val="98D280"/>
-        </w:rPr>
-        <w:t>$"</w:t>
-      </w:r>
-      <w:r>
-        <w:rPr>
-          <w:color w:val="B9C3CD"/>
-        </w:rPr>
-        <w:t>{randNum[</w:t>
-      </w:r>
-      <w:r>
-        <w:rPr>
-          <w:color w:val="98D280"/>
-        </w:rPr>
-        <w:t>1</w:t>
-      </w:r>
-      <w:r>
-        <w:rPr>
-          <w:color w:val="B9C3CD"/>
-        </w:rPr>
-        <w:t>]}{randNum[</w:t>
-      </w:r>
-      <w:r>
-        <w:rPr>
-          <w:color w:val="98D280"/>
-        </w:rPr>
-        <w:t>0</w:t>
-      </w:r>
-      <w:r>
-        <w:rPr>
-          <w:color w:val="B9C3CD"/>
-        </w:rPr>
-        <w:t>]}{randNum[</w:t>
-      </w:r>
-      <w:r>
-        <w:rPr>
-          <w:color w:val="98D280"/>
-        </w:rPr>
-        <w:t>3</w:t>
-      </w:r>
-      <w:r>
-        <w:rPr>
-          <w:color w:val="B9C3CD"/>
-        </w:rPr>
-        <w:t>]}{randNum[</w:t>
-      </w:r>
-      <w:r>
-        <w:rPr>
-          <w:color w:val="98D280"/>
-        </w:rPr>
-        <w:t>2</w:t>
-      </w:r>
-      <w:r>
-        <w:rPr>
-          <w:color w:val="B9C3CD"/>
-        </w:rPr>
-        <w:t>]}</w:t>
-      </w:r>
-      <w:r>
-        <w:rPr>
-          <w:color w:val="98D280"/>
-        </w:rPr>
-        <w:t>"</w:t>
-      </w:r>
-      <w:r>
-        <w:rPr>
-          <w:color w:val="B9C3CD"/>
-        </w:rPr>
-        <w:t>;</w:t>
-      </w:r>
-      <w:r>
-        <w:rPr>
-          <w:color w:val="B9C3CD"/>
-        </w:rPr>
-        <w:br/>
-        <w:t xml:space="preserve">        </w:t>
-      </w:r>
-      <w:r>
-        <w:rPr>
-          <w:color w:val="E18CF5"/>
-        </w:rPr>
-        <w:t xml:space="preserve">if </w:t>
-      </w:r>
-      <w:r>
-        <w:rPr>
-          <w:color w:val="B9C3CD"/>
-        </w:rPr>
-        <w:t>(</w:t>
-      </w:r>
-      <w:r>
-        <w:rPr>
-          <w:color w:val="E18CF5"/>
-        </w:rPr>
-        <w:t>double</w:t>
-      </w:r>
-      <w:r>
-        <w:rPr>
-          <w:color w:val="B9C3CD"/>
-        </w:rPr>
-        <w:t>.</w:t>
-      </w:r>
-      <w:r>
-        <w:rPr>
-          <w:color w:val="FFE169"/>
-        </w:rPr>
-        <w:t>TryParse</w:t>
-      </w:r>
-      <w:r>
-        <w:rPr>
-          <w:color w:val="B9C3CD"/>
-        </w:rPr>
-        <w:t xml:space="preserve">(newNum, </w:t>
-      </w:r>
-      <w:r>
-        <w:rPr>
-          <w:color w:val="E18CF5"/>
-        </w:rPr>
-        <w:t xml:space="preserve">out var </w:t>
-      </w:r>
-      <w:r>
-        <w:rPr>
-          <w:color w:val="B9C3CD"/>
-        </w:rPr>
-        <w:t>result))</w:t>
-      </w:r>
-      <w:r>
-        <w:rPr>
-          <w:color w:val="B9C3CD"/>
-        </w:rPr>
-        <w:br/>
-        <w:t xml:space="preserve">        {</w:t>
-      </w:r>
-      <w:r>
-        <w:rPr>
-          <w:color w:val="B9C3CD"/>
-        </w:rPr>
-        <w:br/>
-        <w:t xml:space="preserve">            Console.</w:t>
-      </w:r>
-      <w:r>
-        <w:rPr>
-          <w:color w:val="FFE169"/>
-        </w:rPr>
-        <w:t>WriteLine</w:t>
-      </w:r>
-      <w:r>
-        <w:rPr>
-          <w:color w:val="B9C3CD"/>
-        </w:rPr>
-        <w:t>(result);</w:t>
-      </w:r>
-      <w:r>
-        <w:rPr>
-          <w:color w:val="B9C3CD"/>
-        </w:rPr>
-        <w:br/>
-        <w:t xml:space="preserve">        }</w:t>
-      </w:r>
-      <w:r>
-        <w:rPr>
-          <w:color w:val="B9C3CD"/>
-        </w:rPr>
-        <w:br/>
-        <w:t xml:space="preserve">        </w:t>
-      </w:r>
-      <w:r>
-        <w:rPr>
-          <w:color w:val="E18CF5"/>
-        </w:rPr>
-        <w:t>else</w:t>
-      </w:r>
-      <w:r>
-        <w:rPr>
-          <w:color w:val="E18CF5"/>
-        </w:rPr>
-        <w:br/>
-        <w:t xml:space="preserve">        </w:t>
-      </w:r>
-      <w:r>
-        <w:rPr>
-          <w:color w:val="B9C3CD"/>
-        </w:rPr>
-        <w:t>{</w:t>
-      </w:r>
-      <w:r>
-        <w:rPr>
-          <w:color w:val="B9C3CD"/>
-        </w:rPr>
-        <w:br/>
-        <w:t xml:space="preserve">            Console.</w:t>
-      </w:r>
-      <w:r>
-        <w:rPr>
-          <w:color w:val="FFE169"/>
-        </w:rPr>
-        <w:t>WriteLine</w:t>
-      </w:r>
-      <w:r>
-        <w:rPr>
-          <w:color w:val="B9C3CD"/>
-        </w:rPr>
-        <w:t>(</w:t>
-      </w:r>
-      <w:r>
-        <w:rPr>
-          <w:color w:val="98D280"/>
-        </w:rPr>
-        <w:t>"Error"</w:t>
-      </w:r>
-      <w:r>
-        <w:rPr>
-          <w:color w:val="B9C3CD"/>
-        </w:rPr>
-        <w:t>);</w:t>
-      </w:r>
-      <w:r>
-        <w:rPr>
-          <w:color w:val="B9C3CD"/>
-        </w:rPr>
-        <w:br/>
-        <w:t xml:space="preserve">        }</w:t>
-      </w:r>
-      <w:r>
-        <w:rPr>
-          <w:color w:val="B9C3CD"/>
-        </w:rPr>
-        <w:br/>
-        <w:t xml:space="preserve">    }</w:t>
-      </w:r>
-      <w:r>
-        <w:rPr>
-          <w:color w:val="B9C3CD"/>
-        </w:rPr>
-        <w:br/>
-        <w:t>}</w:t>
-      </w:r>
-    </w:p>
-    <w:p>
-      <w:pPr>
-        <w:autoSpaceDE w:val="0"/>
-        <w:autoSpaceDN w:val="0"/>
-        <w:adjustRightInd w:val="0"/>
-        <w:spacing w:after="0" w:line="240" w:lineRule="auto"/>
-        <w:rPr>
-          <w:rFonts w:ascii="Cascadia Mono" w:hAnsi="Cascadia Mono" w:cs="Cascadia Mono"/>
-          <w:color w:val="1A94FF"/>
-          <w:sz w:val="19"/>
-          <w:szCs w:val="19"/>
-          <w:highlight w:val="white"/>
-        </w:rPr>
-      </w:pPr>
-    </w:p>
-    <w:tbl>
-      <w:tblPr>
-        <w:tblStyle w:val="a7"/>
-        <w:tblW w:w="0" w:type="auto"/>
-        <w:tblLook w:val="04A0" w:firstRow="1" w:lastRow="0" w:firstColumn="1" w:lastColumn="0" w:noHBand="0" w:noVBand="1"/>
-      </w:tblPr>
-      <w:tblGrid>
-        <w:gridCol w:w="2759"/>
-        <w:gridCol w:w="2759"/>
-      </w:tblGrid>
-      <w:tr>
-        <w:trPr>
-          <w:trHeight w:val="296"/>
-        </w:trPr>
-        <w:tc>
-          <w:tcPr>
-            <w:tcW w:w="2759" w:type="dxa"/>
-          </w:tcPr>
-          <w:p>
-            <w:pPr>
-              <w:jc w:val="both"/>
-              <w:rPr>
-                <w:rFonts w:ascii="Times New Roman" w:hAnsi="Times New Roman"/>
-                <w:sz w:val="28"/>
-                <w:szCs w:val="28"/>
-              </w:rPr>
-            </w:pPr>
-            <w:r>
-              <w:rPr>
-                <w:rFonts w:ascii="Times New Roman" w:hAnsi="Times New Roman"/>
-                <w:sz w:val="28"/>
-                <w:szCs w:val="28"/>
-              </w:rPr>
-              <w:t>Входные данные</w:t>
-            </w:r>
-          </w:p>
-        </w:tc>
-        <w:tc>
-          <w:tcPr>
-            <w:tcW w:w="2759" w:type="dxa"/>
-          </w:tcPr>
-          <w:p>
-            <w:pPr>
-              <w:jc w:val="both"/>
-              <w:rPr>
-                <w:rFonts w:ascii="Times New Roman" w:hAnsi="Times New Roman"/>
-                <w:sz w:val="28"/>
-                <w:szCs w:val="28"/>
-              </w:rPr>
-            </w:pPr>
-            <w:r>
-              <w:rPr>
-                <w:rFonts w:ascii="Times New Roman" w:hAnsi="Times New Roman"/>
-                <w:sz w:val="28"/>
-                <w:szCs w:val="28"/>
-              </w:rPr>
-              <w:t>Выходные данные</w:t>
-            </w:r>
-          </w:p>
-        </w:tc>
-      </w:tr>
-      <w:tr>
-        <w:trPr>
-          <w:trHeight w:val="296"/>
-        </w:trPr>
-        <w:tc>
-          <w:tcPr>
-            <w:tcW w:w="2759" w:type="dxa"/>
-          </w:tcPr>
-          <w:p>
-            <w:pPr>
-              <w:jc w:val="both"/>
-              <w:rPr>
-                <w:rFonts w:ascii="Times New Roman" w:hAnsi="Times New Roman"/>
-                <w:sz w:val="28"/>
-                <w:szCs w:val="28"/>
-                <w:lang w:val="en-US"/>
-              </w:rPr>
-            </w:pPr>
-            <w:r>
-              <w:rPr>
-                <w:rFonts w:ascii="Times New Roman" w:hAnsi="Times New Roman"/>
-                <w:sz w:val="28"/>
-                <w:szCs w:val="28"/>
-                <w:lang w:val="en-US"/>
-              </w:rPr>
-              <w:t>7959</w:t>
-            </w:r>
-          </w:p>
-        </w:tc>
-        <w:tc>
-          <w:tcPr>
-            <w:tcW w:w="2759" w:type="dxa"/>
-          </w:tcPr>
-          <w:p>
-            <w:pPr>
-              <w:jc w:val="both"/>
-              <w:rPr>
-                <w:rFonts w:ascii="Times New Roman" w:hAnsi="Times New Roman"/>
-                <w:sz w:val="28"/>
-                <w:szCs w:val="28"/>
-                <w:lang w:val="en-US"/>
-              </w:rPr>
-            </w:pPr>
-            <w:r>
-              <w:rPr>
-                <w:rFonts w:ascii="Times New Roman" w:hAnsi="Times New Roman"/>
-                <w:sz w:val="28"/>
-                <w:szCs w:val="28"/>
-                <w:lang w:val="en-US"/>
-              </w:rPr>
-              <w:t>9795</w:t>
-            </w:r>
-          </w:p>
-        </w:tc>
-      </w:tr>
-    </w:tbl>
-    <w:p>
-      <w:pPr>
-        <w:jc w:val="both"/>
-        <w:rPr>
-          <w:rFonts w:ascii="Times New Roman" w:hAnsi="Times New Roman"/>
-          <w:sz w:val="28"/>
-          <w:szCs w:val="28"/>
-        </w:rPr>
-      </w:pPr>
-      <w:r>
-        <w:rPr>
-          <w:rFonts w:ascii="Times New Roman" w:hAnsi="Times New Roman"/>
-          <w:sz w:val="28"/>
-          <w:szCs w:val="28"/>
-        </w:rPr>
-        <w:t>Анализ результатов</w:t>
-      </w:r>
-      <w:r>
-        <w:rPr>
-          <w:rFonts w:ascii="Times New Roman" w:hAnsi="Times New Roman"/>
-          <w:sz w:val="28"/>
-          <w:szCs w:val="28"/>
-          <w:lang w:val="en-US"/>
-        </w:rPr>
-        <w:t>:</w:t>
-      </w:r>
-      <w:r>
-        <w:rPr>
-          <w:rFonts w:ascii="Times New Roman" w:hAnsi="Times New Roman"/>
-          <w:sz w:val="28"/>
-          <w:szCs w:val="28"/>
-        </w:rPr>
-        <w:t xml:space="preserve"> </w:t>
-      </w:r>
-    </w:p>
-    <w:p>
-      <w:pPr>
-        <w:jc w:val="both"/>
-        <w:rPr>
-          <w:rFonts w:ascii="Times New Roman" w:hAnsi="Times New Roman"/>
-          <w:sz w:val="28"/>
-          <w:szCs w:val="28"/>
-        </w:rPr>
-      </w:pPr>
-      <w:r>
-        <w:rPr>
-          <w:rFonts w:ascii="Times New Roman" w:hAnsi="Times New Roman"/>
-          <w:noProof/>
-          <w:sz w:val="28"/>
-          <w:szCs w:val="28"/>
-        </w:rPr>
-        <w:drawing>
-          <wp:inline distT="0" distB="0" distL="0" distR="0">
-            <wp:extent cx="749300" cy="558800"/>
-            <wp:effectExtent l="0" t="0" r="0" b="0"/>
-            <wp:docPr id="1578674880" name="Рисунок 66"/>
-            <wp:cNvGraphicFramePr>
-              <a:graphicFrameLocks xmlns:a="http://schemas.openxmlformats.org/drawingml/2006/main" noChangeAspect="1"/>
-            </wp:cNvGraphicFramePr>
-            <a:graphic xmlns:a="http://schemas.openxmlformats.org/drawingml/2006/main">
-              <a:graphicData uri="http://schemas.openxmlformats.org/drawingml/2006/picture">
-                <pic:pic xmlns:pic="http://schemas.openxmlformats.org/drawingml/2006/picture">
-                  <pic:nvPicPr>
-                    <pic:cNvPr id="1578674880" name="Рисунок 1578674880"/>
-                    <pic:cNvPicPr/>
-                  </pic:nvPicPr>
-                  <pic:blipFill>
-                    <a:blip r:embed="rId9">
-                      <a:extLst>
-                        <a:ext uri="{28A0092B-C50C-407E-A947-70E740481C1C}">
-                          <a14:useLocalDpi xmlns:a14="http://schemas.microsoft.com/office/drawing/2010/main" val="0"/>
-                        </a:ext>
-                      </a:extLst>
-                    </a:blip>
-                    <a:stretch>
-                      <a:fillRect/>
-                    </a:stretch>
-                  </pic:blipFill>
-                  <pic:spPr>
-                    <a:xfrm>
-                      <a:off x="0" y="0"/>
-                      <a:ext cx="749300" cy="558800"/>
-                    </a:xfrm>
-                    <a:prstGeom prst="rect">
-                      <a:avLst/>
-                    </a:prstGeom>
-                  </pic:spPr>
-                </pic:pic>
-              </a:graphicData>
-            </a:graphic>
-          </wp:inline>
-        </w:drawing>
-      </w:r>
-    </w:p>
-    <w:p>
-      <w:pPr>
-        <w:rPr>
-          <w:rFonts w:ascii="Times New Roman" w:hAnsi="Times New Roman"/>
-          <w:sz w:val="28"/>
-          <w:szCs w:val="28"/>
-        </w:rPr>
-      </w:pPr>
-      <w:r>
-        <w:rPr>
-          <w:rFonts w:ascii="Times New Roman" w:hAnsi="Times New Roman"/>
-          <w:sz w:val="28"/>
-          <w:szCs w:val="28"/>
-        </w:rPr>
-        <w:t xml:space="preserve"> Ссылка на все задания</w:t>
-      </w:r>
-      <w:r>
-        <w:rPr>
-          <w:rFonts w:ascii="Times New Roman" w:hAnsi="Times New Roman"/>
-          <w:sz w:val="28"/>
-          <w:szCs w:val="28"/>
-        </w:rPr>
-        <w:t xml:space="preserve">: </w:t>
-      </w:r>
-      <w:r>
-        <w:rPr>
-          <w:rFonts w:ascii="Times New Roman" w:hAnsi="Times New Roman"/>
-          <w:sz w:val="28"/>
-          <w:szCs w:val="28"/>
-        </w:rPr>
-        <w:t>https://github.com/oleshkus/kpiap-practice</w:t>
-      </w:r>
-    </w:p>
-    <w:p>
-      <w:pPr>
-        <w:rPr>
-          <w:rFonts w:ascii="Times New Roman" w:hAnsi="Times New Roman"/>
-          <w:sz w:val="28"/>
-          <w:szCs w:val="28"/>
-        </w:rPr>
-      </w:pPr>
-    </w:p>
-    <w:p>
-      <w:pPr>
-        <w:rPr>
-          <w:rFonts w:ascii="Times New Roman" w:hAnsi="Times New Roman"/>
-          <w:sz w:val="28"/>
-          <w:szCs w:val="28"/>
-        </w:rPr>
-      </w:pPr>
-    </w:p>
-    <w:p>
-      <w:pPr>
-        <w:rPr>
-          <w:rFonts w:ascii="Times New Roman" w:hAnsi="Times New Roman"/>
-          <w:sz w:val="28"/>
-          <w:szCs w:val="28"/>
-        </w:rPr>
-      </w:pPr>
-    </w:p>
-    <w:p>
-      <w:pPr>
-        <w:rPr>
-          <w:rFonts w:ascii="Times New Roman" w:hAnsi="Times New Roman"/>
-          <w:sz w:val="28"/>
-          <w:szCs w:val="28"/>
-        </w:rPr>
-      </w:pPr>
-    </w:p>
-    <w:p>
-      <w:pPr>
-        <w:spacing w:after="0"/>
-        <w:jc w:val="both"/>
-        <w:rPr>
-          <w:rFonts w:ascii="Times New Roman" w:hAnsi="Times New Roman"/>
-          <w:sz w:val="28"/>
-          <w:szCs w:val="28"/>
-        </w:rPr>
-      </w:pPr>
-    </w:p>
-    <w:p>
-      <w:pPr>
-        <w:spacing w:after="0"/>
-        <w:jc w:val="both"/>
-        <w:rPr>
-          <w:rFonts w:ascii="Times New Roman" w:hAnsi="Times New Roman"/>
-          <w:sz w:val="28"/>
-          <w:szCs w:val="28"/>
-        </w:rPr>
-      </w:pPr>
-    </w:p>
-    <w:p>
-      <w:pPr>
-        <w:tabs>
-          <w:tab w:val="left" w:pos="876"/>
-        </w:tabs>
-        <w:spacing w:after="0"/>
-        <w:jc w:val="both"/>
-        <w:rPr>
-          <w:rFonts w:ascii="Times New Roman" w:hAnsi="Times New Roman"/>
-          <w:sz w:val="28"/>
-          <w:szCs w:val="28"/>
-        </w:rPr>
-      </w:pPr>
-      <w:r>
-        <w:rPr>
-          <w:rFonts w:ascii="Times New Roman" w:hAnsi="Times New Roman"/>
-          <w:sz w:val="28"/>
-          <w:szCs w:val="28"/>
-        </w:rPr>
-        <w:tab/>
-      </w:r>
-    </w:p>
-    <w:p>
-      <w:pPr>
-        <w:spacing w:after="0"/>
-        <w:jc w:val="both"/>
-        <w:rPr>
-          <w:rFonts w:ascii="Times New Roman" w:hAnsi="Times New Roman"/>
-          <w:sz w:val="28"/>
-          <w:szCs w:val="28"/>
-        </w:rPr>
-      </w:pPr>
-      <w:r>
-        <w:rPr>
-          <w:rFonts w:ascii="Times New Roman" w:hAnsi="Times New Roman"/>
-          <w:sz w:val="28"/>
-          <w:szCs w:val="28"/>
-        </w:rPr>
-        <w:br w:type="page"/>
-      </w:r>
-      <w:r>
-        <w:rPr>
-          <w:rFonts w:ascii="Times New Roman" w:hAnsi="Times New Roman"/>
-          <w:sz w:val="28"/>
-          <w:szCs w:val="28"/>
-        </w:rPr>
-        <w:lastRenderedPageBreak/>
-        <w:t xml:space="preserve"> </w:t>
-      </w:r>
-    </w:p>
-    <w:p>
-      <w:pPr>
         <w:spacing w:after="0"/>
         <w:ind w:firstLine="567"/>
         <w:jc w:val="both"/>
@@ -1733,10 +990,10 @@
       </w:pPr>
     </w:p>
     <w:sectPr>
-      <w:footerReference w:type="even" r:id="rId10"/>
-      <w:footerReference w:type="default" r:id="rId11"/>
-      <w:headerReference w:type="first" r:id="rId12"/>
-      <w:footerReference w:type="first" r:id="rId13"/>
+      <w:footerReference w:type="even" r:id="rId9"/>
+      <w:footerReference w:type="default" r:id="rId10"/>
+      <w:headerReference w:type="first" r:id="rId11"/>
+      <w:footerReference w:type="first" r:id="rId12"/>
       <w:pgSz w:w="11906" w:h="16838"/>
       <w:pgMar w:top="851" w:right="567" w:bottom="1560" w:left="1418" w:header="454" w:footer="397" w:gutter="0"/>
       <w:pgNumType w:start="39"/>
@@ -1756,6 +1013,8 @@
         <w:separator/>
       </w:r>
     </w:p>
+    <w:p/>
+    <w:p/>
   </w:endnote>
   <w:endnote w:type="continuationSeparator" w:id="0">
     <w:p>
@@ -1763,6 +1022,8 @@
         <w:continuationSeparator/>
       </w:r>
     </w:p>
+    <w:p/>
+    <w:p/>
   </w:endnote>
 </w:endnotes>
 </file>
@@ -1802,6 +1063,8 @@
       <w:ind w:right="360"/>
     </w:pPr>
   </w:p>
+  <w:p/>
+  <w:p/>
 </w:ftr>
 </file>
 
@@ -2061,13 +1324,762 @@
       <mc:AlternateContent>
         <mc:Choice Requires="wps">
           <w:drawing>
+            <wp:anchor distT="0" distB="0" distL="114300" distR="114300" simplePos="0" relativeHeight="251633664" behindDoc="0" locked="0" layoutInCell="1" allowOverlap="1">
+              <wp:simplePos x="0" y="0"/>
+              <wp:positionH relativeFrom="page">
+                <wp:posOffset>1438910</wp:posOffset>
+              </wp:positionH>
+              <wp:positionV relativeFrom="page">
+                <wp:posOffset>9933940</wp:posOffset>
+              </wp:positionV>
+              <wp:extent cx="0" cy="539750"/>
+              <wp:effectExtent l="10160" t="18415" r="18415" b="13335"/>
+              <wp:wrapNone/>
+              <wp:docPr id="55" name="Line 63"/>
+              <wp:cNvGraphicFramePr>
+                <a:graphicFrameLocks xmlns:a="http://schemas.openxmlformats.org/drawingml/2006/main"/>
+              </wp:cNvGraphicFramePr>
+              <a:graphic xmlns:a="http://schemas.openxmlformats.org/drawingml/2006/main">
+                <a:graphicData uri="http://schemas.microsoft.com/office/word/2010/wordprocessingShape">
+                  <wps:wsp>
+                    <wps:cNvCnPr>
+                      <a:cxnSpLocks noChangeShapeType="1"/>
+                    </wps:cNvCnPr>
+                    <wps:spPr bwMode="auto">
+                      <a:xfrm>
+                        <a:off x="0" y="0"/>
+                        <a:ext cx="0" cy="539750"/>
+                      </a:xfrm>
+                      <a:prstGeom prst="line">
+                        <a:avLst/>
+                      </a:prstGeom>
+                      <a:noFill/>
+                      <a:ln w="19050">
+                        <a:solidFill>
+                          <a:srgbClr val="000000"/>
+                        </a:solidFill>
+                        <a:round/>
+                        <a:headEnd/>
+                        <a:tailEnd/>
+                      </a:ln>
+                      <a:extLst>
+                        <a:ext uri="{909E8E84-426E-40DD-AFC4-6F175D3DCCD1}">
+                          <a14:hiddenFill xmlns:a14="http://schemas.microsoft.com/office/drawing/2010/main">
+                            <a:noFill/>
+                          </a14:hiddenFill>
+                        </a:ext>
+                      </a:extLst>
+                    </wps:spPr>
+                    <wps:bodyPr/>
+                  </wps:wsp>
+                </a:graphicData>
+              </a:graphic>
+              <wp14:sizeRelH relativeFrom="page">
+                <wp14:pctWidth>0</wp14:pctWidth>
+              </wp14:sizeRelH>
+              <wp14:sizeRelV relativeFrom="page">
+                <wp14:pctHeight>0</wp14:pctHeight>
+              </wp14:sizeRelV>
+            </wp:anchor>
+          </w:drawing>
+        </mc:Choice>
+        <mc:Fallback>
+          <w:pict>
+            <v:line w14:anchorId="7AE52A56" id="Line 63" o:spid="_x0000_s1026" style="position:absolute;z-index:251633664;visibility:visible;mso-wrap-style:square;mso-width-percent:0;mso-height-percent:0;mso-wrap-distance-left:9pt;mso-wrap-distance-top:0;mso-wrap-distance-right:9pt;mso-wrap-distance-bottom:0;mso-position-horizontal:absolute;mso-position-horizontal-relative:page;mso-position-vertical:absolute;mso-position-vertical-relative:page;mso-width-percent:0;mso-height-percent:0;mso-width-relative:page;mso-height-relative:page" from="113.3pt,782.2pt" to="113.3pt,824.7pt" o:gfxdata="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" strokeweight="1.5pt">
+              <w10:wrap anchorx="page" anchory="page"/>
+            </v:line>
+          </w:pict>
+        </mc:Fallback>
+      </mc:AlternateContent>
+    </w:r>
+    <w:r>
+      <w:rPr>
+        <w:noProof/>
+      </w:rPr>
+      <mc:AlternateContent>
+        <mc:Choice Requires="wps">
+          <w:drawing>
+            <wp:anchor distT="0" distB="0" distL="114300" distR="114300" simplePos="0" relativeHeight="251632640" behindDoc="0" locked="0" layoutInCell="1" allowOverlap="1">
+              <wp:simplePos x="0" y="0"/>
+              <wp:positionH relativeFrom="page">
+                <wp:posOffset>1080135</wp:posOffset>
+              </wp:positionH>
+              <wp:positionV relativeFrom="page">
+                <wp:posOffset>9930130</wp:posOffset>
+              </wp:positionV>
+              <wp:extent cx="0" cy="539750"/>
+              <wp:effectExtent l="13335" t="14605" r="15240" b="17145"/>
+              <wp:wrapNone/>
+              <wp:docPr id="54" name="Line 62"/>
+              <wp:cNvGraphicFramePr>
+                <a:graphicFrameLocks xmlns:a="http://schemas.openxmlformats.org/drawingml/2006/main"/>
+              </wp:cNvGraphicFramePr>
+              <a:graphic xmlns:a="http://schemas.openxmlformats.org/drawingml/2006/main">
+                <a:graphicData uri="http://schemas.microsoft.com/office/word/2010/wordprocessingShape">
+                  <wps:wsp>
+                    <wps:cNvCnPr>
+                      <a:cxnSpLocks noChangeShapeType="1"/>
+                    </wps:cNvCnPr>
+                    <wps:spPr bwMode="auto">
+                      <a:xfrm>
+                        <a:off x="0" y="0"/>
+                        <a:ext cx="0" cy="539750"/>
+                      </a:xfrm>
+                      <a:prstGeom prst="line">
+                        <a:avLst/>
+                      </a:prstGeom>
+                      <a:noFill/>
+                      <a:ln w="19050">
+                        <a:solidFill>
+                          <a:srgbClr val="000000"/>
+                        </a:solidFill>
+                        <a:round/>
+                        <a:headEnd/>
+                        <a:tailEnd/>
+                      </a:ln>
+                      <a:extLst>
+                        <a:ext uri="{909E8E84-426E-40DD-AFC4-6F175D3DCCD1}">
+                          <a14:hiddenFill xmlns:a14="http://schemas.microsoft.com/office/drawing/2010/main">
+                            <a:noFill/>
+                          </a14:hiddenFill>
+                        </a:ext>
+                      </a:extLst>
+                    </wps:spPr>
+                    <wps:bodyPr/>
+                  </wps:wsp>
+                </a:graphicData>
+              </a:graphic>
+              <wp14:sizeRelH relativeFrom="page">
+                <wp14:pctWidth>0</wp14:pctWidth>
+              </wp14:sizeRelH>
+              <wp14:sizeRelV relativeFrom="page">
+                <wp14:pctHeight>0</wp14:pctHeight>
+              </wp14:sizeRelV>
+            </wp:anchor>
+          </w:drawing>
+        </mc:Choice>
+        <mc:Fallback>
+          <w:pict>
+            <v:line w14:anchorId="6AC05EF0" id="Line 62" o:spid="_x0000_s1026" style="position:absolute;z-index:251632640;visibility:visible;mso-wrap-style:square;mso-width-percent:0;mso-height-percent:0;mso-wrap-distance-left:9pt;mso-wrap-distance-top:0;mso-wrap-distance-right:9pt;mso-wrap-distance-bottom:0;mso-position-horizontal:absolute;mso-position-horizontal-relative:page;mso-position-vertical:absolute;mso-position-vertical-relative:page;mso-width-percent:0;mso-height-percent:0;mso-width-relative:page;mso-height-relative:page" from="85.05pt,781.9pt" to="85.05pt,824.4pt" o:gfxdata="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" strokeweight="1.5pt">
+              <w10:wrap anchorx="page" anchory="page"/>
+            </v:line>
+          </w:pict>
+        </mc:Fallback>
+      </mc:AlternateContent>
+    </w:r>
+    <w:r>
+      <w:rPr>
+        <w:noProof/>
+      </w:rPr>
+      <mc:AlternateContent>
+        <mc:Choice Requires="wps">
+          <w:drawing>
+            <wp:anchor distT="0" distB="0" distL="114300" distR="114300" simplePos="0" relativeHeight="251635712" behindDoc="0" locked="0" layoutInCell="1" allowOverlap="1">
+              <wp:simplePos x="0" y="0"/>
+              <wp:positionH relativeFrom="page">
+                <wp:posOffset>2700655</wp:posOffset>
+              </wp:positionH>
+              <wp:positionV relativeFrom="page">
+                <wp:posOffset>9930130</wp:posOffset>
+              </wp:positionV>
+              <wp:extent cx="0" cy="539750"/>
+              <wp:effectExtent l="14605" t="14605" r="13970" b="17145"/>
+              <wp:wrapNone/>
+              <wp:docPr id="53" name="Line 65"/>
+              <wp:cNvGraphicFramePr>
+                <a:graphicFrameLocks xmlns:a="http://schemas.openxmlformats.org/drawingml/2006/main"/>
+              </wp:cNvGraphicFramePr>
+              <a:graphic xmlns:a="http://schemas.openxmlformats.org/drawingml/2006/main">
+                <a:graphicData uri="http://schemas.microsoft.com/office/word/2010/wordprocessingShape">
+                  <wps:wsp>
+                    <wps:cNvCnPr>
+                      <a:cxnSpLocks noChangeShapeType="1"/>
+                    </wps:cNvCnPr>
+                    <wps:spPr bwMode="auto">
+                      <a:xfrm>
+                        <a:off x="0" y="0"/>
+                        <a:ext cx="0" cy="539750"/>
+                      </a:xfrm>
+                      <a:prstGeom prst="line">
+                        <a:avLst/>
+                      </a:prstGeom>
+                      <a:noFill/>
+                      <a:ln w="19050">
+                        <a:solidFill>
+                          <a:srgbClr val="000000"/>
+                        </a:solidFill>
+                        <a:round/>
+                        <a:headEnd/>
+                        <a:tailEnd/>
+                      </a:ln>
+                      <a:extLst>
+                        <a:ext uri="{909E8E84-426E-40DD-AFC4-6F175D3DCCD1}">
+                          <a14:hiddenFill xmlns:a14="http://schemas.microsoft.com/office/drawing/2010/main">
+                            <a:noFill/>
+                          </a14:hiddenFill>
+                        </a:ext>
+                      </a:extLst>
+                    </wps:spPr>
+                    <wps:bodyPr/>
+                  </wps:wsp>
+                </a:graphicData>
+              </a:graphic>
+              <wp14:sizeRelH relativeFrom="page">
+                <wp14:pctWidth>0</wp14:pctWidth>
+              </wp14:sizeRelH>
+              <wp14:sizeRelV relativeFrom="page">
+                <wp14:pctHeight>0</wp14:pctHeight>
+              </wp14:sizeRelV>
+            </wp:anchor>
+          </w:drawing>
+        </mc:Choice>
+        <mc:Fallback>
+          <w:pict>
+            <v:line w14:anchorId="443FE5EF" id="Line 65" o:spid="_x0000_s1026" style="position:absolute;z-index:251635712;visibility:visible;mso-wrap-style:square;mso-width-percent:0;mso-height-percent:0;mso-wrap-distance-left:9pt;mso-wrap-distance-top:0;mso-wrap-distance-right:9pt;mso-wrap-distance-bottom:0;mso-position-horizontal:absolute;mso-position-horizontal-relative:page;mso-position-vertical:absolute;mso-position-vertical-relative:page;mso-width-percent:0;mso-height-percent:0;mso-width-relative:page;mso-height-relative:page" from="212.65pt,781.9pt" to="212.65pt,824.4pt" o:gfxdata="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" strokeweight="1.5pt">
+              <w10:wrap anchorx="page" anchory="page"/>
+            </v:line>
+          </w:pict>
+        </mc:Fallback>
+      </mc:AlternateContent>
+    </w:r>
+    <w:r>
+      <w:rPr>
+        <w:noProof/>
+      </w:rPr>
+      <mc:AlternateContent>
+        <mc:Choice Requires="wps">
+          <w:drawing>
+            <wp:anchor distT="0" distB="0" distL="114300" distR="114300" simplePos="0" relativeHeight="251634688" behindDoc="0" locked="0" layoutInCell="1" allowOverlap="1">
+              <wp:simplePos x="0" y="0"/>
+              <wp:positionH relativeFrom="page">
+                <wp:posOffset>2160270</wp:posOffset>
+              </wp:positionH>
+              <wp:positionV relativeFrom="page">
+                <wp:posOffset>9930130</wp:posOffset>
+              </wp:positionV>
+              <wp:extent cx="0" cy="539750"/>
+              <wp:effectExtent l="17145" t="14605" r="11430" b="17145"/>
+              <wp:wrapNone/>
+              <wp:docPr id="52" name="Line 64"/>
+              <wp:cNvGraphicFramePr>
+                <a:graphicFrameLocks xmlns:a="http://schemas.openxmlformats.org/drawingml/2006/main"/>
+              </wp:cNvGraphicFramePr>
+              <a:graphic xmlns:a="http://schemas.openxmlformats.org/drawingml/2006/main">
+                <a:graphicData uri="http://schemas.microsoft.com/office/word/2010/wordprocessingShape">
+                  <wps:wsp>
+                    <wps:cNvCnPr>
+                      <a:cxnSpLocks noChangeShapeType="1"/>
+                    </wps:cNvCnPr>
+                    <wps:spPr bwMode="auto">
+                      <a:xfrm>
+                        <a:off x="0" y="0"/>
+                        <a:ext cx="0" cy="539750"/>
+                      </a:xfrm>
+                      <a:prstGeom prst="line">
+                        <a:avLst/>
+                      </a:prstGeom>
+                      <a:noFill/>
+                      <a:ln w="19050">
+                        <a:solidFill>
+                          <a:srgbClr val="000000"/>
+                        </a:solidFill>
+                        <a:round/>
+                        <a:headEnd/>
+                        <a:tailEnd/>
+                      </a:ln>
+                      <a:extLst>
+                        <a:ext uri="{909E8E84-426E-40DD-AFC4-6F175D3DCCD1}">
+                          <a14:hiddenFill xmlns:a14="http://schemas.microsoft.com/office/drawing/2010/main">
+                            <a:noFill/>
+                          </a14:hiddenFill>
+                        </a:ext>
+                      </a:extLst>
+                    </wps:spPr>
+                    <wps:bodyPr/>
+                  </wps:wsp>
+                </a:graphicData>
+              </a:graphic>
+              <wp14:sizeRelH relativeFrom="page">
+                <wp14:pctWidth>0</wp14:pctWidth>
+              </wp14:sizeRelH>
+              <wp14:sizeRelV relativeFrom="page">
+                <wp14:pctHeight>0</wp14:pctHeight>
+              </wp14:sizeRelV>
+            </wp:anchor>
+          </w:drawing>
+        </mc:Choice>
+        <mc:Fallback>
+          <w:pict>
+            <v:line w14:anchorId="11E620C9" id="Line 64" o:spid="_x0000_s1026" style="position:absolute;z-index:251634688;visibility:visible;mso-wrap-style:square;mso-width-percent:0;mso-height-percent:0;mso-wrap-distance-left:9pt;mso-wrap-distance-top:0;mso-wrap-distance-right:9pt;mso-wrap-distance-bottom:0;mso-position-horizontal:absolute;mso-position-horizontal-relative:page;mso-position-vertical:absolute;mso-position-vertical-relative:page;mso-width-percent:0;mso-height-percent:0;mso-width-relative:page;mso-height-relative:page" from="170.1pt,781.9pt" to="170.1pt,824.4pt" o:gfxdata="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" strokeweight="1.5pt">
+              <w10:wrap anchorx="page" anchory="page"/>
+            </v:line>
+          </w:pict>
+        </mc:Fallback>
+      </mc:AlternateContent>
+    </w:r>
+    <w:r>
+      <w:rPr>
+        <w:noProof/>
+      </w:rPr>
+      <mc:AlternateContent>
+        <mc:Choice Requires="wps">
+          <w:drawing>
+            <wp:anchor distT="0" distB="0" distL="114300" distR="114300" simplePos="0" relativeHeight="251630592" behindDoc="0" locked="0" layoutInCell="1" allowOverlap="1">
+              <wp:simplePos x="0" y="0"/>
+              <wp:positionH relativeFrom="page">
+                <wp:posOffset>7021195</wp:posOffset>
+              </wp:positionH>
+              <wp:positionV relativeFrom="page">
+                <wp:posOffset>9930130</wp:posOffset>
+              </wp:positionV>
+              <wp:extent cx="0" cy="539750"/>
+              <wp:effectExtent l="10795" t="14605" r="17780" b="17145"/>
+              <wp:wrapNone/>
+              <wp:docPr id="51" name="Line 60"/>
+              <wp:cNvGraphicFramePr>
+                <a:graphicFrameLocks xmlns:a="http://schemas.openxmlformats.org/drawingml/2006/main"/>
+              </wp:cNvGraphicFramePr>
+              <a:graphic xmlns:a="http://schemas.openxmlformats.org/drawingml/2006/main">
+                <a:graphicData uri="http://schemas.microsoft.com/office/word/2010/wordprocessingShape">
+                  <wps:wsp>
+                    <wps:cNvCnPr>
+                      <a:cxnSpLocks noChangeShapeType="1"/>
+                    </wps:cNvCnPr>
+                    <wps:spPr bwMode="auto">
+                      <a:xfrm>
+                        <a:off x="0" y="0"/>
+                        <a:ext cx="0" cy="539750"/>
+                      </a:xfrm>
+                      <a:prstGeom prst="line">
+                        <a:avLst/>
+                      </a:prstGeom>
+                      <a:noFill/>
+                      <a:ln w="19050">
+                        <a:solidFill>
+                          <a:srgbClr val="000000"/>
+                        </a:solidFill>
+                        <a:round/>
+                        <a:headEnd/>
+                        <a:tailEnd/>
+                      </a:ln>
+                      <a:extLst>
+                        <a:ext uri="{909E8E84-426E-40DD-AFC4-6F175D3DCCD1}">
+                          <a14:hiddenFill xmlns:a14="http://schemas.microsoft.com/office/drawing/2010/main">
+                            <a:noFill/>
+                          </a14:hiddenFill>
+                        </a:ext>
+                      </a:extLst>
+                    </wps:spPr>
+                    <wps:bodyPr/>
+                  </wps:wsp>
+                </a:graphicData>
+              </a:graphic>
+              <wp14:sizeRelH relativeFrom="page">
+                <wp14:pctWidth>0</wp14:pctWidth>
+              </wp14:sizeRelH>
+              <wp14:sizeRelV relativeFrom="page">
+                <wp14:pctHeight>0</wp14:pctHeight>
+              </wp14:sizeRelV>
+            </wp:anchor>
+          </w:drawing>
+        </mc:Choice>
+        <mc:Fallback>
+          <w:pict>
+            <v:line w14:anchorId="3A6E2F64" id="Line 60" o:spid="_x0000_s1026" style="position:absolute;z-index:251630592;visibility:visible;mso-wrap-style:square;mso-width-percent:0;mso-height-percent:0;mso-wrap-distance-left:9pt;mso-wrap-distance-top:0;mso-wrap-distance-right:9pt;mso-wrap-distance-bottom:0;mso-position-horizontal:absolute;mso-position-horizontal-relative:page;mso-position-vertical:absolute;mso-position-vertical-relative:page;mso-width-percent:0;mso-height-percent:0;mso-width-relative:page;mso-height-relative:page" from="552.85pt,781.9pt" to="552.85pt,824.4pt" o:gfxdata="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" strokeweight="1.5pt">
+              <w10:wrap anchorx="page" anchory="page"/>
+            </v:line>
+          </w:pict>
+        </mc:Fallback>
+      </mc:AlternateContent>
+    </w:r>
+    <w:r>
+      <w:rPr>
+        <w:noProof/>
+      </w:rPr>
+      <mc:AlternateContent>
+        <mc:Choice Requires="wps">
+          <w:drawing>
+            <wp:anchor distT="0" distB="0" distL="114300" distR="114300" simplePos="0" relativeHeight="251629568" behindDoc="0" locked="0" layoutInCell="1" allowOverlap="1">
+              <wp:simplePos x="0" y="0"/>
+              <wp:positionH relativeFrom="page">
+                <wp:posOffset>720090</wp:posOffset>
+              </wp:positionH>
+              <wp:positionV relativeFrom="page">
+                <wp:posOffset>10290175</wp:posOffset>
+              </wp:positionV>
+              <wp:extent cx="2339975" cy="0"/>
+              <wp:effectExtent l="15240" t="12700" r="16510" b="15875"/>
+              <wp:wrapNone/>
+              <wp:docPr id="50" name="Line 59"/>
+              <wp:cNvGraphicFramePr>
+                <a:graphicFrameLocks xmlns:a="http://schemas.openxmlformats.org/drawingml/2006/main"/>
+              </wp:cNvGraphicFramePr>
+              <a:graphic xmlns:a="http://schemas.openxmlformats.org/drawingml/2006/main">
+                <a:graphicData uri="http://schemas.microsoft.com/office/word/2010/wordprocessingShape">
+                  <wps:wsp>
+                    <wps:cNvCnPr>
+                      <a:cxnSpLocks noChangeShapeType="1"/>
+                    </wps:cNvCnPr>
+                    <wps:spPr bwMode="auto">
+                      <a:xfrm>
+                        <a:off x="0" y="0"/>
+                        <a:ext cx="2339975" cy="0"/>
+                      </a:xfrm>
+                      <a:prstGeom prst="line">
+                        <a:avLst/>
+                      </a:prstGeom>
+                      <a:noFill/>
+                      <a:ln w="19050">
+                        <a:solidFill>
+                          <a:srgbClr val="000000"/>
+                        </a:solidFill>
+                        <a:round/>
+                        <a:headEnd/>
+                        <a:tailEnd/>
+                      </a:ln>
+                      <a:extLst>
+                        <a:ext uri="{909E8E84-426E-40DD-AFC4-6F175D3DCCD1}">
+                          <a14:hiddenFill xmlns:a14="http://schemas.microsoft.com/office/drawing/2010/main">
+                            <a:noFill/>
+                          </a14:hiddenFill>
+                        </a:ext>
+                      </a:extLst>
+                    </wps:spPr>
+                    <wps:bodyPr/>
+                  </wps:wsp>
+                </a:graphicData>
+              </a:graphic>
+              <wp14:sizeRelH relativeFrom="page">
+                <wp14:pctWidth>0</wp14:pctWidth>
+              </wp14:sizeRelH>
+              <wp14:sizeRelV relativeFrom="page">
+                <wp14:pctHeight>0</wp14:pctHeight>
+              </wp14:sizeRelV>
+            </wp:anchor>
+          </w:drawing>
+        </mc:Choice>
+        <mc:Fallback>
+          <w:pict>
+            <v:line w14:anchorId="050AF62C" id="Line 59" o:spid="_x0000_s1026" style="position:absolute;z-index:251629568;visibility:visible;mso-wrap-style:square;mso-width-percent:0;mso-height-percent:0;mso-wrap-distance-left:9pt;mso-wrap-distance-top:0;mso-wrap-distance-right:9pt;mso-wrap-distance-bottom:0;mso-position-horizontal:absolute;mso-position-horizontal-relative:page;mso-position-vertical:absolute;mso-position-vertical-relative:page;mso-width-percent:0;mso-height-percent:0;mso-width-relative:page;mso-height-relative:page" from="56.7pt,810.25pt" to="240.95pt,810.25pt" o:gfxdata="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" strokeweight="1.5pt">
+              <w10:wrap anchorx="page" anchory="page"/>
+            </v:line>
+          </w:pict>
+        </mc:Fallback>
+      </mc:AlternateContent>
+    </w:r>
+    <w:r>
+      <w:rPr>
+        <w:noProof/>
+      </w:rPr>
+      <mc:AlternateContent>
+        <mc:Choice Requires="wps">
+          <w:drawing>
+            <wp:anchor distT="0" distB="0" distL="114300" distR="114300" simplePos="0" relativeHeight="251628544" behindDoc="0" locked="0" layoutInCell="1" allowOverlap="1">
+              <wp:simplePos x="0" y="0"/>
+              <wp:positionH relativeFrom="page">
+                <wp:posOffset>3060700</wp:posOffset>
+              </wp:positionH>
+              <wp:positionV relativeFrom="page">
+                <wp:posOffset>9930130</wp:posOffset>
+              </wp:positionV>
+              <wp:extent cx="0" cy="539750"/>
+              <wp:effectExtent l="12700" t="14605" r="15875" b="17145"/>
+              <wp:wrapNone/>
+              <wp:docPr id="49" name="Line 58"/>
+              <wp:cNvGraphicFramePr>
+                <a:graphicFrameLocks xmlns:a="http://schemas.openxmlformats.org/drawingml/2006/main"/>
+              </wp:cNvGraphicFramePr>
+              <a:graphic xmlns:a="http://schemas.openxmlformats.org/drawingml/2006/main">
+                <a:graphicData uri="http://schemas.microsoft.com/office/word/2010/wordprocessingShape">
+                  <wps:wsp>
+                    <wps:cNvCnPr>
+                      <a:cxnSpLocks noChangeShapeType="1"/>
+                    </wps:cNvCnPr>
+                    <wps:spPr bwMode="auto">
+                      <a:xfrm>
+                        <a:off x="0" y="0"/>
+                        <a:ext cx="0" cy="539750"/>
+                      </a:xfrm>
+                      <a:prstGeom prst="line">
+                        <a:avLst/>
+                      </a:prstGeom>
+                      <a:noFill/>
+                      <a:ln w="19050">
+                        <a:solidFill>
+                          <a:srgbClr val="000000"/>
+                        </a:solidFill>
+                        <a:round/>
+                        <a:headEnd/>
+                        <a:tailEnd/>
+                      </a:ln>
+                      <a:extLst>
+                        <a:ext uri="{909E8E84-426E-40DD-AFC4-6F175D3DCCD1}">
+                          <a14:hiddenFill xmlns:a14="http://schemas.microsoft.com/office/drawing/2010/main">
+                            <a:noFill/>
+                          </a14:hiddenFill>
+                        </a:ext>
+                      </a:extLst>
+                    </wps:spPr>
+                    <wps:bodyPr/>
+                  </wps:wsp>
+                </a:graphicData>
+              </a:graphic>
+              <wp14:sizeRelH relativeFrom="page">
+                <wp14:pctWidth>0</wp14:pctWidth>
+              </wp14:sizeRelH>
+              <wp14:sizeRelV relativeFrom="page">
+                <wp14:pctHeight>0</wp14:pctHeight>
+              </wp14:sizeRelV>
+            </wp:anchor>
+          </w:drawing>
+        </mc:Choice>
+        <mc:Fallback>
+          <w:pict>
+            <v:line w14:anchorId="4C0AA3B1" id="Line 58" o:spid="_x0000_s1026" style="position:absolute;z-index:251628544;visibility:visible;mso-wrap-style:square;mso-width-percent:0;mso-height-percent:0;mso-wrap-distance-left:9pt;mso-wrap-distance-top:0;mso-wrap-distance-right:9pt;mso-wrap-distance-bottom:0;mso-position-horizontal:absolute;mso-position-horizontal-relative:page;mso-position-vertical:absolute;mso-position-vertical-relative:page;mso-width-percent:0;mso-height-percent:0;mso-width-relative:page;mso-height-relative:page" from="241pt,781.9pt" to="241pt,824.4pt" o:gfxdata="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" strokeweight="1.5pt">
+              <w10:wrap anchorx="page" anchory="page"/>
+            </v:line>
+          </w:pict>
+        </mc:Fallback>
+      </mc:AlternateContent>
+    </w:r>
+    <w:r>
+      <w:rPr>
+        <w:noProof/>
+      </w:rPr>
+      <mc:AlternateContent>
+        <mc:Choice Requires="wps">
+          <w:drawing>
+            <wp:anchor distT="0" distB="0" distL="114300" distR="114300" simplePos="0" relativeHeight="251627520" behindDoc="0" locked="0" layoutInCell="1" allowOverlap="1">
+              <wp:simplePos x="0" y="0"/>
+              <wp:positionH relativeFrom="page">
+                <wp:posOffset>720090</wp:posOffset>
+              </wp:positionH>
+              <wp:positionV relativeFrom="page">
+                <wp:posOffset>10109835</wp:posOffset>
+              </wp:positionV>
+              <wp:extent cx="2339975" cy="0"/>
+              <wp:effectExtent l="5715" t="13335" r="6985" b="5715"/>
+              <wp:wrapNone/>
+              <wp:docPr id="48" name="Line 57"/>
+              <wp:cNvGraphicFramePr>
+                <a:graphicFrameLocks xmlns:a="http://schemas.openxmlformats.org/drawingml/2006/main"/>
+              </wp:cNvGraphicFramePr>
+              <a:graphic xmlns:a="http://schemas.openxmlformats.org/drawingml/2006/main">
+                <a:graphicData uri="http://schemas.microsoft.com/office/word/2010/wordprocessingShape">
+                  <wps:wsp>
+                    <wps:cNvCnPr>
+                      <a:cxnSpLocks noChangeShapeType="1"/>
+                    </wps:cNvCnPr>
+                    <wps:spPr bwMode="auto">
+                      <a:xfrm>
+                        <a:off x="0" y="0"/>
+                        <a:ext cx="2339975" cy="0"/>
+                      </a:xfrm>
+                      <a:prstGeom prst="line">
+                        <a:avLst/>
+                      </a:prstGeom>
+                      <a:noFill/>
+                      <a:ln w="9525">
+                        <a:solidFill>
+                          <a:srgbClr val="000000"/>
+                        </a:solidFill>
+                        <a:round/>
+                        <a:headEnd/>
+                        <a:tailEnd/>
+                      </a:ln>
+                      <a:extLst>
+                        <a:ext uri="{909E8E84-426E-40DD-AFC4-6F175D3DCCD1}">
+                          <a14:hiddenFill xmlns:a14="http://schemas.microsoft.com/office/drawing/2010/main">
+                            <a:noFill/>
+                          </a14:hiddenFill>
+                        </a:ext>
+                      </a:extLst>
+                    </wps:spPr>
+                    <wps:bodyPr/>
+                  </wps:wsp>
+                </a:graphicData>
+              </a:graphic>
+              <wp14:sizeRelH relativeFrom="page">
+                <wp14:pctWidth>0</wp14:pctWidth>
+              </wp14:sizeRelH>
+              <wp14:sizeRelV relativeFrom="page">
+                <wp14:pctHeight>0</wp14:pctHeight>
+              </wp14:sizeRelV>
+            </wp:anchor>
+          </w:drawing>
+        </mc:Choice>
+        <mc:Fallback>
+          <w:pict>
+            <v:line w14:anchorId="47DDC563" id="Line 57" o:spid="_x0000_s1026" style="position:absolute;z-index:251627520;visibility:visible;mso-wrap-style:square;mso-width-percent:0;mso-height-percent:0;mso-wrap-distance-left:9pt;mso-wrap-distance-top:0;mso-wrap-distance-right:9pt;mso-wrap-distance-bottom:0;mso-position-horizontal:absolute;mso-position-horizontal-relative:page;mso-position-vertical:absolute;mso-position-vertical-relative:page;mso-width-percent:0;mso-height-percent:0;mso-width-relative:page;mso-height-relative:page" from="56.7pt,796.05pt" to="240.95pt,796.05pt" o:gfxdata="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">
+              <w10:wrap anchorx="page" anchory="page"/>
+            </v:line>
+          </w:pict>
+        </mc:Fallback>
+      </mc:AlternateContent>
+    </w:r>
+    <w:r>
+      <w:rPr>
+        <w:noProof/>
+      </w:rPr>
+      <mc:AlternateContent>
+        <mc:Choice Requires="wps">
+          <w:drawing>
+            <wp:anchor distT="0" distB="0" distL="114300" distR="114300" simplePos="0" relativeHeight="251626496" behindDoc="0" locked="0" layoutInCell="1" allowOverlap="1">
+              <wp:simplePos x="0" y="0"/>
+              <wp:positionH relativeFrom="page">
+                <wp:posOffset>720090</wp:posOffset>
+              </wp:positionH>
+              <wp:positionV relativeFrom="page">
+                <wp:posOffset>9930130</wp:posOffset>
+              </wp:positionV>
+              <wp:extent cx="6659880" cy="0"/>
+              <wp:effectExtent l="15240" t="14605" r="11430" b="13970"/>
+              <wp:wrapNone/>
+              <wp:docPr id="47" name="Line 56"/>
+              <wp:cNvGraphicFramePr>
+                <a:graphicFrameLocks xmlns:a="http://schemas.openxmlformats.org/drawingml/2006/main"/>
+              </wp:cNvGraphicFramePr>
+              <a:graphic xmlns:a="http://schemas.openxmlformats.org/drawingml/2006/main">
+                <a:graphicData uri="http://schemas.microsoft.com/office/word/2010/wordprocessingShape">
+                  <wps:wsp>
+                    <wps:cNvCnPr>
+                      <a:cxnSpLocks noChangeShapeType="1"/>
+                    </wps:cNvCnPr>
+                    <wps:spPr bwMode="auto">
+                      <a:xfrm>
+                        <a:off x="0" y="0"/>
+                        <a:ext cx="6659880" cy="0"/>
+                      </a:xfrm>
+                      <a:prstGeom prst="line">
+                        <a:avLst/>
+                      </a:prstGeom>
+                      <a:noFill/>
+                      <a:ln w="19050">
+                        <a:solidFill>
+                          <a:srgbClr val="000000"/>
+                        </a:solidFill>
+                        <a:round/>
+                        <a:headEnd/>
+                        <a:tailEnd/>
+                      </a:ln>
+                      <a:extLst>
+                        <a:ext uri="{909E8E84-426E-40DD-AFC4-6F175D3DCCD1}">
+                          <a14:hiddenFill xmlns:a14="http://schemas.microsoft.com/office/drawing/2010/main">
+                            <a:noFill/>
+                          </a14:hiddenFill>
+                        </a:ext>
+                      </a:extLst>
+                    </wps:spPr>
+                    <wps:bodyPr/>
+                  </wps:wsp>
+                </a:graphicData>
+              </a:graphic>
+              <wp14:sizeRelH relativeFrom="page">
+                <wp14:pctWidth>0</wp14:pctWidth>
+              </wp14:sizeRelH>
+              <wp14:sizeRelV relativeFrom="page">
+                <wp14:pctHeight>0</wp14:pctHeight>
+              </wp14:sizeRelV>
+            </wp:anchor>
+          </w:drawing>
+        </mc:Choice>
+        <mc:Fallback>
+          <w:pict>
+            <v:line w14:anchorId="3421A156" id="Line 56" o:spid="_x0000_s1026" style="position:absolute;z-index:251626496;visibility:visible;mso-wrap-style:square;mso-width-percent:0;mso-height-percent:0;mso-wrap-distance-left:9pt;mso-wrap-distance-top:0;mso-wrap-distance-right:9pt;mso-wrap-distance-bottom:0;mso-position-horizontal:absolute;mso-position-horizontal-relative:page;mso-position-vertical:absolute;mso-position-vertical-relative:page;mso-width-percent:0;mso-height-percent:0;mso-width-relative:page;mso-height-relative:page" from="56.7pt,781.9pt" to="581.1pt,781.9pt" o:gfxdata="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" strokeweight="1.5pt">
+              <w10:wrap anchorx="page" anchory="page"/>
+            </v:line>
+          </w:pict>
+        </mc:Fallback>
+      </mc:AlternateContent>
+    </w:r>
+    <w:r>
+      <w:rPr>
+        <w:noProof/>
+      </w:rPr>
+      <mc:AlternateContent>
+        <mc:Choice Requires="wps">
+          <w:drawing>
+            <wp:anchor distT="0" distB="0" distL="114300" distR="114300" simplePos="0" relativeHeight="251625472" behindDoc="0" locked="0" layoutInCell="0" allowOverlap="1">
+              <wp:simplePos x="0" y="0"/>
+              <wp:positionH relativeFrom="page">
+                <wp:posOffset>720090</wp:posOffset>
+              </wp:positionH>
+              <wp:positionV relativeFrom="page">
+                <wp:posOffset>208915</wp:posOffset>
+              </wp:positionV>
+              <wp:extent cx="6659880" cy="10259695"/>
+              <wp:effectExtent l="15240" t="18415" r="11430" b="18415"/>
+              <wp:wrapNone/>
+              <wp:docPr id="46" name="Rectangle 55"/>
+              <wp:cNvGraphicFramePr>
+                <a:graphicFrameLocks xmlns:a="http://schemas.openxmlformats.org/drawingml/2006/main"/>
+              </wp:cNvGraphicFramePr>
+              <a:graphic xmlns:a="http://schemas.openxmlformats.org/drawingml/2006/main">
+                <a:graphicData uri="http://schemas.microsoft.com/office/word/2010/wordprocessingShape">
+                  <wps:wsp>
+                    <wps:cNvSpPr>
+                      <a:spLocks noChangeArrowheads="1"/>
+                    </wps:cNvSpPr>
+                    <wps:spPr bwMode="auto">
+                      <a:xfrm>
+                        <a:off x="0" y="0"/>
+                        <a:ext cx="6659880" cy="10259695"/>
+                      </a:xfrm>
+                      <a:prstGeom prst="rect">
+                        <a:avLst/>
+                      </a:prstGeom>
+                      <a:solidFill>
+                        <a:srgbClr val="FFFFFF"/>
+                      </a:solidFill>
+                      <a:ln w="19050">
+                        <a:solidFill>
+                          <a:srgbClr val="000000"/>
+                        </a:solidFill>
+                        <a:miter lim="800000"/>
+                        <a:headEnd/>
+                        <a:tailEnd/>
+                      </a:ln>
+                    </wps:spPr>
+                    <wps:bodyPr rot="0" vert="horz" wrap="square" lIns="91440" tIns="45720" rIns="91440" bIns="45720" anchor="t" anchorCtr="0" upright="1">
+                      <a:noAutofit/>
+                    </wps:bodyPr>
+                  </wps:wsp>
+                </a:graphicData>
+              </a:graphic>
+              <wp14:sizeRelH relativeFrom="page">
+                <wp14:pctWidth>0</wp14:pctWidth>
+              </wp14:sizeRelH>
+              <wp14:sizeRelV relativeFrom="page">
+                <wp14:pctHeight>0</wp14:pctHeight>
+              </wp14:sizeRelV>
+            </wp:anchor>
+          </w:drawing>
+        </mc:Choice>
+        <mc:Fallback>
+          <w:pict>
+            <v:rect w14:anchorId="621D4BFF" id="Rectangle 55" o:spid="_x0000_s1026" style="position:absolute;margin-left:56.7pt;margin-top:16.45pt;width:524.4pt;height:807.85pt;z-index:251625472;visibility:visible;mso-wrap-style:square;mso-width-percent:0;mso-height-percent:0;mso-wrap-distance-left:9pt;mso-wrap-distance-top:0;mso-wrap-distance-right:9pt;mso-wrap-distance-bottom:0;mso-position-horizontal:absolute;mso-position-horizontal-relative:page;mso-position-vertical:absolute;mso-position-vertical-relative:page;mso-width-percent:0;mso-height-percent:0;mso-width-relative:page;mso-height-relative:page;v-text-anchor:top" o:gfxdata="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" o:allowincell="f" strokeweight="1.5pt">
+              <w10:wrap anchorx="page" anchory="page"/>
+            </v:rect>
+          </w:pict>
+        </mc:Fallback>
+      </mc:AlternateContent>
+    </w:r>
+  </w:p>
+  <w:p>
+    <w:r>
+      <w:rPr>
+        <w:noProof/>
+      </w:rPr>
+      <mc:AlternateContent>
+        <mc:Choice Requires="wps">
+          <w:drawing>
             <wp:anchor distT="0" distB="0" distL="114300" distR="114300" simplePos="0" relativeHeight="251642880" behindDoc="0" locked="0" layoutInCell="1" allowOverlap="1">
               <wp:simplePos x="0" y="0"/>
               <wp:positionH relativeFrom="column">
                 <wp:posOffset>6130925</wp:posOffset>
               </wp:positionH>
               <wp:positionV relativeFrom="paragraph">
-                <wp:posOffset>-102235</wp:posOffset>
+                <wp:posOffset>197485</wp:posOffset>
               </wp:positionV>
               <wp:extent cx="340995" cy="167640"/>
               <wp:effectExtent l="0" t="2540" r="0" b="1270"/>
@@ -2160,7 +2172,11 @@
         </mc:Choice>
         <mc:Fallback>
           <w:pict>
-            <v:shape id="Text Box 75" o:spid="_x0000_s1027" type="#_x0000_t202" style="position:absolute;margin-left:482.75pt;margin-top:-8.05pt;width:26.85pt;height:13.2pt;z-index:251642880;visibility:visible;mso-wrap-style:square;mso-width-percent:0;mso-height-percent:0;mso-wrap-distance-left:9pt;mso-wrap-distance-top:0;mso-wrap-distance-right:9pt;mso-wrap-distance-bottom:0;mso-position-horizontal:absolute;mso-position-horizontal-relative:text;mso-position-vertical:absolute;mso-position-vertical-relative:text;mso-width-percent:0;mso-height-percent:0;mso-width-relative:page;mso-height-relative:page;v-text-anchor:top" o:gfxdata="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" filled="f" stroked="f">
+            <v:shapetype id="_x0000_t202" coordsize="21600,21600" o:spt="202" path="m,l,21600r21600,l21600,xe">
+              <v:stroke joinstyle="miter"/>
+              <v:path gradientshapeok="t" o:connecttype="rect"/>
+            </v:shapetype>
+            <v:shape id="Text Box 75" o:spid="_x0000_s1027" type="#_x0000_t202" style="position:absolute;margin-left:482.75pt;margin-top:15.55pt;width:26.85pt;height:13.2pt;z-index:251642880;visibility:visible;mso-wrap-style:square;mso-width-percent:0;mso-height-percent:0;mso-wrap-distance-left:9pt;mso-wrap-distance-top:0;mso-wrap-distance-right:9pt;mso-wrap-distance-bottom:0;mso-position-horizontal:absolute;mso-position-horizontal-relative:text;mso-position-vertical:absolute;mso-position-vertical-relative:text;mso-width-percent:0;mso-height-percent:0;mso-width-relative:page;mso-height-relative:page;v-text-anchor:top" o:gfxdata="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" filled="f" stroked="f">
               <v:textbox inset="0,0,0,0">
                 <w:txbxContent>
                   <w:p>
@@ -2208,7 +2224,7 @@
                 <wp:posOffset>1807845</wp:posOffset>
               </wp:positionH>
               <wp:positionV relativeFrom="paragraph">
-                <wp:posOffset>193675</wp:posOffset>
+                <wp:posOffset>493395</wp:posOffset>
               </wp:positionV>
               <wp:extent cx="354965" cy="182245"/>
               <wp:effectExtent l="0" t="3175" r="0" b="0"/>
@@ -2295,7 +2311,7 @@
         </mc:Choice>
         <mc:Fallback>
           <w:pict>
-            <v:shape id="Text Box 73" o:spid="_x0000_s1028" type="#_x0000_t202" style="position:absolute;margin-left:142.35pt;margin-top:15.25pt;width:27.95pt;height:14.35pt;z-index:251640832;visibility:visible;mso-wrap-style:square;mso-width-percent:0;mso-height-percent:0;mso-wrap-distance-left:9pt;mso-wrap-distance-top:0;mso-wrap-distance-right:9pt;mso-wrap-distance-bottom:0;mso-position-horizontal:absolute;mso-position-horizontal-relative:text;mso-position-vertical:absolute;mso-position-vertical-relative:text;mso-width-percent:0;mso-height-percent:0;mso-width-relative:page;mso-height-relative:page;v-text-anchor:top" o:gfxdata="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" filled="f" stroked="f">
+            <v:shape id="Text Box 73" o:spid="_x0000_s1028" type="#_x0000_t202" style="position:absolute;margin-left:142.35pt;margin-top:38.85pt;width:27.95pt;height:14.35pt;z-index:251640832;visibility:visible;mso-wrap-style:square;mso-width-percent:0;mso-height-percent:0;mso-wrap-distance-left:9pt;mso-wrap-distance-top:0;mso-wrap-distance-right:9pt;mso-wrap-distance-bottom:0;mso-position-horizontal:absolute;mso-position-horizontal-relative:text;mso-position-vertical:absolute;mso-position-vertical-relative:text;mso-width-percent:0;mso-height-percent:0;mso-width-relative:page;mso-height-relative:page;v-text-anchor:top" o:gfxdata="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" filled="f" stroked="f">
               <v:textbox inset="0,0,0,0">
                 <w:txbxContent>
                   <w:p>
@@ -2337,7 +2353,7 @@
                 <wp:posOffset>1259205</wp:posOffset>
               </wp:positionH>
               <wp:positionV relativeFrom="paragraph">
-                <wp:posOffset>193675</wp:posOffset>
+                <wp:posOffset>493395</wp:posOffset>
               </wp:positionV>
               <wp:extent cx="541020" cy="163195"/>
               <wp:effectExtent l="1905" t="3175" r="0" b="0"/>
@@ -2424,7 +2440,7 @@
         </mc:Choice>
         <mc:Fallback>
           <w:pict>
-            <v:shape id="Text Box 72" o:spid="_x0000_s1029" type="#_x0000_t202" style="position:absolute;margin-left:99.15pt;margin-top:15.25pt;width:42.6pt;height:12.85pt;z-index:251639808;visibility:visible;mso-wrap-style:square;mso-width-percent:0;mso-height-percent:0;mso-wrap-distance-left:9pt;mso-wrap-distance-top:0;mso-wrap-distance-right:9pt;mso-wrap-distance-bottom:0;mso-position-horizontal:absolute;mso-position-horizontal-relative:text;mso-position-vertical:absolute;mso-position-vertical-relative:text;mso-width-percent:0;mso-height-percent:0;mso-width-relative:page;mso-height-relative:page;v-text-anchor:top" o:gfxdata="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" filled="f" stroked="f">
+            <v:shape id="Text Box 72" o:spid="_x0000_s1029" type="#_x0000_t202" style="position:absolute;margin-left:99.15pt;margin-top:38.85pt;width:42.6pt;height:12.85pt;z-index:251639808;visibility:visible;mso-wrap-style:square;mso-width-percent:0;mso-height-percent:0;mso-wrap-distance-left:9pt;mso-wrap-distance-top:0;mso-wrap-distance-right:9pt;mso-wrap-distance-bottom:0;mso-position-horizontal:absolute;mso-position-horizontal-relative:text;mso-position-vertical:absolute;mso-position-vertical-relative:text;mso-width-percent:0;mso-height-percent:0;mso-width-relative:page;mso-height-relative:page;v-text-anchor:top" o:gfxdata="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" filled="f" stroked="f">
               <v:textbox inset="0,0,0,0">
                 <w:txbxContent>
                   <w:p>
@@ -2466,7 +2482,7 @@
                 <wp:posOffset>680720</wp:posOffset>
               </wp:positionH>
               <wp:positionV relativeFrom="paragraph">
-                <wp:posOffset>193675</wp:posOffset>
+                <wp:posOffset>493395</wp:posOffset>
               </wp:positionV>
               <wp:extent cx="495300" cy="368300"/>
               <wp:effectExtent l="4445" t="3175" r="0" b="0"/>
@@ -2554,7 +2570,7 @@
         </mc:Choice>
         <mc:Fallback>
           <w:pict>
-            <v:shape id="Text Box 71" o:spid="_x0000_s1030" type="#_x0000_t202" style="position:absolute;margin-left:53.6pt;margin-top:15.25pt;width:39pt;height:29pt;z-index:251638784;visibility:visible;mso-wrap-style:square;mso-width-percent:0;mso-height-percent:0;mso-wrap-distance-left:9pt;mso-wrap-distance-top:0;mso-wrap-distance-right:9pt;mso-wrap-distance-bottom:0;mso-position-horizontal:absolute;mso-position-horizontal-relative:text;mso-position-vertical:absolute;mso-position-vertical-relative:text;mso-width-percent:0;mso-height-percent:0;mso-width-relative:page;mso-height-relative:page;v-text-anchor:top" o:gfxdata="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" filled="f" stroked="f">
+            <v:shape id="Text Box 71" o:spid="_x0000_s1030" type="#_x0000_t202" style="position:absolute;margin-left:53.6pt;margin-top:38.85pt;width:39pt;height:29pt;z-index:251638784;visibility:visible;mso-wrap-style:square;mso-width-percent:0;mso-height-percent:0;mso-wrap-distance-left:9pt;mso-wrap-distance-top:0;mso-wrap-distance-right:9pt;mso-wrap-distance-bottom:0;mso-position-horizontal:absolute;mso-position-horizontal-relative:text;mso-position-vertical:absolute;mso-position-vertical-relative:text;mso-width-percent:0;mso-height-percent:0;mso-width-relative:page;mso-height-relative:page;v-text-anchor:top" o:gfxdata="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" filled="f" stroked="f">
               <v:textbox inset="0,0,0,0">
                 <w:txbxContent>
                   <w:p>
@@ -2597,7 +2613,7 @@
                 <wp:posOffset>182880</wp:posOffset>
               </wp:positionH>
               <wp:positionV relativeFrom="paragraph">
-                <wp:posOffset>193675</wp:posOffset>
+                <wp:posOffset>493395</wp:posOffset>
               </wp:positionV>
               <wp:extent cx="359410" cy="158115"/>
               <wp:effectExtent l="1905" t="3175" r="635" b="635"/>
@@ -2709,7 +2725,7 @@
         </mc:Choice>
         <mc:Fallback>
           <w:pict>
-            <v:shape id="Text Box 101" o:spid="_x0000_s1031" type="#_x0000_t202" style="position:absolute;margin-left:14.4pt;margin-top:15.25pt;width:28.3pt;height:12.45pt;z-index:251679744;visibility:visible;mso-wrap-style:square;mso-width-percent:0;mso-height-percent:0;mso-wrap-distance-left:9pt;mso-wrap-distance-top:0;mso-wrap-distance-right:9pt;mso-wrap-distance-bottom:0;mso-position-horizontal:absolute;mso-position-horizontal-relative:text;mso-position-vertical:absolute;mso-position-vertical-relative:text;mso-width-percent:0;mso-height-percent:0;mso-width-relative:page;mso-height-relative:page;v-text-anchor:top" o:gfxdata="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" filled="f" stroked="f">
+            <v:shape id="Text Box 101" o:spid="_x0000_s1031" type="#_x0000_t202" style="position:absolute;margin-left:14.4pt;margin-top:38.85pt;width:28.3pt;height:12.45pt;z-index:251679744;visibility:visible;mso-wrap-style:square;mso-width-percent:0;mso-height-percent:0;mso-wrap-distance-left:9pt;mso-wrap-distance-top:0;mso-wrap-distance-right:9pt;mso-wrap-distance-bottom:0;mso-position-horizontal:absolute;mso-position-horizontal-relative:text;mso-position-vertical:absolute;mso-position-vertical-relative:text;mso-width-percent:0;mso-height-percent:0;mso-width-relative:page;mso-height-relative:page;v-text-anchor:top" o:gfxdata="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" filled="f" stroked="f">
               <v:textbox inset="0,0,0,0">
                 <w:txbxContent>
                   <w:p>
@@ -2776,7 +2792,7 @@
                 <wp:posOffset>-120650</wp:posOffset>
               </wp:positionH>
               <wp:positionV relativeFrom="paragraph">
-                <wp:posOffset>193675</wp:posOffset>
+                <wp:posOffset>493395</wp:posOffset>
               </wp:positionV>
               <wp:extent cx="360680" cy="182245"/>
               <wp:effectExtent l="3175" t="3175" r="0" b="0"/>
@@ -2874,7 +2890,7 @@
         </mc:Choice>
         <mc:Fallback>
           <w:pict>
-            <v:shape id="Text Box 69" o:spid="_x0000_s1032" type="#_x0000_t202" style="position:absolute;margin-left:-9.5pt;margin-top:15.25pt;width:28.4pt;height:14.35pt;z-index:251637760;visibility:visible;mso-wrap-style:square;mso-width-percent:0;mso-height-percent:0;mso-wrap-distance-left:9pt;mso-wrap-distance-top:0;mso-wrap-distance-right:9pt;mso-wrap-distance-bottom:0;mso-position-horizontal:absolute;mso-position-horizontal-relative:text;mso-position-vertical:absolute;mso-position-vertical-relative:text;mso-width-percent:0;mso-height-percent:0;mso-width-relative:page;mso-height-relative:page;v-text-anchor:top" o:gfxdata="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" filled="f" stroked="f">
+            <v:shape id="Text Box 69" o:spid="_x0000_s1032" type="#_x0000_t202" style="position:absolute;margin-left:-9.5pt;margin-top:38.85pt;width:28.4pt;height:14.35pt;z-index:251637760;visibility:visible;mso-wrap-style:square;mso-width-percent:0;mso-height-percent:0;mso-wrap-distance-left:9pt;mso-wrap-distance-top:0;mso-wrap-distance-right:9pt;mso-wrap-distance-bottom:0;mso-position-horizontal:absolute;mso-position-horizontal-relative:text;mso-position-vertical:absolute;mso-position-vertical-relative:text;mso-width-percent:0;mso-height-percent:0;mso-width-relative:page;mso-height-relative:page;v-text-anchor:top" o:gfxdata="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" filled="f" stroked="f">
               <v:textbox inset="0,0,0,0">
                 <w:txbxContent>
                   <w:p>
@@ -2927,7 +2943,7 @@
                 <wp:posOffset>2163445</wp:posOffset>
               </wp:positionH>
               <wp:positionV relativeFrom="paragraph">
-                <wp:posOffset>-6985</wp:posOffset>
+                <wp:posOffset>293255</wp:posOffset>
               </wp:positionV>
               <wp:extent cx="3967480" cy="479425"/>
               <wp:effectExtent l="1270" t="2540" r="3175" b="3810"/>
@@ -3085,7 +3101,7 @@
         </mc:Choice>
         <mc:Fallback>
           <w:pict>
-            <v:shape id="Text Box 66" o:spid="_x0000_s1033" type="#_x0000_t202" style="position:absolute;margin-left:170.35pt;margin-top:-.55pt;width:312.4pt;height:37.75pt;z-index:251636736;visibility:visible;mso-wrap-style:square;mso-width-percent:0;mso-height-percent:0;mso-wrap-distance-left:9pt;mso-wrap-distance-top:0;mso-wrap-distance-right:9pt;mso-wrap-distance-bottom:0;mso-position-horizontal:absolute;mso-position-horizontal-relative:text;mso-position-vertical:absolute;mso-position-vertical-relative:text;mso-width-percent:0;mso-height-percent:0;mso-width-relative:page;mso-height-relative:page;v-text-anchor:top" o:gfxdata="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" filled="f" stroked="f">
+            <v:shape id="Text Box 66" o:spid="_x0000_s1033" type="#_x0000_t202" style="position:absolute;margin-left:170.35pt;margin-top:23.1pt;width:312.4pt;height:37.75pt;z-index:251636736;visibility:visible;mso-wrap-style:square;mso-width-percent:0;mso-height-percent:0;mso-wrap-distance-left:9pt;mso-wrap-distance-top:0;mso-wrap-distance-right:9pt;mso-wrap-distance-bottom:0;mso-position-horizontal:absolute;mso-position-horizontal-relative:text;mso-position-vertical:absolute;mso-position-vertical-relative:text;mso-width-percent:0;mso-height-percent:0;mso-width-relative:page;mso-height-relative:page;v-text-anchor:top" o:gfxdata="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" filled="f" stroked="f">
               <v:textbox inset="0,0,0,0">
                 <w:txbxContent>
                   <w:p>
@@ -3185,754 +3201,8 @@
         </mc:Fallback>
       </mc:AlternateContent>
     </w:r>
-    <w:r>
-      <w:rPr>
-        <w:noProof/>
-      </w:rPr>
-      <mc:AlternateContent>
-        <mc:Choice Requires="wps">
-          <w:drawing>
-            <wp:anchor distT="0" distB="0" distL="114300" distR="114300" simplePos="0" relativeHeight="251633664" behindDoc="0" locked="0" layoutInCell="1" allowOverlap="1">
-              <wp:simplePos x="0" y="0"/>
-              <wp:positionH relativeFrom="page">
-                <wp:posOffset>1438910</wp:posOffset>
-              </wp:positionH>
-              <wp:positionV relativeFrom="page">
-                <wp:posOffset>9933940</wp:posOffset>
-              </wp:positionV>
-              <wp:extent cx="0" cy="539750"/>
-              <wp:effectExtent l="10160" t="18415" r="18415" b="13335"/>
-              <wp:wrapNone/>
-              <wp:docPr id="55" name="Line 63"/>
-              <wp:cNvGraphicFramePr>
-                <a:graphicFrameLocks xmlns:a="http://schemas.openxmlformats.org/drawingml/2006/main"/>
-              </wp:cNvGraphicFramePr>
-              <a:graphic xmlns:a="http://schemas.openxmlformats.org/drawingml/2006/main">
-                <a:graphicData uri="http://schemas.microsoft.com/office/word/2010/wordprocessingShape">
-                  <wps:wsp>
-                    <wps:cNvCnPr>
-                      <a:cxnSpLocks noChangeShapeType="1"/>
-                    </wps:cNvCnPr>
-                    <wps:spPr bwMode="auto">
-                      <a:xfrm>
-                        <a:off x="0" y="0"/>
-                        <a:ext cx="0" cy="539750"/>
-                      </a:xfrm>
-                      <a:prstGeom prst="line">
-                        <a:avLst/>
-                      </a:prstGeom>
-                      <a:noFill/>
-                      <a:ln w="19050">
-                        <a:solidFill>
-                          <a:srgbClr val="000000"/>
-                        </a:solidFill>
-                        <a:round/>
-                        <a:headEnd/>
-                        <a:tailEnd/>
-                      </a:ln>
-                      <a:extLst>
-                        <a:ext uri="{909E8E84-426E-40DD-AFC4-6F175D3DCCD1}">
-                          <a14:hiddenFill xmlns:a14="http://schemas.microsoft.com/office/drawing/2010/main">
-                            <a:noFill/>
-                          </a14:hiddenFill>
-                        </a:ext>
-                      </a:extLst>
-                    </wps:spPr>
-                    <wps:bodyPr/>
-                  </wps:wsp>
-                </a:graphicData>
-              </a:graphic>
-              <wp14:sizeRelH relativeFrom="page">
-                <wp14:pctWidth>0</wp14:pctWidth>
-              </wp14:sizeRelH>
-              <wp14:sizeRelV relativeFrom="page">
-                <wp14:pctHeight>0</wp14:pctHeight>
-              </wp14:sizeRelV>
-            </wp:anchor>
-          </w:drawing>
-        </mc:Choice>
-        <mc:Fallback>
-          <w:pict>
-            <v:line w14:anchorId="441DE13D" id="Line 63" o:spid="_x0000_s1026" style="position:absolute;z-index:251633664;visibility:visible;mso-wrap-style:square;mso-width-percent:0;mso-height-percent:0;mso-wrap-distance-left:9pt;mso-wrap-distance-top:0;mso-wrap-distance-right:9pt;mso-wrap-distance-bottom:0;mso-position-horizontal:absolute;mso-position-horizontal-relative:page;mso-position-vertical:absolute;mso-position-vertical-relative:page;mso-width-percent:0;mso-height-percent:0;mso-width-relative:page;mso-height-relative:page" from="113.3pt,782.2pt" to="113.3pt,824.7pt" o:gfxdata="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" strokeweight="1.5pt">
-              <w10:wrap anchorx="page" anchory="page"/>
-            </v:line>
-          </w:pict>
-        </mc:Fallback>
-      </mc:AlternateContent>
-    </w:r>
-    <w:r>
-      <w:rPr>
-        <w:noProof/>
-      </w:rPr>
-      <mc:AlternateContent>
-        <mc:Choice Requires="wps">
-          <w:drawing>
-            <wp:anchor distT="0" distB="0" distL="114300" distR="114300" simplePos="0" relativeHeight="251632640" behindDoc="0" locked="0" layoutInCell="1" allowOverlap="1">
-              <wp:simplePos x="0" y="0"/>
-              <wp:positionH relativeFrom="page">
-                <wp:posOffset>1080135</wp:posOffset>
-              </wp:positionH>
-              <wp:positionV relativeFrom="page">
-                <wp:posOffset>9930130</wp:posOffset>
-              </wp:positionV>
-              <wp:extent cx="0" cy="539750"/>
-              <wp:effectExtent l="13335" t="14605" r="15240" b="17145"/>
-              <wp:wrapNone/>
-              <wp:docPr id="54" name="Line 62"/>
-              <wp:cNvGraphicFramePr>
-                <a:graphicFrameLocks xmlns:a="http://schemas.openxmlformats.org/drawingml/2006/main"/>
-              </wp:cNvGraphicFramePr>
-              <a:graphic xmlns:a="http://schemas.openxmlformats.org/drawingml/2006/main">
-                <a:graphicData uri="http://schemas.microsoft.com/office/word/2010/wordprocessingShape">
-                  <wps:wsp>
-                    <wps:cNvCnPr>
-                      <a:cxnSpLocks noChangeShapeType="1"/>
-                    </wps:cNvCnPr>
-                    <wps:spPr bwMode="auto">
-                      <a:xfrm>
-                        <a:off x="0" y="0"/>
-                        <a:ext cx="0" cy="539750"/>
-                      </a:xfrm>
-                      <a:prstGeom prst="line">
-                        <a:avLst/>
-                      </a:prstGeom>
-                      <a:noFill/>
-                      <a:ln w="19050">
-                        <a:solidFill>
-                          <a:srgbClr val="000000"/>
-                        </a:solidFill>
-                        <a:round/>
-                        <a:headEnd/>
-                        <a:tailEnd/>
-                      </a:ln>
-                      <a:extLst>
-                        <a:ext uri="{909E8E84-426E-40DD-AFC4-6F175D3DCCD1}">
-                          <a14:hiddenFill xmlns:a14="http://schemas.microsoft.com/office/drawing/2010/main">
-                            <a:noFill/>
-                          </a14:hiddenFill>
-                        </a:ext>
-                      </a:extLst>
-                    </wps:spPr>
-                    <wps:bodyPr/>
-                  </wps:wsp>
-                </a:graphicData>
-              </a:graphic>
-              <wp14:sizeRelH relativeFrom="page">
-                <wp14:pctWidth>0</wp14:pctWidth>
-              </wp14:sizeRelH>
-              <wp14:sizeRelV relativeFrom="page">
-                <wp14:pctHeight>0</wp14:pctHeight>
-              </wp14:sizeRelV>
-            </wp:anchor>
-          </w:drawing>
-        </mc:Choice>
-        <mc:Fallback>
-          <w:pict>
-            <v:line w14:anchorId="4B1EDB0D" id="Line 62" o:spid="_x0000_s1026" style="position:absolute;z-index:251632640;visibility:visible;mso-wrap-style:square;mso-width-percent:0;mso-height-percent:0;mso-wrap-distance-left:9pt;mso-wrap-distance-top:0;mso-wrap-distance-right:9pt;mso-wrap-distance-bottom:0;mso-position-horizontal:absolute;mso-position-horizontal-relative:page;mso-position-vertical:absolute;mso-position-vertical-relative:page;mso-width-percent:0;mso-height-percent:0;mso-width-relative:page;mso-height-relative:page" from="85.05pt,781.9pt" to="85.05pt,824.4pt" o:gfxdata="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" strokeweight="1.5pt">
-              <w10:wrap anchorx="page" anchory="page"/>
-            </v:line>
-          </w:pict>
-        </mc:Fallback>
-      </mc:AlternateContent>
-    </w:r>
-    <w:r>
-      <w:rPr>
-        <w:noProof/>
-      </w:rPr>
-      <mc:AlternateContent>
-        <mc:Choice Requires="wps">
-          <w:drawing>
-            <wp:anchor distT="0" distB="0" distL="114300" distR="114300" simplePos="0" relativeHeight="251635712" behindDoc="0" locked="0" layoutInCell="1" allowOverlap="1">
-              <wp:simplePos x="0" y="0"/>
-              <wp:positionH relativeFrom="page">
-                <wp:posOffset>2700655</wp:posOffset>
-              </wp:positionH>
-              <wp:positionV relativeFrom="page">
-                <wp:posOffset>9930130</wp:posOffset>
-              </wp:positionV>
-              <wp:extent cx="0" cy="539750"/>
-              <wp:effectExtent l="14605" t="14605" r="13970" b="17145"/>
-              <wp:wrapNone/>
-              <wp:docPr id="53" name="Line 65"/>
-              <wp:cNvGraphicFramePr>
-                <a:graphicFrameLocks xmlns:a="http://schemas.openxmlformats.org/drawingml/2006/main"/>
-              </wp:cNvGraphicFramePr>
-              <a:graphic xmlns:a="http://schemas.openxmlformats.org/drawingml/2006/main">
-                <a:graphicData uri="http://schemas.microsoft.com/office/word/2010/wordprocessingShape">
-                  <wps:wsp>
-                    <wps:cNvCnPr>
-                      <a:cxnSpLocks noChangeShapeType="1"/>
-                    </wps:cNvCnPr>
-                    <wps:spPr bwMode="auto">
-                      <a:xfrm>
-                        <a:off x="0" y="0"/>
-                        <a:ext cx="0" cy="539750"/>
-                      </a:xfrm>
-                      <a:prstGeom prst="line">
-                        <a:avLst/>
-                      </a:prstGeom>
-                      <a:noFill/>
-                      <a:ln w="19050">
-                        <a:solidFill>
-                          <a:srgbClr val="000000"/>
-                        </a:solidFill>
-                        <a:round/>
-                        <a:headEnd/>
-                        <a:tailEnd/>
-                      </a:ln>
-                      <a:extLst>
-                        <a:ext uri="{909E8E84-426E-40DD-AFC4-6F175D3DCCD1}">
-                          <a14:hiddenFill xmlns:a14="http://schemas.microsoft.com/office/drawing/2010/main">
-                            <a:noFill/>
-                          </a14:hiddenFill>
-                        </a:ext>
-                      </a:extLst>
-                    </wps:spPr>
-                    <wps:bodyPr/>
-                  </wps:wsp>
-                </a:graphicData>
-              </a:graphic>
-              <wp14:sizeRelH relativeFrom="page">
-                <wp14:pctWidth>0</wp14:pctWidth>
-              </wp14:sizeRelH>
-              <wp14:sizeRelV relativeFrom="page">
-                <wp14:pctHeight>0</wp14:pctHeight>
-              </wp14:sizeRelV>
-            </wp:anchor>
-          </w:drawing>
-        </mc:Choice>
-        <mc:Fallback>
-          <w:pict>
-            <v:line w14:anchorId="4B1B03B8" id="Line 65" o:spid="_x0000_s1026" style="position:absolute;z-index:251635712;visibility:visible;mso-wrap-style:square;mso-width-percent:0;mso-height-percent:0;mso-wrap-distance-left:9pt;mso-wrap-distance-top:0;mso-wrap-distance-right:9pt;mso-wrap-distance-bottom:0;mso-position-horizontal:absolute;mso-position-horizontal-relative:page;mso-position-vertical:absolute;mso-position-vertical-relative:page;mso-width-percent:0;mso-height-percent:0;mso-width-relative:page;mso-height-relative:page" from="212.65pt,781.9pt" to="212.65pt,824.4pt" o:gfxdata="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" strokeweight="1.5pt">
-              <w10:wrap anchorx="page" anchory="page"/>
-            </v:line>
-          </w:pict>
-        </mc:Fallback>
-      </mc:AlternateContent>
-    </w:r>
-    <w:r>
-      <w:rPr>
-        <w:noProof/>
-      </w:rPr>
-      <mc:AlternateContent>
-        <mc:Choice Requires="wps">
-          <w:drawing>
-            <wp:anchor distT="0" distB="0" distL="114300" distR="114300" simplePos="0" relativeHeight="251634688" behindDoc="0" locked="0" layoutInCell="1" allowOverlap="1">
-              <wp:simplePos x="0" y="0"/>
-              <wp:positionH relativeFrom="page">
-                <wp:posOffset>2160270</wp:posOffset>
-              </wp:positionH>
-              <wp:positionV relativeFrom="page">
-                <wp:posOffset>9930130</wp:posOffset>
-              </wp:positionV>
-              <wp:extent cx="0" cy="539750"/>
-              <wp:effectExtent l="17145" t="14605" r="11430" b="17145"/>
-              <wp:wrapNone/>
-              <wp:docPr id="52" name="Line 64"/>
-              <wp:cNvGraphicFramePr>
-                <a:graphicFrameLocks xmlns:a="http://schemas.openxmlformats.org/drawingml/2006/main"/>
-              </wp:cNvGraphicFramePr>
-              <a:graphic xmlns:a="http://schemas.openxmlformats.org/drawingml/2006/main">
-                <a:graphicData uri="http://schemas.microsoft.com/office/word/2010/wordprocessingShape">
-                  <wps:wsp>
-                    <wps:cNvCnPr>
-                      <a:cxnSpLocks noChangeShapeType="1"/>
-                    </wps:cNvCnPr>
-                    <wps:spPr bwMode="auto">
-                      <a:xfrm>
-                        <a:off x="0" y="0"/>
-                        <a:ext cx="0" cy="539750"/>
-                      </a:xfrm>
-                      <a:prstGeom prst="line">
-                        <a:avLst/>
-                      </a:prstGeom>
-                      <a:noFill/>
-                      <a:ln w="19050">
-                        <a:solidFill>
-                          <a:srgbClr val="000000"/>
-                        </a:solidFill>
-                        <a:round/>
-                        <a:headEnd/>
-                        <a:tailEnd/>
-                      </a:ln>
-                      <a:extLst>
-                        <a:ext uri="{909E8E84-426E-40DD-AFC4-6F175D3DCCD1}">
-                          <a14:hiddenFill xmlns:a14="http://schemas.microsoft.com/office/drawing/2010/main">
-                            <a:noFill/>
-                          </a14:hiddenFill>
-                        </a:ext>
-                      </a:extLst>
-                    </wps:spPr>
-                    <wps:bodyPr/>
-                  </wps:wsp>
-                </a:graphicData>
-              </a:graphic>
-              <wp14:sizeRelH relativeFrom="page">
-                <wp14:pctWidth>0</wp14:pctWidth>
-              </wp14:sizeRelH>
-              <wp14:sizeRelV relativeFrom="page">
-                <wp14:pctHeight>0</wp14:pctHeight>
-              </wp14:sizeRelV>
-            </wp:anchor>
-          </w:drawing>
-        </mc:Choice>
-        <mc:Fallback>
-          <w:pict>
-            <v:line w14:anchorId="66DB1997" id="Line 64" o:spid="_x0000_s1026" style="position:absolute;z-index:251634688;visibility:visible;mso-wrap-style:square;mso-width-percent:0;mso-height-percent:0;mso-wrap-distance-left:9pt;mso-wrap-distance-top:0;mso-wrap-distance-right:9pt;mso-wrap-distance-bottom:0;mso-position-horizontal:absolute;mso-position-horizontal-relative:page;mso-position-vertical:absolute;mso-position-vertical-relative:page;mso-width-percent:0;mso-height-percent:0;mso-width-relative:page;mso-height-relative:page" from="170.1pt,781.9pt" to="170.1pt,824.4pt" o:gfxdata="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" strokeweight="1.5pt">
-              <w10:wrap anchorx="page" anchory="page"/>
-            </v:line>
-          </w:pict>
-        </mc:Fallback>
-      </mc:AlternateContent>
-    </w:r>
-    <w:r>
-      <w:rPr>
-        <w:noProof/>
-      </w:rPr>
-      <mc:AlternateContent>
-        <mc:Choice Requires="wps">
-          <w:drawing>
-            <wp:anchor distT="0" distB="0" distL="114300" distR="114300" simplePos="0" relativeHeight="251630592" behindDoc="0" locked="0" layoutInCell="1" allowOverlap="1">
-              <wp:simplePos x="0" y="0"/>
-              <wp:positionH relativeFrom="page">
-                <wp:posOffset>7021195</wp:posOffset>
-              </wp:positionH>
-              <wp:positionV relativeFrom="page">
-                <wp:posOffset>9930130</wp:posOffset>
-              </wp:positionV>
-              <wp:extent cx="0" cy="539750"/>
-              <wp:effectExtent l="10795" t="14605" r="17780" b="17145"/>
-              <wp:wrapNone/>
-              <wp:docPr id="51" name="Line 60"/>
-              <wp:cNvGraphicFramePr>
-                <a:graphicFrameLocks xmlns:a="http://schemas.openxmlformats.org/drawingml/2006/main"/>
-              </wp:cNvGraphicFramePr>
-              <a:graphic xmlns:a="http://schemas.openxmlformats.org/drawingml/2006/main">
-                <a:graphicData uri="http://schemas.microsoft.com/office/word/2010/wordprocessingShape">
-                  <wps:wsp>
-                    <wps:cNvCnPr>
-                      <a:cxnSpLocks noChangeShapeType="1"/>
-                    </wps:cNvCnPr>
-                    <wps:spPr bwMode="auto">
-                      <a:xfrm>
-                        <a:off x="0" y="0"/>
-                        <a:ext cx="0" cy="539750"/>
-                      </a:xfrm>
-                      <a:prstGeom prst="line">
-                        <a:avLst/>
-                      </a:prstGeom>
-                      <a:noFill/>
-                      <a:ln w="19050">
-                        <a:solidFill>
-                          <a:srgbClr val="000000"/>
-                        </a:solidFill>
-                        <a:round/>
-                        <a:headEnd/>
-                        <a:tailEnd/>
-                      </a:ln>
-                      <a:extLst>
-                        <a:ext uri="{909E8E84-426E-40DD-AFC4-6F175D3DCCD1}">
-                          <a14:hiddenFill xmlns:a14="http://schemas.microsoft.com/office/drawing/2010/main">
-                            <a:noFill/>
-                          </a14:hiddenFill>
-                        </a:ext>
-                      </a:extLst>
-                    </wps:spPr>
-                    <wps:bodyPr/>
-                  </wps:wsp>
-                </a:graphicData>
-              </a:graphic>
-              <wp14:sizeRelH relativeFrom="page">
-                <wp14:pctWidth>0</wp14:pctWidth>
-              </wp14:sizeRelH>
-              <wp14:sizeRelV relativeFrom="page">
-                <wp14:pctHeight>0</wp14:pctHeight>
-              </wp14:sizeRelV>
-            </wp:anchor>
-          </w:drawing>
-        </mc:Choice>
-        <mc:Fallback>
-          <w:pict>
-            <v:line w14:anchorId="49D20B2C" id="Line 60" o:spid="_x0000_s1026" style="position:absolute;z-index:251630592;visibility:visible;mso-wrap-style:square;mso-width-percent:0;mso-height-percent:0;mso-wrap-distance-left:9pt;mso-wrap-distance-top:0;mso-wrap-distance-right:9pt;mso-wrap-distance-bottom:0;mso-position-horizontal:absolute;mso-position-horizontal-relative:page;mso-position-vertical:absolute;mso-position-vertical-relative:page;mso-width-percent:0;mso-height-percent:0;mso-width-relative:page;mso-height-relative:page" from="552.85pt,781.9pt" to="552.85pt,824.4pt" o:gfxdata="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" strokeweight="1.5pt">
-              <w10:wrap anchorx="page" anchory="page"/>
-            </v:line>
-          </w:pict>
-        </mc:Fallback>
-      </mc:AlternateContent>
-    </w:r>
-    <w:r>
-      <w:rPr>
-        <w:noProof/>
-      </w:rPr>
-      <mc:AlternateContent>
-        <mc:Choice Requires="wps">
-          <w:drawing>
-            <wp:anchor distT="0" distB="0" distL="114300" distR="114300" simplePos="0" relativeHeight="251629568" behindDoc="0" locked="0" layoutInCell="1" allowOverlap="1">
-              <wp:simplePos x="0" y="0"/>
-              <wp:positionH relativeFrom="page">
-                <wp:posOffset>720090</wp:posOffset>
-              </wp:positionH>
-              <wp:positionV relativeFrom="page">
-                <wp:posOffset>10290175</wp:posOffset>
-              </wp:positionV>
-              <wp:extent cx="2339975" cy="0"/>
-              <wp:effectExtent l="15240" t="12700" r="16510" b="15875"/>
-              <wp:wrapNone/>
-              <wp:docPr id="50" name="Line 59"/>
-              <wp:cNvGraphicFramePr>
-                <a:graphicFrameLocks xmlns:a="http://schemas.openxmlformats.org/drawingml/2006/main"/>
-              </wp:cNvGraphicFramePr>
-              <a:graphic xmlns:a="http://schemas.openxmlformats.org/drawingml/2006/main">
-                <a:graphicData uri="http://schemas.microsoft.com/office/word/2010/wordprocessingShape">
-                  <wps:wsp>
-                    <wps:cNvCnPr>
-                      <a:cxnSpLocks noChangeShapeType="1"/>
-                    </wps:cNvCnPr>
-                    <wps:spPr bwMode="auto">
-                      <a:xfrm>
-                        <a:off x="0" y="0"/>
-                        <a:ext cx="2339975" cy="0"/>
-                      </a:xfrm>
-                      <a:prstGeom prst="line">
-                        <a:avLst/>
-                      </a:prstGeom>
-                      <a:noFill/>
-                      <a:ln w="19050">
-                        <a:solidFill>
-                          <a:srgbClr val="000000"/>
-                        </a:solidFill>
-                        <a:round/>
-                        <a:headEnd/>
-                        <a:tailEnd/>
-                      </a:ln>
-                      <a:extLst>
-                        <a:ext uri="{909E8E84-426E-40DD-AFC4-6F175D3DCCD1}">
-                          <a14:hiddenFill xmlns:a14="http://schemas.microsoft.com/office/drawing/2010/main">
-                            <a:noFill/>
-                          </a14:hiddenFill>
-                        </a:ext>
-                      </a:extLst>
-                    </wps:spPr>
-                    <wps:bodyPr/>
-                  </wps:wsp>
-                </a:graphicData>
-              </a:graphic>
-              <wp14:sizeRelH relativeFrom="page">
-                <wp14:pctWidth>0</wp14:pctWidth>
-              </wp14:sizeRelH>
-              <wp14:sizeRelV relativeFrom="page">
-                <wp14:pctHeight>0</wp14:pctHeight>
-              </wp14:sizeRelV>
-            </wp:anchor>
-          </w:drawing>
-        </mc:Choice>
-        <mc:Fallback>
-          <w:pict>
-            <v:line w14:anchorId="144AD2A8" id="Line 59" o:spid="_x0000_s1026" style="position:absolute;z-index:251629568;visibility:visible;mso-wrap-style:square;mso-width-percent:0;mso-height-percent:0;mso-wrap-distance-left:9pt;mso-wrap-distance-top:0;mso-wrap-distance-right:9pt;mso-wrap-distance-bottom:0;mso-position-horizontal:absolute;mso-position-horizontal-relative:page;mso-position-vertical:absolute;mso-position-vertical-relative:page;mso-width-percent:0;mso-height-percent:0;mso-width-relative:page;mso-height-relative:page" from="56.7pt,810.25pt" to="240.95pt,810.25pt" o:gfxdata="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" strokeweight="1.5pt">
-              <w10:wrap anchorx="page" anchory="page"/>
-            </v:line>
-          </w:pict>
-        </mc:Fallback>
-      </mc:AlternateContent>
-    </w:r>
-    <w:r>
-      <w:rPr>
-        <w:noProof/>
-      </w:rPr>
-      <mc:AlternateContent>
-        <mc:Choice Requires="wps">
-          <w:drawing>
-            <wp:anchor distT="0" distB="0" distL="114300" distR="114300" simplePos="0" relativeHeight="251628544" behindDoc="0" locked="0" layoutInCell="1" allowOverlap="1">
-              <wp:simplePos x="0" y="0"/>
-              <wp:positionH relativeFrom="page">
-                <wp:posOffset>3060700</wp:posOffset>
-              </wp:positionH>
-              <wp:positionV relativeFrom="page">
-                <wp:posOffset>9930130</wp:posOffset>
-              </wp:positionV>
-              <wp:extent cx="0" cy="539750"/>
-              <wp:effectExtent l="12700" t="14605" r="15875" b="17145"/>
-              <wp:wrapNone/>
-              <wp:docPr id="49" name="Line 58"/>
-              <wp:cNvGraphicFramePr>
-                <a:graphicFrameLocks xmlns:a="http://schemas.openxmlformats.org/drawingml/2006/main"/>
-              </wp:cNvGraphicFramePr>
-              <a:graphic xmlns:a="http://schemas.openxmlformats.org/drawingml/2006/main">
-                <a:graphicData uri="http://schemas.microsoft.com/office/word/2010/wordprocessingShape">
-                  <wps:wsp>
-                    <wps:cNvCnPr>
-                      <a:cxnSpLocks noChangeShapeType="1"/>
-                    </wps:cNvCnPr>
-                    <wps:spPr bwMode="auto">
-                      <a:xfrm>
-                        <a:off x="0" y="0"/>
-                        <a:ext cx="0" cy="539750"/>
-                      </a:xfrm>
-                      <a:prstGeom prst="line">
-                        <a:avLst/>
-                      </a:prstGeom>
-                      <a:noFill/>
-                      <a:ln w="19050">
-                        <a:solidFill>
-                          <a:srgbClr val="000000"/>
-                        </a:solidFill>
-                        <a:round/>
-                        <a:headEnd/>
-                        <a:tailEnd/>
-                      </a:ln>
-                      <a:extLst>
-                        <a:ext uri="{909E8E84-426E-40DD-AFC4-6F175D3DCCD1}">
-                          <a14:hiddenFill xmlns:a14="http://schemas.microsoft.com/office/drawing/2010/main">
-                            <a:noFill/>
-                          </a14:hiddenFill>
-                        </a:ext>
-                      </a:extLst>
-                    </wps:spPr>
-                    <wps:bodyPr/>
-                  </wps:wsp>
-                </a:graphicData>
-              </a:graphic>
-              <wp14:sizeRelH relativeFrom="page">
-                <wp14:pctWidth>0</wp14:pctWidth>
-              </wp14:sizeRelH>
-              <wp14:sizeRelV relativeFrom="page">
-                <wp14:pctHeight>0</wp14:pctHeight>
-              </wp14:sizeRelV>
-            </wp:anchor>
-          </w:drawing>
-        </mc:Choice>
-        <mc:Fallback>
-          <w:pict>
-            <v:line w14:anchorId="669DC2FF" id="Line 58" o:spid="_x0000_s1026" style="position:absolute;z-index:251628544;visibility:visible;mso-wrap-style:square;mso-width-percent:0;mso-height-percent:0;mso-wrap-distance-left:9pt;mso-wrap-distance-top:0;mso-wrap-distance-right:9pt;mso-wrap-distance-bottom:0;mso-position-horizontal:absolute;mso-position-horizontal-relative:page;mso-position-vertical:absolute;mso-position-vertical-relative:page;mso-width-percent:0;mso-height-percent:0;mso-width-relative:page;mso-height-relative:page" from="241pt,781.9pt" to="241pt,824.4pt" o:gfxdata="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" strokeweight="1.5pt">
-              <w10:wrap anchorx="page" anchory="page"/>
-            </v:line>
-          </w:pict>
-        </mc:Fallback>
-      </mc:AlternateContent>
-    </w:r>
-    <w:r>
-      <w:rPr>
-        <w:noProof/>
-      </w:rPr>
-      <mc:AlternateContent>
-        <mc:Choice Requires="wps">
-          <w:drawing>
-            <wp:anchor distT="0" distB="0" distL="114300" distR="114300" simplePos="0" relativeHeight="251627520" behindDoc="0" locked="0" layoutInCell="1" allowOverlap="1">
-              <wp:simplePos x="0" y="0"/>
-              <wp:positionH relativeFrom="page">
-                <wp:posOffset>720090</wp:posOffset>
-              </wp:positionH>
-              <wp:positionV relativeFrom="page">
-                <wp:posOffset>10109835</wp:posOffset>
-              </wp:positionV>
-              <wp:extent cx="2339975" cy="0"/>
-              <wp:effectExtent l="5715" t="13335" r="6985" b="5715"/>
-              <wp:wrapNone/>
-              <wp:docPr id="48" name="Line 57"/>
-              <wp:cNvGraphicFramePr>
-                <a:graphicFrameLocks xmlns:a="http://schemas.openxmlformats.org/drawingml/2006/main"/>
-              </wp:cNvGraphicFramePr>
-              <a:graphic xmlns:a="http://schemas.openxmlformats.org/drawingml/2006/main">
-                <a:graphicData uri="http://schemas.microsoft.com/office/word/2010/wordprocessingShape">
-                  <wps:wsp>
-                    <wps:cNvCnPr>
-                      <a:cxnSpLocks noChangeShapeType="1"/>
-                    </wps:cNvCnPr>
-                    <wps:spPr bwMode="auto">
-                      <a:xfrm>
-                        <a:off x="0" y="0"/>
-                        <a:ext cx="2339975" cy="0"/>
-                      </a:xfrm>
-                      <a:prstGeom prst="line">
-                        <a:avLst/>
-                      </a:prstGeom>
-                      <a:noFill/>
-                      <a:ln w="9525">
-                        <a:solidFill>
-                          <a:srgbClr val="000000"/>
-                        </a:solidFill>
-                        <a:round/>
-                        <a:headEnd/>
-                        <a:tailEnd/>
-                      </a:ln>
-                      <a:extLst>
-                        <a:ext uri="{909E8E84-426E-40DD-AFC4-6F175D3DCCD1}">
-                          <a14:hiddenFill xmlns:a14="http://schemas.microsoft.com/office/drawing/2010/main">
-                            <a:noFill/>
-                          </a14:hiddenFill>
-                        </a:ext>
-                      </a:extLst>
-                    </wps:spPr>
-                    <wps:bodyPr/>
-                  </wps:wsp>
-                </a:graphicData>
-              </a:graphic>
-              <wp14:sizeRelH relativeFrom="page">
-                <wp14:pctWidth>0</wp14:pctWidth>
-              </wp14:sizeRelH>
-              <wp14:sizeRelV relativeFrom="page">
-                <wp14:pctHeight>0</wp14:pctHeight>
-              </wp14:sizeRelV>
-            </wp:anchor>
-          </w:drawing>
-        </mc:Choice>
-        <mc:Fallback>
-          <w:pict>
-            <v:line w14:anchorId="5BAA39FE" id="Line 57" o:spid="_x0000_s1026" style="position:absolute;z-index:251627520;visibility:visible;mso-wrap-style:square;mso-width-percent:0;mso-height-percent:0;mso-wrap-distance-left:9pt;mso-wrap-distance-top:0;mso-wrap-distance-right:9pt;mso-wrap-distance-bottom:0;mso-position-horizontal:absolute;mso-position-horizontal-relative:page;mso-position-vertical:absolute;mso-position-vertical-relative:page;mso-width-percent:0;mso-height-percent:0;mso-width-relative:page;mso-height-relative:page" from="56.7pt,796.05pt" to="240.95pt,796.05pt" o:gfxdata="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">
-              <w10:wrap anchorx="page" anchory="page"/>
-            </v:line>
-          </w:pict>
-        </mc:Fallback>
-      </mc:AlternateContent>
-    </w:r>
-    <w:r>
-      <w:rPr>
-        <w:noProof/>
-      </w:rPr>
-      <mc:AlternateContent>
-        <mc:Choice Requires="wps">
-          <w:drawing>
-            <wp:anchor distT="0" distB="0" distL="114300" distR="114300" simplePos="0" relativeHeight="251626496" behindDoc="0" locked="0" layoutInCell="1" allowOverlap="1">
-              <wp:simplePos x="0" y="0"/>
-              <wp:positionH relativeFrom="page">
-                <wp:posOffset>720090</wp:posOffset>
-              </wp:positionH>
-              <wp:positionV relativeFrom="page">
-                <wp:posOffset>9930130</wp:posOffset>
-              </wp:positionV>
-              <wp:extent cx="6659880" cy="0"/>
-              <wp:effectExtent l="15240" t="14605" r="11430" b="13970"/>
-              <wp:wrapNone/>
-              <wp:docPr id="47" name="Line 56"/>
-              <wp:cNvGraphicFramePr>
-                <a:graphicFrameLocks xmlns:a="http://schemas.openxmlformats.org/drawingml/2006/main"/>
-              </wp:cNvGraphicFramePr>
-              <a:graphic xmlns:a="http://schemas.openxmlformats.org/drawingml/2006/main">
-                <a:graphicData uri="http://schemas.microsoft.com/office/word/2010/wordprocessingShape">
-                  <wps:wsp>
-                    <wps:cNvCnPr>
-                      <a:cxnSpLocks noChangeShapeType="1"/>
-                    </wps:cNvCnPr>
-                    <wps:spPr bwMode="auto">
-                      <a:xfrm>
-                        <a:off x="0" y="0"/>
-                        <a:ext cx="6659880" cy="0"/>
-                      </a:xfrm>
-                      <a:prstGeom prst="line">
-                        <a:avLst/>
-                      </a:prstGeom>
-                      <a:noFill/>
-                      <a:ln w="19050">
-                        <a:solidFill>
-                          <a:srgbClr val="000000"/>
-                        </a:solidFill>
-                        <a:round/>
-                        <a:headEnd/>
-                        <a:tailEnd/>
-                      </a:ln>
-                      <a:extLst>
-                        <a:ext uri="{909E8E84-426E-40DD-AFC4-6F175D3DCCD1}">
-                          <a14:hiddenFill xmlns:a14="http://schemas.microsoft.com/office/drawing/2010/main">
-                            <a:noFill/>
-                          </a14:hiddenFill>
-                        </a:ext>
-                      </a:extLst>
-                    </wps:spPr>
-                    <wps:bodyPr/>
-                  </wps:wsp>
-                </a:graphicData>
-              </a:graphic>
-              <wp14:sizeRelH relativeFrom="page">
-                <wp14:pctWidth>0</wp14:pctWidth>
-              </wp14:sizeRelH>
-              <wp14:sizeRelV relativeFrom="page">
-                <wp14:pctHeight>0</wp14:pctHeight>
-              </wp14:sizeRelV>
-            </wp:anchor>
-          </w:drawing>
-        </mc:Choice>
-        <mc:Fallback>
-          <w:pict>
-            <v:line w14:anchorId="192DCCE4" id="Line 56" o:spid="_x0000_s1026" style="position:absolute;z-index:251626496;visibility:visible;mso-wrap-style:square;mso-width-percent:0;mso-height-percent:0;mso-wrap-distance-left:9pt;mso-wrap-distance-top:0;mso-wrap-distance-right:9pt;mso-wrap-distance-bottom:0;mso-position-horizontal:absolute;mso-position-horizontal-relative:page;mso-position-vertical:absolute;mso-position-vertical-relative:page;mso-width-percent:0;mso-height-percent:0;mso-width-relative:page;mso-height-relative:page" from="56.7pt,781.9pt" to="581.1pt,781.9pt" o:gfxdata="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" strokeweight="1.5pt">
-              <w10:wrap anchorx="page" anchory="page"/>
-            </v:line>
-          </w:pict>
-        </mc:Fallback>
-      </mc:AlternateContent>
-    </w:r>
-    <w:r>
-      <w:rPr>
-        <w:noProof/>
-      </w:rPr>
-      <mc:AlternateContent>
-        <mc:Choice Requires="wps">
-          <w:drawing>
-            <wp:anchor distT="0" distB="0" distL="114300" distR="114300" simplePos="0" relativeHeight="251625472" behindDoc="0" locked="0" layoutInCell="0" allowOverlap="1">
-              <wp:simplePos x="0" y="0"/>
-              <wp:positionH relativeFrom="page">
-                <wp:posOffset>720090</wp:posOffset>
-              </wp:positionH>
-              <wp:positionV relativeFrom="page">
-                <wp:posOffset>208915</wp:posOffset>
-              </wp:positionV>
-              <wp:extent cx="6659880" cy="10259695"/>
-              <wp:effectExtent l="15240" t="18415" r="11430" b="18415"/>
-              <wp:wrapNone/>
-              <wp:docPr id="46" name="Rectangle 55"/>
-              <wp:cNvGraphicFramePr>
-                <a:graphicFrameLocks xmlns:a="http://schemas.openxmlformats.org/drawingml/2006/main"/>
-              </wp:cNvGraphicFramePr>
-              <a:graphic xmlns:a="http://schemas.openxmlformats.org/drawingml/2006/main">
-                <a:graphicData uri="http://schemas.microsoft.com/office/word/2010/wordprocessingShape">
-                  <wps:wsp>
-                    <wps:cNvSpPr>
-                      <a:spLocks noChangeArrowheads="1"/>
-                    </wps:cNvSpPr>
-                    <wps:spPr bwMode="auto">
-                      <a:xfrm>
-                        <a:off x="0" y="0"/>
-                        <a:ext cx="6659880" cy="10259695"/>
-                      </a:xfrm>
-                      <a:prstGeom prst="rect">
-                        <a:avLst/>
-                      </a:prstGeom>
-                      <a:solidFill>
-                        <a:srgbClr val="FFFFFF"/>
-                      </a:solidFill>
-                      <a:ln w="19050">
-                        <a:solidFill>
-                          <a:srgbClr val="000000"/>
-                        </a:solidFill>
-                        <a:miter lim="800000"/>
-                        <a:headEnd/>
-                        <a:tailEnd/>
-                      </a:ln>
-                    </wps:spPr>
-                    <wps:bodyPr rot="0" vert="horz" wrap="square" lIns="91440" tIns="45720" rIns="91440" bIns="45720" anchor="t" anchorCtr="0" upright="1">
-                      <a:noAutofit/>
-                    </wps:bodyPr>
-                  </wps:wsp>
-                </a:graphicData>
-              </a:graphic>
-              <wp14:sizeRelH relativeFrom="page">
-                <wp14:pctWidth>0</wp14:pctWidth>
-              </wp14:sizeRelH>
-              <wp14:sizeRelV relativeFrom="page">
-                <wp14:pctHeight>0</wp14:pctHeight>
-              </wp14:sizeRelV>
-            </wp:anchor>
-          </w:drawing>
-        </mc:Choice>
-        <mc:Fallback>
-          <w:pict>
-            <v:rect w14:anchorId="48B84336" id="Rectangle 55" o:spid="_x0000_s1026" style="position:absolute;margin-left:56.7pt;margin-top:16.45pt;width:524.4pt;height:807.85pt;z-index:251625472;visibility:visible;mso-wrap-style:square;mso-width-percent:0;mso-height-percent:0;mso-wrap-distance-left:9pt;mso-wrap-distance-top:0;mso-wrap-distance-right:9pt;mso-wrap-distance-bottom:0;mso-position-horizontal:absolute;mso-position-horizontal-relative:page;mso-position-vertical:absolute;mso-position-vertical-relative:page;mso-width-percent:0;mso-height-percent:0;mso-width-relative:page;mso-height-relative:page;v-text-anchor:top" o:gfxdata="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" o:allowincell="f" strokeweight="1.5pt">
-              <w10:wrap anchorx="page" anchory="page"/>
-            </v:rect>
-          </w:pict>
-        </mc:Fallback>
-      </mc:AlternateContent>
-    </w:r>
   </w:p>
+  <w:p/>
 </w:ftr>
 </file>
 
@@ -3989,139 +3259,6 @@
       </w:pBdr>
       <w:shd w:val="solid" w:color="FFFFFF" w:fill="FFFFFF"/>
     </w:pPr>
-    <w:r>
-      <w:rPr>
-        <w:noProof/>
-      </w:rPr>
-      <mc:AlternateContent>
-        <mc:Choice Requires="wps">
-          <w:drawing>
-            <wp:anchor distT="0" distB="0" distL="114300" distR="114300" simplePos="0" relativeHeight="251683840" behindDoc="0" locked="0" layoutInCell="1" allowOverlap="1" wp14:anchorId="71147B0B" wp14:editId="39C143AA">
-              <wp:simplePos x="0" y="0"/>
-              <wp:positionH relativeFrom="column">
-                <wp:posOffset>-19685</wp:posOffset>
-              </wp:positionH>
-              <wp:positionV relativeFrom="paragraph">
-                <wp:posOffset>177800</wp:posOffset>
-              </wp:positionV>
-              <wp:extent cx="718185" cy="178435"/>
-              <wp:effectExtent l="8890" t="6350" r="6350" b="5715"/>
-              <wp:wrapNone/>
-              <wp:docPr id="44" name="Text Box 110"/>
-              <wp:cNvGraphicFramePr>
-                <a:graphicFrameLocks xmlns:a="http://schemas.openxmlformats.org/drawingml/2006/main"/>
-              </wp:cNvGraphicFramePr>
-              <a:graphic xmlns:a="http://schemas.openxmlformats.org/drawingml/2006/main">
-                <a:graphicData uri="http://schemas.microsoft.com/office/word/2010/wordprocessingShape">
-                  <wps:wsp>
-                    <wps:cNvSpPr txBox="1">
-                      <a:spLocks noChangeArrowheads="1"/>
-                    </wps:cNvSpPr>
-                    <wps:spPr bwMode="auto">
-                      <a:xfrm>
-                        <a:off x="0" y="0"/>
-                        <a:ext cx="718185" cy="178435"/>
-                      </a:xfrm>
-                      <a:prstGeom prst="rect">
-                        <a:avLst/>
-                      </a:prstGeom>
-                      <a:solidFill>
-                        <a:srgbClr val="FFFFFF">
-                          <a:alpha val="0"/>
-                        </a:srgbClr>
-                      </a:solidFill>
-                      <a:ln>
-                        <a:noFill/>
-                      </a:ln>
-                      <a:extLst>
-                        <a:ext uri="{91240B29-F687-4F45-9708-019B960494DF}">
-                          <a14:hiddenLine xmlns:a14="http://schemas.microsoft.com/office/drawing/2010/main" w="9525">
-                            <a:solidFill>
-                              <a:srgbClr val="000000"/>
-                            </a:solidFill>
-                            <a:miter lim="800000"/>
-                            <a:headEnd/>
-                            <a:tailEnd/>
-                          </a14:hiddenLine>
-                        </a:ext>
-                      </a:extLst>
-                    </wps:spPr>
-                    <wps:txbx>
-                      <w:txbxContent>
-                        <w:p>
-                          <w:pPr>
-                            <w:rPr>
-                              <w:rFonts w:ascii="Times New Roman" w:hAnsi="Times New Roman"/>
-                              <w:sz w:val="20"/>
-                              <w:szCs w:val="20"/>
-                            </w:rPr>
-                          </w:pPr>
-                          <w:r>
-                            <w:t xml:space="preserve"> </w:t>
-                          </w:r>
-                          <w:r>
-                            <w:rPr>
-                              <w:rFonts w:ascii="Times New Roman" w:hAnsi="Times New Roman"/>
-                              <w:sz w:val="20"/>
-                              <w:szCs w:val="20"/>
-                            </w:rPr>
-                            <w:t>Н.контр.</w:t>
-                          </w:r>
-                        </w:p>
-                      </w:txbxContent>
-                    </wps:txbx>
-                    <wps:bodyPr rot="0" vert="horz" wrap="square" lIns="0" tIns="0" rIns="0" bIns="0" anchor="t" anchorCtr="0" upright="1">
-                      <a:noAutofit/>
-                    </wps:bodyPr>
-                  </wps:wsp>
-                </a:graphicData>
-              </a:graphic>
-              <wp14:sizeRelH relativeFrom="page">
-                <wp14:pctWidth>0</wp14:pctWidth>
-              </wp14:sizeRelH>
-              <wp14:sizeRelV relativeFrom="page">
-                <wp14:pctHeight>0</wp14:pctHeight>
-              </wp14:sizeRelV>
-            </wp:anchor>
-          </w:drawing>
-        </mc:Choice>
-        <mc:Fallback>
-          <w:pict>
-            <v:shapetype w14:anchorId="71147B0B" id="_x0000_t202" coordsize="21600,21600" o:spt="202" path="m,l,21600r21600,l21600,xe">
-              <v:stroke joinstyle="miter"/>
-              <v:path gradientshapeok="t" o:connecttype="rect"/>
-            </v:shapetype>
-            <v:shape id="Text Box 110" o:spid="_x0000_s1035" type="#_x0000_t202" style="position:absolute;margin-left:-1.55pt;margin-top:14pt;width:56.55pt;height:14.05pt;z-index:251683840;visibility:visible;mso-wrap-style:square;mso-width-percent:0;mso-height-percent:0;mso-wrap-distance-left:9pt;mso-wrap-distance-top:0;mso-wrap-distance-right:9pt;mso-wrap-distance-bottom:0;mso-position-horizontal:absolute;mso-position-horizontal-relative:text;mso-position-vertical:absolute;mso-position-vertical-relative:text;mso-width-percent:0;mso-height-percent:0;mso-width-relative:page;mso-height-relative:page;v-text-anchor:top" o:gfxdata="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" stroked="f">
-              <v:fill opacity="0"/>
-              <v:textbox inset="0,0,0,0">
-                <w:txbxContent>
-                  <w:p>
-                    <w:pPr>
-                      <w:rPr>
-                        <w:rFonts w:ascii="Times New Roman" w:hAnsi="Times New Roman"/>
-                        <w:sz w:val="20"/>
-                        <w:szCs w:val="20"/>
-                      </w:rPr>
-                    </w:pPr>
-                    <w:r>
-                      <w:t xml:space="preserve"> </w:t>
-                    </w:r>
-                    <w:r>
-                      <w:rPr>
-                        <w:rFonts w:ascii="Times New Roman" w:hAnsi="Times New Roman"/>
-                        <w:sz w:val="20"/>
-                        <w:szCs w:val="20"/>
-                      </w:rPr>
-                      <w:t>Н.контр.</w:t>
-                    </w:r>
-                  </w:p>
-                </w:txbxContent>
-              </v:textbox>
-            </v:shape>
-          </w:pict>
-        </mc:Fallback>
-      </mc:AlternateContent>
-    </w:r>
     <w:r>
       <w:rPr>
         <w:noProof/>
@@ -4209,7 +3346,11 @@
         </mc:Choice>
         <mc:Fallback>
           <w:pict>
-            <v:shape w14:anchorId="464DB589" id="Text Box 109" o:spid="_x0000_s1036" type="#_x0000_t202" style="position:absolute;margin-left:-1.35pt;margin-top:.05pt;width:55.7pt;height:13.5pt;z-index:251682816;visibility:visible;mso-wrap-style:square;mso-width-percent:0;mso-height-percent:0;mso-wrap-distance-left:9pt;mso-wrap-distance-top:0;mso-wrap-distance-right:9pt;mso-wrap-distance-bottom:0;mso-position-horizontal:absolute;mso-position-horizontal-relative:text;mso-position-vertical:absolute;mso-position-vertical-relative:text;mso-width-percent:0;mso-height-percent:0;mso-width-relative:page;mso-height-relative:page;v-text-anchor:top" o:gfxdata="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" stroked="f" strokeweight="0">
+            <v:shapetype w14:anchorId="464DB589" id="_x0000_t202" coordsize="21600,21600" o:spt="202" path="m,l,21600r21600,l21600,xe">
+              <v:stroke joinstyle="miter"/>
+              <v:path gradientshapeok="t" o:connecttype="rect"/>
+            </v:shapetype>
+            <v:shape id="Text Box 109" o:spid="_x0000_s1035" type="#_x0000_t202" style="position:absolute;margin-left:-1.35pt;margin-top:.05pt;width:55.7pt;height:13.5pt;z-index:251682816;visibility:visible;mso-wrap-style:square;mso-width-percent:0;mso-height-percent:0;mso-wrap-distance-left:9pt;mso-wrap-distance-top:0;mso-wrap-distance-right:9pt;mso-wrap-distance-bottom:0;mso-position-horizontal:absolute;mso-position-horizontal-relative:text;mso-position-vertical:absolute;mso-position-vertical-relative:text;mso-width-percent:0;mso-height-percent:0;mso-width-relative:page;mso-height-relative:page;v-text-anchor:top" o:gfxdata="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" stroked="f" strokeweight="0">
               <v:fill opacity="0"/>
               <v:textbox inset="0,0,0,0">
                 <w:txbxContent>
@@ -4268,18 +3409,18 @@
       <mc:AlternateContent>
         <mc:Choice Requires="wps">
           <w:drawing>
-            <wp:anchor distT="0" distB="0" distL="114300" distR="114300" simplePos="0" relativeHeight="251670528" behindDoc="0" locked="0" layoutInCell="1" allowOverlap="1" wp14:anchorId="23D6A281" wp14:editId="7C24EA34">
+            <wp:anchor distT="0" distB="0" distL="114300" distR="114300" simplePos="0" relativeHeight="251666432" behindDoc="0" locked="0" layoutInCell="1" allowOverlap="1" wp14:anchorId="198A4D04" wp14:editId="69B95643">
               <wp:simplePos x="0" y="0"/>
               <wp:positionH relativeFrom="column">
-                <wp:posOffset>1795145</wp:posOffset>
+                <wp:posOffset>163830</wp:posOffset>
               </wp:positionH>
               <wp:positionV relativeFrom="paragraph">
-                <wp:posOffset>-688975</wp:posOffset>
+                <wp:posOffset>-62230</wp:posOffset>
               </wp:positionV>
-              <wp:extent cx="360680" cy="199390"/>
-              <wp:effectExtent l="0" t="0" r="1270" b="10160"/>
+              <wp:extent cx="360680" cy="150495"/>
+              <wp:effectExtent l="0" t="0" r="0" b="3175"/>
               <wp:wrapNone/>
-              <wp:docPr id="37" name="Text Box 49"/>
+              <wp:docPr id="20" name="Text Box 45"/>
               <wp:cNvGraphicFramePr>
                 <a:graphicFrameLocks xmlns:a="http://schemas.openxmlformats.org/drawingml/2006/main"/>
               </wp:cNvGraphicFramePr>
@@ -4292,7 +3433,307 @@
                     <wps:spPr bwMode="auto">
                       <a:xfrm>
                         <a:off x="0" y="0"/>
-                        <a:ext cx="360680" cy="199390"/>
+                        <a:ext cx="360680" cy="150495"/>
+                      </a:xfrm>
+                      <a:prstGeom prst="rect">
+                        <a:avLst/>
+                      </a:prstGeom>
+                      <a:noFill/>
+                      <a:ln>
+                        <a:noFill/>
+                      </a:ln>
+                      <a:extLst>
+                        <a:ext uri="{909E8E84-426E-40DD-AFC4-6F175D3DCCD1}">
+                          <a14:hiddenFill xmlns:a14="http://schemas.microsoft.com/office/drawing/2010/main">
+                            <a:solidFill>
+                              <a:srgbClr val="FFFFFF"/>
+                            </a:solidFill>
+                          </a14:hiddenFill>
+                        </a:ext>
+                        <a:ext uri="{91240B29-F687-4F45-9708-019B960494DF}">
+                          <a14:hiddenLine xmlns:a14="http://schemas.microsoft.com/office/drawing/2010/main" w="9525">
+                            <a:solidFill>
+                              <a:srgbClr val="000000"/>
+                            </a:solidFill>
+                            <a:miter lim="800000"/>
+                            <a:headEnd/>
+                            <a:tailEnd/>
+                          </a14:hiddenLine>
+                        </a:ext>
+                      </a:extLst>
+                    </wps:spPr>
+                    <wps:txbx>
+                      <w:txbxContent>
+                        <w:p>
+                          <w:pPr>
+                            <w:jc w:val="center"/>
+                            <w:rPr>
+                              <w:rFonts w:ascii="Times New Roman" w:hAnsi="Times New Roman"/>
+                              <w:spacing w:val="-20"/>
+                              <w:sz w:val="20"/>
+                              <w:szCs w:val="20"/>
+                              <w:lang w:val="en-US"/>
+                            </w:rPr>
+                          </w:pPr>
+                          <w:r>
+                            <w:rPr>
+                              <w:rFonts w:ascii="Times New Roman" w:hAnsi="Times New Roman"/>
+                              <w:spacing w:val="-20"/>
+                              <w:sz w:val="20"/>
+                              <w:szCs w:val="20"/>
+                            </w:rPr>
+                            <w:t>Лист</w:t>
+                          </w:r>
+                          <w:r>
+                            <w:rPr>
+                              <w:rFonts w:ascii="Times New Roman" w:hAnsi="Times New Roman"/>
+                              <w:spacing w:val="-20"/>
+                              <w:sz w:val="20"/>
+                              <w:szCs w:val="20"/>
+                              <w:lang w:val="en-US"/>
+                            </w:rPr>
+                            <w:t>.</w:t>
+                          </w:r>
+                        </w:p>
+                      </w:txbxContent>
+                    </wps:txbx>
+                    <wps:bodyPr rot="0" vert="horz" wrap="square" lIns="0" tIns="0" rIns="0" bIns="0" anchor="t" anchorCtr="0" upright="1">
+                      <a:noAutofit/>
+                    </wps:bodyPr>
+                  </wps:wsp>
+                </a:graphicData>
+              </a:graphic>
+              <wp14:sizeRelH relativeFrom="page">
+                <wp14:pctWidth>0</wp14:pctWidth>
+              </wp14:sizeRelH>
+              <wp14:sizeRelV relativeFrom="page">
+                <wp14:pctHeight>0</wp14:pctHeight>
+              </wp14:sizeRelV>
+            </wp:anchor>
+          </w:drawing>
+        </mc:Choice>
+        <mc:Fallback>
+          <w:pict>
+            <v:shape w14:anchorId="198A4D04" id="Text Box 45" o:spid="_x0000_s1036" type="#_x0000_t202" style="position:absolute;margin-left:12.9pt;margin-top:-4.9pt;width:28.4pt;height:11.85pt;z-index:251666432;visibility:visible;mso-wrap-style:square;mso-width-percent:0;mso-height-percent:0;mso-wrap-distance-left:9pt;mso-wrap-distance-top:0;mso-wrap-distance-right:9pt;mso-wrap-distance-bottom:0;mso-position-horizontal:absolute;mso-position-horizontal-relative:text;mso-position-vertical:absolute;mso-position-vertical-relative:text;mso-width-percent:0;mso-height-percent:0;mso-width-relative:page;mso-height-relative:page;v-text-anchor:top" o:gfxdata="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" filled="f" stroked="f">
+              <v:textbox inset="0,0,0,0">
+                <w:txbxContent>
+                  <w:p>
+                    <w:pPr>
+                      <w:jc w:val="center"/>
+                      <w:rPr>
+                        <w:rFonts w:ascii="Times New Roman" w:hAnsi="Times New Roman"/>
+                        <w:spacing w:val="-20"/>
+                        <w:sz w:val="20"/>
+                        <w:szCs w:val="20"/>
+                        <w:lang w:val="en-US"/>
+                      </w:rPr>
+                    </w:pPr>
+                    <w:r>
+                      <w:rPr>
+                        <w:rFonts w:ascii="Times New Roman" w:hAnsi="Times New Roman"/>
+                        <w:spacing w:val="-20"/>
+                        <w:sz w:val="20"/>
+                        <w:szCs w:val="20"/>
+                      </w:rPr>
+                      <w:t>Лист</w:t>
+                    </w:r>
+                    <w:r>
+                      <w:rPr>
+                        <w:rFonts w:ascii="Times New Roman" w:hAnsi="Times New Roman"/>
+                        <w:spacing w:val="-20"/>
+                        <w:sz w:val="20"/>
+                        <w:szCs w:val="20"/>
+                        <w:lang w:val="en-US"/>
+                      </w:rPr>
+                      <w:t>.</w:t>
+                    </w:r>
+                  </w:p>
+                </w:txbxContent>
+              </v:textbox>
+            </v:shape>
+          </w:pict>
+        </mc:Fallback>
+      </mc:AlternateContent>
+    </w:r>
+    <w:r>
+      <w:rPr>
+        <w:noProof/>
+      </w:rPr>
+      <mc:AlternateContent>
+        <mc:Choice Requires="wps">
+          <w:drawing>
+            <wp:anchor distT="0" distB="0" distL="114300" distR="114300" simplePos="0" relativeHeight="251667456" behindDoc="0" locked="0" layoutInCell="1" allowOverlap="1" wp14:anchorId="4FA331D1" wp14:editId="42BAF65E">
+              <wp:simplePos x="0" y="0"/>
+              <wp:positionH relativeFrom="column">
+                <wp:posOffset>-196215</wp:posOffset>
+              </wp:positionH>
+              <wp:positionV relativeFrom="paragraph">
+                <wp:posOffset>-62865</wp:posOffset>
+              </wp:positionV>
+              <wp:extent cx="360680" cy="154940"/>
+              <wp:effectExtent l="0" t="0" r="3810" b="0"/>
+              <wp:wrapNone/>
+              <wp:docPr id="21" name="Text Box 46"/>
+              <wp:cNvGraphicFramePr>
+                <a:graphicFrameLocks xmlns:a="http://schemas.openxmlformats.org/drawingml/2006/main"/>
+              </wp:cNvGraphicFramePr>
+              <a:graphic xmlns:a="http://schemas.openxmlformats.org/drawingml/2006/main">
+                <a:graphicData uri="http://schemas.microsoft.com/office/word/2010/wordprocessingShape">
+                  <wps:wsp>
+                    <wps:cNvSpPr txBox="1">
+                      <a:spLocks noChangeArrowheads="1"/>
+                    </wps:cNvSpPr>
+                    <wps:spPr bwMode="auto">
+                      <a:xfrm>
+                        <a:off x="0" y="0"/>
+                        <a:ext cx="360680" cy="154940"/>
+                      </a:xfrm>
+                      <a:prstGeom prst="rect">
+                        <a:avLst/>
+                      </a:prstGeom>
+                      <a:noFill/>
+                      <a:ln>
+                        <a:noFill/>
+                      </a:ln>
+                      <a:extLst>
+                        <a:ext uri="{909E8E84-426E-40DD-AFC4-6F175D3DCCD1}">
+                          <a14:hiddenFill xmlns:a14="http://schemas.microsoft.com/office/drawing/2010/main">
+                            <a:solidFill>
+                              <a:srgbClr val="FFFFFF"/>
+                            </a:solidFill>
+                          </a14:hiddenFill>
+                        </a:ext>
+                        <a:ext uri="{91240B29-F687-4F45-9708-019B960494DF}">
+                          <a14:hiddenLine xmlns:a14="http://schemas.microsoft.com/office/drawing/2010/main" w="9525">
+                            <a:solidFill>
+                              <a:srgbClr val="000000"/>
+                            </a:solidFill>
+                            <a:miter lim="800000"/>
+                            <a:headEnd/>
+                            <a:tailEnd/>
+                          </a14:hiddenLine>
+                        </a:ext>
+                      </a:extLst>
+                    </wps:spPr>
+                    <wps:txbx>
+                      <w:txbxContent>
+                        <w:p>
+                          <w:pPr>
+                            <w:jc w:val="center"/>
+                            <w:rPr>
+                              <w:rFonts w:ascii="Times New Roman" w:hAnsi="Times New Roman"/>
+                              <w:sz w:val="20"/>
+                              <w:szCs w:val="20"/>
+                              <w:lang w:val="en-US"/>
+                            </w:rPr>
+                          </w:pPr>
+                          <w:r>
+                            <w:rPr>
+                              <w:rFonts w:ascii="Times New Roman" w:hAnsi="Times New Roman"/>
+                              <w:sz w:val="20"/>
+                              <w:szCs w:val="20"/>
+                            </w:rPr>
+                            <w:t>Изм</w:t>
+                          </w:r>
+                          <w:r>
+                            <w:rPr>
+                              <w:rFonts w:ascii="Times New Roman" w:hAnsi="Times New Roman"/>
+                              <w:sz w:val="20"/>
+                              <w:szCs w:val="20"/>
+                              <w:lang w:val="en-US"/>
+                            </w:rPr>
+                            <w:t>.</w:t>
+                          </w:r>
+                        </w:p>
+                      </w:txbxContent>
+                    </wps:txbx>
+                    <wps:bodyPr rot="0" vert="horz" wrap="square" lIns="0" tIns="0" rIns="0" bIns="0" anchor="t" anchorCtr="0" upright="1">
+                      <a:noAutofit/>
+                    </wps:bodyPr>
+                  </wps:wsp>
+                </a:graphicData>
+              </a:graphic>
+              <wp14:sizeRelH relativeFrom="page">
+                <wp14:pctWidth>0</wp14:pctWidth>
+              </wp14:sizeRelH>
+              <wp14:sizeRelV relativeFrom="page">
+                <wp14:pctHeight>0</wp14:pctHeight>
+              </wp14:sizeRelV>
+            </wp:anchor>
+          </w:drawing>
+        </mc:Choice>
+        <mc:Fallback>
+          <w:pict>
+            <v:shape w14:anchorId="4FA331D1" id="Text Box 46" o:spid="_x0000_s1037" type="#_x0000_t202" style="position:absolute;margin-left:-15.45pt;margin-top:-4.95pt;width:28.4pt;height:12.2pt;z-index:251667456;visibility:visible;mso-wrap-style:square;mso-width-percent:0;mso-height-percent:0;mso-wrap-distance-left:9pt;mso-wrap-distance-top:0;mso-wrap-distance-right:9pt;mso-wrap-distance-bottom:0;mso-position-horizontal:absolute;mso-position-horizontal-relative:text;mso-position-vertical:absolute;mso-position-vertical-relative:text;mso-width-percent:0;mso-height-percent:0;mso-width-relative:page;mso-height-relative:page;v-text-anchor:top" o:gfxdata="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" filled="f" stroked="f">
+              <v:textbox inset="0,0,0,0">
+                <w:txbxContent>
+                  <w:p>
+                    <w:pPr>
+                      <w:jc w:val="center"/>
+                      <w:rPr>
+                        <w:rFonts w:ascii="Times New Roman" w:hAnsi="Times New Roman"/>
+                        <w:sz w:val="20"/>
+                        <w:szCs w:val="20"/>
+                        <w:lang w:val="en-US"/>
+                      </w:rPr>
+                    </w:pPr>
+                    <w:r>
+                      <w:rPr>
+                        <w:rFonts w:ascii="Times New Roman" w:hAnsi="Times New Roman"/>
+                        <w:sz w:val="20"/>
+                        <w:szCs w:val="20"/>
+                      </w:rPr>
+                      <w:t>Изм</w:t>
+                    </w:r>
+                    <w:r>
+                      <w:rPr>
+                        <w:rFonts w:ascii="Times New Roman" w:hAnsi="Times New Roman"/>
+                        <w:sz w:val="20"/>
+                        <w:szCs w:val="20"/>
+                        <w:lang w:val="en-US"/>
+                      </w:rPr>
+                      <w:t>.</w:t>
+                    </w:r>
+                  </w:p>
+                </w:txbxContent>
+              </v:textbox>
+            </v:shape>
+          </w:pict>
+        </mc:Fallback>
+      </mc:AlternateContent>
+    </w:r>
+    <w:r>
+      <w:rPr>
+        <w:noProof/>
+      </w:rPr>
+      <mc:AlternateContent>
+        <mc:Choice Requires="wps">
+          <w:drawing>
+            <wp:anchor distT="0" distB="0" distL="114300" distR="114300" simplePos="0" relativeHeight="251665408" behindDoc="0" locked="0" layoutInCell="1" allowOverlap="1" wp14:anchorId="620919B7" wp14:editId="122C7C24">
+              <wp:simplePos x="0" y="0"/>
+              <wp:positionH relativeFrom="column">
+                <wp:posOffset>5762625</wp:posOffset>
+              </wp:positionH>
+              <wp:positionV relativeFrom="paragraph">
+                <wp:posOffset>117475</wp:posOffset>
+              </wp:positionV>
+              <wp:extent cx="695960" cy="157480"/>
+              <wp:effectExtent l="3175" t="0" r="0" b="0"/>
+              <wp:wrapNone/>
+              <wp:docPr id="22" name="Text Box 41"/>
+              <wp:cNvGraphicFramePr>
+                <a:graphicFrameLocks xmlns:a="http://schemas.openxmlformats.org/drawingml/2006/main"/>
+              </wp:cNvGraphicFramePr>
+              <a:graphic xmlns:a="http://schemas.openxmlformats.org/drawingml/2006/main">
+                <a:graphicData uri="http://schemas.microsoft.com/office/word/2010/wordprocessingShape">
+                  <wps:wsp>
+                    <wps:cNvSpPr txBox="1">
+                      <a:spLocks noChangeArrowheads="1"/>
+                    </wps:cNvSpPr>
+                    <wps:spPr bwMode="auto">
+                      <a:xfrm>
+                        <a:off x="0" y="0"/>
+                        <a:ext cx="695960" cy="157480"/>
                       </a:xfrm>
                       <a:prstGeom prst="rect">
                         <a:avLst/>
@@ -4338,12 +3779,12 @@
                               <w:sz w:val="20"/>
                               <w:szCs w:val="20"/>
                             </w:rPr>
-                            <w:t>Дата</w:t>
+                            <w:t>Листов</w:t>
                           </w:r>
                         </w:p>
                       </w:txbxContent>
                     </wps:txbx>
-                    <wps:bodyPr rot="0" vert="horz" wrap="square" lIns="0" tIns="0" rIns="0" bIns="0" anchor="b" anchorCtr="0" upright="1">
+                    <wps:bodyPr rot="0" vert="horz" wrap="square" lIns="0" tIns="0" rIns="0" bIns="0" anchor="t" anchorCtr="0" upright="1">
                       <a:noAutofit/>
                     </wps:bodyPr>
                   </wps:wsp>
@@ -4360,7 +3801,7 @@
         </mc:Choice>
         <mc:Fallback>
           <w:pict>
-            <v:shape w14:anchorId="23D6A281" id="Text Box 49" o:spid="_x0000_s1037" type="#_x0000_t202" style="position:absolute;margin-left:141.35pt;margin-top:-54.25pt;width:28.4pt;height:15.7pt;z-index:251670528;visibility:visible;mso-wrap-style:square;mso-width-percent:0;mso-height-percent:0;mso-wrap-distance-left:9pt;mso-wrap-distance-top:0;mso-wrap-distance-right:9pt;mso-wrap-distance-bottom:0;mso-position-horizontal:absolute;mso-position-horizontal-relative:text;mso-position-vertical:absolute;mso-position-vertical-relative:text;mso-width-percent:0;mso-height-percent:0;mso-width-relative:page;mso-height-relative:page;v-text-anchor:bottom" o:gfxdata="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" filled="f" stroked="f">
+            <v:shape w14:anchorId="620919B7" id="Text Box 41" o:spid="_x0000_s1038" type="#_x0000_t202" style="position:absolute;margin-left:453.75pt;margin-top:9.25pt;width:54.8pt;height:12.4pt;z-index:251665408;visibility:visible;mso-wrap-style:square;mso-width-percent:0;mso-height-percent:0;mso-wrap-distance-left:9pt;mso-wrap-distance-top:0;mso-wrap-distance-right:9pt;mso-wrap-distance-bottom:0;mso-position-horizontal:absolute;mso-position-horizontal-relative:text;mso-position-vertical:absolute;mso-position-vertical-relative:text;mso-width-percent:0;mso-height-percent:0;mso-width-relative:page;mso-height-relative:page;v-text-anchor:top" o:gfxdata="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" filled="f" stroked="f">
               <v:textbox inset="0,0,0,0">
                 <w:txbxContent>
                   <w:p>
@@ -4378,7 +3819,7 @@
                         <w:sz w:val="20"/>
                         <w:szCs w:val="20"/>
                       </w:rPr>
-                      <w:t>Дата</w:t>
+                      <w:t>Листов</w:t>
                     </w:r>
                   </w:p>
                 </w:txbxContent>
@@ -4395,18 +3836,18 @@
       <mc:AlternateContent>
         <mc:Choice Requires="wps">
           <w:drawing>
-            <wp:anchor distT="0" distB="0" distL="114300" distR="114300" simplePos="0" relativeHeight="251662336" behindDoc="0" locked="0" layoutInCell="1" allowOverlap="1" wp14:anchorId="367DE5A4" wp14:editId="16DFA803">
+            <wp:anchor distT="0" distB="0" distL="114300" distR="114300" simplePos="0" relativeHeight="251664384" behindDoc="0" locked="0" layoutInCell="1" allowOverlap="1" wp14:anchorId="241D7481" wp14:editId="190B5002">
               <wp:simplePos x="0" y="0"/>
               <wp:positionH relativeFrom="column">
-                <wp:posOffset>4651807</wp:posOffset>
+                <wp:posOffset>5217795</wp:posOffset>
               </wp:positionH>
               <wp:positionV relativeFrom="paragraph">
-                <wp:posOffset>-29159</wp:posOffset>
+                <wp:posOffset>113030</wp:posOffset>
               </wp:positionV>
-              <wp:extent cx="1803400" cy="277977"/>
-              <wp:effectExtent l="0" t="0" r="6350" b="8255"/>
+              <wp:extent cx="525145" cy="165100"/>
+              <wp:effectExtent l="1270" t="2540" r="0" b="3810"/>
               <wp:wrapNone/>
-              <wp:docPr id="38" name="Text Box 37"/>
+              <wp:docPr id="23" name="Text Box 40"/>
               <wp:cNvGraphicFramePr>
                 <a:graphicFrameLocks xmlns:a="http://schemas.openxmlformats.org/drawingml/2006/main"/>
               </wp:cNvGraphicFramePr>
@@ -4419,7 +3860,7 @@
                     <wps:spPr bwMode="auto">
                       <a:xfrm>
                         <a:off x="0" y="0"/>
-                        <a:ext cx="1803400" cy="277977"/>
+                        <a:ext cx="525145" cy="165100"/>
                       </a:xfrm>
                       <a:prstGeom prst="rect">
                         <a:avLst/>
@@ -4455,51 +3896,18 @@
                             <w:jc w:val="center"/>
                             <w:rPr>
                               <w:rFonts w:ascii="Times New Roman" w:hAnsi="Times New Roman"/>
-                              <w:sz w:val="24"/>
-                              <w:szCs w:val="24"/>
+                              <w:sz w:val="20"/>
+                              <w:szCs w:val="20"/>
                             </w:rPr>
                           </w:pPr>
                           <w:r>
                             <w:rPr>
                               <w:rFonts w:ascii="Times New Roman" w:hAnsi="Times New Roman"/>
-                              <w:sz w:val="24"/>
-                              <w:szCs w:val="24"/>
+                              <w:sz w:val="20"/>
+                              <w:szCs w:val="20"/>
                             </w:rPr>
-                            <w:t>Г</w:t>
+                            <w:t>Лист</w:t>
                           </w:r>
-                          <w:r>
-                            <w:rPr>
-                              <w:rFonts w:ascii="Times New Roman" w:hAnsi="Times New Roman"/>
-                              <w:sz w:val="24"/>
-                              <w:szCs w:val="24"/>
-                            </w:rPr>
-                            <w:t xml:space="preserve">родненский </w:t>
-                          </w:r>
-                          <w:proofErr w:type="spellStart"/>
-                          <w:r>
-                            <w:rPr>
-                              <w:rFonts w:ascii="Times New Roman" w:hAnsi="Times New Roman"/>
-                              <w:sz w:val="24"/>
-                              <w:szCs w:val="24"/>
-                            </w:rPr>
-                            <w:t>ГК</w:t>
-                          </w:r>
-                          <w:r>
-                            <w:rPr>
-                              <w:rFonts w:ascii="Times New Roman" w:hAnsi="Times New Roman"/>
-                              <w:sz w:val="24"/>
-                              <w:szCs w:val="24"/>
-                            </w:rPr>
-                            <w:t>ТТиД</w:t>
-                          </w:r>
-                          <w:proofErr w:type="spellEnd"/>
-                        </w:p>
-                        <w:p>
-                          <w:pPr>
-                            <w:rPr>
-                              <w:szCs w:val="32"/>
-                            </w:rPr>
-                          </w:pPr>
                         </w:p>
                       </w:txbxContent>
                     </wps:txbx>
@@ -4520,7 +3928,7 @@
         </mc:Choice>
         <mc:Fallback>
           <w:pict>
-            <v:shape w14:anchorId="367DE5A4" id="Text Box 37" o:spid="_x0000_s1038" type="#_x0000_t202" style="position:absolute;margin-left:366.3pt;margin-top:-2.3pt;width:142pt;height:21.9pt;z-index:251662336;visibility:visible;mso-wrap-style:square;mso-width-percent:0;mso-height-percent:0;mso-wrap-distance-left:9pt;mso-wrap-distance-top:0;mso-wrap-distance-right:9pt;mso-wrap-distance-bottom:0;mso-position-horizontal:absolute;mso-position-horizontal-relative:text;mso-position-vertical:absolute;mso-position-vertical-relative:text;mso-width-percent:0;mso-height-percent:0;mso-width-relative:page;mso-height-relative:page;v-text-anchor:top" o:gfxdata="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" filled="f" stroked="f">
+            <v:shape w14:anchorId="241D7481" id="Text Box 40" o:spid="_x0000_s1039" type="#_x0000_t202" style="position:absolute;margin-left:410.85pt;margin-top:8.9pt;width:41.35pt;height:13pt;z-index:251664384;visibility:visible;mso-wrap-style:square;mso-width-percent:0;mso-height-percent:0;mso-wrap-distance-left:9pt;mso-wrap-distance-top:0;mso-wrap-distance-right:9pt;mso-wrap-distance-bottom:0;mso-position-horizontal:absolute;mso-position-horizontal-relative:text;mso-position-vertical:absolute;mso-position-vertical-relative:text;mso-width-percent:0;mso-height-percent:0;mso-width-relative:page;mso-height-relative:page;v-text-anchor:top" o:gfxdata="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" filled="f" stroked="f">
               <v:textbox inset="0,0,0,0">
                 <w:txbxContent>
                   <w:p>
@@ -4528,51 +3936,18 @@
                       <w:jc w:val="center"/>
                       <w:rPr>
                         <w:rFonts w:ascii="Times New Roman" w:hAnsi="Times New Roman"/>
-                        <w:sz w:val="24"/>
-                        <w:szCs w:val="24"/>
+                        <w:sz w:val="20"/>
+                        <w:szCs w:val="20"/>
                       </w:rPr>
                     </w:pPr>
                     <w:r>
                       <w:rPr>
                         <w:rFonts w:ascii="Times New Roman" w:hAnsi="Times New Roman"/>
-                        <w:sz w:val="24"/>
-                        <w:szCs w:val="24"/>
+                        <w:sz w:val="20"/>
+                        <w:szCs w:val="20"/>
                       </w:rPr>
-                      <w:t>Г</w:t>
+                      <w:t>Лист</w:t>
                     </w:r>
-                    <w:r>
-                      <w:rPr>
-                        <w:rFonts w:ascii="Times New Roman" w:hAnsi="Times New Roman"/>
-                        <w:sz w:val="24"/>
-                        <w:szCs w:val="24"/>
-                      </w:rPr>
-                      <w:t xml:space="preserve">родненский </w:t>
-                    </w:r>
-                    <w:proofErr w:type="spellStart"/>
-                    <w:r>
-                      <w:rPr>
-                        <w:rFonts w:ascii="Times New Roman" w:hAnsi="Times New Roman"/>
-                        <w:sz w:val="24"/>
-                        <w:szCs w:val="24"/>
-                      </w:rPr>
-                      <w:t>ГК</w:t>
-                    </w:r>
-                    <w:r>
-                      <w:rPr>
-                        <w:rFonts w:ascii="Times New Roman" w:hAnsi="Times New Roman"/>
-                        <w:sz w:val="24"/>
-                        <w:szCs w:val="24"/>
-                      </w:rPr>
-                      <w:t>ТТиД</w:t>
-                    </w:r>
-                    <w:proofErr w:type="spellEnd"/>
-                  </w:p>
-                  <w:p>
-                    <w:pPr>
-                      <w:rPr>
-                        <w:szCs w:val="32"/>
-                      </w:rPr>
-                    </w:pPr>
                   </w:p>
                 </w:txbxContent>
               </v:textbox>
@@ -4588,18 +3963,18 @@
       <mc:AlternateContent>
         <mc:Choice Requires="wps">
           <w:drawing>
-            <wp:anchor distT="0" distB="0" distL="114300" distR="114300" simplePos="0" relativeHeight="251678720" behindDoc="0" locked="0" layoutInCell="1" allowOverlap="1" wp14:anchorId="1D3D2FFE" wp14:editId="4F66DFE4">
+            <wp:anchor distT="0" distB="0" distL="114300" distR="114300" simplePos="0" relativeHeight="251663360" behindDoc="0" locked="0" layoutInCell="1" allowOverlap="1" wp14:anchorId="399EA90F" wp14:editId="16C87AD8">
               <wp:simplePos x="0" y="0"/>
               <wp:positionH relativeFrom="column">
-                <wp:posOffset>4811395</wp:posOffset>
+                <wp:posOffset>4655820</wp:posOffset>
               </wp:positionH>
               <wp:positionV relativeFrom="paragraph">
-                <wp:posOffset>-371145</wp:posOffset>
+                <wp:posOffset>116205</wp:posOffset>
               </wp:positionV>
-              <wp:extent cx="277342" cy="250520"/>
-              <wp:effectExtent l="0" t="0" r="8890" b="16510"/>
+              <wp:extent cx="543560" cy="162560"/>
+              <wp:effectExtent l="1270" t="0" r="0" b="3175"/>
               <wp:wrapNone/>
-              <wp:docPr id="35" name="Text Box 92"/>
+              <wp:docPr id="24" name="Text Box 38"/>
               <wp:cNvGraphicFramePr>
                 <a:graphicFrameLocks xmlns:a="http://schemas.openxmlformats.org/drawingml/2006/main"/>
               </wp:cNvGraphicFramePr>
@@ -4612,7 +3987,7 @@
                     <wps:spPr bwMode="auto">
                       <a:xfrm>
                         <a:off x="0" y="0"/>
-                        <a:ext cx="277342" cy="250520"/>
+                        <a:ext cx="543560" cy="162560"/>
                       </a:xfrm>
                       <a:prstGeom prst="rect">
                         <a:avLst/>
@@ -4648,276 +4023,17 @@
                             <w:jc w:val="center"/>
                             <w:rPr>
                               <w:rFonts w:ascii="Times New Roman" w:hAnsi="Times New Roman"/>
-                              <w:szCs w:val="24"/>
-                            </w:rPr>
-                          </w:pPr>
-                        </w:p>
-                      </w:txbxContent>
-                    </wps:txbx>
-                    <wps:bodyPr rot="0" vert="horz" wrap="square" lIns="0" tIns="0" rIns="0" bIns="0" anchor="t" anchorCtr="0" upright="1">
-                      <a:noAutofit/>
-                    </wps:bodyPr>
-                  </wps:wsp>
-                </a:graphicData>
-              </a:graphic>
-              <wp14:sizeRelH relativeFrom="page">
-                <wp14:pctWidth>0</wp14:pctWidth>
-              </wp14:sizeRelH>
-              <wp14:sizeRelV relativeFrom="page">
-                <wp14:pctHeight>0</wp14:pctHeight>
-              </wp14:sizeRelV>
-            </wp:anchor>
-          </w:drawing>
-        </mc:Choice>
-        <mc:Fallback>
-          <w:pict>
-            <v:shape w14:anchorId="1D3D2FFE" id="Text Box 92" o:spid="_x0000_s1039" type="#_x0000_t202" style="position:absolute;margin-left:378.85pt;margin-top:-29.2pt;width:21.85pt;height:19.75pt;z-index:251678720;visibility:visible;mso-wrap-style:square;mso-width-percent:0;mso-height-percent:0;mso-wrap-distance-left:9pt;mso-wrap-distance-top:0;mso-wrap-distance-right:9pt;mso-wrap-distance-bottom:0;mso-position-horizontal:absolute;mso-position-horizontal-relative:text;mso-position-vertical:absolute;mso-position-vertical-relative:text;mso-width-percent:0;mso-height-percent:0;mso-width-relative:page;mso-height-relative:page;v-text-anchor:top" o:gfxdata="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" filled="f" stroked="f">
-              <v:textbox inset="0,0,0,0">
-                <w:txbxContent>
-                  <w:p>
-                    <w:pPr>
-                      <w:jc w:val="center"/>
-                      <w:rPr>
-                        <w:rFonts w:ascii="Times New Roman" w:hAnsi="Times New Roman"/>
-                        <w:szCs w:val="24"/>
-                      </w:rPr>
-                    </w:pPr>
-                  </w:p>
-                </w:txbxContent>
-              </v:textbox>
-            </v:shape>
-          </w:pict>
-        </mc:Fallback>
-      </mc:AlternateContent>
-    </w:r>
-    <w:r>
-      <w:rPr>
-        <w:noProof/>
-      </w:rPr>
-      <mc:AlternateContent>
-        <mc:Choice Requires="wps">
-          <w:drawing>
-            <wp:anchor distT="0" distB="0" distL="114300" distR="114300" simplePos="0" relativeHeight="251686912" behindDoc="0" locked="0" layoutInCell="1" allowOverlap="1" wp14:anchorId="38A805A5" wp14:editId="20ED6049">
-              <wp:simplePos x="0" y="0"/>
-              <wp:positionH relativeFrom="column">
-                <wp:posOffset>541655</wp:posOffset>
-              </wp:positionH>
-              <wp:positionV relativeFrom="paragraph">
-                <wp:posOffset>31750</wp:posOffset>
-              </wp:positionV>
-              <wp:extent cx="932815" cy="164465"/>
-              <wp:effectExtent l="8255" t="3810" r="8255" b="635"/>
-              <wp:wrapNone/>
-              <wp:docPr id="42" name="Text Box 113"/>
-              <wp:cNvGraphicFramePr>
-                <a:graphicFrameLocks xmlns:a="http://schemas.openxmlformats.org/drawingml/2006/main"/>
-              </wp:cNvGraphicFramePr>
-              <a:graphic xmlns:a="http://schemas.openxmlformats.org/drawingml/2006/main">
-                <a:graphicData uri="http://schemas.microsoft.com/office/word/2010/wordprocessingShape">
-                  <wps:wsp>
-                    <wps:cNvSpPr txBox="1">
-                      <a:spLocks noChangeArrowheads="1"/>
-                    </wps:cNvSpPr>
-                    <wps:spPr bwMode="auto">
-                      <a:xfrm>
-                        <a:off x="0" y="0"/>
-                        <a:ext cx="932815" cy="164465"/>
-                      </a:xfrm>
-                      <a:prstGeom prst="rect">
-                        <a:avLst/>
-                      </a:prstGeom>
-                      <a:solidFill>
-                        <a:srgbClr val="FFFFFF">
-                          <a:alpha val="0"/>
-                        </a:srgbClr>
-                      </a:solidFill>
-                      <a:ln>
-                        <a:noFill/>
-                      </a:ln>
-                      <a:extLst>
-                        <a:ext uri="{91240B29-F687-4F45-9708-019B960494DF}">
-                          <a14:hiddenLine xmlns:a14="http://schemas.microsoft.com/office/drawing/2010/main" w="9525">
-                            <a:solidFill>
-                              <a:srgbClr val="000000"/>
-                            </a:solidFill>
-                            <a:miter lim="800000"/>
-                            <a:headEnd/>
-                            <a:tailEnd/>
-                          </a14:hiddenLine>
-                        </a:ext>
-                      </a:extLst>
-                    </wps:spPr>
-                    <wps:txbx>
-                      <w:txbxContent>
-                        <w:p>
-                          <w:pPr>
-                            <w:rPr>
-                              <w:rFonts w:ascii="Times New Roman" w:hAnsi="Times New Roman"/>
-                              <w:sz w:val="16"/>
-                              <w:szCs w:val="18"/>
-                            </w:rPr>
-                          </w:pPr>
-                        </w:p>
-                        <w:p>
-                          <w:pPr>
-                            <w:rPr>
-                              <w:rFonts w:ascii="Times New Roman" w:hAnsi="Times New Roman"/>
-                              <w:sz w:val="14"/>
-                              <w:szCs w:val="18"/>
-                            </w:rPr>
-                          </w:pPr>
-                        </w:p>
-                      </w:txbxContent>
-                    </wps:txbx>
-                    <wps:bodyPr rot="0" vert="horz" wrap="square" lIns="0" tIns="0" rIns="0" bIns="0" anchor="t" anchorCtr="0" upright="1">
-                      <a:noAutofit/>
-                    </wps:bodyPr>
-                  </wps:wsp>
-                </a:graphicData>
-              </a:graphic>
-              <wp14:sizeRelH relativeFrom="page">
-                <wp14:pctWidth>0</wp14:pctWidth>
-              </wp14:sizeRelH>
-              <wp14:sizeRelV relativeFrom="page">
-                <wp14:pctHeight>0</wp14:pctHeight>
-              </wp14:sizeRelV>
-            </wp:anchor>
-          </w:drawing>
-        </mc:Choice>
-        <mc:Fallback>
-          <w:pict>
-            <v:shape w14:anchorId="38A805A5" id="Text Box 113" o:spid="_x0000_s1040" type="#_x0000_t202" style="position:absolute;margin-left:42.65pt;margin-top:2.5pt;width:73.45pt;height:12.95pt;z-index:251686912;visibility:visible;mso-wrap-style:square;mso-width-percent:0;mso-height-percent:0;mso-wrap-distance-left:9pt;mso-wrap-distance-top:0;mso-wrap-distance-right:9pt;mso-wrap-distance-bottom:0;mso-position-horizontal:absolute;mso-position-horizontal-relative:text;mso-position-vertical:absolute;mso-position-vertical-relative:text;mso-width-percent:0;mso-height-percent:0;mso-width-relative:page;mso-height-relative:page;v-text-anchor:top" o:gfxdata="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" stroked="f">
-              <v:fill opacity="0"/>
-              <v:textbox inset="0,0,0,0">
-                <w:txbxContent>
-                  <w:p>
-                    <w:pPr>
-                      <w:rPr>
-                        <w:rFonts w:ascii="Times New Roman" w:hAnsi="Times New Roman"/>
-                        <w:sz w:val="16"/>
-                        <w:szCs w:val="18"/>
-                      </w:rPr>
-                    </w:pPr>
-                  </w:p>
-                  <w:p>
-                    <w:pPr>
-                      <w:rPr>
-                        <w:rFonts w:ascii="Times New Roman" w:hAnsi="Times New Roman"/>
-                        <w:sz w:val="14"/>
-                        <w:szCs w:val="18"/>
-                      </w:rPr>
-                    </w:pPr>
-                  </w:p>
-                </w:txbxContent>
-              </v:textbox>
-            </v:shape>
-          </w:pict>
-        </mc:Fallback>
-      </mc:AlternateContent>
-    </w:r>
-    <w:r>
-      <w:rPr>
-        <w:noProof/>
-      </w:rPr>
-      <mc:AlternateContent>
-        <mc:Choice Requires="wps">
-          <w:drawing>
-            <wp:anchor distT="0" distB="0" distL="114300" distR="114300" simplePos="0" relativeHeight="251674624" behindDoc="0" locked="0" layoutInCell="1" allowOverlap="1" wp14:anchorId="4D93A616" wp14:editId="34578477">
-              <wp:simplePos x="0" y="0"/>
-              <wp:positionH relativeFrom="column">
-                <wp:posOffset>552450</wp:posOffset>
-              </wp:positionH>
-              <wp:positionV relativeFrom="paragraph">
-                <wp:posOffset>-321945</wp:posOffset>
-              </wp:positionV>
-              <wp:extent cx="869950" cy="180340"/>
-              <wp:effectExtent l="0" t="3175" r="1270" b="0"/>
-              <wp:wrapNone/>
-              <wp:docPr id="41" name="Text Box 53"/>
-              <wp:cNvGraphicFramePr>
-                <a:graphicFrameLocks xmlns:a="http://schemas.openxmlformats.org/drawingml/2006/main"/>
-              </wp:cNvGraphicFramePr>
-              <a:graphic xmlns:a="http://schemas.openxmlformats.org/drawingml/2006/main">
-                <a:graphicData uri="http://schemas.microsoft.com/office/word/2010/wordprocessingShape">
-                  <wps:wsp>
-                    <wps:cNvSpPr txBox="1">
-                      <a:spLocks noChangeArrowheads="1"/>
-                    </wps:cNvSpPr>
-                    <wps:spPr bwMode="auto">
-                      <a:xfrm>
-                        <a:off x="0" y="0"/>
-                        <a:ext cx="869950" cy="180340"/>
-                      </a:xfrm>
-                      <a:prstGeom prst="rect">
-                        <a:avLst/>
-                      </a:prstGeom>
-                      <a:noFill/>
-                      <a:ln>
-                        <a:noFill/>
-                      </a:ln>
-                      <a:extLst>
-                        <a:ext uri="{909E8E84-426E-40DD-AFC4-6F175D3DCCD1}">
-                          <a14:hiddenFill xmlns:a14="http://schemas.microsoft.com/office/drawing/2010/main">
-                            <a:solidFill>
-                              <a:srgbClr val="FFFFFF"/>
-                            </a:solidFill>
-                          </a14:hiddenFill>
-                        </a:ext>
-                        <a:ext uri="{91240B29-F687-4F45-9708-019B960494DF}">
-                          <a14:hiddenLine xmlns:a14="http://schemas.microsoft.com/office/drawing/2010/main" w="9525">
-                            <a:solidFill>
-                              <a:srgbClr val="000000"/>
-                            </a:solidFill>
-                            <a:miter lim="800000"/>
-                            <a:headEnd/>
-                            <a:tailEnd/>
-                          </a14:hiddenLine>
-                        </a:ext>
-                      </a:extLst>
-                    </wps:spPr>
-                    <wps:txbx>
-                      <w:txbxContent>
-                        <w:p>
-                          <w:pPr>
-                            <w:rPr>
-                              <w:rFonts w:ascii="Times New Roman" w:hAnsi="Times New Roman"/>
-                              <w:sz w:val="16"/>
-                              <w:szCs w:val="18"/>
+                              <w:sz w:val="20"/>
+                              <w:szCs w:val="20"/>
                             </w:rPr>
                           </w:pPr>
                           <w:r>
                             <w:rPr>
                               <w:rFonts w:ascii="Times New Roman" w:hAnsi="Times New Roman"/>
-                              <w:sz w:val="15"/>
-                              <w:szCs w:val="15"/>
+                              <w:sz w:val="20"/>
+                              <w:szCs w:val="20"/>
                             </w:rPr>
-                            <w:t>Толочко П</w:t>
-                          </w:r>
-                          <w:r>
-                            <w:rPr>
-                              <w:rFonts w:ascii="Times New Roman" w:hAnsi="Times New Roman"/>
-                              <w:sz w:val="15"/>
-                              <w:szCs w:val="15"/>
-                              <w:lang w:val="en-US"/>
-                            </w:rPr>
-                            <w:t>.</w:t>
-                          </w:r>
-                          <w:r>
-                            <w:rPr>
-                              <w:rFonts w:ascii="Times New Roman" w:hAnsi="Times New Roman"/>
-                              <w:sz w:val="15"/>
-                              <w:szCs w:val="15"/>
-                            </w:rPr>
-                            <w:t>С</w:t>
-                          </w:r>
-                          <w:r>
-                            <w:rPr>
-                              <w:rFonts w:ascii="Times New Roman" w:hAnsi="Times New Roman"/>
-                              <w:sz w:val="15"/>
-                              <w:szCs w:val="15"/>
-                              <w:lang w:val="en-US"/>
-                            </w:rPr>
-                            <w:t>.</w:t>
+                            <w:t>Лит</w:t>
                           </w:r>
                         </w:p>
                       </w:txbxContent>
@@ -4939,486 +4055,12 @@
         </mc:Choice>
         <mc:Fallback>
           <w:pict>
-            <v:shape w14:anchorId="4D93A616" id="Text Box 53" o:spid="_x0000_s1041" type="#_x0000_t202" style="position:absolute;margin-left:43.5pt;margin-top:-25.35pt;width:68.5pt;height:14.2pt;z-index:251674624;visibility:visible;mso-wrap-style:square;mso-width-percent:0;mso-height-percent:0;mso-wrap-distance-left:9pt;mso-wrap-distance-top:0;mso-wrap-distance-right:9pt;mso-wrap-distance-bottom:0;mso-position-horizontal:absolute;mso-position-horizontal-relative:text;mso-position-vertical:absolute;mso-position-vertical-relative:text;mso-width-percent:0;mso-height-percent:0;mso-width-relative:page;mso-height-relative:page;v-text-anchor:top" o:gfxdata="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" filled="f" stroked="f">
-              <v:textbox inset="0,0,0,0">
-                <w:txbxContent>
-                  <w:p>
-                    <w:pPr>
-                      <w:rPr>
-                        <w:rFonts w:ascii="Times New Roman" w:hAnsi="Times New Roman"/>
-                        <w:sz w:val="16"/>
-                        <w:szCs w:val="18"/>
-                      </w:rPr>
-                    </w:pPr>
-                    <w:r>
-                      <w:rPr>
-                        <w:rFonts w:ascii="Times New Roman" w:hAnsi="Times New Roman"/>
-                        <w:sz w:val="15"/>
-                        <w:szCs w:val="15"/>
-                      </w:rPr>
-                      <w:t>Толочко П</w:t>
-                    </w:r>
-                    <w:r>
-                      <w:rPr>
-                        <w:rFonts w:ascii="Times New Roman" w:hAnsi="Times New Roman"/>
-                        <w:sz w:val="15"/>
-                        <w:szCs w:val="15"/>
-                        <w:lang w:val="en-US"/>
-                      </w:rPr>
-                      <w:t>.</w:t>
-                    </w:r>
-                    <w:r>
-                      <w:rPr>
-                        <w:rFonts w:ascii="Times New Roman" w:hAnsi="Times New Roman"/>
-                        <w:sz w:val="15"/>
-                        <w:szCs w:val="15"/>
-                      </w:rPr>
-                      <w:t>С</w:t>
-                    </w:r>
-                    <w:r>
-                      <w:rPr>
-                        <w:rFonts w:ascii="Times New Roman" w:hAnsi="Times New Roman"/>
-                        <w:sz w:val="15"/>
-                        <w:szCs w:val="15"/>
-                        <w:lang w:val="en-US"/>
-                      </w:rPr>
-                      <w:t>.</w:t>
-                    </w:r>
-                  </w:p>
-                </w:txbxContent>
-              </v:textbox>
-            </v:shape>
-          </w:pict>
-        </mc:Fallback>
-      </mc:AlternateContent>
-    </w:r>
-    <w:r>
-      <w:rPr>
-        <w:noProof/>
-      </w:rPr>
-      <mc:AlternateContent>
-        <mc:Choice Requires="wps">
-          <w:drawing>
-            <wp:anchor distT="0" distB="0" distL="114300" distR="114300" simplePos="0" relativeHeight="251680768" behindDoc="0" locked="0" layoutInCell="1" allowOverlap="1" wp14:anchorId="1C81A758" wp14:editId="34FD93D7">
-              <wp:simplePos x="0" y="0"/>
-              <wp:positionH relativeFrom="column">
-                <wp:posOffset>2243455</wp:posOffset>
-              </wp:positionH>
-              <wp:positionV relativeFrom="paragraph">
-                <wp:posOffset>-213995</wp:posOffset>
-              </wp:positionV>
-              <wp:extent cx="2434590" cy="401320"/>
-              <wp:effectExtent l="635" t="0" r="3175" b="1905"/>
-              <wp:wrapNone/>
-              <wp:docPr id="40" name="Text Box 102"/>
-              <wp:cNvGraphicFramePr>
-                <a:graphicFrameLocks xmlns:a="http://schemas.openxmlformats.org/drawingml/2006/main"/>
-              </wp:cNvGraphicFramePr>
-              <a:graphic xmlns:a="http://schemas.openxmlformats.org/drawingml/2006/main">
-                <a:graphicData uri="http://schemas.microsoft.com/office/word/2010/wordprocessingShape">
-                  <wps:wsp>
-                    <wps:cNvSpPr txBox="1">
-                      <a:spLocks noChangeArrowheads="1"/>
-                    </wps:cNvSpPr>
-                    <wps:spPr bwMode="auto">
-                      <a:xfrm>
-                        <a:off x="0" y="0"/>
-                        <a:ext cx="2434590" cy="401320"/>
-                      </a:xfrm>
-                      <a:prstGeom prst="rect">
-                        <a:avLst/>
-                      </a:prstGeom>
-                      <a:noFill/>
-                      <a:ln>
-                        <a:noFill/>
-                      </a:ln>
-                      <a:extLst>
-                        <a:ext uri="{909E8E84-426E-40DD-AFC4-6F175D3DCCD1}">
-                          <a14:hiddenFill xmlns:a14="http://schemas.microsoft.com/office/drawing/2010/main">
-                            <a:solidFill>
-                              <a:srgbClr val="FFFFFF"/>
-                            </a:solidFill>
-                          </a14:hiddenFill>
-                        </a:ext>
-                        <a:ext uri="{91240B29-F687-4F45-9708-019B960494DF}">
-                          <a14:hiddenLine xmlns:a14="http://schemas.microsoft.com/office/drawing/2010/main" w="9525">
-                            <a:solidFill>
-                              <a:srgbClr val="000000"/>
-                            </a:solidFill>
-                            <a:miter lim="800000"/>
-                            <a:headEnd/>
-                            <a:tailEnd/>
-                          </a14:hiddenLine>
-                        </a:ext>
-                      </a:extLst>
-                    </wps:spPr>
-                    <wps:txbx>
-                      <w:txbxContent>
-                        <w:p>
-                          <w:pPr>
-                            <w:jc w:val="center"/>
-                            <w:rPr>
-                              <w:rFonts w:ascii="Times New Roman" w:hAnsi="Times New Roman"/>
-                              <w:sz w:val="28"/>
-                              <w:szCs w:val="28"/>
-                            </w:rPr>
-                          </w:pPr>
-                          <w:r>
-                            <w:rPr>
-                              <w:rFonts w:ascii="Times New Roman" w:hAnsi="Times New Roman"/>
-                              <w:sz w:val="28"/>
-                              <w:szCs w:val="28"/>
-                            </w:rPr>
-                            <w:t>Приложение А</w:t>
-                          </w:r>
-                        </w:p>
-                        <w:p>
-                          <w:pPr>
-                            <w:jc w:val="center"/>
-                            <w:rPr>
-                              <w:rFonts w:ascii="Times New Roman" w:hAnsi="Times New Roman"/>
-                              <w:sz w:val="28"/>
-                              <w:szCs w:val="28"/>
-                            </w:rPr>
-                          </w:pPr>
-                        </w:p>
-                      </w:txbxContent>
-                    </wps:txbx>
-                    <wps:bodyPr rot="0" vert="horz" wrap="square" lIns="0" tIns="0" rIns="0" bIns="0" anchor="t" anchorCtr="0" upright="1">
-                      <a:noAutofit/>
-                    </wps:bodyPr>
-                  </wps:wsp>
-                </a:graphicData>
-              </a:graphic>
-              <wp14:sizeRelH relativeFrom="page">
-                <wp14:pctWidth>0</wp14:pctWidth>
-              </wp14:sizeRelH>
-              <wp14:sizeRelV relativeFrom="page">
-                <wp14:pctHeight>0</wp14:pctHeight>
-              </wp14:sizeRelV>
-            </wp:anchor>
-          </w:drawing>
-        </mc:Choice>
-        <mc:Fallback>
-          <w:pict>
-            <v:shape w14:anchorId="1C81A758" id="Text Box 102" o:spid="_x0000_s1042" type="#_x0000_t202" style="position:absolute;margin-left:176.65pt;margin-top:-16.85pt;width:191.7pt;height:31.6pt;z-index:251680768;visibility:visible;mso-wrap-style:square;mso-width-percent:0;mso-height-percent:0;mso-wrap-distance-left:9pt;mso-wrap-distance-top:0;mso-wrap-distance-right:9pt;mso-wrap-distance-bottom:0;mso-position-horizontal:absolute;mso-position-horizontal-relative:text;mso-position-vertical:absolute;mso-position-vertical-relative:text;mso-width-percent:0;mso-height-percent:0;mso-width-relative:page;mso-height-relative:page;v-text-anchor:top" o:gfxdata="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" filled="f" stroked="f">
+            <v:shape w14:anchorId="399EA90F" id="Text Box 38" o:spid="_x0000_s1040" type="#_x0000_t202" style="position:absolute;margin-left:366.6pt;margin-top:9.15pt;width:42.8pt;height:12.8pt;z-index:251663360;visibility:visible;mso-wrap-style:square;mso-width-percent:0;mso-height-percent:0;mso-wrap-distance-left:9pt;mso-wrap-distance-top:0;mso-wrap-distance-right:9pt;mso-wrap-distance-bottom:0;mso-position-horizontal:absolute;mso-position-horizontal-relative:text;mso-position-vertical:absolute;mso-position-vertical-relative:text;mso-width-percent:0;mso-height-percent:0;mso-width-relative:page;mso-height-relative:page;v-text-anchor:top" o:gfxdata="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" filled="f" stroked="f">
               <v:textbox inset="0,0,0,0">
                 <w:txbxContent>
                   <w:p>
                     <w:pPr>
                       <w:jc w:val="center"/>
-                      <w:rPr>
-                        <w:rFonts w:ascii="Times New Roman" w:hAnsi="Times New Roman"/>
-                        <w:sz w:val="28"/>
-                        <w:szCs w:val="28"/>
-                      </w:rPr>
-                    </w:pPr>
-                    <w:r>
-                      <w:rPr>
-                        <w:rFonts w:ascii="Times New Roman" w:hAnsi="Times New Roman"/>
-                        <w:sz w:val="28"/>
-                        <w:szCs w:val="28"/>
-                      </w:rPr>
-                      <w:t>Приложение А</w:t>
-                    </w:r>
-                  </w:p>
-                  <w:p>
-                    <w:pPr>
-                      <w:jc w:val="center"/>
-                      <w:rPr>
-                        <w:rFonts w:ascii="Times New Roman" w:hAnsi="Times New Roman"/>
-                        <w:sz w:val="28"/>
-                        <w:szCs w:val="28"/>
-                      </w:rPr>
-                    </w:pPr>
-                  </w:p>
-                </w:txbxContent>
-              </v:textbox>
-            </v:shape>
-          </w:pict>
-        </mc:Fallback>
-      </mc:AlternateContent>
-    </w:r>
-    <w:r>
-      <w:rPr>
-        <w:noProof/>
-      </w:rPr>
-      <mc:AlternateContent>
-        <mc:Choice Requires="wps">
-          <w:drawing>
-            <wp:anchor distT="0" distB="0" distL="114300" distR="114300" simplePos="0" relativeHeight="251673600" behindDoc="0" locked="0" layoutInCell="1" allowOverlap="1" wp14:anchorId="7F1D73C5" wp14:editId="27EF5683">
-              <wp:simplePos x="0" y="0"/>
-              <wp:positionH relativeFrom="column">
-                <wp:posOffset>538480</wp:posOffset>
-              </wp:positionH>
-              <wp:positionV relativeFrom="paragraph">
-                <wp:posOffset>-507365</wp:posOffset>
-              </wp:positionV>
-              <wp:extent cx="910590" cy="153035"/>
-              <wp:effectExtent l="0" t="635" r="0" b="1905"/>
-              <wp:wrapNone/>
-              <wp:docPr id="39" name="Text Box 52"/>
-              <wp:cNvGraphicFramePr>
-                <a:graphicFrameLocks xmlns:a="http://schemas.openxmlformats.org/drawingml/2006/main"/>
-              </wp:cNvGraphicFramePr>
-              <a:graphic xmlns:a="http://schemas.openxmlformats.org/drawingml/2006/main">
-                <a:graphicData uri="http://schemas.microsoft.com/office/word/2010/wordprocessingShape">
-                  <wps:wsp>
-                    <wps:cNvSpPr txBox="1">
-                      <a:spLocks noChangeArrowheads="1"/>
-                    </wps:cNvSpPr>
-                    <wps:spPr bwMode="auto">
-                      <a:xfrm>
-                        <a:off x="0" y="0"/>
-                        <a:ext cx="910590" cy="153035"/>
-                      </a:xfrm>
-                      <a:prstGeom prst="rect">
-                        <a:avLst/>
-                      </a:prstGeom>
-                      <a:noFill/>
-                      <a:ln>
-                        <a:noFill/>
-                      </a:ln>
-                      <a:extLst>
-                        <a:ext uri="{909E8E84-426E-40DD-AFC4-6F175D3DCCD1}">
-                          <a14:hiddenFill xmlns:a14="http://schemas.microsoft.com/office/drawing/2010/main">
-                            <a:solidFill>
-                              <a:srgbClr val="FFFFFF"/>
-                            </a:solidFill>
-                          </a14:hiddenFill>
-                        </a:ext>
-                        <a:ext uri="{91240B29-F687-4F45-9708-019B960494DF}">
-                          <a14:hiddenLine xmlns:a14="http://schemas.microsoft.com/office/drawing/2010/main" w="9525">
-                            <a:solidFill>
-                              <a:srgbClr val="000000"/>
-                            </a:solidFill>
-                            <a:miter lim="800000"/>
-                            <a:headEnd/>
-                            <a:tailEnd/>
-                          </a14:hiddenLine>
-                        </a:ext>
-                      </a:extLst>
-                    </wps:spPr>
-                    <wps:txbx>
-                      <w:txbxContent>
-                        <w:p>
-                          <w:pPr>
-                            <w:rPr>
-                              <w:rFonts w:ascii="Times New Roman" w:hAnsi="Times New Roman"/>
-                              <w:sz w:val="18"/>
-                              <w:szCs w:val="18"/>
-                            </w:rPr>
-                          </w:pPr>
-                          <w:r>
-                            <w:rPr>
-                              <w:rFonts w:ascii="Times New Roman" w:hAnsi="Times New Roman"/>
-                              <w:sz w:val="16"/>
-                              <w:szCs w:val="18"/>
-                            </w:rPr>
-                            <w:t>Флейто А</w:t>
-                          </w:r>
-                          <w:r>
-                            <w:rPr>
-                              <w:rFonts w:ascii="Times New Roman" w:hAnsi="Times New Roman"/>
-                              <w:sz w:val="16"/>
-                              <w:szCs w:val="18"/>
-                              <w:lang w:val="en-US"/>
-                            </w:rPr>
-                            <w:t>.</w:t>
-                          </w:r>
-                          <w:r>
-                            <w:rPr>
-                              <w:rFonts w:ascii="Times New Roman" w:hAnsi="Times New Roman"/>
-                              <w:sz w:val="16"/>
-                              <w:szCs w:val="18"/>
-                            </w:rPr>
-                            <w:t>А</w:t>
-                          </w:r>
-                          <w:r>
-                            <w:rPr>
-                              <w:rFonts w:ascii="Times New Roman" w:hAnsi="Times New Roman"/>
-                              <w:sz w:val="16"/>
-                              <w:szCs w:val="18"/>
-                              <w:lang w:val="en-US"/>
-                            </w:rPr>
-                            <w:t>.</w:t>
-                          </w:r>
-                        </w:p>
-                      </w:txbxContent>
-                    </wps:txbx>
-                    <wps:bodyPr rot="0" vert="horz" wrap="square" lIns="0" tIns="0" rIns="0" bIns="0" anchor="t" anchorCtr="0" upright="1">
-                      <a:noAutofit/>
-                    </wps:bodyPr>
-                  </wps:wsp>
-                </a:graphicData>
-              </a:graphic>
-              <wp14:sizeRelH relativeFrom="page">
-                <wp14:pctWidth>0</wp14:pctWidth>
-              </wp14:sizeRelH>
-              <wp14:sizeRelV relativeFrom="page">
-                <wp14:pctHeight>0</wp14:pctHeight>
-              </wp14:sizeRelV>
-            </wp:anchor>
-          </w:drawing>
-        </mc:Choice>
-        <mc:Fallback>
-          <w:pict>
-            <v:shape w14:anchorId="7F1D73C5" id="Text Box 52" o:spid="_x0000_s1043" type="#_x0000_t202" style="position:absolute;margin-left:42.4pt;margin-top:-39.95pt;width:71.7pt;height:12.05pt;z-index:251673600;visibility:visible;mso-wrap-style:square;mso-width-percent:0;mso-height-percent:0;mso-wrap-distance-left:9pt;mso-wrap-distance-top:0;mso-wrap-distance-right:9pt;mso-wrap-distance-bottom:0;mso-position-horizontal:absolute;mso-position-horizontal-relative:text;mso-position-vertical:absolute;mso-position-vertical-relative:text;mso-width-percent:0;mso-height-percent:0;mso-width-relative:page;mso-height-relative:page;v-text-anchor:top" o:gfxdata="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" filled="f" stroked="f">
-              <v:textbox inset="0,0,0,0">
-                <w:txbxContent>
-                  <w:p>
-                    <w:pPr>
-                      <w:rPr>
-                        <w:rFonts w:ascii="Times New Roman" w:hAnsi="Times New Roman"/>
-                        <w:sz w:val="18"/>
-                        <w:szCs w:val="18"/>
-                      </w:rPr>
-                    </w:pPr>
-                    <w:r>
-                      <w:rPr>
-                        <w:rFonts w:ascii="Times New Roman" w:hAnsi="Times New Roman"/>
-                        <w:sz w:val="16"/>
-                        <w:szCs w:val="18"/>
-                      </w:rPr>
-                      <w:t>Флейто А</w:t>
-                    </w:r>
-                    <w:r>
-                      <w:rPr>
-                        <w:rFonts w:ascii="Times New Roman" w:hAnsi="Times New Roman"/>
-                        <w:sz w:val="16"/>
-                        <w:szCs w:val="18"/>
-                        <w:lang w:val="en-US"/>
-                      </w:rPr>
-                      <w:t>.</w:t>
-                    </w:r>
-                    <w:r>
-                      <w:rPr>
-                        <w:rFonts w:ascii="Times New Roman" w:hAnsi="Times New Roman"/>
-                        <w:sz w:val="16"/>
-                        <w:szCs w:val="18"/>
-                      </w:rPr>
-                      <w:t>А</w:t>
-                    </w:r>
-                    <w:r>
-                      <w:rPr>
-                        <w:rFonts w:ascii="Times New Roman" w:hAnsi="Times New Roman"/>
-                        <w:sz w:val="16"/>
-                        <w:szCs w:val="18"/>
-                        <w:lang w:val="en-US"/>
-                      </w:rPr>
-                      <w:t>.</w:t>
-                    </w:r>
-                  </w:p>
-                </w:txbxContent>
-              </v:textbox>
-            </v:shape>
-          </w:pict>
-        </mc:Fallback>
-      </mc:AlternateContent>
-    </w:r>
-    <w:r>
-      <w:rPr>
-        <w:noProof/>
-      </w:rPr>
-      <mc:AlternateContent>
-        <mc:Choice Requires="wps">
-          <w:drawing>
-            <wp:anchor distT="0" distB="0" distL="114300" distR="114300" simplePos="0" relativeHeight="251669504" behindDoc="0" locked="0" layoutInCell="1" allowOverlap="1" wp14:anchorId="3E5477B7" wp14:editId="498185D1">
-              <wp:simplePos x="0" y="0"/>
-              <wp:positionH relativeFrom="column">
-                <wp:posOffset>1270000</wp:posOffset>
-              </wp:positionH>
-              <wp:positionV relativeFrom="paragraph">
-                <wp:posOffset>-687070</wp:posOffset>
-              </wp:positionV>
-              <wp:extent cx="514985" cy="158750"/>
-              <wp:effectExtent l="3175" t="0" r="0" b="4445"/>
-              <wp:wrapNone/>
-              <wp:docPr id="36" name="Text Box 48"/>
-              <wp:cNvGraphicFramePr>
-                <a:graphicFrameLocks xmlns:a="http://schemas.openxmlformats.org/drawingml/2006/main"/>
-              </wp:cNvGraphicFramePr>
-              <a:graphic xmlns:a="http://schemas.openxmlformats.org/drawingml/2006/main">
-                <a:graphicData uri="http://schemas.microsoft.com/office/word/2010/wordprocessingShape">
-                  <wps:wsp>
-                    <wps:cNvSpPr txBox="1">
-                      <a:spLocks noChangeArrowheads="1"/>
-                    </wps:cNvSpPr>
-                    <wps:spPr bwMode="auto">
-                      <a:xfrm>
-                        <a:off x="0" y="0"/>
-                        <a:ext cx="514985" cy="158750"/>
-                      </a:xfrm>
-                      <a:prstGeom prst="rect">
-                        <a:avLst/>
-                      </a:prstGeom>
-                      <a:noFill/>
-                      <a:ln>
-                        <a:noFill/>
-                      </a:ln>
-                      <a:extLst>
-                        <a:ext uri="{909E8E84-426E-40DD-AFC4-6F175D3DCCD1}">
-                          <a14:hiddenFill xmlns:a14="http://schemas.microsoft.com/office/drawing/2010/main">
-                            <a:solidFill>
-                              <a:srgbClr val="FFFFFF"/>
-                            </a:solidFill>
-                          </a14:hiddenFill>
-                        </a:ext>
-                        <a:ext uri="{91240B29-F687-4F45-9708-019B960494DF}">
-                          <a14:hiddenLine xmlns:a14="http://schemas.microsoft.com/office/drawing/2010/main" w="9525">
-                            <a:solidFill>
-                              <a:srgbClr val="000000"/>
-                            </a:solidFill>
-                            <a:miter lim="800000"/>
-                            <a:headEnd/>
-                            <a:tailEnd/>
-                          </a14:hiddenLine>
-                        </a:ext>
-                      </a:extLst>
-                    </wps:spPr>
-                    <wps:txbx>
-                      <w:txbxContent>
-                        <w:p>
-                          <w:pPr>
-                            <w:rPr>
-                              <w:rFonts w:ascii="Times New Roman" w:hAnsi="Times New Roman"/>
-                              <w:sz w:val="20"/>
-                              <w:szCs w:val="20"/>
-                            </w:rPr>
-                          </w:pPr>
-                          <w:r>
-                            <w:rPr>
-                              <w:rFonts w:ascii="Times New Roman" w:hAnsi="Times New Roman"/>
-                              <w:sz w:val="20"/>
-                              <w:szCs w:val="20"/>
-                            </w:rPr>
-                            <w:t>Подпись</w:t>
-                          </w:r>
-                        </w:p>
-                      </w:txbxContent>
-                    </wps:txbx>
-                    <wps:bodyPr rot="0" vert="horz" wrap="square" lIns="0" tIns="0" rIns="0" bIns="0" anchor="t" anchorCtr="0" upright="1">
-                      <a:noAutofit/>
-                    </wps:bodyPr>
-                  </wps:wsp>
-                </a:graphicData>
-              </a:graphic>
-              <wp14:sizeRelH relativeFrom="page">
-                <wp14:pctWidth>0</wp14:pctWidth>
-              </wp14:sizeRelH>
-              <wp14:sizeRelV relativeFrom="page">
-                <wp14:pctHeight>0</wp14:pctHeight>
-              </wp14:sizeRelV>
-            </wp:anchor>
-          </w:drawing>
-        </mc:Choice>
-        <mc:Fallback>
-          <w:pict>
-            <v:shape w14:anchorId="3E5477B7" id="Text Box 48" o:spid="_x0000_s1044" type="#_x0000_t202" style="position:absolute;margin-left:100pt;margin-top:-54.1pt;width:40.55pt;height:12.5pt;z-index:251669504;visibility:visible;mso-wrap-style:square;mso-width-percent:0;mso-height-percent:0;mso-wrap-distance-left:9pt;mso-wrap-distance-top:0;mso-wrap-distance-right:9pt;mso-wrap-distance-bottom:0;mso-position-horizontal:absolute;mso-position-horizontal-relative:text;mso-position-vertical:absolute;mso-position-vertical-relative:text;mso-width-percent:0;mso-height-percent:0;mso-width-relative:page;mso-height-relative:page;v-text-anchor:top" o:gfxdata="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" filled="f" stroked="f">
-              <v:textbox inset="0,0,0,0">
-                <w:txbxContent>
-                  <w:p>
-                    <w:pPr>
                       <w:rPr>
                         <w:rFonts w:ascii="Times New Roman" w:hAnsi="Times New Roman"/>
                         <w:sz w:val="20"/>
@@ -5431,7 +4073,7 @@
                         <w:sz w:val="20"/>
                         <w:szCs w:val="20"/>
                       </w:rPr>
-                      <w:t>Подпись</w:t>
+                      <w:t>Лит</w:t>
                     </w:r>
                   </w:p>
                 </w:txbxContent>
@@ -5443,1129 +4085,6 @@
     </w:r>
     <w:r>
       <w:rPr>
-        <w:noProof/>
-      </w:rPr>
-      <mc:AlternateContent>
-        <mc:Choice Requires="wps">
-          <w:drawing>
-            <wp:anchor distT="0" distB="0" distL="114300" distR="114300" simplePos="0" relativeHeight="251668480" behindDoc="0" locked="0" layoutInCell="1" allowOverlap="1" wp14:anchorId="08F770B4" wp14:editId="17AB71B3">
-              <wp:simplePos x="0" y="0"/>
-              <wp:positionH relativeFrom="column">
-                <wp:posOffset>709295</wp:posOffset>
-              </wp:positionH>
-              <wp:positionV relativeFrom="paragraph">
-                <wp:posOffset>-699135</wp:posOffset>
-              </wp:positionV>
-              <wp:extent cx="360680" cy="160020"/>
-              <wp:effectExtent l="4445" t="0" r="0" b="0"/>
-              <wp:wrapNone/>
-              <wp:docPr id="34" name="Text Box 47"/>
-              <wp:cNvGraphicFramePr>
-                <a:graphicFrameLocks xmlns:a="http://schemas.openxmlformats.org/drawingml/2006/main"/>
-              </wp:cNvGraphicFramePr>
-              <a:graphic xmlns:a="http://schemas.openxmlformats.org/drawingml/2006/main">
-                <a:graphicData uri="http://schemas.microsoft.com/office/word/2010/wordprocessingShape">
-                  <wps:wsp>
-                    <wps:cNvSpPr txBox="1">
-                      <a:spLocks noChangeArrowheads="1"/>
-                    </wps:cNvSpPr>
-                    <wps:spPr bwMode="auto">
-                      <a:xfrm>
-                        <a:off x="0" y="0"/>
-                        <a:ext cx="360680" cy="160020"/>
-                      </a:xfrm>
-                      <a:prstGeom prst="rect">
-                        <a:avLst/>
-                      </a:prstGeom>
-                      <a:noFill/>
-                      <a:ln>
-                        <a:noFill/>
-                      </a:ln>
-                      <a:extLst>
-                        <a:ext uri="{909E8E84-426E-40DD-AFC4-6F175D3DCCD1}">
-                          <a14:hiddenFill xmlns:a14="http://schemas.microsoft.com/office/drawing/2010/main">
-                            <a:solidFill>
-                              <a:srgbClr val="FFFFFF"/>
-                            </a:solidFill>
-                          </a14:hiddenFill>
-                        </a:ext>
-                        <a:ext uri="{91240B29-F687-4F45-9708-019B960494DF}">
-                          <a14:hiddenLine xmlns:a14="http://schemas.microsoft.com/office/drawing/2010/main" w="9525">
-                            <a:solidFill>
-                              <a:srgbClr val="000000"/>
-                            </a:solidFill>
-                            <a:miter lim="800000"/>
-                            <a:headEnd/>
-                            <a:tailEnd/>
-                          </a14:hiddenLine>
-                        </a:ext>
-                      </a:extLst>
-                    </wps:spPr>
-                    <wps:txbx>
-                      <w:txbxContent>
-                        <w:p>
-                          <w:pPr>
-                            <w:jc w:val="center"/>
-                            <w:rPr>
-                              <w:rFonts w:ascii="Times New Roman" w:hAnsi="Times New Roman"/>
-                              <w:spacing w:val="-20"/>
-                              <w:sz w:val="20"/>
-                              <w:szCs w:val="20"/>
-                            </w:rPr>
-                          </w:pPr>
-                          <w:r>
-                            <w:rPr>
-                              <w:rFonts w:ascii="Times New Roman" w:hAnsi="Times New Roman"/>
-                              <w:spacing w:val="-20"/>
-                              <w:sz w:val="20"/>
-                              <w:szCs w:val="20"/>
-                            </w:rPr>
-                            <w:t>№ док</w:t>
-                          </w:r>
-                        </w:p>
-                      </w:txbxContent>
-                    </wps:txbx>
-                    <wps:bodyPr rot="0" vert="horz" wrap="square" lIns="0" tIns="0" rIns="0" bIns="0" anchor="t" anchorCtr="0" upright="1">
-                      <a:noAutofit/>
-                    </wps:bodyPr>
-                  </wps:wsp>
-                </a:graphicData>
-              </a:graphic>
-              <wp14:sizeRelH relativeFrom="page">
-                <wp14:pctWidth>0</wp14:pctWidth>
-              </wp14:sizeRelH>
-              <wp14:sizeRelV relativeFrom="page">
-                <wp14:pctHeight>0</wp14:pctHeight>
-              </wp14:sizeRelV>
-            </wp:anchor>
-          </w:drawing>
-        </mc:Choice>
-        <mc:Fallback>
-          <w:pict>
-            <v:shape w14:anchorId="08F770B4" id="Text Box 47" o:spid="_x0000_s1045" type="#_x0000_t202" style="position:absolute;margin-left:55.85pt;margin-top:-55.05pt;width:28.4pt;height:12.6pt;z-index:251668480;visibility:visible;mso-wrap-style:square;mso-width-percent:0;mso-height-percent:0;mso-wrap-distance-left:9pt;mso-wrap-distance-top:0;mso-wrap-distance-right:9pt;mso-wrap-distance-bottom:0;mso-position-horizontal:absolute;mso-position-horizontal-relative:text;mso-position-vertical:absolute;mso-position-vertical-relative:text;mso-width-percent:0;mso-height-percent:0;mso-width-relative:page;mso-height-relative:page;v-text-anchor:top" o:gfxdata="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" filled="f" stroked="f">
-              <v:textbox inset="0,0,0,0">
-                <w:txbxContent>
-                  <w:p>
-                    <w:pPr>
-                      <w:jc w:val="center"/>
-                      <w:rPr>
-                        <w:rFonts w:ascii="Times New Roman" w:hAnsi="Times New Roman"/>
-                        <w:spacing w:val="-20"/>
-                        <w:sz w:val="20"/>
-                        <w:szCs w:val="20"/>
-                      </w:rPr>
-                    </w:pPr>
-                    <w:r>
-                      <w:rPr>
-                        <w:rFonts w:ascii="Times New Roman" w:hAnsi="Times New Roman"/>
-                        <w:spacing w:val="-20"/>
-                        <w:sz w:val="20"/>
-                        <w:szCs w:val="20"/>
-                      </w:rPr>
-                      <w:t>№ док</w:t>
-                    </w:r>
-                  </w:p>
-                </w:txbxContent>
-              </v:textbox>
-            </v:shape>
-          </w:pict>
-        </mc:Fallback>
-      </mc:AlternateContent>
-    </w:r>
-    <w:r>
-      <w:rPr>
-        <w:noProof/>
-      </w:rPr>
-      <mc:AlternateContent>
-        <mc:Choice Requires="wps">
-          <w:drawing>
-            <wp:anchor distT="0" distB="0" distL="114300" distR="114300" simplePos="0" relativeHeight="251689984" behindDoc="0" locked="0" layoutInCell="1" allowOverlap="1" wp14:anchorId="27359E5F" wp14:editId="4F095AC8">
-              <wp:simplePos x="0" y="0"/>
-              <wp:positionH relativeFrom="page">
-                <wp:posOffset>5939155</wp:posOffset>
-              </wp:positionH>
-              <wp:positionV relativeFrom="page">
-                <wp:posOffset>9759315</wp:posOffset>
-              </wp:positionV>
-              <wp:extent cx="0" cy="167640"/>
-              <wp:effectExtent l="14605" t="15240" r="13970" b="17145"/>
-              <wp:wrapNone/>
-              <wp:docPr id="33" name="Line 116"/>
-              <wp:cNvGraphicFramePr>
-                <a:graphicFrameLocks xmlns:a="http://schemas.openxmlformats.org/drawingml/2006/main"/>
-              </wp:cNvGraphicFramePr>
-              <a:graphic xmlns:a="http://schemas.openxmlformats.org/drawingml/2006/main">
-                <a:graphicData uri="http://schemas.microsoft.com/office/word/2010/wordprocessingShape">
-                  <wps:wsp>
-                    <wps:cNvCnPr>
-                      <a:cxnSpLocks noChangeShapeType="1"/>
-                    </wps:cNvCnPr>
-                    <wps:spPr bwMode="auto">
-                      <a:xfrm>
-                        <a:off x="0" y="0"/>
-                        <a:ext cx="0" cy="167640"/>
-                      </a:xfrm>
-                      <a:prstGeom prst="line">
-                        <a:avLst/>
-                      </a:prstGeom>
-                      <a:noFill/>
-                      <a:ln w="19050">
-                        <a:solidFill>
-                          <a:srgbClr val="000000"/>
-                        </a:solidFill>
-                        <a:round/>
-                        <a:headEnd/>
-                        <a:tailEnd/>
-                      </a:ln>
-                      <a:extLst>
-                        <a:ext uri="{909E8E84-426E-40DD-AFC4-6F175D3DCCD1}">
-                          <a14:hiddenFill xmlns:a14="http://schemas.microsoft.com/office/drawing/2010/main">
-                            <a:noFill/>
-                          </a14:hiddenFill>
-                        </a:ext>
-                      </a:extLst>
-                    </wps:spPr>
-                    <wps:bodyPr/>
-                  </wps:wsp>
-                </a:graphicData>
-              </a:graphic>
-              <wp14:sizeRelH relativeFrom="page">
-                <wp14:pctWidth>0</wp14:pctWidth>
-              </wp14:sizeRelH>
-              <wp14:sizeRelV relativeFrom="page">
-                <wp14:pctHeight>0</wp14:pctHeight>
-              </wp14:sizeRelV>
-            </wp:anchor>
-          </w:drawing>
-        </mc:Choice>
-        <mc:Fallback>
-          <w:pict>
-            <v:line w14:anchorId="6C3EAB71" id="Line 116" o:spid="_x0000_s1026" style="position:absolute;z-index:251689984;visibility:visible;mso-wrap-style:square;mso-width-percent:0;mso-height-percent:0;mso-wrap-distance-left:9pt;mso-wrap-distance-top:0;mso-wrap-distance-right:9pt;mso-wrap-distance-bottom:0;mso-position-horizontal:absolute;mso-position-horizontal-relative:page;mso-position-vertical:absolute;mso-position-vertical-relative:page;mso-width-percent:0;mso-height-percent:0;mso-width-relative:page;mso-height-relative:page" from="467.65pt,768.45pt" to="467.65pt,781.65pt" o:gfxdata="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" strokeweight="1.5pt">
-              <w10:wrap anchorx="page" anchory="page"/>
-            </v:line>
-          </w:pict>
-        </mc:Fallback>
-      </mc:AlternateContent>
-    </w:r>
-    <w:r>
-      <w:rPr>
-        <w:noProof/>
-      </w:rPr>
-      <mc:AlternateContent>
-        <mc:Choice Requires="wps">
-          <w:drawing>
-            <wp:anchor distT="0" distB="0" distL="114300" distR="114300" simplePos="0" relativeHeight="251688960" behindDoc="0" locked="0" layoutInCell="1" allowOverlap="1" wp14:anchorId="34EC944E" wp14:editId="73025285">
-              <wp:simplePos x="0" y="0"/>
-              <wp:positionH relativeFrom="page">
-                <wp:posOffset>5753100</wp:posOffset>
-              </wp:positionH>
-              <wp:positionV relativeFrom="page">
-                <wp:posOffset>9746615</wp:posOffset>
-              </wp:positionV>
-              <wp:extent cx="0" cy="187325"/>
-              <wp:effectExtent l="9525" t="12065" r="9525" b="10160"/>
-              <wp:wrapNone/>
-              <wp:docPr id="32" name="Line 115"/>
-              <wp:cNvGraphicFramePr>
-                <a:graphicFrameLocks xmlns:a="http://schemas.openxmlformats.org/drawingml/2006/main"/>
-              </wp:cNvGraphicFramePr>
-              <a:graphic xmlns:a="http://schemas.openxmlformats.org/drawingml/2006/main">
-                <a:graphicData uri="http://schemas.microsoft.com/office/word/2010/wordprocessingShape">
-                  <wps:wsp>
-                    <wps:cNvCnPr>
-                      <a:cxnSpLocks noChangeShapeType="1"/>
-                    </wps:cNvCnPr>
-                    <wps:spPr bwMode="auto">
-                      <a:xfrm>
-                        <a:off x="0" y="0"/>
-                        <a:ext cx="0" cy="187325"/>
-                      </a:xfrm>
-                      <a:prstGeom prst="line">
-                        <a:avLst/>
-                      </a:prstGeom>
-                      <a:noFill/>
-                      <a:ln w="19050">
-                        <a:solidFill>
-                          <a:srgbClr val="000000"/>
-                        </a:solidFill>
-                        <a:round/>
-                        <a:headEnd/>
-                        <a:tailEnd/>
-                      </a:ln>
-                      <a:extLst>
-                        <a:ext uri="{909E8E84-426E-40DD-AFC4-6F175D3DCCD1}">
-                          <a14:hiddenFill xmlns:a14="http://schemas.microsoft.com/office/drawing/2010/main">
-                            <a:noFill/>
-                          </a14:hiddenFill>
-                        </a:ext>
-                      </a:extLst>
-                    </wps:spPr>
-                    <wps:bodyPr/>
-                  </wps:wsp>
-                </a:graphicData>
-              </a:graphic>
-              <wp14:sizeRelH relativeFrom="page">
-                <wp14:pctWidth>0</wp14:pctWidth>
-              </wp14:sizeRelH>
-              <wp14:sizeRelV relativeFrom="page">
-                <wp14:pctHeight>0</wp14:pctHeight>
-              </wp14:sizeRelV>
-            </wp:anchor>
-          </w:drawing>
-        </mc:Choice>
-        <mc:Fallback>
-          <w:pict>
-            <v:line w14:anchorId="0125D609" id="Line 115" o:spid="_x0000_s1026" style="position:absolute;z-index:251688960;visibility:visible;mso-wrap-style:square;mso-width-percent:0;mso-height-percent:0;mso-wrap-distance-left:9pt;mso-wrap-distance-top:0;mso-wrap-distance-right:9pt;mso-wrap-distance-bottom:0;mso-position-horizontal:absolute;mso-position-horizontal-relative:page;mso-position-vertical:absolute;mso-position-vertical-relative:page;mso-width-percent:0;mso-height-percent:0;mso-width-relative:page;mso-height-relative:page" from="453pt,767.45pt" to="453pt,782.2pt" o:gfxdata="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" strokeweight="1.5pt">
-              <w10:wrap anchorx="page" anchory="page"/>
-            </v:line>
-          </w:pict>
-        </mc:Fallback>
-      </mc:AlternateContent>
-    </w:r>
-    <w:r>
-      <w:rPr>
-        <w:noProof/>
-      </w:rPr>
-      <mc:AlternateContent>
-        <mc:Choice Requires="wps">
-          <w:drawing>
-            <wp:anchor distT="0" distB="0" distL="114300" distR="114300" simplePos="0" relativeHeight="251658240" behindDoc="0" locked="0" layoutInCell="1" allowOverlap="1" wp14:anchorId="3B249E85" wp14:editId="06E224DE">
-              <wp:simplePos x="0" y="0"/>
-              <wp:positionH relativeFrom="page">
-                <wp:posOffset>6120130</wp:posOffset>
-              </wp:positionH>
-              <wp:positionV relativeFrom="page">
-                <wp:posOffset>9569450</wp:posOffset>
-              </wp:positionV>
-              <wp:extent cx="0" cy="360045"/>
-              <wp:effectExtent l="14605" t="15875" r="13970" b="14605"/>
-              <wp:wrapNone/>
-              <wp:docPr id="31" name="Line 25"/>
-              <wp:cNvGraphicFramePr>
-                <a:graphicFrameLocks xmlns:a="http://schemas.openxmlformats.org/drawingml/2006/main"/>
-              </wp:cNvGraphicFramePr>
-              <a:graphic xmlns:a="http://schemas.openxmlformats.org/drawingml/2006/main">
-                <a:graphicData uri="http://schemas.microsoft.com/office/word/2010/wordprocessingShape">
-                  <wps:wsp>
-                    <wps:cNvCnPr>
-                      <a:cxnSpLocks noChangeShapeType="1"/>
-                    </wps:cNvCnPr>
-                    <wps:spPr bwMode="auto">
-                      <a:xfrm>
-                        <a:off x="0" y="0"/>
-                        <a:ext cx="0" cy="360045"/>
-                      </a:xfrm>
-                      <a:prstGeom prst="line">
-                        <a:avLst/>
-                      </a:prstGeom>
-                      <a:noFill/>
-                      <a:ln w="19050">
-                        <a:solidFill>
-                          <a:srgbClr val="000000"/>
-                        </a:solidFill>
-                        <a:round/>
-                        <a:headEnd/>
-                        <a:tailEnd/>
-                      </a:ln>
-                      <a:extLst>
-                        <a:ext uri="{909E8E84-426E-40DD-AFC4-6F175D3DCCD1}">
-                          <a14:hiddenFill xmlns:a14="http://schemas.microsoft.com/office/drawing/2010/main">
-                            <a:noFill/>
-                          </a14:hiddenFill>
-                        </a:ext>
-                      </a:extLst>
-                    </wps:spPr>
-                    <wps:bodyPr/>
-                  </wps:wsp>
-                </a:graphicData>
-              </a:graphic>
-              <wp14:sizeRelH relativeFrom="page">
-                <wp14:pctWidth>0</wp14:pctWidth>
-              </wp14:sizeRelH>
-              <wp14:sizeRelV relativeFrom="page">
-                <wp14:pctHeight>0</wp14:pctHeight>
-              </wp14:sizeRelV>
-            </wp:anchor>
-          </w:drawing>
-        </mc:Choice>
-        <mc:Fallback>
-          <w:pict>
-            <v:line w14:anchorId="123845B0" id="Line 25" o:spid="_x0000_s1026" style="position:absolute;z-index:251658240;visibility:visible;mso-wrap-style:square;mso-width-percent:0;mso-height-percent:0;mso-wrap-distance-left:9pt;mso-wrap-distance-top:0;mso-wrap-distance-right:9pt;mso-wrap-distance-bottom:0;mso-position-horizontal:absolute;mso-position-horizontal-relative:page;mso-position-vertical:absolute;mso-position-vertical-relative:page;mso-width-percent:0;mso-height-percent:0;mso-width-relative:page;mso-height-relative:page" from="481.9pt,753.5pt" to="481.9pt,781.85pt" o:gfxdata="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" strokeweight="1.5pt">
-              <w10:wrap anchorx="page" anchory="page"/>
-            </v:line>
-          </w:pict>
-        </mc:Fallback>
-      </mc:AlternateContent>
-    </w:r>
-    <w:r>
-      <w:rPr>
-        <w:noProof/>
-      </w:rPr>
-      <mc:AlternateContent>
-        <mc:Choice Requires="wps">
-          <w:drawing>
-            <wp:anchor distT="0" distB="0" distL="114300" distR="114300" simplePos="0" relativeHeight="251687936" behindDoc="0" locked="0" layoutInCell="1" allowOverlap="1" wp14:anchorId="2CAD163E" wp14:editId="073B07D7">
-              <wp:simplePos x="0" y="0"/>
-              <wp:positionH relativeFrom="column">
-                <wp:posOffset>539115</wp:posOffset>
-              </wp:positionH>
-              <wp:positionV relativeFrom="paragraph">
-                <wp:posOffset>201930</wp:posOffset>
-              </wp:positionV>
-              <wp:extent cx="720725" cy="180340"/>
-              <wp:effectExtent l="5715" t="1905" r="6985" b="8255"/>
-              <wp:wrapNone/>
-              <wp:docPr id="30" name="Text Box 114"/>
-              <wp:cNvGraphicFramePr>
-                <a:graphicFrameLocks xmlns:a="http://schemas.openxmlformats.org/drawingml/2006/main"/>
-              </wp:cNvGraphicFramePr>
-              <a:graphic xmlns:a="http://schemas.openxmlformats.org/drawingml/2006/main">
-                <a:graphicData uri="http://schemas.microsoft.com/office/word/2010/wordprocessingShape">
-                  <wps:wsp>
-                    <wps:cNvSpPr txBox="1">
-                      <a:spLocks noChangeArrowheads="1"/>
-                    </wps:cNvSpPr>
-                    <wps:spPr bwMode="auto">
-                      <a:xfrm>
-                        <a:off x="0" y="0"/>
-                        <a:ext cx="720725" cy="180340"/>
-                      </a:xfrm>
-                      <a:prstGeom prst="rect">
-                        <a:avLst/>
-                      </a:prstGeom>
-                      <a:solidFill>
-                        <a:srgbClr val="FFFFFF">
-                          <a:alpha val="0"/>
-                        </a:srgbClr>
-                      </a:solidFill>
-                      <a:ln>
-                        <a:noFill/>
-                      </a:ln>
-                      <a:extLst>
-                        <a:ext uri="{91240B29-F687-4F45-9708-019B960494DF}">
-                          <a14:hiddenLine xmlns:a14="http://schemas.microsoft.com/office/drawing/2010/main" w="9525">
-                            <a:solidFill>
-                              <a:srgbClr val="000000"/>
-                            </a:solidFill>
-                            <a:miter lim="800000"/>
-                            <a:headEnd/>
-                            <a:tailEnd/>
-                          </a14:hiddenLine>
-                        </a:ext>
-                      </a:extLst>
-                    </wps:spPr>
-                    <wps:txbx>
-                      <w:txbxContent>
-                        <w:p>
-                          <w:pPr>
-                            <w:rPr>
-                              <w:szCs w:val="18"/>
-                            </w:rPr>
-                          </w:pPr>
-                        </w:p>
-                      </w:txbxContent>
-                    </wps:txbx>
-                    <wps:bodyPr rot="0" vert="horz" wrap="square" lIns="0" tIns="0" rIns="0" bIns="0" anchor="t" anchorCtr="0" upright="1">
-                      <a:noAutofit/>
-                    </wps:bodyPr>
-                  </wps:wsp>
-                </a:graphicData>
-              </a:graphic>
-              <wp14:sizeRelH relativeFrom="page">
-                <wp14:pctWidth>0</wp14:pctWidth>
-              </wp14:sizeRelH>
-              <wp14:sizeRelV relativeFrom="page">
-                <wp14:pctHeight>0</wp14:pctHeight>
-              </wp14:sizeRelV>
-            </wp:anchor>
-          </w:drawing>
-        </mc:Choice>
-        <mc:Fallback>
-          <w:pict>
-            <v:shape w14:anchorId="2CAD163E" id="Text Box 114" o:spid="_x0000_s1046" type="#_x0000_t202" style="position:absolute;margin-left:42.45pt;margin-top:15.9pt;width:56.75pt;height:14.2pt;z-index:251687936;visibility:visible;mso-wrap-style:square;mso-width-percent:0;mso-height-percent:0;mso-wrap-distance-left:9pt;mso-wrap-distance-top:0;mso-wrap-distance-right:9pt;mso-wrap-distance-bottom:0;mso-position-horizontal:absolute;mso-position-horizontal-relative:text;mso-position-vertical:absolute;mso-position-vertical-relative:text;mso-width-percent:0;mso-height-percent:0;mso-width-relative:page;mso-height-relative:page;v-text-anchor:top" o:gfxdata="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" stroked="f">
-              <v:fill opacity="0"/>
-              <v:textbox inset="0,0,0,0">
-                <w:txbxContent>
-                  <w:p>
-                    <w:pPr>
-                      <w:rPr>
-                        <w:szCs w:val="18"/>
-                      </w:rPr>
-                    </w:pPr>
-                  </w:p>
-                </w:txbxContent>
-              </v:textbox>
-            </v:shape>
-          </w:pict>
-        </mc:Fallback>
-      </mc:AlternateContent>
-    </w:r>
-    <w:r>
-      <w:rPr>
-        <w:noProof/>
-      </w:rPr>
-      <mc:AlternateContent>
-        <mc:Choice Requires="wps">
-          <w:drawing>
-            <wp:anchor distT="0" distB="0" distL="114300" distR="114300" simplePos="0" relativeHeight="251685888" behindDoc="0" locked="0" layoutInCell="1" allowOverlap="1" wp14:anchorId="7EA8893C" wp14:editId="22A5C39A">
-              <wp:simplePos x="0" y="0"/>
-              <wp:positionH relativeFrom="column">
-                <wp:posOffset>539115</wp:posOffset>
-              </wp:positionH>
-              <wp:positionV relativeFrom="paragraph">
-                <wp:posOffset>-158115</wp:posOffset>
-              </wp:positionV>
-              <wp:extent cx="720725" cy="180340"/>
-              <wp:effectExtent l="5715" t="3810" r="6985" b="6350"/>
-              <wp:wrapNone/>
-              <wp:docPr id="29" name="Text Box 112"/>
-              <wp:cNvGraphicFramePr>
-                <a:graphicFrameLocks xmlns:a="http://schemas.openxmlformats.org/drawingml/2006/main"/>
-              </wp:cNvGraphicFramePr>
-              <a:graphic xmlns:a="http://schemas.openxmlformats.org/drawingml/2006/main">
-                <a:graphicData uri="http://schemas.microsoft.com/office/word/2010/wordprocessingShape">
-                  <wps:wsp>
-                    <wps:cNvSpPr txBox="1">
-                      <a:spLocks noChangeArrowheads="1"/>
-                    </wps:cNvSpPr>
-                    <wps:spPr bwMode="auto">
-                      <a:xfrm>
-                        <a:off x="0" y="0"/>
-                        <a:ext cx="720725" cy="180340"/>
-                      </a:xfrm>
-                      <a:prstGeom prst="rect">
-                        <a:avLst/>
-                      </a:prstGeom>
-                      <a:solidFill>
-                        <a:srgbClr val="FFFFFF">
-                          <a:alpha val="0"/>
-                        </a:srgbClr>
-                      </a:solidFill>
-                      <a:ln>
-                        <a:noFill/>
-                      </a:ln>
-                      <a:extLst>
-                        <a:ext uri="{91240B29-F687-4F45-9708-019B960494DF}">
-                          <a14:hiddenLine xmlns:a14="http://schemas.microsoft.com/office/drawing/2010/main" w="9525">
-                            <a:solidFill>
-                              <a:srgbClr val="000000"/>
-                            </a:solidFill>
-                            <a:miter lim="800000"/>
-                            <a:headEnd/>
-                            <a:tailEnd/>
-                          </a14:hiddenLine>
-                        </a:ext>
-                      </a:extLst>
-                    </wps:spPr>
-                    <wps:txbx>
-                      <w:txbxContent>
-                        <w:p>
-                          <w:pPr>
-                            <w:rPr>
-                              <w:rFonts w:ascii="Times New Roman" w:hAnsi="Times New Roman"/>
-                              <w:sz w:val="20"/>
-                              <w:szCs w:val="20"/>
-                            </w:rPr>
-                          </w:pPr>
-                          <w:r>
-                            <w:rPr>
-                              <w:sz w:val="20"/>
-                              <w:szCs w:val="20"/>
-                            </w:rPr>
-                            <w:t xml:space="preserve"> </w:t>
-                          </w:r>
-                        </w:p>
-                      </w:txbxContent>
-                    </wps:txbx>
-                    <wps:bodyPr rot="0" vert="horz" wrap="square" lIns="0" tIns="0" rIns="0" bIns="0" anchor="t" anchorCtr="0" upright="1">
-                      <a:noAutofit/>
-                    </wps:bodyPr>
-                  </wps:wsp>
-                </a:graphicData>
-              </a:graphic>
-              <wp14:sizeRelH relativeFrom="page">
-                <wp14:pctWidth>0</wp14:pctWidth>
-              </wp14:sizeRelH>
-              <wp14:sizeRelV relativeFrom="page">
-                <wp14:pctHeight>0</wp14:pctHeight>
-              </wp14:sizeRelV>
-            </wp:anchor>
-          </w:drawing>
-        </mc:Choice>
-        <mc:Fallback>
-          <w:pict>
-            <v:shape w14:anchorId="7EA8893C" id="Text Box 112" o:spid="_x0000_s1047" type="#_x0000_t202" style="position:absolute;margin-left:42.45pt;margin-top:-12.45pt;width:56.75pt;height:14.2pt;z-index:251685888;visibility:visible;mso-wrap-style:square;mso-width-percent:0;mso-height-percent:0;mso-wrap-distance-left:9pt;mso-wrap-distance-top:0;mso-wrap-distance-right:9pt;mso-wrap-distance-bottom:0;mso-position-horizontal:absolute;mso-position-horizontal-relative:text;mso-position-vertical:absolute;mso-position-vertical-relative:text;mso-width-percent:0;mso-height-percent:0;mso-width-relative:page;mso-height-relative:page;v-text-anchor:top" o:gfxdata="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" stroked="f">
-              <v:fill opacity="0"/>
-              <v:textbox inset="0,0,0,0">
-                <w:txbxContent>
-                  <w:p>
-                    <w:pPr>
-                      <w:rPr>
-                        <w:rFonts w:ascii="Times New Roman" w:hAnsi="Times New Roman"/>
-                        <w:sz w:val="20"/>
-                        <w:szCs w:val="20"/>
-                      </w:rPr>
-                    </w:pPr>
-                    <w:r>
-                      <w:rPr>
-                        <w:sz w:val="20"/>
-                        <w:szCs w:val="20"/>
-                      </w:rPr>
-                      <w:t xml:space="preserve"> </w:t>
-                    </w:r>
-                  </w:p>
-                </w:txbxContent>
-              </v:textbox>
-            </v:shape>
-          </w:pict>
-        </mc:Fallback>
-      </mc:AlternateContent>
-    </w:r>
-    <w:r>
-      <w:rPr>
-        <w:noProof/>
-      </w:rPr>
-      <mc:AlternateContent>
-        <mc:Choice Requires="wps">
-          <w:drawing>
-            <wp:anchor distT="0" distB="0" distL="114300" distR="114300" simplePos="0" relativeHeight="251684864" behindDoc="0" locked="0" layoutInCell="1" allowOverlap="1" wp14:anchorId="4C4DA7B6" wp14:editId="5A27D6DE">
-              <wp:simplePos x="0" y="0"/>
-              <wp:positionH relativeFrom="column">
-                <wp:posOffset>-177800</wp:posOffset>
-              </wp:positionH>
-              <wp:positionV relativeFrom="paragraph">
-                <wp:posOffset>203835</wp:posOffset>
-              </wp:positionV>
-              <wp:extent cx="721360" cy="171450"/>
-              <wp:effectExtent l="3175" t="3810" r="8890" b="5715"/>
-              <wp:wrapNone/>
-              <wp:docPr id="28" name="Text Box 111"/>
-              <wp:cNvGraphicFramePr>
-                <a:graphicFrameLocks xmlns:a="http://schemas.openxmlformats.org/drawingml/2006/main"/>
-              </wp:cNvGraphicFramePr>
-              <a:graphic xmlns:a="http://schemas.openxmlformats.org/drawingml/2006/main">
-                <a:graphicData uri="http://schemas.microsoft.com/office/word/2010/wordprocessingShape">
-                  <wps:wsp>
-                    <wps:cNvSpPr txBox="1">
-                      <a:spLocks noChangeArrowheads="1"/>
-                    </wps:cNvSpPr>
-                    <wps:spPr bwMode="auto">
-                      <a:xfrm>
-                        <a:off x="0" y="0"/>
-                        <a:ext cx="721360" cy="171450"/>
-                      </a:xfrm>
-                      <a:prstGeom prst="rect">
-                        <a:avLst/>
-                      </a:prstGeom>
-                      <a:solidFill>
-                        <a:srgbClr val="FFFFFF">
-                          <a:alpha val="0"/>
-                        </a:srgbClr>
-                      </a:solidFill>
-                      <a:ln>
-                        <a:noFill/>
-                      </a:ln>
-                      <a:extLst>
-                        <a:ext uri="{91240B29-F687-4F45-9708-019B960494DF}">
-                          <a14:hiddenLine xmlns:a14="http://schemas.microsoft.com/office/drawing/2010/main" w="9525">
-                            <a:solidFill>
-                              <a:srgbClr val="000000"/>
-                            </a:solidFill>
-                            <a:miter lim="800000"/>
-                            <a:headEnd/>
-                            <a:tailEnd/>
-                          </a14:hiddenLine>
-                        </a:ext>
-                      </a:extLst>
-                    </wps:spPr>
-                    <wps:txbx>
-                      <w:txbxContent>
-                        <w:p>
-                          <w:pPr>
-                            <w:rPr>
-                              <w:rFonts w:ascii="Times New Roman" w:hAnsi="Times New Roman"/>
-                              <w:sz w:val="20"/>
-                              <w:szCs w:val="20"/>
-                            </w:rPr>
-                          </w:pPr>
-                          <w:r>
-                            <w:t xml:space="preserve"> </w:t>
-                          </w:r>
-                          <w:r>
-                            <w:rPr>
-                              <w:rFonts w:ascii="Times New Roman" w:hAnsi="Times New Roman"/>
-                              <w:sz w:val="20"/>
-                              <w:szCs w:val="20"/>
-                            </w:rPr>
-                            <w:t>Утвердил.</w:t>
-                          </w:r>
-                        </w:p>
-                      </w:txbxContent>
-                    </wps:txbx>
-                    <wps:bodyPr rot="0" vert="horz" wrap="square" lIns="0" tIns="0" rIns="0" bIns="0" anchor="t" anchorCtr="0" upright="1">
-                      <a:noAutofit/>
-                    </wps:bodyPr>
-                  </wps:wsp>
-                </a:graphicData>
-              </a:graphic>
-              <wp14:sizeRelH relativeFrom="page">
-                <wp14:pctWidth>0</wp14:pctWidth>
-              </wp14:sizeRelH>
-              <wp14:sizeRelV relativeFrom="page">
-                <wp14:pctHeight>0</wp14:pctHeight>
-              </wp14:sizeRelV>
-            </wp:anchor>
-          </w:drawing>
-        </mc:Choice>
-        <mc:Fallback>
-          <w:pict>
-            <v:shape w14:anchorId="4C4DA7B6" id="Text Box 111" o:spid="_x0000_s1048" type="#_x0000_t202" style="position:absolute;margin-left:-14pt;margin-top:16.05pt;width:56.8pt;height:13.5pt;z-index:251684864;visibility:visible;mso-wrap-style:square;mso-width-percent:0;mso-height-percent:0;mso-wrap-distance-left:9pt;mso-wrap-distance-top:0;mso-wrap-distance-right:9pt;mso-wrap-distance-bottom:0;mso-position-horizontal:absolute;mso-position-horizontal-relative:text;mso-position-vertical:absolute;mso-position-vertical-relative:text;mso-width-percent:0;mso-height-percent:0;mso-width-relative:page;mso-height-relative:page;v-text-anchor:top" o:gfxdata="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" stroked="f">
-              <v:fill opacity="0"/>
-              <v:textbox inset="0,0,0,0">
-                <w:txbxContent>
-                  <w:p>
-                    <w:pPr>
-                      <w:rPr>
-                        <w:rFonts w:ascii="Times New Roman" w:hAnsi="Times New Roman"/>
-                        <w:sz w:val="20"/>
-                        <w:szCs w:val="20"/>
-                      </w:rPr>
-                    </w:pPr>
-                    <w:r>
-                      <w:t xml:space="preserve"> </w:t>
-                    </w:r>
-                    <w:r>
-                      <w:rPr>
-                        <w:rFonts w:ascii="Times New Roman" w:hAnsi="Times New Roman"/>
-                        <w:sz w:val="20"/>
-                        <w:szCs w:val="20"/>
-                      </w:rPr>
-                      <w:t>Утвердил.</w:t>
-                    </w:r>
-                  </w:p>
-                </w:txbxContent>
-              </v:textbox>
-            </v:shape>
-          </w:pict>
-        </mc:Fallback>
-      </mc:AlternateContent>
-    </w:r>
-    <w:r>
-      <w:rPr>
-        <w:noProof/>
-      </w:rPr>
-      <mc:AlternateContent>
-        <mc:Choice Requires="wps">
-          <w:drawing>
-            <wp:anchor distT="0" distB="0" distL="114300" distR="114300" simplePos="0" relativeHeight="251671552" behindDoc="0" locked="0" layoutInCell="1" allowOverlap="1" wp14:anchorId="456AF61D" wp14:editId="33708CDB">
-              <wp:simplePos x="0" y="0"/>
-              <wp:positionH relativeFrom="column">
-                <wp:posOffset>-168910</wp:posOffset>
-              </wp:positionH>
-              <wp:positionV relativeFrom="paragraph">
-                <wp:posOffset>-525780</wp:posOffset>
-              </wp:positionV>
-              <wp:extent cx="721360" cy="180340"/>
-              <wp:effectExtent l="2540" t="0" r="0" b="2540"/>
-              <wp:wrapNone/>
-              <wp:docPr id="27" name="Text Box 50"/>
-              <wp:cNvGraphicFramePr>
-                <a:graphicFrameLocks xmlns:a="http://schemas.openxmlformats.org/drawingml/2006/main"/>
-              </wp:cNvGraphicFramePr>
-              <a:graphic xmlns:a="http://schemas.openxmlformats.org/drawingml/2006/main">
-                <a:graphicData uri="http://schemas.microsoft.com/office/word/2010/wordprocessingShape">
-                  <wps:wsp>
-                    <wps:cNvSpPr txBox="1">
-                      <a:spLocks noChangeArrowheads="1"/>
-                    </wps:cNvSpPr>
-                    <wps:spPr bwMode="auto">
-                      <a:xfrm>
-                        <a:off x="0" y="0"/>
-                        <a:ext cx="721360" cy="180340"/>
-                      </a:xfrm>
-                      <a:prstGeom prst="rect">
-                        <a:avLst/>
-                      </a:prstGeom>
-                      <a:noFill/>
-                      <a:ln>
-                        <a:noFill/>
-                      </a:ln>
-                      <a:extLst>
-                        <a:ext uri="{909E8E84-426E-40DD-AFC4-6F175D3DCCD1}">
-                          <a14:hiddenFill xmlns:a14="http://schemas.microsoft.com/office/drawing/2010/main">
-                            <a:solidFill>
-                              <a:srgbClr val="FFFFFF"/>
-                            </a:solidFill>
-                          </a14:hiddenFill>
-                        </a:ext>
-                        <a:ext uri="{91240B29-F687-4F45-9708-019B960494DF}">
-                          <a14:hiddenLine xmlns:a14="http://schemas.microsoft.com/office/drawing/2010/main" w="9525">
-                            <a:solidFill>
-                              <a:srgbClr val="000000"/>
-                            </a:solidFill>
-                            <a:miter lim="800000"/>
-                            <a:headEnd/>
-                            <a:tailEnd/>
-                          </a14:hiddenLine>
-                        </a:ext>
-                      </a:extLst>
-                    </wps:spPr>
-                    <wps:txbx>
-                      <w:txbxContent>
-                        <w:p>
-                          <w:pPr>
-                            <w:rPr>
-                              <w:rFonts w:ascii="Times New Roman" w:hAnsi="Times New Roman"/>
-                              <w:sz w:val="20"/>
-                              <w:szCs w:val="20"/>
-                            </w:rPr>
-                          </w:pPr>
-                          <w:r>
-                            <w:rPr>
-                              <w:rFonts w:ascii="Times New Roman" w:hAnsi="Times New Roman"/>
-                              <w:sz w:val="20"/>
-                              <w:szCs w:val="20"/>
-                            </w:rPr>
-                            <w:t xml:space="preserve"> </w:t>
-                          </w:r>
-                          <w:proofErr w:type="spellStart"/>
-                          <w:r>
-                            <w:rPr>
-                              <w:rFonts w:ascii="Times New Roman" w:hAnsi="Times New Roman"/>
-                              <w:sz w:val="20"/>
-                              <w:szCs w:val="20"/>
-                            </w:rPr>
-                            <w:t>Разраб</w:t>
-                          </w:r>
-                          <w:proofErr w:type="spellEnd"/>
-                          <w:r>
-                            <w:rPr>
-                              <w:rFonts w:ascii="Times New Roman" w:hAnsi="Times New Roman"/>
-                              <w:sz w:val="20"/>
-                              <w:szCs w:val="20"/>
-                            </w:rPr>
-                            <w:t>.</w:t>
-                          </w:r>
-                        </w:p>
-                      </w:txbxContent>
-                    </wps:txbx>
-                    <wps:bodyPr rot="0" vert="horz" wrap="square" lIns="0" tIns="0" rIns="0" bIns="0" anchor="t" anchorCtr="0" upright="1">
-                      <a:noAutofit/>
-                    </wps:bodyPr>
-                  </wps:wsp>
-                </a:graphicData>
-              </a:graphic>
-              <wp14:sizeRelH relativeFrom="page">
-                <wp14:pctWidth>0</wp14:pctWidth>
-              </wp14:sizeRelH>
-              <wp14:sizeRelV relativeFrom="page">
-                <wp14:pctHeight>0</wp14:pctHeight>
-              </wp14:sizeRelV>
-            </wp:anchor>
-          </w:drawing>
-        </mc:Choice>
-        <mc:Fallback>
-          <w:pict>
-            <v:shape w14:anchorId="456AF61D" id="Text Box 50" o:spid="_x0000_s1049" type="#_x0000_t202" style="position:absolute;margin-left:-13.3pt;margin-top:-41.4pt;width:56.8pt;height:14.2pt;z-index:251671552;visibility:visible;mso-wrap-style:square;mso-width-percent:0;mso-height-percent:0;mso-wrap-distance-left:9pt;mso-wrap-distance-top:0;mso-wrap-distance-right:9pt;mso-wrap-distance-bottom:0;mso-position-horizontal:absolute;mso-position-horizontal-relative:text;mso-position-vertical:absolute;mso-position-vertical-relative:text;mso-width-percent:0;mso-height-percent:0;mso-width-relative:page;mso-height-relative:page;v-text-anchor:top" o:gfxdata="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" filled="f" stroked="f">
-              <v:textbox inset="0,0,0,0">
-                <w:txbxContent>
-                  <w:p>
-                    <w:pPr>
-                      <w:rPr>
-                        <w:rFonts w:ascii="Times New Roman" w:hAnsi="Times New Roman"/>
-                        <w:sz w:val="20"/>
-                        <w:szCs w:val="20"/>
-                      </w:rPr>
-                    </w:pPr>
-                    <w:r>
-                      <w:rPr>
-                        <w:rFonts w:ascii="Times New Roman" w:hAnsi="Times New Roman"/>
-                        <w:sz w:val="20"/>
-                        <w:szCs w:val="20"/>
-                      </w:rPr>
-                      <w:t xml:space="preserve"> </w:t>
-                    </w:r>
-                    <w:proofErr w:type="spellStart"/>
-                    <w:r>
-                      <w:rPr>
-                        <w:rFonts w:ascii="Times New Roman" w:hAnsi="Times New Roman"/>
-                        <w:sz w:val="20"/>
-                        <w:szCs w:val="20"/>
-                      </w:rPr>
-                      <w:t>Разраб</w:t>
-                    </w:r>
-                    <w:proofErr w:type="spellEnd"/>
-                    <w:r>
-                      <w:rPr>
-                        <w:rFonts w:ascii="Times New Roman" w:hAnsi="Times New Roman"/>
-                        <w:sz w:val="20"/>
-                        <w:szCs w:val="20"/>
-                      </w:rPr>
-                      <w:t>.</w:t>
-                    </w:r>
-                  </w:p>
-                </w:txbxContent>
-              </v:textbox>
-            </v:shape>
-          </w:pict>
-        </mc:Fallback>
-      </mc:AlternateContent>
-    </w:r>
-    <w:r>
-      <w:rPr>
-        <w:noProof/>
-      </w:rPr>
-      <mc:AlternateContent>
-        <mc:Choice Requires="wps">
-          <w:drawing>
-            <wp:anchor distT="0" distB="0" distL="114300" distR="114300" simplePos="0" relativeHeight="251672576" behindDoc="0" locked="0" layoutInCell="1" allowOverlap="1" wp14:anchorId="7FD86A9F" wp14:editId="2C7F5764">
-              <wp:simplePos x="0" y="0"/>
-              <wp:positionH relativeFrom="column">
-                <wp:posOffset>-182880</wp:posOffset>
-              </wp:positionH>
-              <wp:positionV relativeFrom="paragraph">
-                <wp:posOffset>-342265</wp:posOffset>
-              </wp:positionV>
-              <wp:extent cx="721360" cy="180340"/>
-              <wp:effectExtent l="0" t="635" r="4445" b="0"/>
-              <wp:wrapNone/>
-              <wp:docPr id="26" name="Text Box 51"/>
-              <wp:cNvGraphicFramePr>
-                <a:graphicFrameLocks xmlns:a="http://schemas.openxmlformats.org/drawingml/2006/main"/>
-              </wp:cNvGraphicFramePr>
-              <a:graphic xmlns:a="http://schemas.openxmlformats.org/drawingml/2006/main">
-                <a:graphicData uri="http://schemas.microsoft.com/office/word/2010/wordprocessingShape">
-                  <wps:wsp>
-                    <wps:cNvSpPr txBox="1">
-                      <a:spLocks noChangeArrowheads="1"/>
-                    </wps:cNvSpPr>
-                    <wps:spPr bwMode="auto">
-                      <a:xfrm>
-                        <a:off x="0" y="0"/>
-                        <a:ext cx="721360" cy="180340"/>
-                      </a:xfrm>
-                      <a:prstGeom prst="rect">
-                        <a:avLst/>
-                      </a:prstGeom>
-                      <a:noFill/>
-                      <a:ln>
-                        <a:noFill/>
-                      </a:ln>
-                      <a:extLst>
-                        <a:ext uri="{909E8E84-426E-40DD-AFC4-6F175D3DCCD1}">
-                          <a14:hiddenFill xmlns:a14="http://schemas.microsoft.com/office/drawing/2010/main">
-                            <a:solidFill>
-                              <a:srgbClr val="FFFFFF"/>
-                            </a:solidFill>
-                          </a14:hiddenFill>
-                        </a:ext>
-                        <a:ext uri="{91240B29-F687-4F45-9708-019B960494DF}">
-                          <a14:hiddenLine xmlns:a14="http://schemas.microsoft.com/office/drawing/2010/main" w="9525">
-                            <a:solidFill>
-                              <a:srgbClr val="000000"/>
-                            </a:solidFill>
-                            <a:miter lim="800000"/>
-                            <a:headEnd/>
-                            <a:tailEnd/>
-                          </a14:hiddenLine>
-                        </a:ext>
-                      </a:extLst>
-                    </wps:spPr>
-                    <wps:txbx>
-                      <w:txbxContent>
-                        <w:p>
-                          <w:pPr>
-                            <w:rPr>
-                              <w:rFonts w:ascii="Times New Roman" w:hAnsi="Times New Roman"/>
-                              <w:sz w:val="20"/>
-                              <w:szCs w:val="20"/>
-                            </w:rPr>
-                          </w:pPr>
-                          <w:r>
-                            <w:rPr>
-                              <w:rFonts w:ascii="GOST type B" w:hAnsi="GOST type B"/>
-                              <w:i/>
-                            </w:rPr>
-                            <w:t xml:space="preserve"> </w:t>
-                          </w:r>
-                          <w:r>
-                            <w:rPr>
-                              <w:rFonts w:ascii="Times New Roman" w:hAnsi="Times New Roman"/>
-                              <w:sz w:val="20"/>
-                              <w:szCs w:val="20"/>
-                            </w:rPr>
-                            <w:t>Проверил.</w:t>
-                          </w:r>
-                        </w:p>
-                        <w:p>
-                          <w:pPr>
-                            <w:rPr>
-                              <w:rFonts w:ascii="GOST type B" w:hAnsi="GOST type B"/>
-                              <w:i/>
-                            </w:rPr>
-                          </w:pPr>
-                        </w:p>
-                        <w:p>
-                          <w:pPr>
-                            <w:rPr>
-                              <w:rFonts w:ascii="GOST type B" w:hAnsi="GOST type B"/>
-                              <w:i/>
-                            </w:rPr>
-                          </w:pPr>
-                        </w:p>
-                        <w:p>
-                          <w:pPr>
-                            <w:rPr>
-                              <w:rFonts w:ascii="GOST type B" w:hAnsi="GOST type B"/>
-                              <w:i/>
-                            </w:rPr>
-                          </w:pPr>
-                        </w:p>
-                        <w:p>
-                          <w:pPr>
-                            <w:rPr>
-                              <w:rFonts w:ascii="GOST type B" w:hAnsi="GOST type B"/>
-                              <w:i/>
-                            </w:rPr>
-                          </w:pPr>
-                        </w:p>
-                        <w:p>
-                          <w:pPr>
-                            <w:rPr>
-                              <w:rFonts w:ascii="GOST type B" w:hAnsi="GOST type B"/>
-                              <w:i/>
-                            </w:rPr>
-                          </w:pPr>
-                        </w:p>
-                        <w:p>
-                          <w:pPr>
-                            <w:rPr>
-                              <w:rFonts w:ascii="GOST type B" w:hAnsi="GOST type B"/>
-                              <w:i/>
-                            </w:rPr>
-                          </w:pPr>
-                        </w:p>
-                        <w:p>
-                          <w:pPr>
-                            <w:rPr>
-                              <w:rFonts w:ascii="GOST type B" w:hAnsi="GOST type B"/>
-                              <w:i/>
-                              <w:lang w:val="en-US"/>
-                            </w:rPr>
-                          </w:pPr>
-                        </w:p>
-                      </w:txbxContent>
-                    </wps:txbx>
-                    <wps:bodyPr rot="0" vert="horz" wrap="square" lIns="0" tIns="0" rIns="0" bIns="0" anchor="t" anchorCtr="0" upright="1">
-                      <a:noAutofit/>
-                    </wps:bodyPr>
-                  </wps:wsp>
-                </a:graphicData>
-              </a:graphic>
-              <wp14:sizeRelH relativeFrom="page">
-                <wp14:pctWidth>0</wp14:pctWidth>
-              </wp14:sizeRelH>
-              <wp14:sizeRelV relativeFrom="page">
-                <wp14:pctHeight>0</wp14:pctHeight>
-              </wp14:sizeRelV>
-            </wp:anchor>
-          </w:drawing>
-        </mc:Choice>
-        <mc:Fallback>
-          <w:pict>
-            <v:shape w14:anchorId="7FD86A9F" id="Text Box 51" o:spid="_x0000_s1050" type="#_x0000_t202" style="position:absolute;margin-left:-14.4pt;margin-top:-26.95pt;width:56.8pt;height:14.2pt;z-index:251672576;visibility:visible;mso-wrap-style:square;mso-width-percent:0;mso-height-percent:0;mso-wrap-distance-left:9pt;mso-wrap-distance-top:0;mso-wrap-distance-right:9pt;mso-wrap-distance-bottom:0;mso-position-horizontal:absolute;mso-position-horizontal-relative:text;mso-position-vertical:absolute;mso-position-vertical-relative:text;mso-width-percent:0;mso-height-percent:0;mso-width-relative:page;mso-height-relative:page;v-text-anchor:top" o:gfxdata="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" filled="f" stroked="f">
-              <v:textbox inset="0,0,0,0">
-                <w:txbxContent>
-                  <w:p>
-                    <w:pPr>
-                      <w:rPr>
-                        <w:rFonts w:ascii="Times New Roman" w:hAnsi="Times New Roman"/>
-                        <w:sz w:val="20"/>
-                        <w:szCs w:val="20"/>
-                      </w:rPr>
-                    </w:pPr>
-                    <w:r>
-                      <w:rPr>
-                        <w:rFonts w:ascii="GOST type B" w:hAnsi="GOST type B"/>
-                        <w:i/>
-                      </w:rPr>
-                      <w:t xml:space="preserve"> </w:t>
-                    </w:r>
-                    <w:r>
-                      <w:rPr>
-                        <w:rFonts w:ascii="Times New Roman" w:hAnsi="Times New Roman"/>
-                        <w:sz w:val="20"/>
-                        <w:szCs w:val="20"/>
-                      </w:rPr>
-                      <w:t>Проверил.</w:t>
-                    </w:r>
-                  </w:p>
-                  <w:p>
-                    <w:pPr>
-                      <w:rPr>
-                        <w:rFonts w:ascii="GOST type B" w:hAnsi="GOST type B"/>
-                        <w:i/>
-                      </w:rPr>
-                    </w:pPr>
-                  </w:p>
-                  <w:p>
-                    <w:pPr>
-                      <w:rPr>
-                        <w:rFonts w:ascii="GOST type B" w:hAnsi="GOST type B"/>
-                        <w:i/>
-                      </w:rPr>
-                    </w:pPr>
-                  </w:p>
-                  <w:p>
-                    <w:pPr>
-                      <w:rPr>
-                        <w:rFonts w:ascii="GOST type B" w:hAnsi="GOST type B"/>
-                        <w:i/>
-                      </w:rPr>
-                    </w:pPr>
-                  </w:p>
-                  <w:p>
-                    <w:pPr>
-                      <w:rPr>
-                        <w:rFonts w:ascii="GOST type B" w:hAnsi="GOST type B"/>
-                        <w:i/>
-                      </w:rPr>
-                    </w:pPr>
-                  </w:p>
-                  <w:p>
-                    <w:pPr>
-                      <w:rPr>
-                        <w:rFonts w:ascii="GOST type B" w:hAnsi="GOST type B"/>
-                        <w:i/>
-                      </w:rPr>
-                    </w:pPr>
-                  </w:p>
-                  <w:p>
-                    <w:pPr>
-                      <w:rPr>
-                        <w:rFonts w:ascii="GOST type B" w:hAnsi="GOST type B"/>
-                        <w:i/>
-                      </w:rPr>
-                    </w:pPr>
-                  </w:p>
-                  <w:p>
-                    <w:pPr>
-                      <w:rPr>
-                        <w:rFonts w:ascii="GOST type B" w:hAnsi="GOST type B"/>
-                        <w:i/>
-                        <w:lang w:val="en-US"/>
-                      </w:rPr>
-                    </w:pPr>
-                  </w:p>
-                </w:txbxContent>
-              </v:textbox>
-            </v:shape>
-          </w:pict>
-        </mc:Fallback>
-      </mc:AlternateContent>
-    </w:r>
-    <w:r>
-      <w:rPr>
         <w:rFonts w:ascii="GOST type B" w:hAnsi="GOST type B"/>
         <w:noProof/>
       </w:rPr>
@@ -6575,10 +4094,10 @@
             <wp:anchor distT="0" distB="0" distL="114300" distR="114300" simplePos="0" relativeHeight="251681792" behindDoc="0" locked="0" layoutInCell="1" allowOverlap="1" wp14:anchorId="2C485419" wp14:editId="6DCF0278">
               <wp:simplePos x="0" y="0"/>
               <wp:positionH relativeFrom="column">
-                <wp:posOffset>2157730</wp:posOffset>
+                <wp:posOffset>2145030</wp:posOffset>
               </wp:positionH>
               <wp:positionV relativeFrom="paragraph">
-                <wp:posOffset>-879475</wp:posOffset>
+                <wp:posOffset>-254635</wp:posOffset>
               </wp:positionV>
               <wp:extent cx="4328160" cy="360680"/>
               <wp:effectExtent l="0" t="0" r="635" b="4445"/>
@@ -6739,7 +4258,7 @@
         </mc:Choice>
         <mc:Fallback>
           <w:pict>
-            <v:shape w14:anchorId="2C485419" id="Text Box 103" o:spid="_x0000_s1051" type="#_x0000_t202" style="position:absolute;margin-left:169.9pt;margin-top:-69.25pt;width:340.8pt;height:28.4pt;z-index:251681792;visibility:visible;mso-wrap-style:square;mso-width-percent:0;mso-height-percent:0;mso-wrap-distance-left:9pt;mso-wrap-distance-top:0;mso-wrap-distance-right:9pt;mso-wrap-distance-bottom:0;mso-position-horizontal:absolute;mso-position-horizontal-relative:text;mso-position-vertical:absolute;mso-position-vertical-relative:text;mso-width-percent:0;mso-height-percent:0;mso-width-relative:page;mso-height-relative:page;v-text-anchor:top" o:gfxdata="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" filled="f" stroked="f">
+            <v:shape w14:anchorId="2C485419" id="Text Box 103" o:spid="_x0000_s1041" type="#_x0000_t202" style="position:absolute;margin-left:168.9pt;margin-top:-20.05pt;width:340.8pt;height:28.4pt;z-index:251681792;visibility:visible;mso-wrap-style:square;mso-width-percent:0;mso-height-percent:0;mso-wrap-distance-left:9pt;mso-wrap-distance-top:0;mso-wrap-distance-right:9pt;mso-wrap-distance-bottom:0;mso-position-horizontal:absolute;mso-position-horizontal-relative:text;mso-position-vertical:absolute;mso-position-vertical-relative:text;mso-width-percent:0;mso-height-percent:0;mso-width-relative:page;mso-height-relative:page;v-text-anchor:top" o:gfxdata="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" filled="f" stroked="f">
               <v:textbox inset="0,0,0,0">
                 <w:txbxContent>
                   <w:p>
@@ -6849,18 +4368,18 @@
       <mc:AlternateContent>
         <mc:Choice Requires="wps">
           <w:drawing>
-            <wp:anchor distT="0" distB="0" distL="114300" distR="114300" simplePos="0" relativeHeight="251663360" behindDoc="0" locked="0" layoutInCell="1" allowOverlap="1" wp14:anchorId="399EA90F" wp14:editId="16C87AD8">
+            <wp:anchor distT="0" distB="0" distL="114300" distR="114300" simplePos="0" relativeHeight="251672576" behindDoc="0" locked="0" layoutInCell="1" allowOverlap="1" wp14:anchorId="7FD86A9F" wp14:editId="2C7F5764">
               <wp:simplePos x="0" y="0"/>
               <wp:positionH relativeFrom="column">
-                <wp:posOffset>4668520</wp:posOffset>
+                <wp:posOffset>-195580</wp:posOffset>
               </wp:positionH>
               <wp:positionV relativeFrom="paragraph">
-                <wp:posOffset>-508635</wp:posOffset>
+                <wp:posOffset>282575</wp:posOffset>
               </wp:positionV>
-              <wp:extent cx="543560" cy="162560"/>
-              <wp:effectExtent l="1270" t="0" r="0" b="3175"/>
+              <wp:extent cx="721360" cy="180340"/>
+              <wp:effectExtent l="0" t="635" r="4445" b="0"/>
               <wp:wrapNone/>
-              <wp:docPr id="24" name="Text Box 38"/>
+              <wp:docPr id="26" name="Text Box 51"/>
               <wp:cNvGraphicFramePr>
                 <a:graphicFrameLocks xmlns:a="http://schemas.openxmlformats.org/drawingml/2006/main"/>
               </wp:cNvGraphicFramePr>
@@ -6873,7 +4392,1649 @@
                     <wps:spPr bwMode="auto">
                       <a:xfrm>
                         <a:off x="0" y="0"/>
-                        <a:ext cx="543560" cy="162560"/>
+                        <a:ext cx="721360" cy="180340"/>
+                      </a:xfrm>
+                      <a:prstGeom prst="rect">
+                        <a:avLst/>
+                      </a:prstGeom>
+                      <a:noFill/>
+                      <a:ln>
+                        <a:noFill/>
+                      </a:ln>
+                      <a:extLst>
+                        <a:ext uri="{909E8E84-426E-40DD-AFC4-6F175D3DCCD1}">
+                          <a14:hiddenFill xmlns:a14="http://schemas.microsoft.com/office/drawing/2010/main">
+                            <a:solidFill>
+                              <a:srgbClr val="FFFFFF"/>
+                            </a:solidFill>
+                          </a14:hiddenFill>
+                        </a:ext>
+                        <a:ext uri="{91240B29-F687-4F45-9708-019B960494DF}">
+                          <a14:hiddenLine xmlns:a14="http://schemas.microsoft.com/office/drawing/2010/main" w="9525">
+                            <a:solidFill>
+                              <a:srgbClr val="000000"/>
+                            </a:solidFill>
+                            <a:miter lim="800000"/>
+                            <a:headEnd/>
+                            <a:tailEnd/>
+                          </a14:hiddenLine>
+                        </a:ext>
+                      </a:extLst>
+                    </wps:spPr>
+                    <wps:txbx>
+                      <w:txbxContent>
+                        <w:p>
+                          <w:pPr>
+                            <w:rPr>
+                              <w:rFonts w:ascii="Times New Roman" w:hAnsi="Times New Roman"/>
+                              <w:sz w:val="20"/>
+                              <w:szCs w:val="20"/>
+                            </w:rPr>
+                          </w:pPr>
+                          <w:r>
+                            <w:rPr>
+                              <w:rFonts w:ascii="GOST type B" w:hAnsi="GOST type B"/>
+                              <w:i/>
+                            </w:rPr>
+                            <w:t xml:space="preserve"> </w:t>
+                          </w:r>
+                          <w:r>
+                            <w:rPr>
+                              <w:rFonts w:ascii="Times New Roman" w:hAnsi="Times New Roman"/>
+                              <w:sz w:val="20"/>
+                              <w:szCs w:val="20"/>
+                            </w:rPr>
+                            <w:t>Проверил.</w:t>
+                          </w:r>
+                        </w:p>
+                        <w:p>
+                          <w:pPr>
+                            <w:rPr>
+                              <w:rFonts w:ascii="GOST type B" w:hAnsi="GOST type B"/>
+                              <w:i/>
+                            </w:rPr>
+                          </w:pPr>
+                        </w:p>
+                        <w:p>
+                          <w:pPr>
+                            <w:rPr>
+                              <w:rFonts w:ascii="GOST type B" w:hAnsi="GOST type B"/>
+                              <w:i/>
+                            </w:rPr>
+                          </w:pPr>
+                        </w:p>
+                        <w:p>
+                          <w:pPr>
+                            <w:rPr>
+                              <w:rFonts w:ascii="GOST type B" w:hAnsi="GOST type B"/>
+                              <w:i/>
+                            </w:rPr>
+                          </w:pPr>
+                        </w:p>
+                        <w:p>
+                          <w:pPr>
+                            <w:rPr>
+                              <w:rFonts w:ascii="GOST type B" w:hAnsi="GOST type B"/>
+                              <w:i/>
+                            </w:rPr>
+                          </w:pPr>
+                        </w:p>
+                        <w:p>
+                          <w:pPr>
+                            <w:rPr>
+                              <w:rFonts w:ascii="GOST type B" w:hAnsi="GOST type B"/>
+                              <w:i/>
+                            </w:rPr>
+                          </w:pPr>
+                        </w:p>
+                        <w:p>
+                          <w:pPr>
+                            <w:rPr>
+                              <w:rFonts w:ascii="GOST type B" w:hAnsi="GOST type B"/>
+                              <w:i/>
+                            </w:rPr>
+                          </w:pPr>
+                        </w:p>
+                        <w:p>
+                          <w:pPr>
+                            <w:rPr>
+                              <w:rFonts w:ascii="GOST type B" w:hAnsi="GOST type B"/>
+                              <w:i/>
+                              <w:lang w:val="en-US"/>
+                            </w:rPr>
+                          </w:pPr>
+                        </w:p>
+                      </w:txbxContent>
+                    </wps:txbx>
+                    <wps:bodyPr rot="0" vert="horz" wrap="square" lIns="0" tIns="0" rIns="0" bIns="0" anchor="t" anchorCtr="0" upright="1">
+                      <a:noAutofit/>
+                    </wps:bodyPr>
+                  </wps:wsp>
+                </a:graphicData>
+              </a:graphic>
+              <wp14:sizeRelH relativeFrom="page">
+                <wp14:pctWidth>0</wp14:pctWidth>
+              </wp14:sizeRelH>
+              <wp14:sizeRelV relativeFrom="page">
+                <wp14:pctHeight>0</wp14:pctHeight>
+              </wp14:sizeRelV>
+            </wp:anchor>
+          </w:drawing>
+        </mc:Choice>
+        <mc:Fallback>
+          <w:pict>
+            <v:shape w14:anchorId="7FD86A9F" id="Text Box 51" o:spid="_x0000_s1042" type="#_x0000_t202" style="position:absolute;margin-left:-15.4pt;margin-top:22.25pt;width:56.8pt;height:14.2pt;z-index:251672576;visibility:visible;mso-wrap-style:square;mso-width-percent:0;mso-height-percent:0;mso-wrap-distance-left:9pt;mso-wrap-distance-top:0;mso-wrap-distance-right:9pt;mso-wrap-distance-bottom:0;mso-position-horizontal:absolute;mso-position-horizontal-relative:text;mso-position-vertical:absolute;mso-position-vertical-relative:text;mso-width-percent:0;mso-height-percent:0;mso-width-relative:page;mso-height-relative:page;v-text-anchor:top" o:gfxdata="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" filled="f" stroked="f">
+              <v:textbox inset="0,0,0,0">
+                <w:txbxContent>
+                  <w:p>
+                    <w:pPr>
+                      <w:rPr>
+                        <w:rFonts w:ascii="Times New Roman" w:hAnsi="Times New Roman"/>
+                        <w:sz w:val="20"/>
+                        <w:szCs w:val="20"/>
+                      </w:rPr>
+                    </w:pPr>
+                    <w:r>
+                      <w:rPr>
+                        <w:rFonts w:ascii="GOST type B" w:hAnsi="GOST type B"/>
+                        <w:i/>
+                      </w:rPr>
+                      <w:t xml:space="preserve"> </w:t>
+                    </w:r>
+                    <w:r>
+                      <w:rPr>
+                        <w:rFonts w:ascii="Times New Roman" w:hAnsi="Times New Roman"/>
+                        <w:sz w:val="20"/>
+                        <w:szCs w:val="20"/>
+                      </w:rPr>
+                      <w:t>Проверил.</w:t>
+                    </w:r>
+                  </w:p>
+                  <w:p>
+                    <w:pPr>
+                      <w:rPr>
+                        <w:rFonts w:ascii="GOST type B" w:hAnsi="GOST type B"/>
+                        <w:i/>
+                      </w:rPr>
+                    </w:pPr>
+                  </w:p>
+                  <w:p>
+                    <w:pPr>
+                      <w:rPr>
+                        <w:rFonts w:ascii="GOST type B" w:hAnsi="GOST type B"/>
+                        <w:i/>
+                      </w:rPr>
+                    </w:pPr>
+                  </w:p>
+                  <w:p>
+                    <w:pPr>
+                      <w:rPr>
+                        <w:rFonts w:ascii="GOST type B" w:hAnsi="GOST type B"/>
+                        <w:i/>
+                      </w:rPr>
+                    </w:pPr>
+                  </w:p>
+                  <w:p>
+                    <w:pPr>
+                      <w:rPr>
+                        <w:rFonts w:ascii="GOST type B" w:hAnsi="GOST type B"/>
+                        <w:i/>
+                      </w:rPr>
+                    </w:pPr>
+                  </w:p>
+                  <w:p>
+                    <w:pPr>
+                      <w:rPr>
+                        <w:rFonts w:ascii="GOST type B" w:hAnsi="GOST type B"/>
+                        <w:i/>
+                      </w:rPr>
+                    </w:pPr>
+                  </w:p>
+                  <w:p>
+                    <w:pPr>
+                      <w:rPr>
+                        <w:rFonts w:ascii="GOST type B" w:hAnsi="GOST type B"/>
+                        <w:i/>
+                      </w:rPr>
+                    </w:pPr>
+                  </w:p>
+                  <w:p>
+                    <w:pPr>
+                      <w:rPr>
+                        <w:rFonts w:ascii="GOST type B" w:hAnsi="GOST type B"/>
+                        <w:i/>
+                        <w:lang w:val="en-US"/>
+                      </w:rPr>
+                    </w:pPr>
+                  </w:p>
+                </w:txbxContent>
+              </v:textbox>
+            </v:shape>
+          </w:pict>
+        </mc:Fallback>
+      </mc:AlternateContent>
+    </w:r>
+    <w:r>
+      <w:rPr>
+        <w:noProof/>
+      </w:rPr>
+      <mc:AlternateContent>
+        <mc:Choice Requires="wps">
+          <w:drawing>
+            <wp:anchor distT="0" distB="0" distL="114300" distR="114300" simplePos="0" relativeHeight="251671552" behindDoc="0" locked="0" layoutInCell="1" allowOverlap="1" wp14:anchorId="456AF61D" wp14:editId="33708CDB">
+              <wp:simplePos x="0" y="0"/>
+              <wp:positionH relativeFrom="column">
+                <wp:posOffset>-181610</wp:posOffset>
+              </wp:positionH>
+              <wp:positionV relativeFrom="paragraph">
+                <wp:posOffset>99060</wp:posOffset>
+              </wp:positionV>
+              <wp:extent cx="721360" cy="180340"/>
+              <wp:effectExtent l="2540" t="0" r="0" b="2540"/>
+              <wp:wrapNone/>
+              <wp:docPr id="27" name="Text Box 50"/>
+              <wp:cNvGraphicFramePr>
+                <a:graphicFrameLocks xmlns:a="http://schemas.openxmlformats.org/drawingml/2006/main"/>
+              </wp:cNvGraphicFramePr>
+              <a:graphic xmlns:a="http://schemas.openxmlformats.org/drawingml/2006/main">
+                <a:graphicData uri="http://schemas.microsoft.com/office/word/2010/wordprocessingShape">
+                  <wps:wsp>
+                    <wps:cNvSpPr txBox="1">
+                      <a:spLocks noChangeArrowheads="1"/>
+                    </wps:cNvSpPr>
+                    <wps:spPr bwMode="auto">
+                      <a:xfrm>
+                        <a:off x="0" y="0"/>
+                        <a:ext cx="721360" cy="180340"/>
+                      </a:xfrm>
+                      <a:prstGeom prst="rect">
+                        <a:avLst/>
+                      </a:prstGeom>
+                      <a:noFill/>
+                      <a:ln>
+                        <a:noFill/>
+                      </a:ln>
+                      <a:extLst>
+                        <a:ext uri="{909E8E84-426E-40DD-AFC4-6F175D3DCCD1}">
+                          <a14:hiddenFill xmlns:a14="http://schemas.microsoft.com/office/drawing/2010/main">
+                            <a:solidFill>
+                              <a:srgbClr val="FFFFFF"/>
+                            </a:solidFill>
+                          </a14:hiddenFill>
+                        </a:ext>
+                        <a:ext uri="{91240B29-F687-4F45-9708-019B960494DF}">
+                          <a14:hiddenLine xmlns:a14="http://schemas.microsoft.com/office/drawing/2010/main" w="9525">
+                            <a:solidFill>
+                              <a:srgbClr val="000000"/>
+                            </a:solidFill>
+                            <a:miter lim="800000"/>
+                            <a:headEnd/>
+                            <a:tailEnd/>
+                          </a14:hiddenLine>
+                        </a:ext>
+                      </a:extLst>
+                    </wps:spPr>
+                    <wps:txbx>
+                      <w:txbxContent>
+                        <w:p>
+                          <w:pPr>
+                            <w:rPr>
+                              <w:rFonts w:ascii="Times New Roman" w:hAnsi="Times New Roman"/>
+                              <w:sz w:val="20"/>
+                              <w:szCs w:val="20"/>
+                            </w:rPr>
+                          </w:pPr>
+                          <w:r>
+                            <w:rPr>
+                              <w:rFonts w:ascii="Times New Roman" w:hAnsi="Times New Roman"/>
+                              <w:sz w:val="20"/>
+                              <w:szCs w:val="20"/>
+                            </w:rPr>
+                            <w:t xml:space="preserve"> </w:t>
+                          </w:r>
+                          <w:proofErr w:type="spellStart"/>
+                          <w:r>
+                            <w:rPr>
+                              <w:rFonts w:ascii="Times New Roman" w:hAnsi="Times New Roman"/>
+                              <w:sz w:val="20"/>
+                              <w:szCs w:val="20"/>
+                            </w:rPr>
+                            <w:t>Разраб</w:t>
+                          </w:r>
+                          <w:proofErr w:type="spellEnd"/>
+                          <w:r>
+                            <w:rPr>
+                              <w:rFonts w:ascii="Times New Roman" w:hAnsi="Times New Roman"/>
+                              <w:sz w:val="20"/>
+                              <w:szCs w:val="20"/>
+                            </w:rPr>
+                            <w:t>.</w:t>
+                          </w:r>
+                        </w:p>
+                      </w:txbxContent>
+                    </wps:txbx>
+                    <wps:bodyPr rot="0" vert="horz" wrap="square" lIns="0" tIns="0" rIns="0" bIns="0" anchor="t" anchorCtr="0" upright="1">
+                      <a:noAutofit/>
+                    </wps:bodyPr>
+                  </wps:wsp>
+                </a:graphicData>
+              </a:graphic>
+              <wp14:sizeRelH relativeFrom="page">
+                <wp14:pctWidth>0</wp14:pctWidth>
+              </wp14:sizeRelH>
+              <wp14:sizeRelV relativeFrom="page">
+                <wp14:pctHeight>0</wp14:pctHeight>
+              </wp14:sizeRelV>
+            </wp:anchor>
+          </w:drawing>
+        </mc:Choice>
+        <mc:Fallback>
+          <w:pict>
+            <v:shape w14:anchorId="456AF61D" id="Text Box 50" o:spid="_x0000_s1043" type="#_x0000_t202" style="position:absolute;margin-left:-14.3pt;margin-top:7.8pt;width:56.8pt;height:14.2pt;z-index:251671552;visibility:visible;mso-wrap-style:square;mso-width-percent:0;mso-height-percent:0;mso-wrap-distance-left:9pt;mso-wrap-distance-top:0;mso-wrap-distance-right:9pt;mso-wrap-distance-bottom:0;mso-position-horizontal:absolute;mso-position-horizontal-relative:text;mso-position-vertical:absolute;mso-position-vertical-relative:text;mso-width-percent:0;mso-height-percent:0;mso-width-relative:page;mso-height-relative:page;v-text-anchor:top" o:gfxdata="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" filled="f" stroked="f">
+              <v:textbox inset="0,0,0,0">
+                <w:txbxContent>
+                  <w:p>
+                    <w:pPr>
+                      <w:rPr>
+                        <w:rFonts w:ascii="Times New Roman" w:hAnsi="Times New Roman"/>
+                        <w:sz w:val="20"/>
+                        <w:szCs w:val="20"/>
+                      </w:rPr>
+                    </w:pPr>
+                    <w:r>
+                      <w:rPr>
+                        <w:rFonts w:ascii="Times New Roman" w:hAnsi="Times New Roman"/>
+                        <w:sz w:val="20"/>
+                        <w:szCs w:val="20"/>
+                      </w:rPr>
+                      <w:t xml:space="preserve"> </w:t>
+                    </w:r>
+                    <w:proofErr w:type="spellStart"/>
+                    <w:r>
+                      <w:rPr>
+                        <w:rFonts w:ascii="Times New Roman" w:hAnsi="Times New Roman"/>
+                        <w:sz w:val="20"/>
+                        <w:szCs w:val="20"/>
+                      </w:rPr>
+                      <w:t>Разраб</w:t>
+                    </w:r>
+                    <w:proofErr w:type="spellEnd"/>
+                    <w:r>
+                      <w:rPr>
+                        <w:rFonts w:ascii="Times New Roman" w:hAnsi="Times New Roman"/>
+                        <w:sz w:val="20"/>
+                        <w:szCs w:val="20"/>
+                      </w:rPr>
+                      <w:t>.</w:t>
+                    </w:r>
+                  </w:p>
+                </w:txbxContent>
+              </v:textbox>
+            </v:shape>
+          </w:pict>
+        </mc:Fallback>
+      </mc:AlternateContent>
+    </w:r>
+    <w:r>
+      <w:rPr>
+        <w:noProof/>
+      </w:rPr>
+      <mc:AlternateContent>
+        <mc:Choice Requires="wps">
+          <w:drawing>
+            <wp:anchor distT="0" distB="0" distL="114300" distR="114300" simplePos="0" relativeHeight="251684864" behindDoc="0" locked="0" layoutInCell="1" allowOverlap="1" wp14:anchorId="4C4DA7B6" wp14:editId="5A27D6DE">
+              <wp:simplePos x="0" y="0"/>
+              <wp:positionH relativeFrom="column">
+                <wp:posOffset>-190500</wp:posOffset>
+              </wp:positionH>
+              <wp:positionV relativeFrom="paragraph">
+                <wp:posOffset>828675</wp:posOffset>
+              </wp:positionV>
+              <wp:extent cx="721360" cy="171450"/>
+              <wp:effectExtent l="3175" t="3810" r="8890" b="5715"/>
+              <wp:wrapNone/>
+              <wp:docPr id="28" name="Text Box 111"/>
+              <wp:cNvGraphicFramePr>
+                <a:graphicFrameLocks xmlns:a="http://schemas.openxmlformats.org/drawingml/2006/main"/>
+              </wp:cNvGraphicFramePr>
+              <a:graphic xmlns:a="http://schemas.openxmlformats.org/drawingml/2006/main">
+                <a:graphicData uri="http://schemas.microsoft.com/office/word/2010/wordprocessingShape">
+                  <wps:wsp>
+                    <wps:cNvSpPr txBox="1">
+                      <a:spLocks noChangeArrowheads="1"/>
+                    </wps:cNvSpPr>
+                    <wps:spPr bwMode="auto">
+                      <a:xfrm>
+                        <a:off x="0" y="0"/>
+                        <a:ext cx="721360" cy="171450"/>
+                      </a:xfrm>
+                      <a:prstGeom prst="rect">
+                        <a:avLst/>
+                      </a:prstGeom>
+                      <a:solidFill>
+                        <a:srgbClr val="FFFFFF">
+                          <a:alpha val="0"/>
+                        </a:srgbClr>
+                      </a:solidFill>
+                      <a:ln>
+                        <a:noFill/>
+                      </a:ln>
+                      <a:extLst>
+                        <a:ext uri="{91240B29-F687-4F45-9708-019B960494DF}">
+                          <a14:hiddenLine xmlns:a14="http://schemas.microsoft.com/office/drawing/2010/main" w="9525">
+                            <a:solidFill>
+                              <a:srgbClr val="000000"/>
+                            </a:solidFill>
+                            <a:miter lim="800000"/>
+                            <a:headEnd/>
+                            <a:tailEnd/>
+                          </a14:hiddenLine>
+                        </a:ext>
+                      </a:extLst>
+                    </wps:spPr>
+                    <wps:txbx>
+                      <w:txbxContent>
+                        <w:p>
+                          <w:pPr>
+                            <w:rPr>
+                              <w:rFonts w:ascii="Times New Roman" w:hAnsi="Times New Roman"/>
+                              <w:sz w:val="20"/>
+                              <w:szCs w:val="20"/>
+                            </w:rPr>
+                          </w:pPr>
+                          <w:r>
+                            <w:t xml:space="preserve"> </w:t>
+                          </w:r>
+                          <w:r>
+                            <w:rPr>
+                              <w:rFonts w:ascii="Times New Roman" w:hAnsi="Times New Roman"/>
+                              <w:sz w:val="20"/>
+                              <w:szCs w:val="20"/>
+                            </w:rPr>
+                            <w:t>Утвердил.</w:t>
+                          </w:r>
+                        </w:p>
+                      </w:txbxContent>
+                    </wps:txbx>
+                    <wps:bodyPr rot="0" vert="horz" wrap="square" lIns="0" tIns="0" rIns="0" bIns="0" anchor="t" anchorCtr="0" upright="1">
+                      <a:noAutofit/>
+                    </wps:bodyPr>
+                  </wps:wsp>
+                </a:graphicData>
+              </a:graphic>
+              <wp14:sizeRelH relativeFrom="page">
+                <wp14:pctWidth>0</wp14:pctWidth>
+              </wp14:sizeRelH>
+              <wp14:sizeRelV relativeFrom="page">
+                <wp14:pctHeight>0</wp14:pctHeight>
+              </wp14:sizeRelV>
+            </wp:anchor>
+          </w:drawing>
+        </mc:Choice>
+        <mc:Fallback>
+          <w:pict>
+            <v:shape w14:anchorId="4C4DA7B6" id="Text Box 111" o:spid="_x0000_s1044" type="#_x0000_t202" style="position:absolute;margin-left:-15pt;margin-top:65.25pt;width:56.8pt;height:13.5pt;z-index:251684864;visibility:visible;mso-wrap-style:square;mso-width-percent:0;mso-height-percent:0;mso-wrap-distance-left:9pt;mso-wrap-distance-top:0;mso-wrap-distance-right:9pt;mso-wrap-distance-bottom:0;mso-position-horizontal:absolute;mso-position-horizontal-relative:text;mso-position-vertical:absolute;mso-position-vertical-relative:text;mso-width-percent:0;mso-height-percent:0;mso-width-relative:page;mso-height-relative:page;v-text-anchor:top" o:gfxdata="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" stroked="f">
+              <v:fill opacity="0"/>
+              <v:textbox inset="0,0,0,0">
+                <w:txbxContent>
+                  <w:p>
+                    <w:pPr>
+                      <w:rPr>
+                        <w:rFonts w:ascii="Times New Roman" w:hAnsi="Times New Roman"/>
+                        <w:sz w:val="20"/>
+                        <w:szCs w:val="20"/>
+                      </w:rPr>
+                    </w:pPr>
+                    <w:r>
+                      <w:t xml:space="preserve"> </w:t>
+                    </w:r>
+                    <w:r>
+                      <w:rPr>
+                        <w:rFonts w:ascii="Times New Roman" w:hAnsi="Times New Roman"/>
+                        <w:sz w:val="20"/>
+                        <w:szCs w:val="20"/>
+                      </w:rPr>
+                      <w:t>Утвердил.</w:t>
+                    </w:r>
+                  </w:p>
+                </w:txbxContent>
+              </v:textbox>
+            </v:shape>
+          </w:pict>
+        </mc:Fallback>
+      </mc:AlternateContent>
+    </w:r>
+    <w:r>
+      <w:rPr>
+        <w:noProof/>
+      </w:rPr>
+      <mc:AlternateContent>
+        <mc:Choice Requires="wps">
+          <w:drawing>
+            <wp:anchor distT="0" distB="0" distL="114300" distR="114300" simplePos="0" relativeHeight="251668480" behindDoc="0" locked="0" layoutInCell="1" allowOverlap="1" wp14:anchorId="08F770B4" wp14:editId="17AB71B3">
+              <wp:simplePos x="0" y="0"/>
+              <wp:positionH relativeFrom="column">
+                <wp:posOffset>696595</wp:posOffset>
+              </wp:positionH>
+              <wp:positionV relativeFrom="paragraph">
+                <wp:posOffset>-74295</wp:posOffset>
+              </wp:positionV>
+              <wp:extent cx="360680" cy="160020"/>
+              <wp:effectExtent l="4445" t="0" r="0" b="0"/>
+              <wp:wrapNone/>
+              <wp:docPr id="34" name="Text Box 47"/>
+              <wp:cNvGraphicFramePr>
+                <a:graphicFrameLocks xmlns:a="http://schemas.openxmlformats.org/drawingml/2006/main"/>
+              </wp:cNvGraphicFramePr>
+              <a:graphic xmlns:a="http://schemas.openxmlformats.org/drawingml/2006/main">
+                <a:graphicData uri="http://schemas.microsoft.com/office/word/2010/wordprocessingShape">
+                  <wps:wsp>
+                    <wps:cNvSpPr txBox="1">
+                      <a:spLocks noChangeArrowheads="1"/>
+                    </wps:cNvSpPr>
+                    <wps:spPr bwMode="auto">
+                      <a:xfrm>
+                        <a:off x="0" y="0"/>
+                        <a:ext cx="360680" cy="160020"/>
+                      </a:xfrm>
+                      <a:prstGeom prst="rect">
+                        <a:avLst/>
+                      </a:prstGeom>
+                      <a:noFill/>
+                      <a:ln>
+                        <a:noFill/>
+                      </a:ln>
+                      <a:extLst>
+                        <a:ext uri="{909E8E84-426E-40DD-AFC4-6F175D3DCCD1}">
+                          <a14:hiddenFill xmlns:a14="http://schemas.microsoft.com/office/drawing/2010/main">
+                            <a:solidFill>
+                              <a:srgbClr val="FFFFFF"/>
+                            </a:solidFill>
+                          </a14:hiddenFill>
+                        </a:ext>
+                        <a:ext uri="{91240B29-F687-4F45-9708-019B960494DF}">
+                          <a14:hiddenLine xmlns:a14="http://schemas.microsoft.com/office/drawing/2010/main" w="9525">
+                            <a:solidFill>
+                              <a:srgbClr val="000000"/>
+                            </a:solidFill>
+                            <a:miter lim="800000"/>
+                            <a:headEnd/>
+                            <a:tailEnd/>
+                          </a14:hiddenLine>
+                        </a:ext>
+                      </a:extLst>
+                    </wps:spPr>
+                    <wps:txbx>
+                      <w:txbxContent>
+                        <w:p>
+                          <w:pPr>
+                            <w:jc w:val="center"/>
+                            <w:rPr>
+                              <w:rFonts w:ascii="Times New Roman" w:hAnsi="Times New Roman"/>
+                              <w:spacing w:val="-20"/>
+                              <w:sz w:val="20"/>
+                              <w:szCs w:val="20"/>
+                            </w:rPr>
+                          </w:pPr>
+                          <w:r>
+                            <w:rPr>
+                              <w:rFonts w:ascii="Times New Roman" w:hAnsi="Times New Roman"/>
+                              <w:spacing w:val="-20"/>
+                              <w:sz w:val="20"/>
+                              <w:szCs w:val="20"/>
+                            </w:rPr>
+                            <w:t>№ док</w:t>
+                          </w:r>
+                        </w:p>
+                      </w:txbxContent>
+                    </wps:txbx>
+                    <wps:bodyPr rot="0" vert="horz" wrap="square" lIns="0" tIns="0" rIns="0" bIns="0" anchor="t" anchorCtr="0" upright="1">
+                      <a:noAutofit/>
+                    </wps:bodyPr>
+                  </wps:wsp>
+                </a:graphicData>
+              </a:graphic>
+              <wp14:sizeRelH relativeFrom="page">
+                <wp14:pctWidth>0</wp14:pctWidth>
+              </wp14:sizeRelH>
+              <wp14:sizeRelV relativeFrom="page">
+                <wp14:pctHeight>0</wp14:pctHeight>
+              </wp14:sizeRelV>
+            </wp:anchor>
+          </w:drawing>
+        </mc:Choice>
+        <mc:Fallback>
+          <w:pict>
+            <v:shape w14:anchorId="08F770B4" id="Text Box 47" o:spid="_x0000_s1045" type="#_x0000_t202" style="position:absolute;margin-left:54.85pt;margin-top:-5.85pt;width:28.4pt;height:12.6pt;z-index:251668480;visibility:visible;mso-wrap-style:square;mso-width-percent:0;mso-height-percent:0;mso-wrap-distance-left:9pt;mso-wrap-distance-top:0;mso-wrap-distance-right:9pt;mso-wrap-distance-bottom:0;mso-position-horizontal:absolute;mso-position-horizontal-relative:text;mso-position-vertical:absolute;mso-position-vertical-relative:text;mso-width-percent:0;mso-height-percent:0;mso-width-relative:page;mso-height-relative:page;v-text-anchor:top" o:gfxdata="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" filled="f" stroked="f">
+              <v:textbox inset="0,0,0,0">
+                <w:txbxContent>
+                  <w:p>
+                    <w:pPr>
+                      <w:jc w:val="center"/>
+                      <w:rPr>
+                        <w:rFonts w:ascii="Times New Roman" w:hAnsi="Times New Roman"/>
+                        <w:spacing w:val="-20"/>
+                        <w:sz w:val="20"/>
+                        <w:szCs w:val="20"/>
+                      </w:rPr>
+                    </w:pPr>
+                    <w:r>
+                      <w:rPr>
+                        <w:rFonts w:ascii="Times New Roman" w:hAnsi="Times New Roman"/>
+                        <w:spacing w:val="-20"/>
+                        <w:sz w:val="20"/>
+                        <w:szCs w:val="20"/>
+                      </w:rPr>
+                      <w:t>№ док</w:t>
+                    </w:r>
+                  </w:p>
+                </w:txbxContent>
+              </v:textbox>
+            </v:shape>
+          </w:pict>
+        </mc:Fallback>
+      </mc:AlternateContent>
+    </w:r>
+    <w:r>
+      <w:rPr>
+        <w:noProof/>
+      </w:rPr>
+      <mc:AlternateContent>
+        <mc:Choice Requires="wps">
+          <w:drawing>
+            <wp:anchor distT="0" distB="0" distL="114300" distR="114300" simplePos="0" relativeHeight="251669504" behindDoc="0" locked="0" layoutInCell="1" allowOverlap="1" wp14:anchorId="3E5477B7" wp14:editId="498185D1">
+              <wp:simplePos x="0" y="0"/>
+              <wp:positionH relativeFrom="column">
+                <wp:posOffset>1257300</wp:posOffset>
+              </wp:positionH>
+              <wp:positionV relativeFrom="paragraph">
+                <wp:posOffset>-62230</wp:posOffset>
+              </wp:positionV>
+              <wp:extent cx="514985" cy="158750"/>
+              <wp:effectExtent l="3175" t="0" r="0" b="4445"/>
+              <wp:wrapNone/>
+              <wp:docPr id="36" name="Text Box 48"/>
+              <wp:cNvGraphicFramePr>
+                <a:graphicFrameLocks xmlns:a="http://schemas.openxmlformats.org/drawingml/2006/main"/>
+              </wp:cNvGraphicFramePr>
+              <a:graphic xmlns:a="http://schemas.openxmlformats.org/drawingml/2006/main">
+                <a:graphicData uri="http://schemas.microsoft.com/office/word/2010/wordprocessingShape">
+                  <wps:wsp>
+                    <wps:cNvSpPr txBox="1">
+                      <a:spLocks noChangeArrowheads="1"/>
+                    </wps:cNvSpPr>
+                    <wps:spPr bwMode="auto">
+                      <a:xfrm>
+                        <a:off x="0" y="0"/>
+                        <a:ext cx="514985" cy="158750"/>
+                      </a:xfrm>
+                      <a:prstGeom prst="rect">
+                        <a:avLst/>
+                      </a:prstGeom>
+                      <a:noFill/>
+                      <a:ln>
+                        <a:noFill/>
+                      </a:ln>
+                      <a:extLst>
+                        <a:ext uri="{909E8E84-426E-40DD-AFC4-6F175D3DCCD1}">
+                          <a14:hiddenFill xmlns:a14="http://schemas.microsoft.com/office/drawing/2010/main">
+                            <a:solidFill>
+                              <a:srgbClr val="FFFFFF"/>
+                            </a:solidFill>
+                          </a14:hiddenFill>
+                        </a:ext>
+                        <a:ext uri="{91240B29-F687-4F45-9708-019B960494DF}">
+                          <a14:hiddenLine xmlns:a14="http://schemas.microsoft.com/office/drawing/2010/main" w="9525">
+                            <a:solidFill>
+                              <a:srgbClr val="000000"/>
+                            </a:solidFill>
+                            <a:miter lim="800000"/>
+                            <a:headEnd/>
+                            <a:tailEnd/>
+                          </a14:hiddenLine>
+                        </a:ext>
+                      </a:extLst>
+                    </wps:spPr>
+                    <wps:txbx>
+                      <w:txbxContent>
+                        <w:p>
+                          <w:pPr>
+                            <w:rPr>
+                              <w:rFonts w:ascii="Times New Roman" w:hAnsi="Times New Roman"/>
+                              <w:sz w:val="20"/>
+                              <w:szCs w:val="20"/>
+                            </w:rPr>
+                          </w:pPr>
+                          <w:r>
+                            <w:rPr>
+                              <w:rFonts w:ascii="Times New Roman" w:hAnsi="Times New Roman"/>
+                              <w:sz w:val="20"/>
+                              <w:szCs w:val="20"/>
+                            </w:rPr>
+                            <w:t>Подпись</w:t>
+                          </w:r>
+                        </w:p>
+                      </w:txbxContent>
+                    </wps:txbx>
+                    <wps:bodyPr rot="0" vert="horz" wrap="square" lIns="0" tIns="0" rIns="0" bIns="0" anchor="t" anchorCtr="0" upright="1">
+                      <a:noAutofit/>
+                    </wps:bodyPr>
+                  </wps:wsp>
+                </a:graphicData>
+              </a:graphic>
+              <wp14:sizeRelH relativeFrom="page">
+                <wp14:pctWidth>0</wp14:pctWidth>
+              </wp14:sizeRelH>
+              <wp14:sizeRelV relativeFrom="page">
+                <wp14:pctHeight>0</wp14:pctHeight>
+              </wp14:sizeRelV>
+            </wp:anchor>
+          </w:drawing>
+        </mc:Choice>
+        <mc:Fallback>
+          <w:pict>
+            <v:shape w14:anchorId="3E5477B7" id="Text Box 48" o:spid="_x0000_s1046" type="#_x0000_t202" style="position:absolute;margin-left:99pt;margin-top:-4.9pt;width:40.55pt;height:12.5pt;z-index:251669504;visibility:visible;mso-wrap-style:square;mso-width-percent:0;mso-height-percent:0;mso-wrap-distance-left:9pt;mso-wrap-distance-top:0;mso-wrap-distance-right:9pt;mso-wrap-distance-bottom:0;mso-position-horizontal:absolute;mso-position-horizontal-relative:text;mso-position-vertical:absolute;mso-position-vertical-relative:text;mso-width-percent:0;mso-height-percent:0;mso-width-relative:page;mso-height-relative:page;v-text-anchor:top" o:gfxdata="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" filled="f" stroked="f">
+              <v:textbox inset="0,0,0,0">
+                <w:txbxContent>
+                  <w:p>
+                    <w:pPr>
+                      <w:rPr>
+                        <w:rFonts w:ascii="Times New Roman" w:hAnsi="Times New Roman"/>
+                        <w:sz w:val="20"/>
+                        <w:szCs w:val="20"/>
+                      </w:rPr>
+                    </w:pPr>
+                    <w:r>
+                      <w:rPr>
+                        <w:rFonts w:ascii="Times New Roman" w:hAnsi="Times New Roman"/>
+                        <w:sz w:val="20"/>
+                        <w:szCs w:val="20"/>
+                      </w:rPr>
+                      <w:t>Подпись</w:t>
+                    </w:r>
+                  </w:p>
+                </w:txbxContent>
+              </v:textbox>
+            </v:shape>
+          </w:pict>
+        </mc:Fallback>
+      </mc:AlternateContent>
+    </w:r>
+    <w:r>
+      <w:rPr>
+        <w:noProof/>
+      </w:rPr>
+      <mc:AlternateContent>
+        <mc:Choice Requires="wps">
+          <w:drawing>
+            <wp:anchor distT="0" distB="0" distL="114300" distR="114300" simplePos="0" relativeHeight="251673600" behindDoc="0" locked="0" layoutInCell="1" allowOverlap="1" wp14:anchorId="7F1D73C5" wp14:editId="27EF5683">
+              <wp:simplePos x="0" y="0"/>
+              <wp:positionH relativeFrom="column">
+                <wp:posOffset>525780</wp:posOffset>
+              </wp:positionH>
+              <wp:positionV relativeFrom="paragraph">
+                <wp:posOffset>117475</wp:posOffset>
+              </wp:positionV>
+              <wp:extent cx="910590" cy="153035"/>
+              <wp:effectExtent l="0" t="635" r="0" b="1905"/>
+              <wp:wrapNone/>
+              <wp:docPr id="39" name="Text Box 52"/>
+              <wp:cNvGraphicFramePr>
+                <a:graphicFrameLocks xmlns:a="http://schemas.openxmlformats.org/drawingml/2006/main"/>
+              </wp:cNvGraphicFramePr>
+              <a:graphic xmlns:a="http://schemas.openxmlformats.org/drawingml/2006/main">
+                <a:graphicData uri="http://schemas.microsoft.com/office/word/2010/wordprocessingShape">
+                  <wps:wsp>
+                    <wps:cNvSpPr txBox="1">
+                      <a:spLocks noChangeArrowheads="1"/>
+                    </wps:cNvSpPr>
+                    <wps:spPr bwMode="auto">
+                      <a:xfrm>
+                        <a:off x="0" y="0"/>
+                        <a:ext cx="910590" cy="153035"/>
+                      </a:xfrm>
+                      <a:prstGeom prst="rect">
+                        <a:avLst/>
+                      </a:prstGeom>
+                      <a:noFill/>
+                      <a:ln>
+                        <a:noFill/>
+                      </a:ln>
+                      <a:extLst>
+                        <a:ext uri="{909E8E84-426E-40DD-AFC4-6F175D3DCCD1}">
+                          <a14:hiddenFill xmlns:a14="http://schemas.microsoft.com/office/drawing/2010/main">
+                            <a:solidFill>
+                              <a:srgbClr val="FFFFFF"/>
+                            </a:solidFill>
+                          </a14:hiddenFill>
+                        </a:ext>
+                        <a:ext uri="{91240B29-F687-4F45-9708-019B960494DF}">
+                          <a14:hiddenLine xmlns:a14="http://schemas.microsoft.com/office/drawing/2010/main" w="9525">
+                            <a:solidFill>
+                              <a:srgbClr val="000000"/>
+                            </a:solidFill>
+                            <a:miter lim="800000"/>
+                            <a:headEnd/>
+                            <a:tailEnd/>
+                          </a14:hiddenLine>
+                        </a:ext>
+                      </a:extLst>
+                    </wps:spPr>
+                    <wps:txbx>
+                      <w:txbxContent>
+                        <w:p>
+                          <w:pPr>
+                            <w:rPr>
+                              <w:rFonts w:ascii="Times New Roman" w:hAnsi="Times New Roman"/>
+                              <w:sz w:val="18"/>
+                              <w:szCs w:val="18"/>
+                            </w:rPr>
+                          </w:pPr>
+                          <w:r>
+                            <w:rPr>
+                              <w:rFonts w:ascii="Times New Roman" w:hAnsi="Times New Roman"/>
+                              <w:sz w:val="16"/>
+                              <w:szCs w:val="18"/>
+                            </w:rPr>
+                            <w:t>Флейто А</w:t>
+                          </w:r>
+                          <w:r>
+                            <w:rPr>
+                              <w:rFonts w:ascii="Times New Roman" w:hAnsi="Times New Roman"/>
+                              <w:sz w:val="16"/>
+                              <w:szCs w:val="18"/>
+                              <w:lang w:val="en-US"/>
+                            </w:rPr>
+                            <w:t>.</w:t>
+                          </w:r>
+                          <w:r>
+                            <w:rPr>
+                              <w:rFonts w:ascii="Times New Roman" w:hAnsi="Times New Roman"/>
+                              <w:sz w:val="16"/>
+                              <w:szCs w:val="18"/>
+                            </w:rPr>
+                            <w:t>А</w:t>
+                          </w:r>
+                          <w:r>
+                            <w:rPr>
+                              <w:rFonts w:ascii="Times New Roman" w:hAnsi="Times New Roman"/>
+                              <w:sz w:val="16"/>
+                              <w:szCs w:val="18"/>
+                              <w:lang w:val="en-US"/>
+                            </w:rPr>
+                            <w:t>.</w:t>
+                          </w:r>
+                        </w:p>
+                      </w:txbxContent>
+                    </wps:txbx>
+                    <wps:bodyPr rot="0" vert="horz" wrap="square" lIns="0" tIns="0" rIns="0" bIns="0" anchor="t" anchorCtr="0" upright="1">
+                      <a:noAutofit/>
+                    </wps:bodyPr>
+                  </wps:wsp>
+                </a:graphicData>
+              </a:graphic>
+              <wp14:sizeRelH relativeFrom="page">
+                <wp14:pctWidth>0</wp14:pctWidth>
+              </wp14:sizeRelH>
+              <wp14:sizeRelV relativeFrom="page">
+                <wp14:pctHeight>0</wp14:pctHeight>
+              </wp14:sizeRelV>
+            </wp:anchor>
+          </w:drawing>
+        </mc:Choice>
+        <mc:Fallback>
+          <w:pict>
+            <v:shape w14:anchorId="7F1D73C5" id="Text Box 52" o:spid="_x0000_s1047" type="#_x0000_t202" style="position:absolute;margin-left:41.4pt;margin-top:9.25pt;width:71.7pt;height:12.05pt;z-index:251673600;visibility:visible;mso-wrap-style:square;mso-width-percent:0;mso-height-percent:0;mso-wrap-distance-left:9pt;mso-wrap-distance-top:0;mso-wrap-distance-right:9pt;mso-wrap-distance-bottom:0;mso-position-horizontal:absolute;mso-position-horizontal-relative:text;mso-position-vertical:absolute;mso-position-vertical-relative:text;mso-width-percent:0;mso-height-percent:0;mso-width-relative:page;mso-height-relative:page;v-text-anchor:top" o:gfxdata="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" filled="f" stroked="f">
+              <v:textbox inset="0,0,0,0">
+                <w:txbxContent>
+                  <w:p>
+                    <w:pPr>
+                      <w:rPr>
+                        <w:rFonts w:ascii="Times New Roman" w:hAnsi="Times New Roman"/>
+                        <w:sz w:val="18"/>
+                        <w:szCs w:val="18"/>
+                      </w:rPr>
+                    </w:pPr>
+                    <w:r>
+                      <w:rPr>
+                        <w:rFonts w:ascii="Times New Roman" w:hAnsi="Times New Roman"/>
+                        <w:sz w:val="16"/>
+                        <w:szCs w:val="18"/>
+                      </w:rPr>
+                      <w:t>Флейто А</w:t>
+                    </w:r>
+                    <w:r>
+                      <w:rPr>
+                        <w:rFonts w:ascii="Times New Roman" w:hAnsi="Times New Roman"/>
+                        <w:sz w:val="16"/>
+                        <w:szCs w:val="18"/>
+                        <w:lang w:val="en-US"/>
+                      </w:rPr>
+                      <w:t>.</w:t>
+                    </w:r>
+                    <w:r>
+                      <w:rPr>
+                        <w:rFonts w:ascii="Times New Roman" w:hAnsi="Times New Roman"/>
+                        <w:sz w:val="16"/>
+                        <w:szCs w:val="18"/>
+                      </w:rPr>
+                      <w:t>А</w:t>
+                    </w:r>
+                    <w:r>
+                      <w:rPr>
+                        <w:rFonts w:ascii="Times New Roman" w:hAnsi="Times New Roman"/>
+                        <w:sz w:val="16"/>
+                        <w:szCs w:val="18"/>
+                        <w:lang w:val="en-US"/>
+                      </w:rPr>
+                      <w:t>.</w:t>
+                    </w:r>
+                  </w:p>
+                </w:txbxContent>
+              </v:textbox>
+            </v:shape>
+          </w:pict>
+        </mc:Fallback>
+      </mc:AlternateContent>
+    </w:r>
+    <w:r>
+      <w:rPr>
+        <w:noProof/>
+      </w:rPr>
+      <mc:AlternateContent>
+        <mc:Choice Requires="wps">
+          <w:drawing>
+            <wp:anchor distT="0" distB="0" distL="114300" distR="114300" simplePos="0" relativeHeight="251680768" behindDoc="0" locked="0" layoutInCell="1" allowOverlap="1" wp14:anchorId="1C81A758" wp14:editId="34FD93D7">
+              <wp:simplePos x="0" y="0"/>
+              <wp:positionH relativeFrom="column">
+                <wp:posOffset>2230755</wp:posOffset>
+              </wp:positionH>
+              <wp:positionV relativeFrom="paragraph">
+                <wp:posOffset>410845</wp:posOffset>
+              </wp:positionV>
+              <wp:extent cx="2434590" cy="401320"/>
+              <wp:effectExtent l="635" t="0" r="3175" b="1905"/>
+              <wp:wrapNone/>
+              <wp:docPr id="40" name="Text Box 102"/>
+              <wp:cNvGraphicFramePr>
+                <a:graphicFrameLocks xmlns:a="http://schemas.openxmlformats.org/drawingml/2006/main"/>
+              </wp:cNvGraphicFramePr>
+              <a:graphic xmlns:a="http://schemas.openxmlformats.org/drawingml/2006/main">
+                <a:graphicData uri="http://schemas.microsoft.com/office/word/2010/wordprocessingShape">
+                  <wps:wsp>
+                    <wps:cNvSpPr txBox="1">
+                      <a:spLocks noChangeArrowheads="1"/>
+                    </wps:cNvSpPr>
+                    <wps:spPr bwMode="auto">
+                      <a:xfrm>
+                        <a:off x="0" y="0"/>
+                        <a:ext cx="2434590" cy="401320"/>
+                      </a:xfrm>
+                      <a:prstGeom prst="rect">
+                        <a:avLst/>
+                      </a:prstGeom>
+                      <a:noFill/>
+                      <a:ln>
+                        <a:noFill/>
+                      </a:ln>
+                      <a:extLst>
+                        <a:ext uri="{909E8E84-426E-40DD-AFC4-6F175D3DCCD1}">
+                          <a14:hiddenFill xmlns:a14="http://schemas.microsoft.com/office/drawing/2010/main">
+                            <a:solidFill>
+                              <a:srgbClr val="FFFFFF"/>
+                            </a:solidFill>
+                          </a14:hiddenFill>
+                        </a:ext>
+                        <a:ext uri="{91240B29-F687-4F45-9708-019B960494DF}">
+                          <a14:hiddenLine xmlns:a14="http://schemas.microsoft.com/office/drawing/2010/main" w="9525">
+                            <a:solidFill>
+                              <a:srgbClr val="000000"/>
+                            </a:solidFill>
+                            <a:miter lim="800000"/>
+                            <a:headEnd/>
+                            <a:tailEnd/>
+                          </a14:hiddenLine>
+                        </a:ext>
+                      </a:extLst>
+                    </wps:spPr>
+                    <wps:txbx>
+                      <w:txbxContent>
+                        <w:p>
+                          <w:pPr>
+                            <w:jc w:val="center"/>
+                            <w:rPr>
+                              <w:rFonts w:ascii="Times New Roman" w:hAnsi="Times New Roman"/>
+                              <w:sz w:val="28"/>
+                              <w:szCs w:val="28"/>
+                            </w:rPr>
+                          </w:pPr>
+                          <w:r>
+                            <w:rPr>
+                              <w:rFonts w:ascii="Times New Roman" w:hAnsi="Times New Roman"/>
+                              <w:sz w:val="28"/>
+                              <w:szCs w:val="28"/>
+                            </w:rPr>
+                            <w:t>Приложение А</w:t>
+                          </w:r>
+                        </w:p>
+                        <w:p>
+                          <w:pPr>
+                            <w:jc w:val="center"/>
+                            <w:rPr>
+                              <w:rFonts w:ascii="Times New Roman" w:hAnsi="Times New Roman"/>
+                              <w:sz w:val="28"/>
+                              <w:szCs w:val="28"/>
+                            </w:rPr>
+                          </w:pPr>
+                        </w:p>
+                      </w:txbxContent>
+                    </wps:txbx>
+                    <wps:bodyPr rot="0" vert="horz" wrap="square" lIns="0" tIns="0" rIns="0" bIns="0" anchor="t" anchorCtr="0" upright="1">
+                      <a:noAutofit/>
+                    </wps:bodyPr>
+                  </wps:wsp>
+                </a:graphicData>
+              </a:graphic>
+              <wp14:sizeRelH relativeFrom="page">
+                <wp14:pctWidth>0</wp14:pctWidth>
+              </wp14:sizeRelH>
+              <wp14:sizeRelV relativeFrom="page">
+                <wp14:pctHeight>0</wp14:pctHeight>
+              </wp14:sizeRelV>
+            </wp:anchor>
+          </w:drawing>
+        </mc:Choice>
+        <mc:Fallback>
+          <w:pict>
+            <v:shape w14:anchorId="1C81A758" id="Text Box 102" o:spid="_x0000_s1048" type="#_x0000_t202" style="position:absolute;margin-left:175.65pt;margin-top:32.35pt;width:191.7pt;height:31.6pt;z-index:251680768;visibility:visible;mso-wrap-style:square;mso-width-percent:0;mso-height-percent:0;mso-wrap-distance-left:9pt;mso-wrap-distance-top:0;mso-wrap-distance-right:9pt;mso-wrap-distance-bottom:0;mso-position-horizontal:absolute;mso-position-horizontal-relative:text;mso-position-vertical:absolute;mso-position-vertical-relative:text;mso-width-percent:0;mso-height-percent:0;mso-width-relative:page;mso-height-relative:page;v-text-anchor:top" o:gfxdata="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" filled="f" stroked="f">
+              <v:textbox inset="0,0,0,0">
+                <w:txbxContent>
+                  <w:p>
+                    <w:pPr>
+                      <w:jc w:val="center"/>
+                      <w:rPr>
+                        <w:rFonts w:ascii="Times New Roman" w:hAnsi="Times New Roman"/>
+                        <w:sz w:val="28"/>
+                        <w:szCs w:val="28"/>
+                      </w:rPr>
+                    </w:pPr>
+                    <w:r>
+                      <w:rPr>
+                        <w:rFonts w:ascii="Times New Roman" w:hAnsi="Times New Roman"/>
+                        <w:sz w:val="28"/>
+                        <w:szCs w:val="28"/>
+                      </w:rPr>
+                      <w:t>Приложение А</w:t>
+                    </w:r>
+                  </w:p>
+                  <w:p>
+                    <w:pPr>
+                      <w:jc w:val="center"/>
+                      <w:rPr>
+                        <w:rFonts w:ascii="Times New Roman" w:hAnsi="Times New Roman"/>
+                        <w:sz w:val="28"/>
+                        <w:szCs w:val="28"/>
+                      </w:rPr>
+                    </w:pPr>
+                  </w:p>
+                </w:txbxContent>
+              </v:textbox>
+            </v:shape>
+          </w:pict>
+        </mc:Fallback>
+      </mc:AlternateContent>
+    </w:r>
+    <w:r>
+      <w:rPr>
+        <w:noProof/>
+      </w:rPr>
+      <mc:AlternateContent>
+        <mc:Choice Requires="wps">
+          <w:drawing>
+            <wp:anchor distT="0" distB="0" distL="114300" distR="114300" simplePos="0" relativeHeight="251674624" behindDoc="0" locked="0" layoutInCell="1" allowOverlap="1" wp14:anchorId="4D93A616" wp14:editId="34578477">
+              <wp:simplePos x="0" y="0"/>
+              <wp:positionH relativeFrom="column">
+                <wp:posOffset>539750</wp:posOffset>
+              </wp:positionH>
+              <wp:positionV relativeFrom="paragraph">
+                <wp:posOffset>302895</wp:posOffset>
+              </wp:positionV>
+              <wp:extent cx="869950" cy="180340"/>
+              <wp:effectExtent l="0" t="3175" r="1270" b="0"/>
+              <wp:wrapNone/>
+              <wp:docPr id="41" name="Text Box 53"/>
+              <wp:cNvGraphicFramePr>
+                <a:graphicFrameLocks xmlns:a="http://schemas.openxmlformats.org/drawingml/2006/main"/>
+              </wp:cNvGraphicFramePr>
+              <a:graphic xmlns:a="http://schemas.openxmlformats.org/drawingml/2006/main">
+                <a:graphicData uri="http://schemas.microsoft.com/office/word/2010/wordprocessingShape">
+                  <wps:wsp>
+                    <wps:cNvSpPr txBox="1">
+                      <a:spLocks noChangeArrowheads="1"/>
+                    </wps:cNvSpPr>
+                    <wps:spPr bwMode="auto">
+                      <a:xfrm>
+                        <a:off x="0" y="0"/>
+                        <a:ext cx="869950" cy="180340"/>
+                      </a:xfrm>
+                      <a:prstGeom prst="rect">
+                        <a:avLst/>
+                      </a:prstGeom>
+                      <a:noFill/>
+                      <a:ln>
+                        <a:noFill/>
+                      </a:ln>
+                      <a:extLst>
+                        <a:ext uri="{909E8E84-426E-40DD-AFC4-6F175D3DCCD1}">
+                          <a14:hiddenFill xmlns:a14="http://schemas.microsoft.com/office/drawing/2010/main">
+                            <a:solidFill>
+                              <a:srgbClr val="FFFFFF"/>
+                            </a:solidFill>
+                          </a14:hiddenFill>
+                        </a:ext>
+                        <a:ext uri="{91240B29-F687-4F45-9708-019B960494DF}">
+                          <a14:hiddenLine xmlns:a14="http://schemas.microsoft.com/office/drawing/2010/main" w="9525">
+                            <a:solidFill>
+                              <a:srgbClr val="000000"/>
+                            </a:solidFill>
+                            <a:miter lim="800000"/>
+                            <a:headEnd/>
+                            <a:tailEnd/>
+                          </a14:hiddenLine>
+                        </a:ext>
+                      </a:extLst>
+                    </wps:spPr>
+                    <wps:txbx>
+                      <w:txbxContent>
+                        <w:p>
+                          <w:pPr>
+                            <w:rPr>
+                              <w:rFonts w:ascii="Times New Roman" w:hAnsi="Times New Roman"/>
+                              <w:sz w:val="16"/>
+                              <w:szCs w:val="18"/>
+                            </w:rPr>
+                          </w:pPr>
+                          <w:r>
+                            <w:rPr>
+                              <w:rFonts w:ascii="Times New Roman" w:hAnsi="Times New Roman"/>
+                              <w:sz w:val="15"/>
+                              <w:szCs w:val="15"/>
+                            </w:rPr>
+                            <w:t>Толочко П</w:t>
+                          </w:r>
+                          <w:r>
+                            <w:rPr>
+                              <w:rFonts w:ascii="Times New Roman" w:hAnsi="Times New Roman"/>
+                              <w:sz w:val="15"/>
+                              <w:szCs w:val="15"/>
+                              <w:lang w:val="en-US"/>
+                            </w:rPr>
+                            <w:t>.</w:t>
+                          </w:r>
+                          <w:r>
+                            <w:rPr>
+                              <w:rFonts w:ascii="Times New Roman" w:hAnsi="Times New Roman"/>
+                              <w:sz w:val="15"/>
+                              <w:szCs w:val="15"/>
+                            </w:rPr>
+                            <w:t>С</w:t>
+                          </w:r>
+                          <w:r>
+                            <w:rPr>
+                              <w:rFonts w:ascii="Times New Roman" w:hAnsi="Times New Roman"/>
+                              <w:sz w:val="15"/>
+                              <w:szCs w:val="15"/>
+                              <w:lang w:val="en-US"/>
+                            </w:rPr>
+                            <w:t>.</w:t>
+                          </w:r>
+                        </w:p>
+                      </w:txbxContent>
+                    </wps:txbx>
+                    <wps:bodyPr rot="0" vert="horz" wrap="square" lIns="0" tIns="0" rIns="0" bIns="0" anchor="t" anchorCtr="0" upright="1">
+                      <a:noAutofit/>
+                    </wps:bodyPr>
+                  </wps:wsp>
+                </a:graphicData>
+              </a:graphic>
+              <wp14:sizeRelH relativeFrom="page">
+                <wp14:pctWidth>0</wp14:pctWidth>
+              </wp14:sizeRelH>
+              <wp14:sizeRelV relativeFrom="page">
+                <wp14:pctHeight>0</wp14:pctHeight>
+              </wp14:sizeRelV>
+            </wp:anchor>
+          </w:drawing>
+        </mc:Choice>
+        <mc:Fallback>
+          <w:pict>
+            <v:shape w14:anchorId="4D93A616" id="Text Box 53" o:spid="_x0000_s1049" type="#_x0000_t202" style="position:absolute;margin-left:42.5pt;margin-top:23.85pt;width:68.5pt;height:14.2pt;z-index:251674624;visibility:visible;mso-wrap-style:square;mso-width-percent:0;mso-height-percent:0;mso-wrap-distance-left:9pt;mso-wrap-distance-top:0;mso-wrap-distance-right:9pt;mso-wrap-distance-bottom:0;mso-position-horizontal:absolute;mso-position-horizontal-relative:text;mso-position-vertical:absolute;mso-position-vertical-relative:text;mso-width-percent:0;mso-height-percent:0;mso-width-relative:page;mso-height-relative:page;v-text-anchor:top" o:gfxdata="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" filled="f" stroked="f">
+              <v:textbox inset="0,0,0,0">
+                <w:txbxContent>
+                  <w:p>
+                    <w:pPr>
+                      <w:rPr>
+                        <w:rFonts w:ascii="Times New Roman" w:hAnsi="Times New Roman"/>
+                        <w:sz w:val="16"/>
+                        <w:szCs w:val="18"/>
+                      </w:rPr>
+                    </w:pPr>
+                    <w:r>
+                      <w:rPr>
+                        <w:rFonts w:ascii="Times New Roman" w:hAnsi="Times New Roman"/>
+                        <w:sz w:val="15"/>
+                        <w:szCs w:val="15"/>
+                      </w:rPr>
+                      <w:t>Толочко П</w:t>
+                    </w:r>
+                    <w:r>
+                      <w:rPr>
+                        <w:rFonts w:ascii="Times New Roman" w:hAnsi="Times New Roman"/>
+                        <w:sz w:val="15"/>
+                        <w:szCs w:val="15"/>
+                        <w:lang w:val="en-US"/>
+                      </w:rPr>
+                      <w:t>.</w:t>
+                    </w:r>
+                    <w:r>
+                      <w:rPr>
+                        <w:rFonts w:ascii="Times New Roman" w:hAnsi="Times New Roman"/>
+                        <w:sz w:val="15"/>
+                        <w:szCs w:val="15"/>
+                      </w:rPr>
+                      <w:t>С</w:t>
+                    </w:r>
+                    <w:r>
+                      <w:rPr>
+                        <w:rFonts w:ascii="Times New Roman" w:hAnsi="Times New Roman"/>
+                        <w:sz w:val="15"/>
+                        <w:szCs w:val="15"/>
+                        <w:lang w:val="en-US"/>
+                      </w:rPr>
+                      <w:t>.</w:t>
+                    </w:r>
+                  </w:p>
+                </w:txbxContent>
+              </v:textbox>
+            </v:shape>
+          </w:pict>
+        </mc:Fallback>
+      </mc:AlternateContent>
+    </w:r>
+    <w:r>
+      <w:rPr>
+        <w:noProof/>
+      </w:rPr>
+      <mc:AlternateContent>
+        <mc:Choice Requires="wps">
+          <w:drawing>
+            <wp:anchor distT="0" distB="0" distL="114300" distR="114300" simplePos="0" relativeHeight="251662336" behindDoc="0" locked="0" layoutInCell="1" allowOverlap="1" wp14:anchorId="367DE5A4" wp14:editId="16DFA803">
+              <wp:simplePos x="0" y="0"/>
+              <wp:positionH relativeFrom="column">
+                <wp:posOffset>4638675</wp:posOffset>
+              </wp:positionH>
+              <wp:positionV relativeFrom="paragraph">
+                <wp:posOffset>596265</wp:posOffset>
+              </wp:positionV>
+              <wp:extent cx="1803400" cy="277495"/>
+              <wp:effectExtent l="0" t="0" r="6350" b="8255"/>
+              <wp:wrapNone/>
+              <wp:docPr id="38" name="Text Box 37"/>
+              <wp:cNvGraphicFramePr>
+                <a:graphicFrameLocks xmlns:a="http://schemas.openxmlformats.org/drawingml/2006/main"/>
+              </wp:cNvGraphicFramePr>
+              <a:graphic xmlns:a="http://schemas.openxmlformats.org/drawingml/2006/main">
+                <a:graphicData uri="http://schemas.microsoft.com/office/word/2010/wordprocessingShape">
+                  <wps:wsp>
+                    <wps:cNvSpPr txBox="1">
+                      <a:spLocks noChangeArrowheads="1"/>
+                    </wps:cNvSpPr>
+                    <wps:spPr bwMode="auto">
+                      <a:xfrm>
+                        <a:off x="0" y="0"/>
+                        <a:ext cx="1803400" cy="277495"/>
+                      </a:xfrm>
+                      <a:prstGeom prst="rect">
+                        <a:avLst/>
+                      </a:prstGeom>
+                      <a:noFill/>
+                      <a:ln>
+                        <a:noFill/>
+                      </a:ln>
+                      <a:extLst>
+                        <a:ext uri="{909E8E84-426E-40DD-AFC4-6F175D3DCCD1}">
+                          <a14:hiddenFill xmlns:a14="http://schemas.microsoft.com/office/drawing/2010/main">
+                            <a:solidFill>
+                              <a:srgbClr val="FFFFFF"/>
+                            </a:solidFill>
+                          </a14:hiddenFill>
+                        </a:ext>
+                        <a:ext uri="{91240B29-F687-4F45-9708-019B960494DF}">
+                          <a14:hiddenLine xmlns:a14="http://schemas.microsoft.com/office/drawing/2010/main" w="9525">
+                            <a:solidFill>
+                              <a:srgbClr val="000000"/>
+                            </a:solidFill>
+                            <a:miter lim="800000"/>
+                            <a:headEnd/>
+                            <a:tailEnd/>
+                          </a14:hiddenLine>
+                        </a:ext>
+                      </a:extLst>
+                    </wps:spPr>
+                    <wps:txbx>
+                      <w:txbxContent>
+                        <w:p>
+                          <w:pPr>
+                            <w:jc w:val="center"/>
+                            <w:rPr>
+                              <w:rFonts w:ascii="Times New Roman" w:hAnsi="Times New Roman"/>
+                              <w:sz w:val="24"/>
+                              <w:szCs w:val="24"/>
+                            </w:rPr>
+                          </w:pPr>
+                          <w:r>
+                            <w:rPr>
+                              <w:rFonts w:ascii="Times New Roman" w:hAnsi="Times New Roman"/>
+                              <w:sz w:val="24"/>
+                              <w:szCs w:val="24"/>
+                            </w:rPr>
+                            <w:t>Г</w:t>
+                          </w:r>
+                          <w:r>
+                            <w:rPr>
+                              <w:rFonts w:ascii="Times New Roman" w:hAnsi="Times New Roman"/>
+                              <w:sz w:val="24"/>
+                              <w:szCs w:val="24"/>
+                            </w:rPr>
+                            <w:t xml:space="preserve">родненский </w:t>
+                          </w:r>
+                          <w:proofErr w:type="spellStart"/>
+                          <w:r>
+                            <w:rPr>
+                              <w:rFonts w:ascii="Times New Roman" w:hAnsi="Times New Roman"/>
+                              <w:sz w:val="24"/>
+                              <w:szCs w:val="24"/>
+                            </w:rPr>
+                            <w:t>ГК</w:t>
+                          </w:r>
+                          <w:r>
+                            <w:rPr>
+                              <w:rFonts w:ascii="Times New Roman" w:hAnsi="Times New Roman"/>
+                              <w:sz w:val="24"/>
+                              <w:szCs w:val="24"/>
+                            </w:rPr>
+                            <w:t>ТТиД</w:t>
+                          </w:r>
+                          <w:proofErr w:type="spellEnd"/>
+                        </w:p>
+                        <w:p>
+                          <w:pPr>
+                            <w:rPr>
+                              <w:szCs w:val="32"/>
+                            </w:rPr>
+                          </w:pPr>
+                        </w:p>
+                      </w:txbxContent>
+                    </wps:txbx>
+                    <wps:bodyPr rot="0" vert="horz" wrap="square" lIns="0" tIns="0" rIns="0" bIns="0" anchor="t" anchorCtr="0" upright="1">
+                      <a:noAutofit/>
+                    </wps:bodyPr>
+                  </wps:wsp>
+                </a:graphicData>
+              </a:graphic>
+              <wp14:sizeRelH relativeFrom="page">
+                <wp14:pctWidth>0</wp14:pctWidth>
+              </wp14:sizeRelH>
+              <wp14:sizeRelV relativeFrom="page">
+                <wp14:pctHeight>0</wp14:pctHeight>
+              </wp14:sizeRelV>
+            </wp:anchor>
+          </w:drawing>
+        </mc:Choice>
+        <mc:Fallback>
+          <w:pict>
+            <v:shape w14:anchorId="367DE5A4" id="Text Box 37" o:spid="_x0000_s1050" type="#_x0000_t202" style="position:absolute;margin-left:365.25pt;margin-top:46.95pt;width:142pt;height:21.85pt;z-index:251662336;visibility:visible;mso-wrap-style:square;mso-width-percent:0;mso-height-percent:0;mso-wrap-distance-left:9pt;mso-wrap-distance-top:0;mso-wrap-distance-right:9pt;mso-wrap-distance-bottom:0;mso-position-horizontal:absolute;mso-position-horizontal-relative:text;mso-position-vertical:absolute;mso-position-vertical-relative:text;mso-width-percent:0;mso-height-percent:0;mso-width-relative:page;mso-height-relative:page;v-text-anchor:top" o:gfxdata="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" filled="f" stroked="f">
+              <v:textbox inset="0,0,0,0">
+                <w:txbxContent>
+                  <w:p>
+                    <w:pPr>
+                      <w:jc w:val="center"/>
+                      <w:rPr>
+                        <w:rFonts w:ascii="Times New Roman" w:hAnsi="Times New Roman"/>
+                        <w:sz w:val="24"/>
+                        <w:szCs w:val="24"/>
+                      </w:rPr>
+                    </w:pPr>
+                    <w:r>
+                      <w:rPr>
+                        <w:rFonts w:ascii="Times New Roman" w:hAnsi="Times New Roman"/>
+                        <w:sz w:val="24"/>
+                        <w:szCs w:val="24"/>
+                      </w:rPr>
+                      <w:t>Г</w:t>
+                    </w:r>
+                    <w:r>
+                      <w:rPr>
+                        <w:rFonts w:ascii="Times New Roman" w:hAnsi="Times New Roman"/>
+                        <w:sz w:val="24"/>
+                        <w:szCs w:val="24"/>
+                      </w:rPr>
+                      <w:t xml:space="preserve">родненский </w:t>
+                    </w:r>
+                    <w:proofErr w:type="spellStart"/>
+                    <w:r>
+                      <w:rPr>
+                        <w:rFonts w:ascii="Times New Roman" w:hAnsi="Times New Roman"/>
+                        <w:sz w:val="24"/>
+                        <w:szCs w:val="24"/>
+                      </w:rPr>
+                      <w:t>ГК</w:t>
+                    </w:r>
+                    <w:r>
+                      <w:rPr>
+                        <w:rFonts w:ascii="Times New Roman" w:hAnsi="Times New Roman"/>
+                        <w:sz w:val="24"/>
+                        <w:szCs w:val="24"/>
+                      </w:rPr>
+                      <w:t>ТТиД</w:t>
+                    </w:r>
+                    <w:proofErr w:type="spellEnd"/>
+                  </w:p>
+                  <w:p>
+                    <w:pPr>
+                      <w:rPr>
+                        <w:szCs w:val="32"/>
+                      </w:rPr>
+                    </w:pPr>
+                  </w:p>
+                </w:txbxContent>
+              </v:textbox>
+            </v:shape>
+          </w:pict>
+        </mc:Fallback>
+      </mc:AlternateContent>
+    </w:r>
+    <w:r>
+      <w:rPr>
+        <w:noProof/>
+      </w:rPr>
+      <mc:AlternateContent>
+        <mc:Choice Requires="wps">
+          <w:drawing>
+            <wp:anchor distT="0" distB="0" distL="114300" distR="114300" simplePos="0" relativeHeight="251683840" behindDoc="0" locked="0" layoutInCell="1" allowOverlap="1" wp14:anchorId="71147B0B" wp14:editId="39C143AA">
+              <wp:simplePos x="0" y="0"/>
+              <wp:positionH relativeFrom="column">
+                <wp:posOffset>-190500</wp:posOffset>
+              </wp:positionH>
+              <wp:positionV relativeFrom="paragraph">
+                <wp:posOffset>643890</wp:posOffset>
+              </wp:positionV>
+              <wp:extent cx="718185" cy="178435"/>
+              <wp:effectExtent l="8890" t="6350" r="6350" b="5715"/>
+              <wp:wrapNone/>
+              <wp:docPr id="44" name="Text Box 110"/>
+              <wp:cNvGraphicFramePr>
+                <a:graphicFrameLocks xmlns:a="http://schemas.openxmlformats.org/drawingml/2006/main"/>
+              </wp:cNvGraphicFramePr>
+              <a:graphic xmlns:a="http://schemas.openxmlformats.org/drawingml/2006/main">
+                <a:graphicData uri="http://schemas.microsoft.com/office/word/2010/wordprocessingShape">
+                  <wps:wsp>
+                    <wps:cNvSpPr txBox="1">
+                      <a:spLocks noChangeArrowheads="1"/>
+                    </wps:cNvSpPr>
+                    <wps:spPr bwMode="auto">
+                      <a:xfrm>
+                        <a:off x="0" y="0"/>
+                        <a:ext cx="718185" cy="178435"/>
+                      </a:xfrm>
+                      <a:prstGeom prst="rect">
+                        <a:avLst/>
+                      </a:prstGeom>
+                      <a:solidFill>
+                        <a:srgbClr val="FFFFFF">
+                          <a:alpha val="0"/>
+                        </a:srgbClr>
+                      </a:solidFill>
+                      <a:ln>
+                        <a:noFill/>
+                      </a:ln>
+                      <a:extLst>
+                        <a:ext uri="{91240B29-F687-4F45-9708-019B960494DF}">
+                          <a14:hiddenLine xmlns:a14="http://schemas.microsoft.com/office/drawing/2010/main" w="9525">
+                            <a:solidFill>
+                              <a:srgbClr val="000000"/>
+                            </a:solidFill>
+                            <a:miter lim="800000"/>
+                            <a:headEnd/>
+                            <a:tailEnd/>
+                          </a14:hiddenLine>
+                        </a:ext>
+                      </a:extLst>
+                    </wps:spPr>
+                    <wps:txbx>
+                      <w:txbxContent>
+                        <w:p>
+                          <w:pPr>
+                            <w:rPr>
+                              <w:rFonts w:ascii="Times New Roman" w:hAnsi="Times New Roman"/>
+                              <w:sz w:val="20"/>
+                              <w:szCs w:val="20"/>
+                            </w:rPr>
+                          </w:pPr>
+                          <w:r>
+                            <w:t xml:space="preserve"> </w:t>
+                          </w:r>
+                          <w:proofErr w:type="gramStart"/>
+                          <w:r>
+                            <w:rPr>
+                              <w:rFonts w:ascii="Times New Roman" w:hAnsi="Times New Roman"/>
+                              <w:sz w:val="20"/>
+                              <w:szCs w:val="20"/>
+                            </w:rPr>
+                            <w:t>Н.контр</w:t>
+                          </w:r>
+                          <w:proofErr w:type="gramEnd"/>
+                          <w:r>
+                            <w:rPr>
+                              <w:rFonts w:ascii="Times New Roman" w:hAnsi="Times New Roman"/>
+                              <w:sz w:val="20"/>
+                              <w:szCs w:val="20"/>
+                            </w:rPr>
+                            <w:t>.</w:t>
+                          </w:r>
+                        </w:p>
+                      </w:txbxContent>
+                    </wps:txbx>
+                    <wps:bodyPr rot="0" vert="horz" wrap="square" lIns="0" tIns="0" rIns="0" bIns="0" anchor="t" anchorCtr="0" upright="1">
+                      <a:noAutofit/>
+                    </wps:bodyPr>
+                  </wps:wsp>
+                </a:graphicData>
+              </a:graphic>
+              <wp14:sizeRelH relativeFrom="page">
+                <wp14:pctWidth>0</wp14:pctWidth>
+              </wp14:sizeRelH>
+              <wp14:sizeRelV relativeFrom="page">
+                <wp14:pctHeight>0</wp14:pctHeight>
+              </wp14:sizeRelV>
+            </wp:anchor>
+          </w:drawing>
+        </mc:Choice>
+        <mc:Fallback>
+          <w:pict>
+            <v:shape w14:anchorId="71147B0B" id="Text Box 110" o:spid="_x0000_s1051" type="#_x0000_t202" style="position:absolute;margin-left:-15pt;margin-top:50.7pt;width:56.55pt;height:14.05pt;z-index:251683840;visibility:visible;mso-wrap-style:square;mso-width-percent:0;mso-height-percent:0;mso-wrap-distance-left:9pt;mso-wrap-distance-top:0;mso-wrap-distance-right:9pt;mso-wrap-distance-bottom:0;mso-position-horizontal:absolute;mso-position-horizontal-relative:text;mso-position-vertical:absolute;mso-position-vertical-relative:text;mso-width-percent:0;mso-height-percent:0;mso-width-relative:page;mso-height-relative:page;v-text-anchor:top" o:gfxdata="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" stroked="f">
+              <v:fill opacity="0"/>
+              <v:textbox inset="0,0,0,0">
+                <w:txbxContent>
+                  <w:p>
+                    <w:pPr>
+                      <w:rPr>
+                        <w:rFonts w:ascii="Times New Roman" w:hAnsi="Times New Roman"/>
+                        <w:sz w:val="20"/>
+                        <w:szCs w:val="20"/>
+                      </w:rPr>
+                    </w:pPr>
+                    <w:r>
+                      <w:t xml:space="preserve"> </w:t>
+                    </w:r>
+                    <w:proofErr w:type="gramStart"/>
+                    <w:r>
+                      <w:rPr>
+                        <w:rFonts w:ascii="Times New Roman" w:hAnsi="Times New Roman"/>
+                        <w:sz w:val="20"/>
+                        <w:szCs w:val="20"/>
+                      </w:rPr>
+                      <w:t>Н.контр</w:t>
+                    </w:r>
+                    <w:proofErr w:type="gramEnd"/>
+                    <w:r>
+                      <w:rPr>
+                        <w:rFonts w:ascii="Times New Roman" w:hAnsi="Times New Roman"/>
+                        <w:sz w:val="20"/>
+                        <w:szCs w:val="20"/>
+                      </w:rPr>
+                      <w:t>.</w:t>
+                    </w:r>
+                  </w:p>
+                </w:txbxContent>
+              </v:textbox>
+            </v:shape>
+          </w:pict>
+        </mc:Fallback>
+      </mc:AlternateContent>
+    </w:r>
+    <w:r>
+      <w:rPr>
+        <w:noProof/>
+      </w:rPr>
+      <mc:AlternateContent>
+        <mc:Choice Requires="wps">
+          <w:drawing>
+            <wp:anchor distT="0" distB="0" distL="114300" distR="114300" simplePos="0" relativeHeight="251670528" behindDoc="0" locked="0" layoutInCell="1" allowOverlap="1" wp14:anchorId="23D6A281" wp14:editId="7C24EA34">
+              <wp:simplePos x="0" y="0"/>
+              <wp:positionH relativeFrom="column">
+                <wp:posOffset>1782492</wp:posOffset>
+              </wp:positionH>
+              <wp:positionV relativeFrom="paragraph">
+                <wp:posOffset>-64101</wp:posOffset>
+              </wp:positionV>
+              <wp:extent cx="360680" cy="199390"/>
+              <wp:effectExtent l="0" t="0" r="1270" b="10160"/>
+              <wp:wrapNone/>
+              <wp:docPr id="37" name="Text Box 49"/>
+              <wp:cNvGraphicFramePr>
+                <a:graphicFrameLocks xmlns:a="http://schemas.openxmlformats.org/drawingml/2006/main"/>
+              </wp:cNvGraphicFramePr>
+              <a:graphic xmlns:a="http://schemas.openxmlformats.org/drawingml/2006/main">
+                <a:graphicData uri="http://schemas.microsoft.com/office/word/2010/wordprocessingShape">
+                  <wps:wsp>
+                    <wps:cNvSpPr txBox="1">
+                      <a:spLocks noChangeArrowheads="1"/>
+                    </wps:cNvSpPr>
+                    <wps:spPr bwMode="auto">
+                      <a:xfrm>
+                        <a:off x="0" y="0"/>
+                        <a:ext cx="360680" cy="199390"/>
                       </a:xfrm>
                       <a:prstGeom prst="rect">
                         <a:avLst/>
@@ -6919,12 +6080,12 @@
                               <w:sz w:val="20"/>
                               <w:szCs w:val="20"/>
                             </w:rPr>
-                            <w:t>Лит</w:t>
+                            <w:t>Дата</w:t>
                           </w:r>
                         </w:p>
                       </w:txbxContent>
                     </wps:txbx>
-                    <wps:bodyPr rot="0" vert="horz" wrap="square" lIns="0" tIns="0" rIns="0" bIns="0" anchor="t" anchorCtr="0" upright="1">
+                    <wps:bodyPr rot="0" vert="horz" wrap="square" lIns="0" tIns="0" rIns="0" bIns="0" anchor="b" anchorCtr="0" upright="1">
                       <a:noAutofit/>
                     </wps:bodyPr>
                   </wps:wsp>
@@ -6941,7 +6102,7 @@
         </mc:Choice>
         <mc:Fallback>
           <w:pict>
-            <v:shape w14:anchorId="399EA90F" id="Text Box 38" o:spid="_x0000_s1052" type="#_x0000_t202" style="position:absolute;margin-left:367.6pt;margin-top:-40.05pt;width:42.8pt;height:12.8pt;z-index:251663360;visibility:visible;mso-wrap-style:square;mso-width-percent:0;mso-height-percent:0;mso-wrap-distance-left:9pt;mso-wrap-distance-top:0;mso-wrap-distance-right:9pt;mso-wrap-distance-bottom:0;mso-position-horizontal:absolute;mso-position-horizontal-relative:text;mso-position-vertical:absolute;mso-position-vertical-relative:text;mso-width-percent:0;mso-height-percent:0;mso-width-relative:page;mso-height-relative:page;v-text-anchor:top" o:gfxdata="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" filled="f" stroked="f">
+            <v:shape w14:anchorId="23D6A281" id="Text Box 49" o:spid="_x0000_s1052" type="#_x0000_t202" style="position:absolute;margin-left:140.35pt;margin-top:-5.05pt;width:28.4pt;height:15.7pt;z-index:251670528;visibility:visible;mso-wrap-style:square;mso-width-percent:0;mso-height-percent:0;mso-wrap-distance-left:9pt;mso-wrap-distance-top:0;mso-wrap-distance-right:9pt;mso-wrap-distance-bottom:0;mso-position-horizontal:absolute;mso-position-horizontal-relative:text;mso-position-vertical:absolute;mso-position-vertical-relative:text;mso-width-percent:0;mso-height-percent:0;mso-width-relative:page;mso-height-relative:page;v-text-anchor:bottom" o:gfxdata="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" filled="f" stroked="f">
               <v:textbox inset="0,0,0,0">
                 <w:txbxContent>
                   <w:p>
@@ -6959,7 +6120,7 @@
                         <w:sz w:val="20"/>
                         <w:szCs w:val="20"/>
                       </w:rPr>
-                      <w:t>Лит</w:t>
+                      <w:t>Дата</w:t>
                     </w:r>
                   </w:p>
                 </w:txbxContent>
@@ -6976,18 +6137,18 @@
       <mc:AlternateContent>
         <mc:Choice Requires="wps">
           <w:drawing>
-            <wp:anchor distT="0" distB="0" distL="114300" distR="114300" simplePos="0" relativeHeight="251664384" behindDoc="0" locked="0" layoutInCell="1" allowOverlap="1" wp14:anchorId="241D7481" wp14:editId="190B5002">
+            <wp:anchor distT="0" distB="0" distL="114300" distR="114300" simplePos="0" relativeHeight="251678720" behindDoc="0" locked="0" layoutInCell="1" allowOverlap="1" wp14:anchorId="1D3D2FFE" wp14:editId="4F66DFE4">
               <wp:simplePos x="0" y="0"/>
               <wp:positionH relativeFrom="column">
-                <wp:posOffset>5230495</wp:posOffset>
+                <wp:posOffset>4811395</wp:posOffset>
               </wp:positionH>
               <wp:positionV relativeFrom="paragraph">
-                <wp:posOffset>-511810</wp:posOffset>
+                <wp:posOffset>-371145</wp:posOffset>
               </wp:positionV>
-              <wp:extent cx="525145" cy="165100"/>
-              <wp:effectExtent l="1270" t="2540" r="0" b="3810"/>
+              <wp:extent cx="277342" cy="250520"/>
+              <wp:effectExtent l="0" t="0" r="8890" b="16510"/>
               <wp:wrapNone/>
-              <wp:docPr id="23" name="Text Box 40"/>
+              <wp:docPr id="35" name="Text Box 92"/>
               <wp:cNvGraphicFramePr>
                 <a:graphicFrameLocks xmlns:a="http://schemas.openxmlformats.org/drawingml/2006/main"/>
               </wp:cNvGraphicFramePr>
@@ -7000,7 +6161,7 @@
                     <wps:spPr bwMode="auto">
                       <a:xfrm>
                         <a:off x="0" y="0"/>
-                        <a:ext cx="525145" cy="165100"/>
+                        <a:ext cx="277342" cy="250520"/>
                       </a:xfrm>
                       <a:prstGeom prst="rect">
                         <a:avLst/>
@@ -7036,17 +6197,574 @@
                             <w:jc w:val="center"/>
                             <w:rPr>
                               <w:rFonts w:ascii="Times New Roman" w:hAnsi="Times New Roman"/>
+                              <w:szCs w:val="24"/>
+                            </w:rPr>
+                          </w:pPr>
+                        </w:p>
+                      </w:txbxContent>
+                    </wps:txbx>
+                    <wps:bodyPr rot="0" vert="horz" wrap="square" lIns="0" tIns="0" rIns="0" bIns="0" anchor="t" anchorCtr="0" upright="1">
+                      <a:noAutofit/>
+                    </wps:bodyPr>
+                  </wps:wsp>
+                </a:graphicData>
+              </a:graphic>
+              <wp14:sizeRelH relativeFrom="page">
+                <wp14:pctWidth>0</wp14:pctWidth>
+              </wp14:sizeRelH>
+              <wp14:sizeRelV relativeFrom="page">
+                <wp14:pctHeight>0</wp14:pctHeight>
+              </wp14:sizeRelV>
+            </wp:anchor>
+          </w:drawing>
+        </mc:Choice>
+        <mc:Fallback>
+          <w:pict>
+            <v:shape w14:anchorId="1D3D2FFE" id="Text Box 92" o:spid="_x0000_s1053" type="#_x0000_t202" style="position:absolute;margin-left:378.85pt;margin-top:-29.2pt;width:21.85pt;height:19.75pt;z-index:251678720;visibility:visible;mso-wrap-style:square;mso-width-percent:0;mso-height-percent:0;mso-wrap-distance-left:9pt;mso-wrap-distance-top:0;mso-wrap-distance-right:9pt;mso-wrap-distance-bottom:0;mso-position-horizontal:absolute;mso-position-horizontal-relative:text;mso-position-vertical:absolute;mso-position-vertical-relative:text;mso-width-percent:0;mso-height-percent:0;mso-width-relative:page;mso-height-relative:page;v-text-anchor:top" o:gfxdata="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" filled="f" stroked="f">
+              <v:textbox inset="0,0,0,0">
+                <w:txbxContent>
+                  <w:p>
+                    <w:pPr>
+                      <w:jc w:val="center"/>
+                      <w:rPr>
+                        <w:rFonts w:ascii="Times New Roman" w:hAnsi="Times New Roman"/>
+                        <w:szCs w:val="24"/>
+                      </w:rPr>
+                    </w:pPr>
+                  </w:p>
+                </w:txbxContent>
+              </v:textbox>
+            </v:shape>
+          </w:pict>
+        </mc:Fallback>
+      </mc:AlternateContent>
+    </w:r>
+    <w:r>
+      <w:rPr>
+        <w:noProof/>
+      </w:rPr>
+      <mc:AlternateContent>
+        <mc:Choice Requires="wps">
+          <w:drawing>
+            <wp:anchor distT="0" distB="0" distL="114300" distR="114300" simplePos="0" relativeHeight="251686912" behindDoc="0" locked="0" layoutInCell="1" allowOverlap="1" wp14:anchorId="38A805A5" wp14:editId="20ED6049">
+              <wp:simplePos x="0" y="0"/>
+              <wp:positionH relativeFrom="column">
+                <wp:posOffset>541655</wp:posOffset>
+              </wp:positionH>
+              <wp:positionV relativeFrom="paragraph">
+                <wp:posOffset>31750</wp:posOffset>
+              </wp:positionV>
+              <wp:extent cx="932815" cy="164465"/>
+              <wp:effectExtent l="8255" t="3810" r="8255" b="635"/>
+              <wp:wrapNone/>
+              <wp:docPr id="42" name="Text Box 113"/>
+              <wp:cNvGraphicFramePr>
+                <a:graphicFrameLocks xmlns:a="http://schemas.openxmlformats.org/drawingml/2006/main"/>
+              </wp:cNvGraphicFramePr>
+              <a:graphic xmlns:a="http://schemas.openxmlformats.org/drawingml/2006/main">
+                <a:graphicData uri="http://schemas.microsoft.com/office/word/2010/wordprocessingShape">
+                  <wps:wsp>
+                    <wps:cNvSpPr txBox="1">
+                      <a:spLocks noChangeArrowheads="1"/>
+                    </wps:cNvSpPr>
+                    <wps:spPr bwMode="auto">
+                      <a:xfrm>
+                        <a:off x="0" y="0"/>
+                        <a:ext cx="932815" cy="164465"/>
+                      </a:xfrm>
+                      <a:prstGeom prst="rect">
+                        <a:avLst/>
+                      </a:prstGeom>
+                      <a:solidFill>
+                        <a:srgbClr val="FFFFFF">
+                          <a:alpha val="0"/>
+                        </a:srgbClr>
+                      </a:solidFill>
+                      <a:ln>
+                        <a:noFill/>
+                      </a:ln>
+                      <a:extLst>
+                        <a:ext uri="{91240B29-F687-4F45-9708-019B960494DF}">
+                          <a14:hiddenLine xmlns:a14="http://schemas.microsoft.com/office/drawing/2010/main" w="9525">
+                            <a:solidFill>
+                              <a:srgbClr val="000000"/>
+                            </a:solidFill>
+                            <a:miter lim="800000"/>
+                            <a:headEnd/>
+                            <a:tailEnd/>
+                          </a14:hiddenLine>
+                        </a:ext>
+                      </a:extLst>
+                    </wps:spPr>
+                    <wps:txbx>
+                      <w:txbxContent>
+                        <w:p>
+                          <w:pPr>
+                            <w:rPr>
+                              <w:rFonts w:ascii="Times New Roman" w:hAnsi="Times New Roman"/>
+                              <w:sz w:val="16"/>
+                              <w:szCs w:val="18"/>
+                            </w:rPr>
+                          </w:pPr>
+                        </w:p>
+                        <w:p>
+                          <w:pPr>
+                            <w:rPr>
+                              <w:rFonts w:ascii="Times New Roman" w:hAnsi="Times New Roman"/>
+                              <w:sz w:val="14"/>
+                              <w:szCs w:val="18"/>
+                            </w:rPr>
+                          </w:pPr>
+                        </w:p>
+                      </w:txbxContent>
+                    </wps:txbx>
+                    <wps:bodyPr rot="0" vert="horz" wrap="square" lIns="0" tIns="0" rIns="0" bIns="0" anchor="t" anchorCtr="0" upright="1">
+                      <a:noAutofit/>
+                    </wps:bodyPr>
+                  </wps:wsp>
+                </a:graphicData>
+              </a:graphic>
+              <wp14:sizeRelH relativeFrom="page">
+                <wp14:pctWidth>0</wp14:pctWidth>
+              </wp14:sizeRelH>
+              <wp14:sizeRelV relativeFrom="page">
+                <wp14:pctHeight>0</wp14:pctHeight>
+              </wp14:sizeRelV>
+            </wp:anchor>
+          </w:drawing>
+        </mc:Choice>
+        <mc:Fallback>
+          <w:pict>
+            <v:shape w14:anchorId="38A805A5" id="Text Box 113" o:spid="_x0000_s1054" type="#_x0000_t202" style="position:absolute;margin-left:42.65pt;margin-top:2.5pt;width:73.45pt;height:12.95pt;z-index:251686912;visibility:visible;mso-wrap-style:square;mso-width-percent:0;mso-height-percent:0;mso-wrap-distance-left:9pt;mso-wrap-distance-top:0;mso-wrap-distance-right:9pt;mso-wrap-distance-bottom:0;mso-position-horizontal:absolute;mso-position-horizontal-relative:text;mso-position-vertical:absolute;mso-position-vertical-relative:text;mso-width-percent:0;mso-height-percent:0;mso-width-relative:page;mso-height-relative:page;v-text-anchor:top" o:gfxdata="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" stroked="f">
+              <v:fill opacity="0"/>
+              <v:textbox inset="0,0,0,0">
+                <w:txbxContent>
+                  <w:p>
+                    <w:pPr>
+                      <w:rPr>
+                        <w:rFonts w:ascii="Times New Roman" w:hAnsi="Times New Roman"/>
+                        <w:sz w:val="16"/>
+                        <w:szCs w:val="18"/>
+                      </w:rPr>
+                    </w:pPr>
+                  </w:p>
+                  <w:p>
+                    <w:pPr>
+                      <w:rPr>
+                        <w:rFonts w:ascii="Times New Roman" w:hAnsi="Times New Roman"/>
+                        <w:sz w:val="14"/>
+                        <w:szCs w:val="18"/>
+                      </w:rPr>
+                    </w:pPr>
+                  </w:p>
+                </w:txbxContent>
+              </v:textbox>
+            </v:shape>
+          </w:pict>
+        </mc:Fallback>
+      </mc:AlternateContent>
+    </w:r>
+    <w:r>
+      <w:rPr>
+        <w:noProof/>
+      </w:rPr>
+      <mc:AlternateContent>
+        <mc:Choice Requires="wps">
+          <w:drawing>
+            <wp:anchor distT="0" distB="0" distL="114300" distR="114300" simplePos="0" relativeHeight="251689984" behindDoc="0" locked="0" layoutInCell="1" allowOverlap="1" wp14:anchorId="27359E5F" wp14:editId="4F095AC8">
+              <wp:simplePos x="0" y="0"/>
+              <wp:positionH relativeFrom="page">
+                <wp:posOffset>5939155</wp:posOffset>
+              </wp:positionH>
+              <wp:positionV relativeFrom="page">
+                <wp:posOffset>9759315</wp:posOffset>
+              </wp:positionV>
+              <wp:extent cx="0" cy="167640"/>
+              <wp:effectExtent l="14605" t="15240" r="13970" b="17145"/>
+              <wp:wrapNone/>
+              <wp:docPr id="33" name="Line 116"/>
+              <wp:cNvGraphicFramePr>
+                <a:graphicFrameLocks xmlns:a="http://schemas.openxmlformats.org/drawingml/2006/main"/>
+              </wp:cNvGraphicFramePr>
+              <a:graphic xmlns:a="http://schemas.openxmlformats.org/drawingml/2006/main">
+                <a:graphicData uri="http://schemas.microsoft.com/office/word/2010/wordprocessingShape">
+                  <wps:wsp>
+                    <wps:cNvCnPr>
+                      <a:cxnSpLocks noChangeShapeType="1"/>
+                    </wps:cNvCnPr>
+                    <wps:spPr bwMode="auto">
+                      <a:xfrm>
+                        <a:off x="0" y="0"/>
+                        <a:ext cx="0" cy="167640"/>
+                      </a:xfrm>
+                      <a:prstGeom prst="line">
+                        <a:avLst/>
+                      </a:prstGeom>
+                      <a:noFill/>
+                      <a:ln w="19050">
+                        <a:solidFill>
+                          <a:srgbClr val="000000"/>
+                        </a:solidFill>
+                        <a:round/>
+                        <a:headEnd/>
+                        <a:tailEnd/>
+                      </a:ln>
+                      <a:extLst>
+                        <a:ext uri="{909E8E84-426E-40DD-AFC4-6F175D3DCCD1}">
+                          <a14:hiddenFill xmlns:a14="http://schemas.microsoft.com/office/drawing/2010/main">
+                            <a:noFill/>
+                          </a14:hiddenFill>
+                        </a:ext>
+                      </a:extLst>
+                    </wps:spPr>
+                    <wps:bodyPr/>
+                  </wps:wsp>
+                </a:graphicData>
+              </a:graphic>
+              <wp14:sizeRelH relativeFrom="page">
+                <wp14:pctWidth>0</wp14:pctWidth>
+              </wp14:sizeRelH>
+              <wp14:sizeRelV relativeFrom="page">
+                <wp14:pctHeight>0</wp14:pctHeight>
+              </wp14:sizeRelV>
+            </wp:anchor>
+          </w:drawing>
+        </mc:Choice>
+        <mc:Fallback>
+          <w:pict>
+            <v:line w14:anchorId="6E069958" id="Line 116" o:spid="_x0000_s1026" style="position:absolute;z-index:251689984;visibility:visible;mso-wrap-style:square;mso-width-percent:0;mso-height-percent:0;mso-wrap-distance-left:9pt;mso-wrap-distance-top:0;mso-wrap-distance-right:9pt;mso-wrap-distance-bottom:0;mso-position-horizontal:absolute;mso-position-horizontal-relative:page;mso-position-vertical:absolute;mso-position-vertical-relative:page;mso-width-percent:0;mso-height-percent:0;mso-width-relative:page;mso-height-relative:page" from="467.65pt,768.45pt" to="467.65pt,781.65pt" o:gfxdata="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" strokeweight="1.5pt">
+              <w10:wrap anchorx="page" anchory="page"/>
+            </v:line>
+          </w:pict>
+        </mc:Fallback>
+      </mc:AlternateContent>
+    </w:r>
+    <w:r>
+      <w:rPr>
+        <w:noProof/>
+      </w:rPr>
+      <mc:AlternateContent>
+        <mc:Choice Requires="wps">
+          <w:drawing>
+            <wp:anchor distT="0" distB="0" distL="114300" distR="114300" simplePos="0" relativeHeight="251688960" behindDoc="0" locked="0" layoutInCell="1" allowOverlap="1" wp14:anchorId="34EC944E" wp14:editId="73025285">
+              <wp:simplePos x="0" y="0"/>
+              <wp:positionH relativeFrom="page">
+                <wp:posOffset>5753100</wp:posOffset>
+              </wp:positionH>
+              <wp:positionV relativeFrom="page">
+                <wp:posOffset>9746615</wp:posOffset>
+              </wp:positionV>
+              <wp:extent cx="0" cy="187325"/>
+              <wp:effectExtent l="9525" t="12065" r="9525" b="10160"/>
+              <wp:wrapNone/>
+              <wp:docPr id="32" name="Line 115"/>
+              <wp:cNvGraphicFramePr>
+                <a:graphicFrameLocks xmlns:a="http://schemas.openxmlformats.org/drawingml/2006/main"/>
+              </wp:cNvGraphicFramePr>
+              <a:graphic xmlns:a="http://schemas.openxmlformats.org/drawingml/2006/main">
+                <a:graphicData uri="http://schemas.microsoft.com/office/word/2010/wordprocessingShape">
+                  <wps:wsp>
+                    <wps:cNvCnPr>
+                      <a:cxnSpLocks noChangeShapeType="1"/>
+                    </wps:cNvCnPr>
+                    <wps:spPr bwMode="auto">
+                      <a:xfrm>
+                        <a:off x="0" y="0"/>
+                        <a:ext cx="0" cy="187325"/>
+                      </a:xfrm>
+                      <a:prstGeom prst="line">
+                        <a:avLst/>
+                      </a:prstGeom>
+                      <a:noFill/>
+                      <a:ln w="19050">
+                        <a:solidFill>
+                          <a:srgbClr val="000000"/>
+                        </a:solidFill>
+                        <a:round/>
+                        <a:headEnd/>
+                        <a:tailEnd/>
+                      </a:ln>
+                      <a:extLst>
+                        <a:ext uri="{909E8E84-426E-40DD-AFC4-6F175D3DCCD1}">
+                          <a14:hiddenFill xmlns:a14="http://schemas.microsoft.com/office/drawing/2010/main">
+                            <a:noFill/>
+                          </a14:hiddenFill>
+                        </a:ext>
+                      </a:extLst>
+                    </wps:spPr>
+                    <wps:bodyPr/>
+                  </wps:wsp>
+                </a:graphicData>
+              </a:graphic>
+              <wp14:sizeRelH relativeFrom="page">
+                <wp14:pctWidth>0</wp14:pctWidth>
+              </wp14:sizeRelH>
+              <wp14:sizeRelV relativeFrom="page">
+                <wp14:pctHeight>0</wp14:pctHeight>
+              </wp14:sizeRelV>
+            </wp:anchor>
+          </w:drawing>
+        </mc:Choice>
+        <mc:Fallback>
+          <w:pict>
+            <v:line w14:anchorId="1D6540CF" id="Line 115" o:spid="_x0000_s1026" style="position:absolute;z-index:251688960;visibility:visible;mso-wrap-style:square;mso-width-percent:0;mso-height-percent:0;mso-wrap-distance-left:9pt;mso-wrap-distance-top:0;mso-wrap-distance-right:9pt;mso-wrap-distance-bottom:0;mso-position-horizontal:absolute;mso-position-horizontal-relative:page;mso-position-vertical:absolute;mso-position-vertical-relative:page;mso-width-percent:0;mso-height-percent:0;mso-width-relative:page;mso-height-relative:page" from="453pt,767.45pt" to="453pt,782.2pt" o:gfxdata="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" strokeweight="1.5pt">
+              <w10:wrap anchorx="page" anchory="page"/>
+            </v:line>
+          </w:pict>
+        </mc:Fallback>
+      </mc:AlternateContent>
+    </w:r>
+    <w:r>
+      <w:rPr>
+        <w:noProof/>
+      </w:rPr>
+      <mc:AlternateContent>
+        <mc:Choice Requires="wps">
+          <w:drawing>
+            <wp:anchor distT="0" distB="0" distL="114300" distR="114300" simplePos="0" relativeHeight="251658240" behindDoc="0" locked="0" layoutInCell="1" allowOverlap="1" wp14:anchorId="3B249E85" wp14:editId="06E224DE">
+              <wp:simplePos x="0" y="0"/>
+              <wp:positionH relativeFrom="page">
+                <wp:posOffset>6120130</wp:posOffset>
+              </wp:positionH>
+              <wp:positionV relativeFrom="page">
+                <wp:posOffset>9569450</wp:posOffset>
+              </wp:positionV>
+              <wp:extent cx="0" cy="360045"/>
+              <wp:effectExtent l="14605" t="15875" r="13970" b="14605"/>
+              <wp:wrapNone/>
+              <wp:docPr id="31" name="Line 25"/>
+              <wp:cNvGraphicFramePr>
+                <a:graphicFrameLocks xmlns:a="http://schemas.openxmlformats.org/drawingml/2006/main"/>
+              </wp:cNvGraphicFramePr>
+              <a:graphic xmlns:a="http://schemas.openxmlformats.org/drawingml/2006/main">
+                <a:graphicData uri="http://schemas.microsoft.com/office/word/2010/wordprocessingShape">
+                  <wps:wsp>
+                    <wps:cNvCnPr>
+                      <a:cxnSpLocks noChangeShapeType="1"/>
+                    </wps:cNvCnPr>
+                    <wps:spPr bwMode="auto">
+                      <a:xfrm>
+                        <a:off x="0" y="0"/>
+                        <a:ext cx="0" cy="360045"/>
+                      </a:xfrm>
+                      <a:prstGeom prst="line">
+                        <a:avLst/>
+                      </a:prstGeom>
+                      <a:noFill/>
+                      <a:ln w="19050">
+                        <a:solidFill>
+                          <a:srgbClr val="000000"/>
+                        </a:solidFill>
+                        <a:round/>
+                        <a:headEnd/>
+                        <a:tailEnd/>
+                      </a:ln>
+                      <a:extLst>
+                        <a:ext uri="{909E8E84-426E-40DD-AFC4-6F175D3DCCD1}">
+                          <a14:hiddenFill xmlns:a14="http://schemas.microsoft.com/office/drawing/2010/main">
+                            <a:noFill/>
+                          </a14:hiddenFill>
+                        </a:ext>
+                      </a:extLst>
+                    </wps:spPr>
+                    <wps:bodyPr/>
+                  </wps:wsp>
+                </a:graphicData>
+              </a:graphic>
+              <wp14:sizeRelH relativeFrom="page">
+                <wp14:pctWidth>0</wp14:pctWidth>
+              </wp14:sizeRelH>
+              <wp14:sizeRelV relativeFrom="page">
+                <wp14:pctHeight>0</wp14:pctHeight>
+              </wp14:sizeRelV>
+            </wp:anchor>
+          </w:drawing>
+        </mc:Choice>
+        <mc:Fallback>
+          <w:pict>
+            <v:line w14:anchorId="0C47B4B8" id="Line 25" o:spid="_x0000_s1026" style="position:absolute;z-index:251658240;visibility:visible;mso-wrap-style:square;mso-width-percent:0;mso-height-percent:0;mso-wrap-distance-left:9pt;mso-wrap-distance-top:0;mso-wrap-distance-right:9pt;mso-wrap-distance-bottom:0;mso-position-horizontal:absolute;mso-position-horizontal-relative:page;mso-position-vertical:absolute;mso-position-vertical-relative:page;mso-width-percent:0;mso-height-percent:0;mso-width-relative:page;mso-height-relative:page" from="481.9pt,753.5pt" to="481.9pt,781.85pt" o:gfxdata="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" strokeweight="1.5pt">
+              <w10:wrap anchorx="page" anchory="page"/>
+            </v:line>
+          </w:pict>
+        </mc:Fallback>
+      </mc:AlternateContent>
+    </w:r>
+    <w:r>
+      <w:rPr>
+        <w:noProof/>
+      </w:rPr>
+      <mc:AlternateContent>
+        <mc:Choice Requires="wps">
+          <w:drawing>
+            <wp:anchor distT="0" distB="0" distL="114300" distR="114300" simplePos="0" relativeHeight="251687936" behindDoc="0" locked="0" layoutInCell="1" allowOverlap="1" wp14:anchorId="2CAD163E" wp14:editId="073B07D7">
+              <wp:simplePos x="0" y="0"/>
+              <wp:positionH relativeFrom="column">
+                <wp:posOffset>539115</wp:posOffset>
+              </wp:positionH>
+              <wp:positionV relativeFrom="paragraph">
+                <wp:posOffset>201930</wp:posOffset>
+              </wp:positionV>
+              <wp:extent cx="720725" cy="180340"/>
+              <wp:effectExtent l="5715" t="1905" r="6985" b="8255"/>
+              <wp:wrapNone/>
+              <wp:docPr id="30" name="Text Box 114"/>
+              <wp:cNvGraphicFramePr>
+                <a:graphicFrameLocks xmlns:a="http://schemas.openxmlformats.org/drawingml/2006/main"/>
+              </wp:cNvGraphicFramePr>
+              <a:graphic xmlns:a="http://schemas.openxmlformats.org/drawingml/2006/main">
+                <a:graphicData uri="http://schemas.microsoft.com/office/word/2010/wordprocessingShape">
+                  <wps:wsp>
+                    <wps:cNvSpPr txBox="1">
+                      <a:spLocks noChangeArrowheads="1"/>
+                    </wps:cNvSpPr>
+                    <wps:spPr bwMode="auto">
+                      <a:xfrm>
+                        <a:off x="0" y="0"/>
+                        <a:ext cx="720725" cy="180340"/>
+                      </a:xfrm>
+                      <a:prstGeom prst="rect">
+                        <a:avLst/>
+                      </a:prstGeom>
+                      <a:solidFill>
+                        <a:srgbClr val="FFFFFF">
+                          <a:alpha val="0"/>
+                        </a:srgbClr>
+                      </a:solidFill>
+                      <a:ln>
+                        <a:noFill/>
+                      </a:ln>
+                      <a:extLst>
+                        <a:ext uri="{91240B29-F687-4F45-9708-019B960494DF}">
+                          <a14:hiddenLine xmlns:a14="http://schemas.microsoft.com/office/drawing/2010/main" w="9525">
+                            <a:solidFill>
+                              <a:srgbClr val="000000"/>
+                            </a:solidFill>
+                            <a:miter lim="800000"/>
+                            <a:headEnd/>
+                            <a:tailEnd/>
+                          </a14:hiddenLine>
+                        </a:ext>
+                      </a:extLst>
+                    </wps:spPr>
+                    <wps:txbx>
+                      <w:txbxContent>
+                        <w:p>
+                          <w:pPr>
+                            <w:rPr>
+                              <w:szCs w:val="18"/>
+                            </w:rPr>
+                          </w:pPr>
+                        </w:p>
+                      </w:txbxContent>
+                    </wps:txbx>
+                    <wps:bodyPr rot="0" vert="horz" wrap="square" lIns="0" tIns="0" rIns="0" bIns="0" anchor="t" anchorCtr="0" upright="1">
+                      <a:noAutofit/>
+                    </wps:bodyPr>
+                  </wps:wsp>
+                </a:graphicData>
+              </a:graphic>
+              <wp14:sizeRelH relativeFrom="page">
+                <wp14:pctWidth>0</wp14:pctWidth>
+              </wp14:sizeRelH>
+              <wp14:sizeRelV relativeFrom="page">
+                <wp14:pctHeight>0</wp14:pctHeight>
+              </wp14:sizeRelV>
+            </wp:anchor>
+          </w:drawing>
+        </mc:Choice>
+        <mc:Fallback>
+          <w:pict>
+            <v:shape w14:anchorId="2CAD163E" id="Text Box 114" o:spid="_x0000_s1055" type="#_x0000_t202" style="position:absolute;margin-left:42.45pt;margin-top:15.9pt;width:56.75pt;height:14.2pt;z-index:251687936;visibility:visible;mso-wrap-style:square;mso-width-percent:0;mso-height-percent:0;mso-wrap-distance-left:9pt;mso-wrap-distance-top:0;mso-wrap-distance-right:9pt;mso-wrap-distance-bottom:0;mso-position-horizontal:absolute;mso-position-horizontal-relative:text;mso-position-vertical:absolute;mso-position-vertical-relative:text;mso-width-percent:0;mso-height-percent:0;mso-width-relative:page;mso-height-relative:page;v-text-anchor:top" o:gfxdata="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" stroked="f">
+              <v:fill opacity="0"/>
+              <v:textbox inset="0,0,0,0">
+                <w:txbxContent>
+                  <w:p>
+                    <w:pPr>
+                      <w:rPr>
+                        <w:szCs w:val="18"/>
+                      </w:rPr>
+                    </w:pPr>
+                  </w:p>
+                </w:txbxContent>
+              </v:textbox>
+            </v:shape>
+          </w:pict>
+        </mc:Fallback>
+      </mc:AlternateContent>
+    </w:r>
+    <w:r>
+      <w:rPr>
+        <w:noProof/>
+      </w:rPr>
+      <mc:AlternateContent>
+        <mc:Choice Requires="wps">
+          <w:drawing>
+            <wp:anchor distT="0" distB="0" distL="114300" distR="114300" simplePos="0" relativeHeight="251685888" behindDoc="0" locked="0" layoutInCell="1" allowOverlap="1" wp14:anchorId="7EA8893C" wp14:editId="22A5C39A">
+              <wp:simplePos x="0" y="0"/>
+              <wp:positionH relativeFrom="column">
+                <wp:posOffset>539115</wp:posOffset>
+              </wp:positionH>
+              <wp:positionV relativeFrom="paragraph">
+                <wp:posOffset>-158115</wp:posOffset>
+              </wp:positionV>
+              <wp:extent cx="720725" cy="180340"/>
+              <wp:effectExtent l="5715" t="3810" r="6985" b="6350"/>
+              <wp:wrapNone/>
+              <wp:docPr id="29" name="Text Box 112"/>
+              <wp:cNvGraphicFramePr>
+                <a:graphicFrameLocks xmlns:a="http://schemas.openxmlformats.org/drawingml/2006/main"/>
+              </wp:cNvGraphicFramePr>
+              <a:graphic xmlns:a="http://schemas.openxmlformats.org/drawingml/2006/main">
+                <a:graphicData uri="http://schemas.microsoft.com/office/word/2010/wordprocessingShape">
+                  <wps:wsp>
+                    <wps:cNvSpPr txBox="1">
+                      <a:spLocks noChangeArrowheads="1"/>
+                    </wps:cNvSpPr>
+                    <wps:spPr bwMode="auto">
+                      <a:xfrm>
+                        <a:off x="0" y="0"/>
+                        <a:ext cx="720725" cy="180340"/>
+                      </a:xfrm>
+                      <a:prstGeom prst="rect">
+                        <a:avLst/>
+                      </a:prstGeom>
+                      <a:solidFill>
+                        <a:srgbClr val="FFFFFF">
+                          <a:alpha val="0"/>
+                        </a:srgbClr>
+                      </a:solidFill>
+                      <a:ln>
+                        <a:noFill/>
+                      </a:ln>
+                      <a:extLst>
+                        <a:ext uri="{91240B29-F687-4F45-9708-019B960494DF}">
+                          <a14:hiddenLine xmlns:a14="http://schemas.microsoft.com/office/drawing/2010/main" w="9525">
+                            <a:solidFill>
+                              <a:srgbClr val="000000"/>
+                            </a:solidFill>
+                            <a:miter lim="800000"/>
+                            <a:headEnd/>
+                            <a:tailEnd/>
+                          </a14:hiddenLine>
+                        </a:ext>
+                      </a:extLst>
+                    </wps:spPr>
+                    <wps:txbx>
+                      <w:txbxContent>
+                        <w:p>
+                          <w:pPr>
+                            <w:rPr>
+                              <w:rFonts w:ascii="Times New Roman" w:hAnsi="Times New Roman"/>
                               <w:sz w:val="20"/>
                               <w:szCs w:val="20"/>
                             </w:rPr>
                           </w:pPr>
                           <w:r>
                             <w:rPr>
-                              <w:rFonts w:ascii="Times New Roman" w:hAnsi="Times New Roman"/>
                               <w:sz w:val="20"/>
                               <w:szCs w:val="20"/>
                             </w:rPr>
-                            <w:t>Лист</w:t>
+                            <w:t xml:space="preserve"> </w:t>
                           </w:r>
                         </w:p>
                       </w:txbxContent>
@@ -7068,12 +6786,12 @@
         </mc:Choice>
         <mc:Fallback>
           <w:pict>
-            <v:shape w14:anchorId="241D7481" id="Text Box 40" o:spid="_x0000_s1053" type="#_x0000_t202" style="position:absolute;margin-left:411.85pt;margin-top:-40.3pt;width:41.35pt;height:13pt;z-index:251664384;visibility:visible;mso-wrap-style:square;mso-width-percent:0;mso-height-percent:0;mso-wrap-distance-left:9pt;mso-wrap-distance-top:0;mso-wrap-distance-right:9pt;mso-wrap-distance-bottom:0;mso-position-horizontal:absolute;mso-position-horizontal-relative:text;mso-position-vertical:absolute;mso-position-vertical-relative:text;mso-width-percent:0;mso-height-percent:0;mso-width-relative:page;mso-height-relative:page;v-text-anchor:top" o:gfxdata="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" filled="f" stroked="f">
+            <v:shape w14:anchorId="7EA8893C" id="Text Box 112" o:spid="_x0000_s1056" type="#_x0000_t202" style="position:absolute;margin-left:42.45pt;margin-top:-12.45pt;width:56.75pt;height:14.2pt;z-index:251685888;visibility:visible;mso-wrap-style:square;mso-width-percent:0;mso-height-percent:0;mso-wrap-distance-left:9pt;mso-wrap-distance-top:0;mso-wrap-distance-right:9pt;mso-wrap-distance-bottom:0;mso-position-horizontal:absolute;mso-position-horizontal-relative:text;mso-position-vertical:absolute;mso-position-vertical-relative:text;mso-width-percent:0;mso-height-percent:0;mso-width-relative:page;mso-height-relative:page;v-text-anchor:top" o:gfxdata="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" stroked="f">
+              <v:fill opacity="0"/>
               <v:textbox inset="0,0,0,0">
                 <w:txbxContent>
                   <w:p>
                     <w:pPr>
-                      <w:jc w:val="center"/>
                       <w:rPr>
                         <w:rFonts w:ascii="Times New Roman" w:hAnsi="Times New Roman"/>
                         <w:sz w:val="20"/>
@@ -7082,438 +6800,10 @@
                     </w:pPr>
                     <w:r>
                       <w:rPr>
-                        <w:rFonts w:ascii="Times New Roman" w:hAnsi="Times New Roman"/>
                         <w:sz w:val="20"/>
                         <w:szCs w:val="20"/>
                       </w:rPr>
-                      <w:t>Лист</w:t>
-                    </w:r>
-                  </w:p>
-                </w:txbxContent>
-              </v:textbox>
-            </v:shape>
-          </w:pict>
-        </mc:Fallback>
-      </mc:AlternateContent>
-    </w:r>
-    <w:r>
-      <w:rPr>
-        <w:noProof/>
-      </w:rPr>
-      <mc:AlternateContent>
-        <mc:Choice Requires="wps">
-          <w:drawing>
-            <wp:anchor distT="0" distB="0" distL="114300" distR="114300" simplePos="0" relativeHeight="251665408" behindDoc="0" locked="0" layoutInCell="1" allowOverlap="1" wp14:anchorId="620919B7" wp14:editId="122C7C24">
-              <wp:simplePos x="0" y="0"/>
-              <wp:positionH relativeFrom="column">
-                <wp:posOffset>5775325</wp:posOffset>
-              </wp:positionH>
-              <wp:positionV relativeFrom="paragraph">
-                <wp:posOffset>-507365</wp:posOffset>
-              </wp:positionV>
-              <wp:extent cx="695960" cy="157480"/>
-              <wp:effectExtent l="3175" t="0" r="0" b="0"/>
-              <wp:wrapNone/>
-              <wp:docPr id="22" name="Text Box 41"/>
-              <wp:cNvGraphicFramePr>
-                <a:graphicFrameLocks xmlns:a="http://schemas.openxmlformats.org/drawingml/2006/main"/>
-              </wp:cNvGraphicFramePr>
-              <a:graphic xmlns:a="http://schemas.openxmlformats.org/drawingml/2006/main">
-                <a:graphicData uri="http://schemas.microsoft.com/office/word/2010/wordprocessingShape">
-                  <wps:wsp>
-                    <wps:cNvSpPr txBox="1">
-                      <a:spLocks noChangeArrowheads="1"/>
-                    </wps:cNvSpPr>
-                    <wps:spPr bwMode="auto">
-                      <a:xfrm>
-                        <a:off x="0" y="0"/>
-                        <a:ext cx="695960" cy="157480"/>
-                      </a:xfrm>
-                      <a:prstGeom prst="rect">
-                        <a:avLst/>
-                      </a:prstGeom>
-                      <a:noFill/>
-                      <a:ln>
-                        <a:noFill/>
-                      </a:ln>
-                      <a:extLst>
-                        <a:ext uri="{909E8E84-426E-40DD-AFC4-6F175D3DCCD1}">
-                          <a14:hiddenFill xmlns:a14="http://schemas.microsoft.com/office/drawing/2010/main">
-                            <a:solidFill>
-                              <a:srgbClr val="FFFFFF"/>
-                            </a:solidFill>
-                          </a14:hiddenFill>
-                        </a:ext>
-                        <a:ext uri="{91240B29-F687-4F45-9708-019B960494DF}">
-                          <a14:hiddenLine xmlns:a14="http://schemas.microsoft.com/office/drawing/2010/main" w="9525">
-                            <a:solidFill>
-                              <a:srgbClr val="000000"/>
-                            </a:solidFill>
-                            <a:miter lim="800000"/>
-                            <a:headEnd/>
-                            <a:tailEnd/>
-                          </a14:hiddenLine>
-                        </a:ext>
-                      </a:extLst>
-                    </wps:spPr>
-                    <wps:txbx>
-                      <w:txbxContent>
-                        <w:p>
-                          <w:pPr>
-                            <w:jc w:val="center"/>
-                            <w:rPr>
-                              <w:rFonts w:ascii="Times New Roman" w:hAnsi="Times New Roman"/>
-                              <w:sz w:val="20"/>
-                              <w:szCs w:val="20"/>
-                            </w:rPr>
-                          </w:pPr>
-                          <w:r>
-                            <w:rPr>
-                              <w:rFonts w:ascii="Times New Roman" w:hAnsi="Times New Roman"/>
-                              <w:sz w:val="20"/>
-                              <w:szCs w:val="20"/>
-                            </w:rPr>
-                            <w:t>Листов</w:t>
-                          </w:r>
-                        </w:p>
-                      </w:txbxContent>
-                    </wps:txbx>
-                    <wps:bodyPr rot="0" vert="horz" wrap="square" lIns="0" tIns="0" rIns="0" bIns="0" anchor="t" anchorCtr="0" upright="1">
-                      <a:noAutofit/>
-                    </wps:bodyPr>
-                  </wps:wsp>
-                </a:graphicData>
-              </a:graphic>
-              <wp14:sizeRelH relativeFrom="page">
-                <wp14:pctWidth>0</wp14:pctWidth>
-              </wp14:sizeRelH>
-              <wp14:sizeRelV relativeFrom="page">
-                <wp14:pctHeight>0</wp14:pctHeight>
-              </wp14:sizeRelV>
-            </wp:anchor>
-          </w:drawing>
-        </mc:Choice>
-        <mc:Fallback>
-          <w:pict>
-            <v:shape w14:anchorId="620919B7" id="Text Box 41" o:spid="_x0000_s1054" type="#_x0000_t202" style="position:absolute;margin-left:454.75pt;margin-top:-39.95pt;width:54.8pt;height:12.4pt;z-index:251665408;visibility:visible;mso-wrap-style:square;mso-width-percent:0;mso-height-percent:0;mso-wrap-distance-left:9pt;mso-wrap-distance-top:0;mso-wrap-distance-right:9pt;mso-wrap-distance-bottom:0;mso-position-horizontal:absolute;mso-position-horizontal-relative:text;mso-position-vertical:absolute;mso-position-vertical-relative:text;mso-width-percent:0;mso-height-percent:0;mso-width-relative:page;mso-height-relative:page;v-text-anchor:top" o:gfxdata="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" filled="f" stroked="f">
-              <v:textbox inset="0,0,0,0">
-                <w:txbxContent>
-                  <w:p>
-                    <w:pPr>
-                      <w:jc w:val="center"/>
-                      <w:rPr>
-                        <w:rFonts w:ascii="Times New Roman" w:hAnsi="Times New Roman"/>
-                        <w:sz w:val="20"/>
-                        <w:szCs w:val="20"/>
-                      </w:rPr>
-                    </w:pPr>
-                    <w:r>
-                      <w:rPr>
-                        <w:rFonts w:ascii="Times New Roman" w:hAnsi="Times New Roman"/>
-                        <w:sz w:val="20"/>
-                        <w:szCs w:val="20"/>
-                      </w:rPr>
-                      <w:t>Листов</w:t>
-                    </w:r>
-                  </w:p>
-                </w:txbxContent>
-              </v:textbox>
-            </v:shape>
-          </w:pict>
-        </mc:Fallback>
-      </mc:AlternateContent>
-    </w:r>
-    <w:r>
-      <w:rPr>
-        <w:noProof/>
-      </w:rPr>
-      <mc:AlternateContent>
-        <mc:Choice Requires="wps">
-          <w:drawing>
-            <wp:anchor distT="0" distB="0" distL="114300" distR="114300" simplePos="0" relativeHeight="251667456" behindDoc="0" locked="0" layoutInCell="1" allowOverlap="1" wp14:anchorId="4FA331D1" wp14:editId="42BAF65E">
-              <wp:simplePos x="0" y="0"/>
-              <wp:positionH relativeFrom="column">
-                <wp:posOffset>-183515</wp:posOffset>
-              </wp:positionH>
-              <wp:positionV relativeFrom="paragraph">
-                <wp:posOffset>-687705</wp:posOffset>
-              </wp:positionV>
-              <wp:extent cx="360680" cy="154940"/>
-              <wp:effectExtent l="0" t="0" r="3810" b="0"/>
-              <wp:wrapNone/>
-              <wp:docPr id="21" name="Text Box 46"/>
-              <wp:cNvGraphicFramePr>
-                <a:graphicFrameLocks xmlns:a="http://schemas.openxmlformats.org/drawingml/2006/main"/>
-              </wp:cNvGraphicFramePr>
-              <a:graphic xmlns:a="http://schemas.openxmlformats.org/drawingml/2006/main">
-                <a:graphicData uri="http://schemas.microsoft.com/office/word/2010/wordprocessingShape">
-                  <wps:wsp>
-                    <wps:cNvSpPr txBox="1">
-                      <a:spLocks noChangeArrowheads="1"/>
-                    </wps:cNvSpPr>
-                    <wps:spPr bwMode="auto">
-                      <a:xfrm>
-                        <a:off x="0" y="0"/>
-                        <a:ext cx="360680" cy="154940"/>
-                      </a:xfrm>
-                      <a:prstGeom prst="rect">
-                        <a:avLst/>
-                      </a:prstGeom>
-                      <a:noFill/>
-                      <a:ln>
-                        <a:noFill/>
-                      </a:ln>
-                      <a:extLst>
-                        <a:ext uri="{909E8E84-426E-40DD-AFC4-6F175D3DCCD1}">
-                          <a14:hiddenFill xmlns:a14="http://schemas.microsoft.com/office/drawing/2010/main">
-                            <a:solidFill>
-                              <a:srgbClr val="FFFFFF"/>
-                            </a:solidFill>
-                          </a14:hiddenFill>
-                        </a:ext>
-                        <a:ext uri="{91240B29-F687-4F45-9708-019B960494DF}">
-                          <a14:hiddenLine xmlns:a14="http://schemas.microsoft.com/office/drawing/2010/main" w="9525">
-                            <a:solidFill>
-                              <a:srgbClr val="000000"/>
-                            </a:solidFill>
-                            <a:miter lim="800000"/>
-                            <a:headEnd/>
-                            <a:tailEnd/>
-                          </a14:hiddenLine>
-                        </a:ext>
-                      </a:extLst>
-                    </wps:spPr>
-                    <wps:txbx>
-                      <w:txbxContent>
-                        <w:p>
-                          <w:pPr>
-                            <w:jc w:val="center"/>
-                            <w:rPr>
-                              <w:rFonts w:ascii="Times New Roman" w:hAnsi="Times New Roman"/>
-                              <w:sz w:val="20"/>
-                              <w:szCs w:val="20"/>
-                              <w:lang w:val="en-US"/>
-                            </w:rPr>
-                          </w:pPr>
-                          <w:r>
-                            <w:rPr>
-                              <w:rFonts w:ascii="Times New Roman" w:hAnsi="Times New Roman"/>
-                              <w:sz w:val="20"/>
-                              <w:szCs w:val="20"/>
-                            </w:rPr>
-                            <w:t>Изм</w:t>
-                          </w:r>
-                          <w:r>
-                            <w:rPr>
-                              <w:rFonts w:ascii="Times New Roman" w:hAnsi="Times New Roman"/>
-                              <w:sz w:val="20"/>
-                              <w:szCs w:val="20"/>
-                              <w:lang w:val="en-US"/>
-                            </w:rPr>
-                            <w:t>.</w:t>
-                          </w:r>
-                        </w:p>
-                      </w:txbxContent>
-                    </wps:txbx>
-                    <wps:bodyPr rot="0" vert="horz" wrap="square" lIns="0" tIns="0" rIns="0" bIns="0" anchor="t" anchorCtr="0" upright="1">
-                      <a:noAutofit/>
-                    </wps:bodyPr>
-                  </wps:wsp>
-                </a:graphicData>
-              </a:graphic>
-              <wp14:sizeRelH relativeFrom="page">
-                <wp14:pctWidth>0</wp14:pctWidth>
-              </wp14:sizeRelH>
-              <wp14:sizeRelV relativeFrom="page">
-                <wp14:pctHeight>0</wp14:pctHeight>
-              </wp14:sizeRelV>
-            </wp:anchor>
-          </w:drawing>
-        </mc:Choice>
-        <mc:Fallback>
-          <w:pict>
-            <v:shape w14:anchorId="4FA331D1" id="Text Box 46" o:spid="_x0000_s1055" type="#_x0000_t202" style="position:absolute;margin-left:-14.45pt;margin-top:-54.15pt;width:28.4pt;height:12.2pt;z-index:251667456;visibility:visible;mso-wrap-style:square;mso-width-percent:0;mso-height-percent:0;mso-wrap-distance-left:9pt;mso-wrap-distance-top:0;mso-wrap-distance-right:9pt;mso-wrap-distance-bottom:0;mso-position-horizontal:absolute;mso-position-horizontal-relative:text;mso-position-vertical:absolute;mso-position-vertical-relative:text;mso-width-percent:0;mso-height-percent:0;mso-width-relative:page;mso-height-relative:page;v-text-anchor:top" o:gfxdata="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" filled="f" stroked="f">
-              <v:textbox inset="0,0,0,0">
-                <w:txbxContent>
-                  <w:p>
-                    <w:pPr>
-                      <w:jc w:val="center"/>
-                      <w:rPr>
-                        <w:rFonts w:ascii="Times New Roman" w:hAnsi="Times New Roman"/>
-                        <w:sz w:val="20"/>
-                        <w:szCs w:val="20"/>
-                        <w:lang w:val="en-US"/>
-                      </w:rPr>
-                    </w:pPr>
-                    <w:r>
-                      <w:rPr>
-                        <w:rFonts w:ascii="Times New Roman" w:hAnsi="Times New Roman"/>
-                        <w:sz w:val="20"/>
-                        <w:szCs w:val="20"/>
-                      </w:rPr>
-                      <w:t>Изм</w:t>
-                    </w:r>
-                    <w:r>
-                      <w:rPr>
-                        <w:rFonts w:ascii="Times New Roman" w:hAnsi="Times New Roman"/>
-                        <w:sz w:val="20"/>
-                        <w:szCs w:val="20"/>
-                        <w:lang w:val="en-US"/>
-                      </w:rPr>
-                      <w:t>.</w:t>
-                    </w:r>
-                  </w:p>
-                </w:txbxContent>
-              </v:textbox>
-            </v:shape>
-          </w:pict>
-        </mc:Fallback>
-      </mc:AlternateContent>
-    </w:r>
-    <w:r>
-      <w:rPr>
-        <w:noProof/>
-      </w:rPr>
-      <mc:AlternateContent>
-        <mc:Choice Requires="wps">
-          <w:drawing>
-            <wp:anchor distT="0" distB="0" distL="114300" distR="114300" simplePos="0" relativeHeight="251666432" behindDoc="0" locked="0" layoutInCell="1" allowOverlap="1" wp14:anchorId="198A4D04" wp14:editId="69B95643">
-              <wp:simplePos x="0" y="0"/>
-              <wp:positionH relativeFrom="column">
-                <wp:posOffset>176530</wp:posOffset>
-              </wp:positionH>
-              <wp:positionV relativeFrom="paragraph">
-                <wp:posOffset>-687070</wp:posOffset>
-              </wp:positionV>
-              <wp:extent cx="360680" cy="150495"/>
-              <wp:effectExtent l="0" t="0" r="0" b="3175"/>
-              <wp:wrapNone/>
-              <wp:docPr id="20" name="Text Box 45"/>
-              <wp:cNvGraphicFramePr>
-                <a:graphicFrameLocks xmlns:a="http://schemas.openxmlformats.org/drawingml/2006/main"/>
-              </wp:cNvGraphicFramePr>
-              <a:graphic xmlns:a="http://schemas.openxmlformats.org/drawingml/2006/main">
-                <a:graphicData uri="http://schemas.microsoft.com/office/word/2010/wordprocessingShape">
-                  <wps:wsp>
-                    <wps:cNvSpPr txBox="1">
-                      <a:spLocks noChangeArrowheads="1"/>
-                    </wps:cNvSpPr>
-                    <wps:spPr bwMode="auto">
-                      <a:xfrm>
-                        <a:off x="0" y="0"/>
-                        <a:ext cx="360680" cy="150495"/>
-                      </a:xfrm>
-                      <a:prstGeom prst="rect">
-                        <a:avLst/>
-                      </a:prstGeom>
-                      <a:noFill/>
-                      <a:ln>
-                        <a:noFill/>
-                      </a:ln>
-                      <a:extLst>
-                        <a:ext uri="{909E8E84-426E-40DD-AFC4-6F175D3DCCD1}">
-                          <a14:hiddenFill xmlns:a14="http://schemas.microsoft.com/office/drawing/2010/main">
-                            <a:solidFill>
-                              <a:srgbClr val="FFFFFF"/>
-                            </a:solidFill>
-                          </a14:hiddenFill>
-                        </a:ext>
-                        <a:ext uri="{91240B29-F687-4F45-9708-019B960494DF}">
-                          <a14:hiddenLine xmlns:a14="http://schemas.microsoft.com/office/drawing/2010/main" w="9525">
-                            <a:solidFill>
-                              <a:srgbClr val="000000"/>
-                            </a:solidFill>
-                            <a:miter lim="800000"/>
-                            <a:headEnd/>
-                            <a:tailEnd/>
-                          </a14:hiddenLine>
-                        </a:ext>
-                      </a:extLst>
-                    </wps:spPr>
-                    <wps:txbx>
-                      <w:txbxContent>
-                        <w:p>
-                          <w:pPr>
-                            <w:jc w:val="center"/>
-                            <w:rPr>
-                              <w:rFonts w:ascii="Times New Roman" w:hAnsi="Times New Roman"/>
-                              <w:spacing w:val="-20"/>
-                              <w:sz w:val="20"/>
-                              <w:szCs w:val="20"/>
-                              <w:lang w:val="en-US"/>
-                            </w:rPr>
-                          </w:pPr>
-                          <w:r>
-                            <w:rPr>
-                              <w:rFonts w:ascii="Times New Roman" w:hAnsi="Times New Roman"/>
-                              <w:spacing w:val="-20"/>
-                              <w:sz w:val="20"/>
-                              <w:szCs w:val="20"/>
-                            </w:rPr>
-                            <w:t>Лист</w:t>
-                          </w:r>
-                          <w:r>
-                            <w:rPr>
-                              <w:rFonts w:ascii="Times New Roman" w:hAnsi="Times New Roman"/>
-                              <w:spacing w:val="-20"/>
-                              <w:sz w:val="20"/>
-                              <w:szCs w:val="20"/>
-                              <w:lang w:val="en-US"/>
-                            </w:rPr>
-                            <w:t>.</w:t>
-                          </w:r>
-                        </w:p>
-                      </w:txbxContent>
-                    </wps:txbx>
-                    <wps:bodyPr rot="0" vert="horz" wrap="square" lIns="0" tIns="0" rIns="0" bIns="0" anchor="t" anchorCtr="0" upright="1">
-                      <a:noAutofit/>
-                    </wps:bodyPr>
-                  </wps:wsp>
-                </a:graphicData>
-              </a:graphic>
-              <wp14:sizeRelH relativeFrom="page">
-                <wp14:pctWidth>0</wp14:pctWidth>
-              </wp14:sizeRelH>
-              <wp14:sizeRelV relativeFrom="page">
-                <wp14:pctHeight>0</wp14:pctHeight>
-              </wp14:sizeRelV>
-            </wp:anchor>
-          </w:drawing>
-        </mc:Choice>
-        <mc:Fallback>
-          <w:pict>
-            <v:shape w14:anchorId="198A4D04" id="Text Box 45" o:spid="_x0000_s1056" type="#_x0000_t202" style="position:absolute;margin-left:13.9pt;margin-top:-54.1pt;width:28.4pt;height:11.85pt;z-index:251666432;visibility:visible;mso-wrap-style:square;mso-width-percent:0;mso-height-percent:0;mso-wrap-distance-left:9pt;mso-wrap-distance-top:0;mso-wrap-distance-right:9pt;mso-wrap-distance-bottom:0;mso-position-horizontal:absolute;mso-position-horizontal-relative:text;mso-position-vertical:absolute;mso-position-vertical-relative:text;mso-width-percent:0;mso-height-percent:0;mso-width-relative:page;mso-height-relative:page;v-text-anchor:top" o:gfxdata="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" filled="f" stroked="f">
-              <v:textbox inset="0,0,0,0">
-                <w:txbxContent>
-                  <w:p>
-                    <w:pPr>
-                      <w:jc w:val="center"/>
-                      <w:rPr>
-                        <w:rFonts w:ascii="Times New Roman" w:hAnsi="Times New Roman"/>
-                        <w:spacing w:val="-20"/>
-                        <w:sz w:val="20"/>
-                        <w:szCs w:val="20"/>
-                        <w:lang w:val="en-US"/>
-                      </w:rPr>
-                    </w:pPr>
-                    <w:r>
-                      <w:rPr>
-                        <w:rFonts w:ascii="Times New Roman" w:hAnsi="Times New Roman"/>
-                        <w:spacing w:val="-20"/>
-                        <w:sz w:val="20"/>
-                        <w:szCs w:val="20"/>
-                      </w:rPr>
-                      <w:t>Лист</w:t>
-                    </w:r>
-                    <w:r>
-                      <w:rPr>
-                        <w:rFonts w:ascii="Times New Roman" w:hAnsi="Times New Roman"/>
-                        <w:spacing w:val="-20"/>
-                        <w:sz w:val="20"/>
-                        <w:szCs w:val="20"/>
-                        <w:lang w:val="en-US"/>
-                      </w:rPr>
-                      <w:t>.</w:t>
+                      <w:t xml:space="preserve"> </w:t>
                     </w:r>
                   </w:p>
                 </w:txbxContent>
@@ -9071,6 +8361,8 @@
       <w:fldChar w:fldCharType="end"/>
     </w:r>
   </w:p>
+  <w:p/>
+  <w:p/>
 </w:ftr>
 </file>
 
@@ -9082,6 +8374,8 @@
         <w:separator/>
       </w:r>
     </w:p>
+    <w:p/>
+    <w:p/>
   </w:footnote>
   <w:footnote w:type="continuationSeparator" w:id="0">
     <w:p>
@@ -9089,6 +8383,8 @@
         <w:continuationSeparator/>
       </w:r>
     </w:p>
+    <w:p/>
+    <w:p/>
   </w:footnote>
 </w:footnotes>
 </file>
@@ -9099,6 +8395,8 @@
     <w:pPr>
       <w:pStyle w:val="a3"/>
     </w:pPr>
+  </w:p>
+  <w:p>
     <w:r>
       <w:rPr>
         <w:rFonts w:ascii="GOST type B" w:hAnsi="GOST type B"/>
@@ -9110,10 +8408,10 @@
             <wp:anchor distT="0" distB="0" distL="114300" distR="114300" simplePos="0" relativeHeight="251643904" behindDoc="0" locked="0" layoutInCell="1" allowOverlap="1">
               <wp:simplePos x="0" y="0"/>
               <wp:positionH relativeFrom="page">
-                <wp:posOffset>720090</wp:posOffset>
+                <wp:posOffset>707437</wp:posOffset>
               </wp:positionH>
               <wp:positionV relativeFrom="page">
-                <wp:posOffset>208915</wp:posOffset>
+                <wp:posOffset>833789</wp:posOffset>
               </wp:positionV>
               <wp:extent cx="6659880" cy="10259695"/>
               <wp:effectExtent l="15240" t="18415" r="11430" b="18415"/>
@@ -9177,7 +8475,7 @@
         </mc:Choice>
         <mc:Fallback>
           <w:pict>
-            <v:rect id="Rectangle 1" o:spid="_x0000_s1034" style="position:absolute;margin-left:56.7pt;margin-top:16.45pt;width:524.4pt;height:807.85pt;z-index:251643904;visibility:visible;mso-wrap-style:square;mso-width-percent:0;mso-height-percent:0;mso-wrap-distance-left:9pt;mso-wrap-distance-top:0;mso-wrap-distance-right:9pt;mso-wrap-distance-bottom:0;mso-position-horizontal:absolute;mso-position-horizontal-relative:page;mso-position-vertical:absolute;mso-position-vertical-relative:page;mso-width-percent:0;mso-height-percent:0;mso-width-relative:page;mso-height-relative:page;v-text-anchor:top" o:gfxdata="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" strokeweight="1.5pt">
+            <v:rect id="Rectangle 1" o:spid="_x0000_s1034" style="position:absolute;margin-left:55.7pt;margin-top:65.65pt;width:524.4pt;height:807.85pt;z-index:251643904;visibility:visible;mso-wrap-style:square;mso-width-percent:0;mso-height-percent:0;mso-wrap-distance-left:9pt;mso-wrap-distance-top:0;mso-wrap-distance-right:9pt;mso-wrap-distance-bottom:0;mso-position-horizontal:absolute;mso-position-horizontal-relative:page;mso-position-vertical:absolute;mso-position-vertical-relative:page;mso-width-percent:0;mso-height-percent:0;mso-width-relative:page;mso-height-relative:page;v-text-anchor:top" o:gfxdata="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" strokeweight="1.5pt">
               <v:textbox>
                 <w:txbxContent>
                   <w:p>
@@ -9197,6 +8495,7 @@
       </mc:AlternateContent>
     </w:r>
   </w:p>
+  <w:p/>
 </w:hdr>
 </file>
 
@@ -12995,7 +12294,7 @@
   <w:style w:type="paragraph" w:default="1" w:styleId="a">
     <w:name w:val="Normal"/>
     <w:qFormat/>
-    <w:rsid w:val="007132AD"/>
+    <w:rsid w:val="00B823F7"/>
     <w:pPr>
       <w:spacing w:after="200" w:line="276" w:lineRule="auto"/>
     </w:pPr>
@@ -13570,6 +12869,7 @@
     <w:basedOn w:val="a"/>
     <w:link w:val="HTML0"/>
     <w:uiPriority w:val="99"/>
+    <w:semiHidden/>
     <w:unhideWhenUsed/>
     <w:rsid w:val="0077793B"/>
     <w:pPr>
@@ -13605,6 +12905,7 @@
     <w:basedOn w:val="a0"/>
     <w:link w:val="HTML"/>
     <w:uiPriority w:val="99"/>
+    <w:semiHidden/>
     <w:rsid w:val="0077793B"/>
     <w:rPr>
       <w:rFonts w:ascii="Courier New" w:hAnsi="Courier New" w:cs="Courier New"/>
